--- a/Курсовая Цыкарев ИВТ-31БО.docx
+++ b/Курсовая Цыкарев ИВТ-31БО.docx
@@ -372,6 +372,128 @@
         </w:rPr>
       </w:pPr>
     </w:p>
+    <w:sdt>
+      <w:sdtPr>
+        <w:id w:val="-21086139"/>
+        <w:docPartObj>
+          <w:docPartGallery w:val="Table of Contents"/>
+          <w:docPartUnique/>
+        </w:docPartObj>
+      </w:sdtPr>
+      <w:sdtEndPr>
+        <w:rPr>
+          <w:rFonts w:asciiTheme="minorHAnsi" w:eastAsiaTheme="minorHAnsi" w:hAnsiTheme="minorHAnsi" w:cstheme="minorBidi"/>
+          <w:b/>
+          <w:bCs/>
+          <w:color w:val="auto"/>
+          <w:kern w:val="2"/>
+          <w:sz w:val="22"/>
+          <w:szCs w:val="22"/>
+          <w:lang w:eastAsia="en-US"/>
+          <w14:ligatures w14:val="standardContextual"/>
+        </w:rPr>
+      </w:sdtEndPr>
+      <w:sdtContent>
+        <w:p>
+          <w:pPr>
+            <w:pStyle w:val="a3"/>
+          </w:pPr>
+          <w:r>
+            <w:t>Оглавление</w:t>
+          </w:r>
+        </w:p>
+        <w:p>
+          <w:pPr>
+            <w:pStyle w:val="11"/>
+            <w:tabs>
+              <w:tab w:val="right" w:leader="dot" w:pos="9061"/>
+            </w:tabs>
+            <w:rPr>
+              <w:rFonts w:eastAsiaTheme="minorEastAsia"/>
+              <w:noProof/>
+              <w:kern w:val="0"/>
+              <w:lang w:eastAsia="ru-RU"/>
+              <w14:ligatures w14:val="none"/>
+            </w:rPr>
+          </w:pPr>
+          <w:r>
+            <w:fldChar w:fldCharType="begin"/>
+          </w:r>
+          <w:r>
+            <w:instrText xml:space="preserve"> TOC \o "1-3" \h \z \u </w:instrText>
+          </w:r>
+          <w:r>
+            <w:fldChar w:fldCharType="separate"/>
+          </w:r>
+          <w:hyperlink w:anchor="_Toc147343673" w:history="1">
+            <w:r>
+              <w:rPr>
+                <w:rStyle w:val="a5"/>
+                <w:noProof/>
+              </w:rPr>
+              <w:t>ВВЕДЕНИЕ</w:t>
+            </w:r>
+            <w:r>
+              <w:rPr>
+                <w:noProof/>
+                <w:webHidden/>
+              </w:rPr>
+              <w:tab/>
+            </w:r>
+            <w:r>
+              <w:rPr>
+                <w:noProof/>
+                <w:webHidden/>
+              </w:rPr>
+              <w:fldChar w:fldCharType="begin"/>
+            </w:r>
+            <w:r>
+              <w:rPr>
+                <w:noProof/>
+                <w:webHidden/>
+              </w:rPr>
+              <w:instrText xml:space="preserve"> PAGEREF _Toc147343673 \h </w:instrText>
+            </w:r>
+            <w:r>
+              <w:rPr>
+                <w:noProof/>
+                <w:webHidden/>
+              </w:rPr>
+            </w:r>
+            <w:r>
+              <w:rPr>
+                <w:noProof/>
+                <w:webHidden/>
+              </w:rPr>
+              <w:fldChar w:fldCharType="separate"/>
+            </w:r>
+            <w:r>
+              <w:rPr>
+                <w:noProof/>
+                <w:webHidden/>
+              </w:rPr>
+              <w:t>3</w:t>
+            </w:r>
+            <w:r>
+              <w:rPr>
+                <w:noProof/>
+                <w:webHidden/>
+              </w:rPr>
+              <w:fldChar w:fldCharType="end"/>
+            </w:r>
+          </w:hyperlink>
+        </w:p>
+        <w:p>
+          <w:r>
+            <w:rPr>
+              <w:b/>
+              <w:bCs/>
+            </w:rPr>
+            <w:fldChar w:fldCharType="end"/>
+          </w:r>
+        </w:p>
+      </w:sdtContent>
+    </w:sdt>
     <w:p>
       <w:pPr>
         <w:ind w:firstLine="709"/>
@@ -391,17 +513,65 @@
           <w:szCs w:val="28"/>
         </w:rPr>
       </w:pPr>
-      <w:bookmarkStart w:id="0" w:name="_GoBack"/>
+      <w:r>
+        <w:rPr>
+          <w:rFonts w:ascii="Times New Roman" w:hAnsi="Times New Roman" w:cs="Times New Roman"/>
+          <w:sz w:val="28"/>
+          <w:szCs w:val="28"/>
+        </w:rPr>
+        <w:br w:type="page"/>
+      </w:r>
+    </w:p>
+    <w:p>
+      <w:pPr>
+        <w:pStyle w:val="1"/>
+        <w:jc w:val="center"/>
+      </w:pPr>
+      <w:bookmarkStart w:id="0" w:name="_Toc147343673"/>
+      <w:r>
+        <w:lastRenderedPageBreak/>
+        <w:t>ВВЕДЕНИЕ</w:t>
+      </w:r>
       <w:bookmarkEnd w:id="0"/>
-      <w:r>
-        <w:rPr>
-          <w:rFonts w:ascii="Times New Roman" w:hAnsi="Times New Roman" w:cs="Times New Roman"/>
-          <w:sz w:val="28"/>
-          <w:szCs w:val="28"/>
-        </w:rPr>
-        <w:br w:type="page"/>
-      </w:r>
-    </w:p>
+    </w:p>
+    <w:p>
+      <w:pPr>
+        <w:spacing w:after="0"/>
+        <w:ind w:firstLine="709"/>
+        <w:jc w:val="both"/>
+        <w:rPr>
+          <w:rFonts w:ascii="Times New Roman" w:hAnsi="Times New Roman" w:cs="Times New Roman"/>
+          <w:sz w:val="28"/>
+          <w:szCs w:val="28"/>
+        </w:rPr>
+      </w:pPr>
+    </w:p>
+    <w:p/>
+    <w:p>
+      <w:bookmarkStart w:id="1" w:name="_GoBack"/>
+      <w:bookmarkEnd w:id="1"/>
+    </w:p>
+    <w:p/>
+    <w:p/>
+    <w:p/>
+    <w:p/>
+    <w:p/>
+    <w:p/>
+    <w:p/>
+    <w:p/>
+    <w:p/>
+    <w:p/>
+    <w:p/>
+    <w:p/>
+    <w:p/>
+    <w:p/>
+    <w:p/>
+    <w:p/>
+    <w:p/>
+    <w:p/>
+    <w:p/>
+    <w:p/>
+    <w:p/>
     <w:p>
       <w:pPr>
         <w:ind w:firstLine="709"/>
@@ -1528,6 +1698,27 @@
     <w:qFormat/>
     <w:rsid w:val="007A62BF"/>
   </w:style>
+  <w:style w:type="paragraph" w:styleId="1">
+    <w:name w:val="heading 1"/>
+    <w:basedOn w:val="a"/>
+    <w:next w:val="a"/>
+    <w:link w:val="10"/>
+    <w:uiPriority w:val="9"/>
+    <w:qFormat/>
+    <w:rsid w:val="00891160"/>
+    <w:pPr>
+      <w:keepNext/>
+      <w:keepLines/>
+      <w:spacing w:before="240" w:after="0"/>
+      <w:outlineLvl w:val="0"/>
+    </w:pPr>
+    <w:rPr>
+      <w:rFonts w:asciiTheme="majorHAnsi" w:eastAsiaTheme="majorEastAsia" w:hAnsiTheme="majorHAnsi" w:cstheme="majorBidi"/>
+      <w:color w:val="2F5496" w:themeColor="accent1" w:themeShade="BF"/>
+      <w:sz w:val="32"/>
+      <w:szCs w:val="32"/>
+    </w:rPr>
+  </w:style>
   <w:style w:type="character" w:default="1" w:styleId="a0">
     <w:name w:val="Default Paragraph Font"/>
     <w:uiPriority w:val="1"/>
@@ -1554,6 +1745,71 @@
     <w:uiPriority w:val="99"/>
     <w:semiHidden/>
     <w:unhideWhenUsed/>
+  </w:style>
+  <w:style w:type="character" w:customStyle="1" w:styleId="10">
+    <w:name w:val="Заголовок 1 Знак"/>
+    <w:basedOn w:val="a0"/>
+    <w:link w:val="1"/>
+    <w:uiPriority w:val="9"/>
+    <w:rsid w:val="00891160"/>
+    <w:rPr>
+      <w:rFonts w:asciiTheme="majorHAnsi" w:eastAsiaTheme="majorEastAsia" w:hAnsiTheme="majorHAnsi" w:cstheme="majorBidi"/>
+      <w:color w:val="2F5496" w:themeColor="accent1" w:themeShade="BF"/>
+      <w:sz w:val="32"/>
+      <w:szCs w:val="32"/>
+    </w:rPr>
+  </w:style>
+  <w:style w:type="paragraph" w:styleId="a3">
+    <w:name w:val="TOC Heading"/>
+    <w:basedOn w:val="1"/>
+    <w:next w:val="a"/>
+    <w:uiPriority w:val="39"/>
+    <w:unhideWhenUsed/>
+    <w:qFormat/>
+    <w:rsid w:val="00891160"/>
+    <w:pPr>
+      <w:spacing w:line="259" w:lineRule="auto"/>
+      <w:outlineLvl w:val="9"/>
+    </w:pPr>
+    <w:rPr>
+      <w:kern w:val="0"/>
+      <w:lang w:eastAsia="ru-RU"/>
+      <w14:ligatures w14:val="none"/>
+    </w:rPr>
+  </w:style>
+  <w:style w:type="paragraph" w:styleId="a4">
+    <w:name w:val="List Paragraph"/>
+    <w:basedOn w:val="a"/>
+    <w:uiPriority w:val="34"/>
+    <w:qFormat/>
+    <w:rsid w:val="00891160"/>
+    <w:pPr>
+      <w:ind w:left="720"/>
+      <w:contextualSpacing/>
+    </w:pPr>
+  </w:style>
+  <w:style w:type="paragraph" w:styleId="11">
+    <w:name w:val="toc 1"/>
+    <w:basedOn w:val="a"/>
+    <w:next w:val="a"/>
+    <w:autoRedefine/>
+    <w:uiPriority w:val="39"/>
+    <w:unhideWhenUsed/>
+    <w:rsid w:val="00891160"/>
+    <w:pPr>
+      <w:spacing w:after="100"/>
+    </w:pPr>
+  </w:style>
+  <w:style w:type="character" w:styleId="a5">
+    <w:name w:val="Hyperlink"/>
+    <w:basedOn w:val="a0"/>
+    <w:uiPriority w:val="99"/>
+    <w:unhideWhenUsed/>
+    <w:rsid w:val="00891160"/>
+    <w:rPr>
+      <w:color w:val="0563C1" w:themeColor="hyperlink"/>
+      <w:u w:val="single"/>
+    </w:rPr>
   </w:style>
 </w:styles>
 </file>
@@ -1851,4 +2107,16 @@
     </a:ext>
   </a:extLst>
 </a:theme>
+</file>
+
+<file path=customXml/item1.xml><?xml version="1.0" encoding="utf-8"?>
+<b:Sources xmlns:b="http://schemas.openxmlformats.org/officeDocument/2006/bibliography" xmlns="http://schemas.openxmlformats.org/officeDocument/2006/bibliography" SelectedStyle="\APASixthEditionOfficeOnline.xsl" StyleName="APA" Version="6"/>
+</file>
+
+<file path=customXml/itemProps1.xml><?xml version="1.0" encoding="utf-8"?>
+<ds:datastoreItem xmlns:ds="http://schemas.openxmlformats.org/officeDocument/2006/customXml" ds:itemID="{32BC5F67-E1B3-4A54-AB70-5233A364E4C0}">
+  <ds:schemaRefs>
+    <ds:schemaRef ds:uri="http://schemas.openxmlformats.org/officeDocument/2006/bibliography"/>
+  </ds:schemaRefs>
+</ds:datastoreItem>
 </file>
--- a/Курсовая Цыкарев ИВТ-31БО.docx
+++ b/Курсовая Цыкарев ИВТ-31БО.docx
@@ -1,6 +1,6 @@
 
 <file path=word/document.xml><?xml version="1.0" encoding="utf-8"?>
-<w:document xmlns:wpc="http://schemas.microsoft.com/office/word/2010/wordprocessingCanvas" xmlns:cx="http://schemas.microsoft.com/office/drawing/2014/chartex" xmlns:cx1="http://schemas.microsoft.com/office/drawing/2015/9/8/chartex" xmlns:mc="http://schemas.openxmlformats.org/markup-compatibility/2006" xmlns:o="urn:schemas-microsoft-com:office:office" xmlns:r="http://schemas.openxmlformats.org/officeDocument/2006/relationships" xmlns:m="http://schemas.openxmlformats.org/officeDocument/2006/math" xmlns:v="urn:schemas-microsoft-com:vml" xmlns:wp14="http://schemas.microsoft.com/office/word/2010/wordprocessingDrawing" xmlns:wp="http://schemas.openxmlformats.org/drawingml/2006/wordprocessingDrawing" xmlns:w10="urn:schemas-microsoft-com:office:word" xmlns:w="http://schemas.openxmlformats.org/wordprocessingml/2006/main" xmlns:w14="http://schemas.microsoft.com/office/word/2010/wordml" xmlns:w15="http://schemas.microsoft.com/office/word/2012/wordml" xmlns:w16se="http://schemas.microsoft.com/office/word/2015/wordml/symex" xmlns:wpg="http://schemas.microsoft.com/office/word/2010/wordprocessingGroup" xmlns:wpi="http://schemas.microsoft.com/office/word/2010/wordprocessingInk" xmlns:wne="http://schemas.microsoft.com/office/word/2006/wordml" xmlns:wps="http://schemas.microsoft.com/office/word/2010/wordprocessingShape" mc:Ignorable="w14 w15 w16se wp14">
+<w:document xmlns:wpc="http://schemas.microsoft.com/office/word/2010/wordprocessingCanvas" xmlns:mc="http://schemas.openxmlformats.org/markup-compatibility/2006" xmlns:o="urn:schemas-microsoft-com:office:office" xmlns:r="http://schemas.openxmlformats.org/officeDocument/2006/relationships" xmlns:m="http://schemas.openxmlformats.org/officeDocument/2006/math" xmlns:v="urn:schemas-microsoft-com:vml" xmlns:wp14="http://schemas.microsoft.com/office/word/2010/wordprocessingDrawing" xmlns:wp="http://schemas.openxmlformats.org/drawingml/2006/wordprocessingDrawing" xmlns:w10="urn:schemas-microsoft-com:office:word" xmlns:w="http://schemas.openxmlformats.org/wordprocessingml/2006/main" xmlns:w14="http://schemas.microsoft.com/office/word/2010/wordml" xmlns:wpg="http://schemas.microsoft.com/office/word/2010/wordprocessingGroup" xmlns:wpi="http://schemas.microsoft.com/office/word/2010/wordprocessingInk" xmlns:wne="http://schemas.microsoft.com/office/word/2006/wordml" xmlns:wps="http://schemas.microsoft.com/office/word/2010/wordprocessingShape" mc:Ignorable="w14 wp14">
   <w:body>
     <w:p>
       <w:pPr>
@@ -374,6 +374,15 @@
     </w:p>
     <w:sdt>
       <w:sdtPr>
+        <w:rPr>
+          <w:rFonts w:asciiTheme="minorHAnsi" w:eastAsiaTheme="minorHAnsi" w:hAnsiTheme="minorHAnsi" w:cstheme="minorBidi"/>
+          <w:color w:val="auto"/>
+          <w:kern w:val="2"/>
+          <w:sz w:val="22"/>
+          <w:szCs w:val="22"/>
+          <w:lang w:eastAsia="en-US"/>
+          <w14:ligatures w14:val="standardContextual"/>
+        </w:rPr>
         <w:id w:val="-21086139"/>
         <w:docPartObj>
           <w:docPartGallery w:val="Table of Contents"/>
@@ -382,15 +391,8 @@
       </w:sdtPr>
       <w:sdtEndPr>
         <w:rPr>
-          <w:rFonts w:asciiTheme="minorHAnsi" w:eastAsiaTheme="minorHAnsi" w:hAnsiTheme="minorHAnsi" w:cstheme="minorBidi"/>
           <w:b/>
           <w:bCs/>
-          <w:color w:val="auto"/>
-          <w:kern w:val="2"/>
-          <w:sz w:val="22"/>
-          <w:szCs w:val="22"/>
-          <w:lang w:eastAsia="en-US"/>
-          <w14:ligatures w14:val="standardContextual"/>
         </w:rPr>
       </w:sdtEndPr>
       <w:sdtContent>
@@ -526,6 +528,9 @@
       <w:pPr>
         <w:pStyle w:val="1"/>
         <w:jc w:val="center"/>
+        <w:rPr>
+          <w:lang w:val="en-US"/>
+        </w:rPr>
       </w:pPr>
       <w:bookmarkStart w:id="0" w:name="_Toc147343673"/>
       <w:r>
@@ -536,8 +541,6 @@
     </w:p>
     <w:p>
       <w:pPr>
-        <w:spacing w:after="0"/>
-        <w:ind w:firstLine="709"/>
         <w:jc w:val="both"/>
         <w:rPr>
           <w:rFonts w:ascii="Times New Roman" w:hAnsi="Times New Roman" w:cs="Times New Roman"/>
@@ -545,11 +548,794 @@
           <w:szCs w:val="28"/>
         </w:rPr>
       </w:pPr>
-    </w:p>
-    <w:p/>
-    <w:p>
+      <w:r>
+        <w:rPr>
+          <w:rFonts w:ascii="Times New Roman" w:hAnsi="Times New Roman" w:cs="Times New Roman"/>
+          <w:sz w:val="28"/>
+          <w:szCs w:val="28"/>
+        </w:rPr>
+        <w:t xml:space="preserve">С развитием компьютерной техники и </w:t>
+      </w:r>
+      <w:proofErr w:type="gramStart"/>
+      <w:r>
+        <w:rPr>
+          <w:rFonts w:ascii="Times New Roman" w:hAnsi="Times New Roman" w:cs="Times New Roman"/>
+          <w:sz w:val="28"/>
+          <w:szCs w:val="28"/>
+        </w:rPr>
+        <w:t>интернет-технологий</w:t>
+      </w:r>
+      <w:proofErr w:type="gramEnd"/>
+      <w:r>
+        <w:rPr>
+          <w:rFonts w:ascii="Times New Roman" w:hAnsi="Times New Roman" w:cs="Times New Roman"/>
+          <w:sz w:val="28"/>
+          <w:szCs w:val="28"/>
+        </w:rPr>
+        <w:t xml:space="preserve"> человека стало окружать огромное количество информации, к которой, помимо текста, </w:t>
+      </w:r>
+      <w:r>
+        <w:rPr>
+          <w:rFonts w:ascii="Times New Roman" w:hAnsi="Times New Roman" w:cs="Times New Roman"/>
+          <w:sz w:val="28"/>
+          <w:szCs w:val="28"/>
+        </w:rPr>
+        <w:t>т</w:t>
+      </w:r>
+      <w:r>
+        <w:rPr>
+          <w:rFonts w:ascii="Times New Roman" w:hAnsi="Times New Roman" w:cs="Times New Roman"/>
+          <w:sz w:val="28"/>
+          <w:szCs w:val="28"/>
+        </w:rPr>
+        <w:t>акже стали относиться изображения, видео, музыка. Бурное развитие технологий глубоко внедрилось и в рабочий процесс, сложно представить</w:t>
+      </w:r>
+    </w:p>
+    <w:p>
+      <w:pPr>
+        <w:jc w:val="both"/>
+        <w:rPr>
+          <w:rFonts w:ascii="Times New Roman" w:hAnsi="Times New Roman" w:cs="Times New Roman"/>
+          <w:sz w:val="28"/>
+          <w:szCs w:val="28"/>
+        </w:rPr>
+      </w:pPr>
+      <w:r>
+        <w:rPr>
+          <w:rFonts w:ascii="Times New Roman" w:hAnsi="Times New Roman" w:cs="Times New Roman"/>
+          <w:sz w:val="28"/>
+          <w:szCs w:val="28"/>
+        </w:rPr>
+        <w:t>современное рабочее место без компьютера или телефона с доступом в интернет.</w:t>
+      </w:r>
+      <w:r>
+        <w:rPr>
+          <w:rFonts w:ascii="Times New Roman" w:hAnsi="Times New Roman" w:cs="Times New Roman"/>
+          <w:sz w:val="28"/>
+          <w:szCs w:val="28"/>
+        </w:rPr>
+        <w:t xml:space="preserve"> Данная </w:t>
+      </w:r>
+      <w:proofErr w:type="gramStart"/>
+      <w:r>
+        <w:rPr>
+          <w:rFonts w:ascii="Times New Roman" w:hAnsi="Times New Roman" w:cs="Times New Roman"/>
+          <w:sz w:val="28"/>
+          <w:szCs w:val="28"/>
+        </w:rPr>
+        <w:t>тенденция</w:t>
+      </w:r>
+      <w:proofErr w:type="gramEnd"/>
+      <w:r>
+        <w:rPr>
+          <w:rFonts w:ascii="Times New Roman" w:hAnsi="Times New Roman" w:cs="Times New Roman"/>
+          <w:sz w:val="28"/>
+          <w:szCs w:val="28"/>
+        </w:rPr>
+        <w:t xml:space="preserve"> в том числе относится и к работникам здравоохранения,</w:t>
+      </w:r>
+      <w:r>
+        <w:rPr>
+          <w:rFonts w:ascii="Times New Roman" w:hAnsi="Times New Roman" w:cs="Times New Roman"/>
+          <w:sz w:val="28"/>
+          <w:szCs w:val="28"/>
+        </w:rPr>
+        <w:t xml:space="preserve"> </w:t>
+      </w:r>
+      <w:r>
+        <w:rPr>
+          <w:rFonts w:ascii="Times New Roman" w:hAnsi="Times New Roman" w:cs="Times New Roman"/>
+          <w:sz w:val="28"/>
+          <w:szCs w:val="28"/>
+        </w:rPr>
+        <w:t xml:space="preserve">которым приходится работать с большим объёмом личной информации пациентов. В связи с событиями последних лет стала актуальна проблема выявления пациентов, болеющих COVID-19, а также выявление степени тяжести заболевания. Помимо КТ для решения этих проблем применяется рентгенография, которая, хоть и не такая точная, но зато более доступная и мобильная. При большом количестве пациентов может помочь нейронная сеть, решающая задачу классификации </w:t>
+      </w:r>
+      <w:r>
+        <w:rPr>
+          <w:rFonts w:ascii="Times New Roman" w:hAnsi="Times New Roman" w:cs="Times New Roman"/>
+          <w:sz w:val="28"/>
+          <w:szCs w:val="28"/>
+        </w:rPr>
+        <w:t>р</w:t>
+      </w:r>
+      <w:r>
+        <w:rPr>
+          <w:rFonts w:ascii="Times New Roman" w:hAnsi="Times New Roman" w:cs="Times New Roman"/>
+          <w:sz w:val="28"/>
+          <w:szCs w:val="28"/>
+        </w:rPr>
+        <w:t>ентгеновских снимков. Пускай она и не может заменить живого специалиста, но может значительно облегчить его работу.</w:t>
+      </w:r>
+      <w:r>
+        <w:rPr>
+          <w:rFonts w:ascii="Times New Roman" w:hAnsi="Times New Roman" w:cs="Times New Roman"/>
+          <w:sz w:val="28"/>
+          <w:szCs w:val="28"/>
+        </w:rPr>
+        <w:t xml:space="preserve"> </w:t>
+      </w:r>
+    </w:p>
+    <w:p>
+      <w:pPr>
+        <w:jc w:val="both"/>
+        <w:rPr>
+          <w:rFonts w:ascii="Times New Roman" w:hAnsi="Times New Roman" w:cs="Times New Roman"/>
+          <w:color w:val="202122"/>
+          <w:sz w:val="28"/>
+          <w:szCs w:val="28"/>
+          <w:shd w:val="clear" w:color="auto" w:fill="FFFFFF"/>
+        </w:rPr>
+      </w:pPr>
+      <w:r>
+        <w:rPr>
+          <w:rFonts w:ascii="Times New Roman" w:hAnsi="Times New Roman" w:cs="Times New Roman"/>
+          <w:color w:val="202122"/>
+          <w:sz w:val="28"/>
+          <w:szCs w:val="28"/>
+          <w:shd w:val="clear" w:color="auto" w:fill="FFFFFF"/>
+        </w:rPr>
+        <w:t>Задача классификации -</w:t>
+      </w:r>
+      <w:r>
+        <w:rPr>
+          <w:rFonts w:ascii="Times New Roman" w:hAnsi="Times New Roman" w:cs="Times New Roman"/>
+          <w:color w:val="202122"/>
+          <w:sz w:val="28"/>
+          <w:szCs w:val="28"/>
+          <w:shd w:val="clear" w:color="auto" w:fill="FFFFFF"/>
+        </w:rPr>
+        <w:t xml:space="preserve"> задача, в которой имеется некоторое </w:t>
+      </w:r>
+      <w:r>
+        <w:rPr>
+          <w:rFonts w:ascii="Times New Roman" w:hAnsi="Times New Roman" w:cs="Times New Roman"/>
+          <w:color w:val="202122"/>
+          <w:sz w:val="28"/>
+          <w:szCs w:val="28"/>
+          <w:shd w:val="clear" w:color="auto" w:fill="FFFFFF"/>
+        </w:rPr>
+        <w:t>множество</w:t>
+      </w:r>
+      <w:r>
+        <w:rPr>
+          <w:rFonts w:ascii="Times New Roman" w:hAnsi="Times New Roman" w:cs="Times New Roman"/>
+          <w:color w:val="202122"/>
+          <w:sz w:val="28"/>
+          <w:szCs w:val="28"/>
+          <w:shd w:val="clear" w:color="auto" w:fill="FFFFFF"/>
+        </w:rPr>
+        <w:t xml:space="preserve"> </w:t>
+      </w:r>
+      <w:r>
+        <w:rPr>
+          <w:rFonts w:ascii="Times New Roman" w:hAnsi="Times New Roman" w:cs="Times New Roman"/>
+          <w:color w:val="202122"/>
+          <w:sz w:val="28"/>
+          <w:szCs w:val="28"/>
+          <w:shd w:val="clear" w:color="auto" w:fill="FFFFFF"/>
+        </w:rPr>
+        <w:t>объектов</w:t>
+      </w:r>
+      <w:r>
+        <w:rPr>
+          <w:rFonts w:ascii="Times New Roman" w:hAnsi="Times New Roman" w:cs="Times New Roman"/>
+          <w:color w:val="202122"/>
+          <w:sz w:val="28"/>
+          <w:szCs w:val="28"/>
+          <w:shd w:val="clear" w:color="auto" w:fill="FFFFFF"/>
+        </w:rPr>
+        <w:t>, разделённых по определённым признакам</w:t>
+      </w:r>
+      <w:r>
+        <w:rPr>
+          <w:rFonts w:ascii="Times New Roman" w:hAnsi="Times New Roman" w:cs="Times New Roman"/>
+          <w:color w:val="202122"/>
+          <w:sz w:val="28"/>
+          <w:szCs w:val="28"/>
+          <w:shd w:val="clear" w:color="auto" w:fill="FFFFFF"/>
+        </w:rPr>
+        <w:t xml:space="preserve"> на </w:t>
+      </w:r>
+      <w:r>
+        <w:rPr>
+          <w:rFonts w:ascii="Times New Roman" w:hAnsi="Times New Roman" w:cs="Times New Roman"/>
+          <w:color w:val="202122"/>
+          <w:sz w:val="28"/>
+          <w:szCs w:val="28"/>
+          <w:shd w:val="clear" w:color="auto" w:fill="FFFFFF"/>
+        </w:rPr>
+        <w:t>классы</w:t>
+      </w:r>
+      <w:r>
+        <w:rPr>
+          <w:rFonts w:ascii="Times New Roman" w:hAnsi="Times New Roman" w:cs="Times New Roman"/>
+          <w:color w:val="202122"/>
+          <w:sz w:val="28"/>
+          <w:szCs w:val="28"/>
+          <w:shd w:val="clear" w:color="auto" w:fill="FFFFFF"/>
+        </w:rPr>
+        <w:t>. Задано </w:t>
+      </w:r>
+      <w:r>
+        <w:rPr>
+          <w:rFonts w:ascii="Times New Roman" w:hAnsi="Times New Roman" w:cs="Times New Roman"/>
+          <w:sz w:val="28"/>
+          <w:szCs w:val="28"/>
+          <w:shd w:val="clear" w:color="auto" w:fill="FFFFFF"/>
+        </w:rPr>
+        <w:t>конечное множество</w:t>
+      </w:r>
+      <w:r>
+        <w:rPr>
+          <w:rFonts w:ascii="Times New Roman" w:hAnsi="Times New Roman" w:cs="Times New Roman"/>
+          <w:color w:val="202122"/>
+          <w:sz w:val="28"/>
+          <w:szCs w:val="28"/>
+          <w:shd w:val="clear" w:color="auto" w:fill="FFFFFF"/>
+        </w:rPr>
+        <w:t> объектов, для которых известно, к каким классам они относятся. Это множество называется </w:t>
+      </w:r>
+      <w:r>
+        <w:rPr>
+          <w:rFonts w:ascii="Times New Roman" w:hAnsi="Times New Roman" w:cs="Times New Roman"/>
+          <w:color w:val="202122"/>
+          <w:sz w:val="28"/>
+          <w:szCs w:val="28"/>
+          <w:shd w:val="clear" w:color="auto" w:fill="FFFFFF"/>
+        </w:rPr>
+        <w:t>выборкой</w:t>
+      </w:r>
+      <w:r>
+        <w:rPr>
+          <w:rFonts w:ascii="Times New Roman" w:hAnsi="Times New Roman" w:cs="Times New Roman"/>
+          <w:color w:val="202122"/>
+          <w:sz w:val="28"/>
+          <w:szCs w:val="28"/>
+          <w:shd w:val="clear" w:color="auto" w:fill="FFFFFF"/>
+        </w:rPr>
+        <w:t>. Классовая принадлежность остальных объектов неизвестна.</w:t>
+      </w:r>
+    </w:p>
+    <w:p>
+      <w:pPr>
+        <w:jc w:val="both"/>
+        <w:rPr>
+          <w:rFonts w:ascii="Times New Roman" w:hAnsi="Times New Roman" w:cs="Times New Roman"/>
+          <w:color w:val="202122"/>
+          <w:sz w:val="28"/>
+          <w:szCs w:val="28"/>
+          <w:shd w:val="clear" w:color="auto" w:fill="FFFFFF"/>
+        </w:rPr>
+      </w:pPr>
+      <w:r>
+        <w:rPr>
+          <w:rFonts w:ascii="Times New Roman" w:hAnsi="Times New Roman" w:cs="Times New Roman"/>
+          <w:color w:val="202122"/>
+          <w:sz w:val="28"/>
+          <w:szCs w:val="28"/>
+          <w:shd w:val="clear" w:color="auto" w:fill="FFFFFF"/>
+        </w:rPr>
+        <w:t>Классифицировать объект – значит, указать номер (или наименование) класса, к которому относится данный объект.</w:t>
+      </w:r>
+    </w:p>
+    <w:p>
+      <w:pPr>
+        <w:jc w:val="both"/>
+        <w:rPr>
+          <w:rFonts w:ascii="Times New Roman" w:hAnsi="Times New Roman" w:cs="Times New Roman"/>
+          <w:sz w:val="28"/>
+          <w:szCs w:val="28"/>
+        </w:rPr>
+      </w:pPr>
+      <w:r>
+        <w:rPr>
+          <w:rFonts w:ascii="Times New Roman" w:hAnsi="Times New Roman" w:cs="Times New Roman"/>
+          <w:color w:val="202122"/>
+          <w:sz w:val="28"/>
+          <w:szCs w:val="28"/>
+          <w:shd w:val="clear" w:color="auto" w:fill="FFFFFF"/>
+        </w:rPr>
+        <w:t>Классификация объекта – номер или наименование класса, выдаваемый алгоритмом классификации в результате его применения к данному конкретному объекту.</w:t>
+      </w:r>
+    </w:p>
+    <w:p>
+      <w:pPr>
+        <w:rPr>
+          <w:rFonts w:ascii="Times New Roman" w:hAnsi="Times New Roman" w:cs="Times New Roman"/>
+          <w:sz w:val="28"/>
+          <w:szCs w:val="28"/>
+        </w:rPr>
+      </w:pPr>
+      <w:r>
+        <w:rPr>
+          <w:rFonts w:ascii="Times New Roman" w:hAnsi="Times New Roman" w:cs="Times New Roman"/>
+          <w:sz w:val="28"/>
+          <w:szCs w:val="28"/>
+        </w:rPr>
+        <w:t xml:space="preserve">Актуальность работы заключается в том, что создание глубоких нейронных сетей является одной из приоритетных отраслей современных </w:t>
+      </w:r>
+      <w:r>
+        <w:rPr>
+          <w:rFonts w:ascii="Times New Roman" w:hAnsi="Times New Roman" w:cs="Times New Roman"/>
+          <w:sz w:val="28"/>
+          <w:szCs w:val="28"/>
+        </w:rPr>
+        <w:lastRenderedPageBreak/>
+        <w:t xml:space="preserve">информационных технологий. Особенно это заметно в последнее время с появлением таких нейронных сетей, как </w:t>
+      </w:r>
+      <w:proofErr w:type="spellStart"/>
+      <w:r>
+        <w:rPr>
+          <w:rFonts w:ascii="Times New Roman" w:hAnsi="Times New Roman" w:cs="Times New Roman"/>
+          <w:sz w:val="28"/>
+          <w:szCs w:val="28"/>
+          <w:lang w:val="en-US"/>
+        </w:rPr>
+        <w:t>ChatGPT</w:t>
+      </w:r>
+      <w:proofErr w:type="spellEnd"/>
+      <w:r>
+        <w:rPr>
+          <w:rFonts w:ascii="Times New Roman" w:hAnsi="Times New Roman" w:cs="Times New Roman"/>
+          <w:sz w:val="28"/>
+          <w:szCs w:val="28"/>
+        </w:rPr>
+        <w:t xml:space="preserve">, </w:t>
+      </w:r>
+      <w:proofErr w:type="spellStart"/>
+      <w:r>
+        <w:rPr>
+          <w:rFonts w:ascii="Times New Roman" w:hAnsi="Times New Roman" w:cs="Times New Roman"/>
+          <w:sz w:val="28"/>
+          <w:szCs w:val="28"/>
+          <w:lang w:val="en-US"/>
+        </w:rPr>
+        <w:t>MidJourney</w:t>
+      </w:r>
+      <w:proofErr w:type="spellEnd"/>
+      <w:r>
+        <w:rPr>
+          <w:rFonts w:ascii="Times New Roman" w:hAnsi="Times New Roman" w:cs="Times New Roman"/>
+          <w:sz w:val="28"/>
+          <w:szCs w:val="28"/>
+        </w:rPr>
+        <w:t xml:space="preserve">, </w:t>
+      </w:r>
+      <w:r>
+        <w:rPr>
+          <w:rFonts w:ascii="Times New Roman" w:hAnsi="Times New Roman" w:cs="Times New Roman"/>
+          <w:sz w:val="28"/>
+          <w:szCs w:val="28"/>
+          <w:lang w:val="en-US"/>
+        </w:rPr>
+        <w:t>Stable</w:t>
+      </w:r>
+      <w:r>
+        <w:rPr>
+          <w:rFonts w:ascii="Times New Roman" w:hAnsi="Times New Roman" w:cs="Times New Roman"/>
+          <w:sz w:val="28"/>
+          <w:szCs w:val="28"/>
+        </w:rPr>
+        <w:t xml:space="preserve"> </w:t>
+      </w:r>
+      <w:r>
+        <w:rPr>
+          <w:rFonts w:ascii="Times New Roman" w:hAnsi="Times New Roman" w:cs="Times New Roman"/>
+          <w:sz w:val="28"/>
+          <w:szCs w:val="28"/>
+          <w:lang w:val="en-US"/>
+        </w:rPr>
+        <w:t>Diffusion</w:t>
+      </w:r>
+      <w:r>
+        <w:rPr>
+          <w:rFonts w:ascii="Times New Roman" w:hAnsi="Times New Roman" w:cs="Times New Roman"/>
+          <w:sz w:val="28"/>
+          <w:szCs w:val="28"/>
+        </w:rPr>
+        <w:t xml:space="preserve">, </w:t>
+      </w:r>
+      <w:r>
+        <w:rPr>
+          <w:rFonts w:ascii="Times New Roman" w:hAnsi="Times New Roman" w:cs="Times New Roman"/>
+          <w:sz w:val="28"/>
+          <w:szCs w:val="28"/>
+          <w:lang w:val="en-US"/>
+        </w:rPr>
+        <w:t>Perplexity</w:t>
+      </w:r>
+      <w:r>
+        <w:rPr>
+          <w:rFonts w:ascii="Times New Roman" w:hAnsi="Times New Roman" w:cs="Times New Roman"/>
+          <w:sz w:val="28"/>
+          <w:szCs w:val="28"/>
+        </w:rPr>
+        <w:t xml:space="preserve"> </w:t>
+      </w:r>
+      <w:r>
+        <w:rPr>
+          <w:rFonts w:ascii="Times New Roman" w:hAnsi="Times New Roman" w:cs="Times New Roman"/>
+          <w:sz w:val="28"/>
+          <w:szCs w:val="28"/>
+          <w:lang w:val="en-US"/>
+        </w:rPr>
+        <w:t>AI</w:t>
+      </w:r>
+      <w:r>
+        <w:rPr>
+          <w:rFonts w:ascii="Times New Roman" w:hAnsi="Times New Roman" w:cs="Times New Roman"/>
+          <w:sz w:val="28"/>
+          <w:szCs w:val="28"/>
+        </w:rPr>
+        <w:t xml:space="preserve"> </w:t>
+      </w:r>
+      <w:r>
+        <w:rPr>
+          <w:rFonts w:ascii="Times New Roman" w:hAnsi="Times New Roman" w:cs="Times New Roman"/>
+          <w:sz w:val="28"/>
+          <w:szCs w:val="28"/>
+        </w:rPr>
+        <w:t xml:space="preserve">и так далее. </w:t>
+      </w:r>
+      <w:r>
+        <w:rPr>
+          <w:rFonts w:ascii="Times New Roman" w:hAnsi="Times New Roman" w:cs="Times New Roman"/>
+          <w:sz w:val="28"/>
+          <w:szCs w:val="28"/>
+        </w:rPr>
+        <w:t>Классифицирующие нейронные сети активно используются в</w:t>
+      </w:r>
+      <w:r>
+        <w:rPr>
+          <w:rFonts w:ascii="Times New Roman" w:hAnsi="Times New Roman" w:cs="Times New Roman"/>
+          <w:sz w:val="28"/>
+          <w:szCs w:val="28"/>
+        </w:rPr>
+        <w:t>о</w:t>
+      </w:r>
+      <w:r>
+        <w:rPr>
+          <w:rFonts w:ascii="Times New Roman" w:hAnsi="Times New Roman" w:cs="Times New Roman"/>
+          <w:sz w:val="28"/>
+          <w:szCs w:val="28"/>
+        </w:rPr>
+        <w:t xml:space="preserve"> множестве</w:t>
+      </w:r>
+      <w:r>
+        <w:rPr>
+          <w:rFonts w:ascii="Times New Roman" w:hAnsi="Times New Roman" w:cs="Times New Roman"/>
+          <w:sz w:val="28"/>
+          <w:szCs w:val="28"/>
+        </w:rPr>
+        <w:t xml:space="preserve"> направлений</w:t>
+      </w:r>
+      <w:r>
+        <w:rPr>
+          <w:rFonts w:ascii="Times New Roman" w:hAnsi="Times New Roman" w:cs="Times New Roman"/>
+          <w:sz w:val="28"/>
+          <w:szCs w:val="28"/>
+        </w:rPr>
+        <w:t>, таких как компьютерное зрение</w:t>
+      </w:r>
+      <w:r>
+        <w:rPr>
+          <w:rFonts w:ascii="Times New Roman" w:hAnsi="Times New Roman" w:cs="Times New Roman"/>
+          <w:sz w:val="28"/>
+          <w:szCs w:val="28"/>
+        </w:rPr>
+        <w:t>, диагностирование заболеваний на основе базы медицинских изображений, фильтрация социальных сетей, анализ поведения пользователей для целевого маркетинга и так далее.</w:t>
+      </w:r>
       <w:bookmarkStart w:id="1" w:name="_GoBack"/>
       <w:bookmarkEnd w:id="1"/>
+    </w:p>
+    <w:p>
+      <w:pPr>
+        <w:rPr>
+          <w:rFonts w:ascii="Times New Roman" w:hAnsi="Times New Roman" w:cs="Times New Roman"/>
+          <w:sz w:val="28"/>
+          <w:szCs w:val="28"/>
+        </w:rPr>
+      </w:pPr>
+      <w:r>
+        <w:rPr>
+          <w:rFonts w:ascii="Times New Roman" w:hAnsi="Times New Roman" w:cs="Times New Roman"/>
+          <w:sz w:val="28"/>
+          <w:szCs w:val="28"/>
+        </w:rPr>
+        <w:t xml:space="preserve">Целью выполнения курсовой работы является изучение и создание </w:t>
+      </w:r>
+      <w:proofErr w:type="spellStart"/>
+      <w:r>
+        <w:rPr>
+          <w:rFonts w:ascii="Times New Roman" w:hAnsi="Times New Roman" w:cs="Times New Roman"/>
+          <w:sz w:val="28"/>
+          <w:szCs w:val="28"/>
+        </w:rPr>
+        <w:t>свёрточной</w:t>
+      </w:r>
+      <w:proofErr w:type="spellEnd"/>
+      <w:r>
+        <w:rPr>
+          <w:rFonts w:ascii="Times New Roman" w:hAnsi="Times New Roman" w:cs="Times New Roman"/>
+          <w:sz w:val="28"/>
+          <w:szCs w:val="28"/>
+        </w:rPr>
+        <w:t xml:space="preserve"> нейронной сети, классифицирующей рентгеновские снимки грудных клеток для выявления </w:t>
+      </w:r>
+      <w:r>
+        <w:rPr>
+          <w:rFonts w:ascii="Times New Roman" w:hAnsi="Times New Roman" w:cs="Times New Roman"/>
+          <w:sz w:val="28"/>
+          <w:szCs w:val="28"/>
+          <w:lang w:val="en-US"/>
+        </w:rPr>
+        <w:t>COVID</w:t>
+      </w:r>
+      <w:r>
+        <w:rPr>
+          <w:rFonts w:ascii="Times New Roman" w:hAnsi="Times New Roman" w:cs="Times New Roman"/>
+          <w:sz w:val="28"/>
+          <w:szCs w:val="28"/>
+        </w:rPr>
+        <w:t>-19</w:t>
+      </w:r>
+      <w:r>
+        <w:rPr>
+          <w:rFonts w:ascii="Times New Roman" w:hAnsi="Times New Roman" w:cs="Times New Roman"/>
+          <w:sz w:val="28"/>
+          <w:szCs w:val="28"/>
+        </w:rPr>
+        <w:t>.</w:t>
+      </w:r>
+    </w:p>
+    <w:p>
+      <w:pPr>
+        <w:rPr>
+          <w:rFonts w:ascii="Times New Roman" w:hAnsi="Times New Roman" w:cs="Times New Roman"/>
+          <w:sz w:val="28"/>
+          <w:szCs w:val="28"/>
+        </w:rPr>
+      </w:pPr>
+      <w:r>
+        <w:rPr>
+          <w:rFonts w:ascii="Times New Roman" w:hAnsi="Times New Roman" w:cs="Times New Roman"/>
+          <w:sz w:val="28"/>
+          <w:szCs w:val="28"/>
+        </w:rPr>
+        <w:t>Цель обусловила постановку и последовательное решение в работе следующих задач:</w:t>
+      </w:r>
+    </w:p>
+    <w:p>
+      <w:pPr>
+        <w:pStyle w:val="a4"/>
+        <w:numPr>
+          <w:ilvl w:val="0"/>
+          <w:numId w:val="1"/>
+        </w:numPr>
+        <w:rPr>
+          <w:rFonts w:ascii="Times New Roman" w:hAnsi="Times New Roman" w:cs="Times New Roman"/>
+          <w:sz w:val="28"/>
+          <w:szCs w:val="28"/>
+        </w:rPr>
+      </w:pPr>
+      <w:r>
+        <w:rPr>
+          <w:rFonts w:ascii="Times New Roman" w:hAnsi="Times New Roman" w:cs="Times New Roman"/>
+          <w:sz w:val="28"/>
+          <w:szCs w:val="28"/>
+        </w:rPr>
+        <w:t xml:space="preserve">Изучение принципов работы </w:t>
+      </w:r>
+      <w:proofErr w:type="spellStart"/>
+      <w:r>
+        <w:rPr>
+          <w:rFonts w:ascii="Times New Roman" w:hAnsi="Times New Roman" w:cs="Times New Roman"/>
+          <w:sz w:val="28"/>
+          <w:szCs w:val="28"/>
+        </w:rPr>
+        <w:t>свёрточных</w:t>
+      </w:r>
+      <w:proofErr w:type="spellEnd"/>
+      <w:r>
+        <w:rPr>
+          <w:rFonts w:ascii="Times New Roman" w:hAnsi="Times New Roman" w:cs="Times New Roman"/>
+          <w:sz w:val="28"/>
+          <w:szCs w:val="28"/>
+        </w:rPr>
+        <w:t xml:space="preserve"> </w:t>
+      </w:r>
+      <w:proofErr w:type="spellStart"/>
+      <w:r>
+        <w:rPr>
+          <w:rFonts w:ascii="Times New Roman" w:hAnsi="Times New Roman" w:cs="Times New Roman"/>
+          <w:sz w:val="28"/>
+          <w:szCs w:val="28"/>
+        </w:rPr>
+        <w:t>нейросетей</w:t>
+      </w:r>
+      <w:proofErr w:type="spellEnd"/>
+    </w:p>
+    <w:p>
+      <w:pPr>
+        <w:pStyle w:val="a4"/>
+        <w:numPr>
+          <w:ilvl w:val="0"/>
+          <w:numId w:val="1"/>
+        </w:numPr>
+        <w:rPr>
+          <w:rFonts w:ascii="Times New Roman" w:hAnsi="Times New Roman" w:cs="Times New Roman"/>
+          <w:sz w:val="28"/>
+          <w:szCs w:val="28"/>
+        </w:rPr>
+      </w:pPr>
+      <w:r>
+        <w:rPr>
+          <w:rFonts w:ascii="Times New Roman" w:hAnsi="Times New Roman" w:cs="Times New Roman"/>
+          <w:sz w:val="28"/>
+          <w:szCs w:val="28"/>
+        </w:rPr>
+        <w:t xml:space="preserve">Выбор </w:t>
+      </w:r>
+      <w:proofErr w:type="spellStart"/>
+      <w:r>
+        <w:rPr>
+          <w:rFonts w:ascii="Times New Roman" w:hAnsi="Times New Roman" w:cs="Times New Roman"/>
+          <w:sz w:val="28"/>
+          <w:szCs w:val="28"/>
+        </w:rPr>
+        <w:t>датасета</w:t>
+      </w:r>
+      <w:proofErr w:type="spellEnd"/>
+      <w:r>
+        <w:rPr>
+          <w:rFonts w:ascii="Times New Roman" w:hAnsi="Times New Roman" w:cs="Times New Roman"/>
+          <w:sz w:val="28"/>
+          <w:szCs w:val="28"/>
+        </w:rPr>
+        <w:t xml:space="preserve"> для решени</w:t>
+      </w:r>
+      <w:r>
+        <w:rPr>
+          <w:rFonts w:ascii="Times New Roman" w:hAnsi="Times New Roman" w:cs="Times New Roman"/>
+          <w:sz w:val="28"/>
+          <w:szCs w:val="28"/>
+        </w:rPr>
+        <w:t>я поставленной задачи</w:t>
+      </w:r>
+    </w:p>
+    <w:p>
+      <w:pPr>
+        <w:pStyle w:val="a4"/>
+        <w:numPr>
+          <w:ilvl w:val="0"/>
+          <w:numId w:val="1"/>
+        </w:numPr>
+        <w:rPr>
+          <w:rFonts w:ascii="Times New Roman" w:hAnsi="Times New Roman" w:cs="Times New Roman"/>
+          <w:sz w:val="28"/>
+          <w:szCs w:val="28"/>
+        </w:rPr>
+      </w:pPr>
+      <w:r>
+        <w:rPr>
+          <w:rFonts w:ascii="Times New Roman" w:hAnsi="Times New Roman" w:cs="Times New Roman"/>
+          <w:sz w:val="28"/>
+          <w:szCs w:val="28"/>
+        </w:rPr>
+        <w:t xml:space="preserve">Выбор инструментов для реализации </w:t>
+      </w:r>
+      <w:proofErr w:type="spellStart"/>
+      <w:r>
+        <w:rPr>
+          <w:rFonts w:ascii="Times New Roman" w:hAnsi="Times New Roman" w:cs="Times New Roman"/>
+          <w:sz w:val="28"/>
+          <w:szCs w:val="28"/>
+        </w:rPr>
+        <w:t>нейросети</w:t>
+      </w:r>
+      <w:proofErr w:type="spellEnd"/>
+    </w:p>
+    <w:p>
+      <w:pPr>
+        <w:pStyle w:val="a4"/>
+        <w:numPr>
+          <w:ilvl w:val="0"/>
+          <w:numId w:val="1"/>
+        </w:numPr>
+        <w:rPr>
+          <w:rFonts w:ascii="Times New Roman" w:hAnsi="Times New Roman" w:cs="Times New Roman"/>
+          <w:sz w:val="28"/>
+          <w:szCs w:val="28"/>
+        </w:rPr>
+      </w:pPr>
+      <w:r>
+        <w:rPr>
+          <w:rFonts w:ascii="Times New Roman" w:hAnsi="Times New Roman" w:cs="Times New Roman"/>
+          <w:sz w:val="28"/>
+          <w:szCs w:val="28"/>
+        </w:rPr>
+        <w:t xml:space="preserve">Реализация </w:t>
+      </w:r>
+      <w:proofErr w:type="spellStart"/>
+      <w:r>
+        <w:rPr>
+          <w:rFonts w:ascii="Times New Roman" w:hAnsi="Times New Roman" w:cs="Times New Roman"/>
+          <w:sz w:val="28"/>
+          <w:szCs w:val="28"/>
+        </w:rPr>
+        <w:t>нейросети</w:t>
+      </w:r>
+      <w:proofErr w:type="spellEnd"/>
+    </w:p>
+    <w:p>
+      <w:pPr>
+        <w:pStyle w:val="a4"/>
+        <w:numPr>
+          <w:ilvl w:val="0"/>
+          <w:numId w:val="1"/>
+        </w:numPr>
+        <w:rPr>
+          <w:rFonts w:ascii="Times New Roman" w:hAnsi="Times New Roman" w:cs="Times New Roman"/>
+          <w:sz w:val="28"/>
+          <w:szCs w:val="28"/>
+        </w:rPr>
+      </w:pPr>
+      <w:r>
+        <w:rPr>
+          <w:rFonts w:ascii="Times New Roman" w:hAnsi="Times New Roman" w:cs="Times New Roman"/>
+          <w:sz w:val="28"/>
+          <w:szCs w:val="28"/>
+        </w:rPr>
+        <w:t>Обучение</w:t>
+      </w:r>
+      <w:r>
+        <w:rPr>
+          <w:rFonts w:ascii="Times New Roman" w:hAnsi="Times New Roman" w:cs="Times New Roman"/>
+          <w:sz w:val="28"/>
+          <w:szCs w:val="28"/>
+        </w:rPr>
+        <w:t xml:space="preserve"> </w:t>
+      </w:r>
+      <w:proofErr w:type="spellStart"/>
+      <w:r>
+        <w:rPr>
+          <w:rFonts w:ascii="Times New Roman" w:hAnsi="Times New Roman" w:cs="Times New Roman"/>
+          <w:sz w:val="28"/>
+          <w:szCs w:val="28"/>
+        </w:rPr>
+        <w:t>нейросети</w:t>
+      </w:r>
+      <w:proofErr w:type="spellEnd"/>
+    </w:p>
+    <w:p>
+      <w:pPr>
+        <w:pStyle w:val="a4"/>
+        <w:rPr>
+          <w:rFonts w:ascii="Times New Roman" w:hAnsi="Times New Roman" w:cs="Times New Roman"/>
+          <w:sz w:val="28"/>
+          <w:szCs w:val="28"/>
+        </w:rPr>
+      </w:pPr>
     </w:p>
     <w:p/>
     <w:p/>
@@ -572,6 +1358,10 @@
     <w:p/>
     <w:p/>
     <w:p/>
+    <w:p/>
+    <w:p/>
+    <w:p/>
+    <w:p/>
     <w:p>
       <w:pPr>
         <w:ind w:firstLine="709"/>
@@ -588,7 +1378,6 @@
           <w:sz w:val="28"/>
           <w:szCs w:val="28"/>
         </w:rPr>
-        <w:lastRenderedPageBreak/>
         <w:t>Глубокие нейронные сети нашли широкое применение в различных областях, таких как:</w:t>
       </w:r>
     </w:p>
@@ -654,6 +1443,7 @@
           <w:sz w:val="28"/>
           <w:szCs w:val="28"/>
         </w:rPr>
+        <w:lastRenderedPageBreak/>
         <w:t>Классифицирующие нейронные сети используются для сортировки, например, рентгеновских снимком. Нейронная сеть обучается отличать снимки больных людей от снимков здоровых людей.</w:t>
       </w:r>
     </w:p>
@@ -966,7 +1756,6 @@
           <w:sz w:val="28"/>
           <w:szCs w:val="28"/>
         </w:rPr>
-        <w:lastRenderedPageBreak/>
         <w:t xml:space="preserve">В качестве примера можно привести </w:t>
       </w:r>
       <w:proofErr w:type="spellStart"/>
@@ -1205,6 +1994,7 @@
           <w:sz w:val="28"/>
           <w:szCs w:val="28"/>
         </w:rPr>
+        <w:lastRenderedPageBreak/>
         <w:t>Биоинформатика</w:t>
       </w:r>
       <w:proofErr w:type="spellEnd"/>
@@ -1301,8 +2091,102 @@
 </w:document>
 </file>
 
+<file path=word/numbering.xml><?xml version="1.0" encoding="utf-8"?>
+<w:numbering xmlns:wpc="http://schemas.microsoft.com/office/word/2010/wordprocessingCanvas" xmlns:mc="http://schemas.openxmlformats.org/markup-compatibility/2006" xmlns:o="urn:schemas-microsoft-com:office:office" xmlns:r="http://schemas.openxmlformats.org/officeDocument/2006/relationships" xmlns:m="http://schemas.openxmlformats.org/officeDocument/2006/math" xmlns:v="urn:schemas-microsoft-com:vml" xmlns:wp14="http://schemas.microsoft.com/office/word/2010/wordprocessingDrawing" xmlns:wp="http://schemas.openxmlformats.org/drawingml/2006/wordprocessingDrawing" xmlns:w10="urn:schemas-microsoft-com:office:word" xmlns:w="http://schemas.openxmlformats.org/wordprocessingml/2006/main" xmlns:w14="http://schemas.microsoft.com/office/word/2010/wordml" xmlns:wpg="http://schemas.microsoft.com/office/word/2010/wordprocessingGroup" xmlns:wpi="http://schemas.microsoft.com/office/word/2010/wordprocessingInk" xmlns:wne="http://schemas.microsoft.com/office/word/2006/wordml" xmlns:wps="http://schemas.microsoft.com/office/word/2010/wordprocessingShape" mc:Ignorable="w14 wp14">
+  <w:abstractNum w:abstractNumId="0">
+    <w:nsid w:val="2E3D25CB"/>
+    <w:multiLevelType w:val="hybridMultilevel"/>
+    <w:tmpl w:val="38DE16B4"/>
+    <w:lvl w:ilvl="0" w:tplc="0419000F">
+      <w:start w:val="1"/>
+      <w:numFmt w:val="decimal"/>
+      <w:lvlText w:val="%1."/>
+      <w:lvlJc w:val="left"/>
+      <w:pPr>
+        <w:ind w:left="720" w:hanging="360"/>
+      </w:pPr>
+    </w:lvl>
+    <w:lvl w:ilvl="1" w:tplc="04190019" w:tentative="1">
+      <w:start w:val="1"/>
+      <w:numFmt w:val="lowerLetter"/>
+      <w:lvlText w:val="%2."/>
+      <w:lvlJc w:val="left"/>
+      <w:pPr>
+        <w:ind w:left="1440" w:hanging="360"/>
+      </w:pPr>
+    </w:lvl>
+    <w:lvl w:ilvl="2" w:tplc="0419001B" w:tentative="1">
+      <w:start w:val="1"/>
+      <w:numFmt w:val="lowerRoman"/>
+      <w:lvlText w:val="%3."/>
+      <w:lvlJc w:val="right"/>
+      <w:pPr>
+        <w:ind w:left="2160" w:hanging="180"/>
+      </w:pPr>
+    </w:lvl>
+    <w:lvl w:ilvl="3" w:tplc="0419000F" w:tentative="1">
+      <w:start w:val="1"/>
+      <w:numFmt w:val="decimal"/>
+      <w:lvlText w:val="%4."/>
+      <w:lvlJc w:val="left"/>
+      <w:pPr>
+        <w:ind w:left="2880" w:hanging="360"/>
+      </w:pPr>
+    </w:lvl>
+    <w:lvl w:ilvl="4" w:tplc="04190019" w:tentative="1">
+      <w:start w:val="1"/>
+      <w:numFmt w:val="lowerLetter"/>
+      <w:lvlText w:val="%5."/>
+      <w:lvlJc w:val="left"/>
+      <w:pPr>
+        <w:ind w:left="3600" w:hanging="360"/>
+      </w:pPr>
+    </w:lvl>
+    <w:lvl w:ilvl="5" w:tplc="0419001B" w:tentative="1">
+      <w:start w:val="1"/>
+      <w:numFmt w:val="lowerRoman"/>
+      <w:lvlText w:val="%6."/>
+      <w:lvlJc w:val="right"/>
+      <w:pPr>
+        <w:ind w:left="4320" w:hanging="180"/>
+      </w:pPr>
+    </w:lvl>
+    <w:lvl w:ilvl="6" w:tplc="0419000F" w:tentative="1">
+      <w:start w:val="1"/>
+      <w:numFmt w:val="decimal"/>
+      <w:lvlText w:val="%7."/>
+      <w:lvlJc w:val="left"/>
+      <w:pPr>
+        <w:ind w:left="5040" w:hanging="360"/>
+      </w:pPr>
+    </w:lvl>
+    <w:lvl w:ilvl="7" w:tplc="04190019" w:tentative="1">
+      <w:start w:val="1"/>
+      <w:numFmt w:val="lowerLetter"/>
+      <w:lvlText w:val="%8."/>
+      <w:lvlJc w:val="left"/>
+      <w:pPr>
+        <w:ind w:left="5760" w:hanging="360"/>
+      </w:pPr>
+    </w:lvl>
+    <w:lvl w:ilvl="8" w:tplc="0419001B" w:tentative="1">
+      <w:start w:val="1"/>
+      <w:numFmt w:val="lowerRoman"/>
+      <w:lvlText w:val="%9."/>
+      <w:lvlJc w:val="right"/>
+      <w:pPr>
+        <w:ind w:left="6480" w:hanging="180"/>
+      </w:pPr>
+    </w:lvl>
+  </w:abstractNum>
+  <w:num w:numId="1">
+    <w:abstractNumId w:val="0"/>
+  </w:num>
+</w:numbering>
+</file>
+
 <file path=word/styles.xml><?xml version="1.0" encoding="utf-8"?>
-<w:styles xmlns:mc="http://schemas.openxmlformats.org/markup-compatibility/2006" xmlns:r="http://schemas.openxmlformats.org/officeDocument/2006/relationships" xmlns:w="http://schemas.openxmlformats.org/wordprocessingml/2006/main" xmlns:w14="http://schemas.microsoft.com/office/word/2010/wordml" xmlns:w15="http://schemas.microsoft.com/office/word/2012/wordml" xmlns:w16se="http://schemas.microsoft.com/office/word/2015/wordml/symex" mc:Ignorable="w14 w15 w16se">
+<w:styles xmlns:mc="http://schemas.openxmlformats.org/markup-compatibility/2006" xmlns:r="http://schemas.openxmlformats.org/officeDocument/2006/relationships" xmlns:w="http://schemas.openxmlformats.org/wordprocessingml/2006/main" xmlns:w14="http://schemas.microsoft.com/office/word/2010/wordml" mc:Ignorable="w14">
   <w:docDefaults>
     <w:rPrDefault>
       <w:rPr>
@@ -1320,378 +2204,144 @@
       </w:pPr>
     </w:pPrDefault>
   </w:docDefaults>
-  <w:latentStyles w:defLockedState="0" w:defUIPriority="99" w:defSemiHidden="0" w:defUnhideWhenUsed="0" w:defQFormat="0" w:count="371">
-    <w:lsdException w:name="Normal" w:uiPriority="0" w:qFormat="1"/>
-    <w:lsdException w:name="heading 1" w:uiPriority="9" w:qFormat="1"/>
-    <w:lsdException w:name="heading 2" w:semiHidden="1" w:uiPriority="9" w:unhideWhenUsed="1" w:qFormat="1"/>
-    <w:lsdException w:name="heading 3" w:semiHidden="1" w:uiPriority="9" w:unhideWhenUsed="1" w:qFormat="1"/>
-    <w:lsdException w:name="heading 4" w:semiHidden="1" w:uiPriority="9" w:unhideWhenUsed="1" w:qFormat="1"/>
-    <w:lsdException w:name="heading 5" w:semiHidden="1" w:uiPriority="9" w:unhideWhenUsed="1" w:qFormat="1"/>
-    <w:lsdException w:name="heading 6" w:semiHidden="1" w:uiPriority="9" w:unhideWhenUsed="1" w:qFormat="1"/>
-    <w:lsdException w:name="heading 7" w:semiHidden="1" w:uiPriority="9" w:unhideWhenUsed="1" w:qFormat="1"/>
-    <w:lsdException w:name="heading 8" w:semiHidden="1" w:uiPriority="9" w:unhideWhenUsed="1" w:qFormat="1"/>
-    <w:lsdException w:name="heading 9" w:semiHidden="1" w:uiPriority="9" w:unhideWhenUsed="1" w:qFormat="1"/>
-    <w:lsdException w:name="index 1" w:semiHidden="1" w:unhideWhenUsed="1"/>
-    <w:lsdException w:name="index 2" w:semiHidden="1" w:unhideWhenUsed="1"/>
-    <w:lsdException w:name="index 3" w:semiHidden="1" w:unhideWhenUsed="1"/>
-    <w:lsdException w:name="index 4" w:semiHidden="1" w:unhideWhenUsed="1"/>
-    <w:lsdException w:name="index 5" w:semiHidden="1" w:unhideWhenUsed="1"/>
-    <w:lsdException w:name="index 6" w:semiHidden="1" w:unhideWhenUsed="1"/>
-    <w:lsdException w:name="index 7" w:semiHidden="1" w:unhideWhenUsed="1"/>
-    <w:lsdException w:name="index 8" w:semiHidden="1" w:unhideWhenUsed="1"/>
-    <w:lsdException w:name="index 9" w:semiHidden="1" w:unhideWhenUsed="1"/>
-    <w:lsdException w:name="toc 1" w:semiHidden="1" w:uiPriority="39" w:unhideWhenUsed="1"/>
-    <w:lsdException w:name="toc 2" w:semiHidden="1" w:uiPriority="39" w:unhideWhenUsed="1"/>
-    <w:lsdException w:name="toc 3" w:semiHidden="1" w:uiPriority="39" w:unhideWhenUsed="1"/>
-    <w:lsdException w:name="toc 4" w:semiHidden="1" w:uiPriority="39" w:unhideWhenUsed="1"/>
-    <w:lsdException w:name="toc 5" w:semiHidden="1" w:uiPriority="39" w:unhideWhenUsed="1"/>
-    <w:lsdException w:name="toc 6" w:semiHidden="1" w:uiPriority="39" w:unhideWhenUsed="1"/>
-    <w:lsdException w:name="toc 7" w:semiHidden="1" w:uiPriority="39" w:unhideWhenUsed="1"/>
-    <w:lsdException w:name="toc 8" w:semiHidden="1" w:uiPriority="39" w:unhideWhenUsed="1"/>
-    <w:lsdException w:name="toc 9" w:semiHidden="1" w:uiPriority="39" w:unhideWhenUsed="1"/>
-    <w:lsdException w:name="Normal Indent" w:semiHidden="1" w:unhideWhenUsed="1"/>
-    <w:lsdException w:name="footnote text" w:semiHidden="1" w:unhideWhenUsed="1"/>
-    <w:lsdException w:name="annotation text" w:semiHidden="1" w:unhideWhenUsed="1"/>
-    <w:lsdException w:name="header" w:semiHidden="1" w:unhideWhenUsed="1"/>
-    <w:lsdException w:name="footer" w:semiHidden="1" w:unhideWhenUsed="1"/>
-    <w:lsdException w:name="index heading" w:semiHidden="1" w:unhideWhenUsed="1"/>
-    <w:lsdException w:name="caption" w:semiHidden="1" w:uiPriority="35" w:unhideWhenUsed="1" w:qFormat="1"/>
-    <w:lsdException w:name="table of figures" w:semiHidden="1" w:unhideWhenUsed="1"/>
-    <w:lsdException w:name="envelope address" w:semiHidden="1" w:unhideWhenUsed="1"/>
-    <w:lsdException w:name="envelope return" w:semiHidden="1" w:unhideWhenUsed="1"/>
-    <w:lsdException w:name="footnote reference" w:semiHidden="1" w:unhideWhenUsed="1"/>
-    <w:lsdException w:name="annotation reference" w:semiHidden="1" w:unhideWhenUsed="1"/>
-    <w:lsdException w:name="line number" w:semiHidden="1" w:unhideWhenUsed="1"/>
-    <w:lsdException w:name="page number" w:semiHidden="1" w:unhideWhenUsed="1"/>
-    <w:lsdException w:name="endnote reference" w:semiHidden="1" w:unhideWhenUsed="1"/>
-    <w:lsdException w:name="endnote text" w:semiHidden="1" w:unhideWhenUsed="1"/>
-    <w:lsdException w:name="table of authorities" w:semiHidden="1" w:unhideWhenUsed="1"/>
-    <w:lsdException w:name="macro" w:semiHidden="1" w:unhideWhenUsed="1"/>
-    <w:lsdException w:name="toa heading" w:semiHidden="1" w:unhideWhenUsed="1"/>
-    <w:lsdException w:name="List" w:semiHidden="1" w:unhideWhenUsed="1"/>
-    <w:lsdException w:name="List Bullet" w:semiHidden="1" w:unhideWhenUsed="1"/>
-    <w:lsdException w:name="List Number" w:semiHidden="1" w:unhideWhenUsed="1"/>
-    <w:lsdException w:name="List 2" w:semiHidden="1" w:unhideWhenUsed="1"/>
-    <w:lsdException w:name="List 3" w:semiHidden="1" w:unhideWhenUsed="1"/>
-    <w:lsdException w:name="List 4" w:semiHidden="1" w:unhideWhenUsed="1"/>
-    <w:lsdException w:name="List 5" w:semiHidden="1" w:unhideWhenUsed="1"/>
-    <w:lsdException w:name="List Bullet 2" w:semiHidden="1" w:unhideWhenUsed="1"/>
-    <w:lsdException w:name="List Bullet 3" w:semiHidden="1" w:unhideWhenUsed="1"/>
-    <w:lsdException w:name="List Bullet 4" w:semiHidden="1" w:unhideWhenUsed="1"/>
-    <w:lsdException w:name="List Bullet 5" w:semiHidden="1" w:unhideWhenUsed="1"/>
-    <w:lsdException w:name="List Number 2" w:semiHidden="1" w:unhideWhenUsed="1"/>
-    <w:lsdException w:name="List Number 3" w:semiHidden="1" w:unhideWhenUsed="1"/>
-    <w:lsdException w:name="List Number 4" w:semiHidden="1" w:unhideWhenUsed="1"/>
-    <w:lsdException w:name="List Number 5" w:semiHidden="1" w:unhideWhenUsed="1"/>
-    <w:lsdException w:name="Title" w:uiPriority="10" w:qFormat="1"/>
-    <w:lsdException w:name="Closing" w:semiHidden="1" w:unhideWhenUsed="1"/>
-    <w:lsdException w:name="Signature" w:semiHidden="1" w:unhideWhenUsed="1"/>
-    <w:lsdException w:name="Default Paragraph Font" w:semiHidden="1" w:uiPriority="1" w:unhideWhenUsed="1"/>
-    <w:lsdException w:name="Body Text" w:semiHidden="1" w:unhideWhenUsed="1"/>
-    <w:lsdException w:name="Body Text Indent" w:semiHidden="1" w:unhideWhenUsed="1"/>
-    <w:lsdException w:name="List Continue" w:semiHidden="1" w:unhideWhenUsed="1"/>
-    <w:lsdException w:name="List Continue 2" w:semiHidden="1" w:unhideWhenUsed="1"/>
-    <w:lsdException w:name="List Continue 3" w:semiHidden="1" w:unhideWhenUsed="1"/>
-    <w:lsdException w:name="List Continue 4" w:semiHidden="1" w:unhideWhenUsed="1"/>
-    <w:lsdException w:name="List Continue 5" w:semiHidden="1" w:unhideWhenUsed="1"/>
-    <w:lsdException w:name="Message Header" w:semiHidden="1" w:unhideWhenUsed="1"/>
-    <w:lsdException w:name="Subtitle" w:uiPriority="11" w:qFormat="1"/>
-    <w:lsdException w:name="Salutation" w:semiHidden="1" w:unhideWhenUsed="1"/>
-    <w:lsdException w:name="Date" w:semiHidden="1" w:unhideWhenUsed="1"/>
-    <w:lsdException w:name="Body Text First Indent" w:semiHidden="1" w:unhideWhenUsed="1"/>
-    <w:lsdException w:name="Body Text First Indent 2" w:semiHidden="1" w:unhideWhenUsed="1"/>
-    <w:lsdException w:name="Note Heading" w:semiHidden="1" w:unhideWhenUsed="1"/>
-    <w:lsdException w:name="Body Text 2" w:semiHidden="1" w:unhideWhenUsed="1"/>
-    <w:lsdException w:name="Body Text 3" w:semiHidden="1" w:unhideWhenUsed="1"/>
-    <w:lsdException w:name="Body Text Indent 2" w:semiHidden="1" w:unhideWhenUsed="1"/>
-    <w:lsdException w:name="Body Text Indent 3" w:semiHidden="1" w:unhideWhenUsed="1"/>
-    <w:lsdException w:name="Block Text" w:semiHidden="1" w:unhideWhenUsed="1"/>
-    <w:lsdException w:name="Hyperlink" w:semiHidden="1" w:unhideWhenUsed="1"/>
-    <w:lsdException w:name="FollowedHyperlink" w:semiHidden="1" w:unhideWhenUsed="1"/>
-    <w:lsdException w:name="Strong" w:uiPriority="22" w:qFormat="1"/>
-    <w:lsdException w:name="Emphasis" w:uiPriority="20" w:qFormat="1"/>
-    <w:lsdException w:name="Document Map" w:semiHidden="1" w:unhideWhenUsed="1"/>
-    <w:lsdException w:name="Plain Text" w:semiHidden="1" w:unhideWhenUsed="1"/>
-    <w:lsdException w:name="E-mail Signature" w:semiHidden="1" w:unhideWhenUsed="1"/>
-    <w:lsdException w:name="HTML Top of Form" w:semiHidden="1" w:unhideWhenUsed="1"/>
-    <w:lsdException w:name="HTML Bottom of Form" w:semiHidden="1" w:unhideWhenUsed="1"/>
-    <w:lsdException w:name="Normal (Web)" w:semiHidden="1" w:unhideWhenUsed="1"/>
-    <w:lsdException w:name="HTML Acronym" w:semiHidden="1" w:unhideWhenUsed="1"/>
-    <w:lsdException w:name="HTML Address" w:semiHidden="1" w:unhideWhenUsed="1"/>
-    <w:lsdException w:name="HTML Cite" w:semiHidden="1" w:unhideWhenUsed="1"/>
-    <w:lsdException w:name="HTML Code" w:semiHidden="1" w:unhideWhenUsed="1"/>
-    <w:lsdException w:name="HTML Definition" w:semiHidden="1" w:unhideWhenUsed="1"/>
-    <w:lsdException w:name="HTML Keyboard" w:semiHidden="1" w:unhideWhenUsed="1"/>
-    <w:lsdException w:name="HTML Preformatted" w:semiHidden="1" w:unhideWhenUsed="1"/>
-    <w:lsdException w:name="HTML Sample" w:semiHidden="1" w:unhideWhenUsed="1"/>
-    <w:lsdException w:name="HTML Typewriter" w:semiHidden="1" w:unhideWhenUsed="1"/>
-    <w:lsdException w:name="HTML Variable" w:semiHidden="1" w:unhideWhenUsed="1"/>
-    <w:lsdException w:name="Normal Table" w:semiHidden="1" w:unhideWhenUsed="1"/>
-    <w:lsdException w:name="annotation subject" w:semiHidden="1" w:unhideWhenUsed="1"/>
-    <w:lsdException w:name="No List" w:semiHidden="1" w:unhideWhenUsed="1"/>
-    <w:lsdException w:name="Outline List 1" w:semiHidden="1" w:unhideWhenUsed="1"/>
-    <w:lsdException w:name="Outline List 2" w:semiHidden="1" w:unhideWhenUsed="1"/>
-    <w:lsdException w:name="Outline List 3" w:semiHidden="1" w:unhideWhenUsed="1"/>
-    <w:lsdException w:name="Table Simple 1" w:semiHidden="1" w:unhideWhenUsed="1"/>
-    <w:lsdException w:name="Table Simple 2" w:semiHidden="1" w:unhideWhenUsed="1"/>
-    <w:lsdException w:name="Table Simple 3" w:semiHidden="1" w:unhideWhenUsed="1"/>
-    <w:lsdException w:name="Table Classic 1" w:semiHidden="1" w:unhideWhenUsed="1"/>
-    <w:lsdException w:name="Table Classic 2" w:semiHidden="1" w:unhideWhenUsed="1"/>
-    <w:lsdException w:name="Table Classic 3" w:semiHidden="1" w:unhideWhenUsed="1"/>
-    <w:lsdException w:name="Table Classic 4" w:semiHidden="1" w:unhideWhenUsed="1"/>
-    <w:lsdException w:name="Table Colorful 1" w:semiHidden="1" w:unhideWhenUsed="1"/>
-    <w:lsdException w:name="Table Colorful 2" w:semiHidden="1" w:unhideWhenUsed="1"/>
-    <w:lsdException w:name="Table Colorful 3" w:semiHidden="1" w:unhideWhenUsed="1"/>
-    <w:lsdException w:name="Table Columns 1" w:semiHidden="1" w:unhideWhenUsed="1"/>
-    <w:lsdException w:name="Table Columns 2" w:semiHidden="1" w:unhideWhenUsed="1"/>
-    <w:lsdException w:name="Table Columns 3" w:semiHidden="1" w:unhideWhenUsed="1"/>
-    <w:lsdException w:name="Table Columns 4" w:semiHidden="1" w:unhideWhenUsed="1"/>
-    <w:lsdException w:name="Table Columns 5" w:semiHidden="1" w:unhideWhenUsed="1"/>
-    <w:lsdException w:name="Table Grid 1" w:semiHidden="1" w:unhideWhenUsed="1"/>
-    <w:lsdException w:name="Table Grid 2" w:semiHidden="1" w:unhideWhenUsed="1"/>
-    <w:lsdException w:name="Table Grid 3" w:semiHidden="1" w:unhideWhenUsed="1"/>
-    <w:lsdException w:name="Table Grid 4" w:semiHidden="1" w:unhideWhenUsed="1"/>
-    <w:lsdException w:name="Table Grid 5" w:semiHidden="1" w:unhideWhenUsed="1"/>
-    <w:lsdException w:name="Table Grid 6" w:semiHidden="1" w:unhideWhenUsed="1"/>
-    <w:lsdException w:name="Table Grid 7" w:semiHidden="1" w:unhideWhenUsed="1"/>
-    <w:lsdException w:name="Table Grid 8" w:semiHidden="1" w:unhideWhenUsed="1"/>
-    <w:lsdException w:name="Table List 1" w:semiHidden="1" w:unhideWhenUsed="1"/>
-    <w:lsdException w:name="Table List 2" w:semiHidden="1" w:unhideWhenUsed="1"/>
-    <w:lsdException w:name="Table List 3" w:semiHidden="1" w:unhideWhenUsed="1"/>
-    <w:lsdException w:name="Table List 4" w:semiHidden="1" w:unhideWhenUsed="1"/>
-    <w:lsdException w:name="Table List 5" w:semiHidden="1" w:unhideWhenUsed="1"/>
-    <w:lsdException w:name="Table List 6" w:semiHidden="1" w:unhideWhenUsed="1"/>
-    <w:lsdException w:name="Table List 7" w:semiHidden="1" w:unhideWhenUsed="1"/>
-    <w:lsdException w:name="Table List 8" w:semiHidden="1" w:unhideWhenUsed="1"/>
-    <w:lsdException w:name="Table 3D effects 1" w:semiHidden="1" w:unhideWhenUsed="1"/>
-    <w:lsdException w:name="Table 3D effects 2" w:semiHidden="1" w:unhideWhenUsed="1"/>
-    <w:lsdException w:name="Table 3D effects 3" w:semiHidden="1" w:unhideWhenUsed="1"/>
-    <w:lsdException w:name="Table Contemporary" w:semiHidden="1" w:unhideWhenUsed="1"/>
-    <w:lsdException w:name="Table Elegant" w:semiHidden="1" w:unhideWhenUsed="1"/>
-    <w:lsdException w:name="Table Professional" w:semiHidden="1" w:unhideWhenUsed="1"/>
-    <w:lsdException w:name="Table Subtle 1" w:semiHidden="1" w:unhideWhenUsed="1"/>
-    <w:lsdException w:name="Table Subtle 2" w:semiHidden="1" w:unhideWhenUsed="1"/>
-    <w:lsdException w:name="Table Web 1" w:semiHidden="1" w:unhideWhenUsed="1"/>
-    <w:lsdException w:name="Table Web 2" w:semiHidden="1" w:unhideWhenUsed="1"/>
-    <w:lsdException w:name="Table Web 3" w:semiHidden="1" w:unhideWhenUsed="1"/>
-    <w:lsdException w:name="Balloon Text" w:semiHidden="1" w:unhideWhenUsed="1"/>
-    <w:lsdException w:name="Table Grid" w:uiPriority="39"/>
-    <w:lsdException w:name="Table Theme" w:semiHidden="1" w:unhideWhenUsed="1"/>
-    <w:lsdException w:name="Placeholder Text" w:semiHidden="1"/>
-    <w:lsdException w:name="No Spacing" w:uiPriority="1" w:qFormat="1"/>
-    <w:lsdException w:name="Light Shading" w:uiPriority="60"/>
-    <w:lsdException w:name="Light List" w:uiPriority="61"/>
-    <w:lsdException w:name="Light Grid" w:uiPriority="62"/>
-    <w:lsdException w:name="Medium Shading 1" w:uiPriority="63"/>
-    <w:lsdException w:name="Medium Shading 2" w:uiPriority="64"/>
-    <w:lsdException w:name="Medium List 1" w:uiPriority="65"/>
-    <w:lsdException w:name="Medium List 2" w:uiPriority="66"/>
-    <w:lsdException w:name="Medium Grid 1" w:uiPriority="67"/>
-    <w:lsdException w:name="Medium Grid 2" w:uiPriority="68"/>
-    <w:lsdException w:name="Medium Grid 3" w:uiPriority="69"/>
-    <w:lsdException w:name="Dark List" w:uiPriority="70"/>
-    <w:lsdException w:name="Colorful Shading" w:uiPriority="71"/>
-    <w:lsdException w:name="Colorful List" w:uiPriority="72"/>
-    <w:lsdException w:name="Colorful Grid" w:uiPriority="73"/>
-    <w:lsdException w:name="Light Shading Accent 1" w:uiPriority="60"/>
-    <w:lsdException w:name="Light List Accent 1" w:uiPriority="61"/>
-    <w:lsdException w:name="Light Grid Accent 1" w:uiPriority="62"/>
-    <w:lsdException w:name="Medium Shading 1 Accent 1" w:uiPriority="63"/>
-    <w:lsdException w:name="Medium Shading 2 Accent 1" w:uiPriority="64"/>
-    <w:lsdException w:name="Medium List 1 Accent 1" w:uiPriority="65"/>
-    <w:lsdException w:name="Revision" w:semiHidden="1"/>
-    <w:lsdException w:name="List Paragraph" w:uiPriority="34" w:qFormat="1"/>
-    <w:lsdException w:name="Quote" w:uiPriority="29" w:qFormat="1"/>
-    <w:lsdException w:name="Intense Quote" w:uiPriority="30" w:qFormat="1"/>
-    <w:lsdException w:name="Medium List 2 Accent 1" w:uiPriority="66"/>
-    <w:lsdException w:name="Medium Grid 1 Accent 1" w:uiPriority="67"/>
-    <w:lsdException w:name="Medium Grid 2 Accent 1" w:uiPriority="68"/>
-    <w:lsdException w:name="Medium Grid 3 Accent 1" w:uiPriority="69"/>
-    <w:lsdException w:name="Dark List Accent 1" w:uiPriority="70"/>
-    <w:lsdException w:name="Colorful Shading Accent 1" w:uiPriority="71"/>
-    <w:lsdException w:name="Colorful List Accent 1" w:uiPriority="72"/>
-    <w:lsdException w:name="Colorful Grid Accent 1" w:uiPriority="73"/>
-    <w:lsdException w:name="Light Shading Accent 2" w:uiPriority="60"/>
-    <w:lsdException w:name="Light List Accent 2" w:uiPriority="61"/>
-    <w:lsdException w:name="Light Grid Accent 2" w:uiPriority="62"/>
-    <w:lsdException w:name="Medium Shading 1 Accent 2" w:uiPriority="63"/>
-    <w:lsdException w:name="Medium Shading 2 Accent 2" w:uiPriority="64"/>
-    <w:lsdException w:name="Medium List 1 Accent 2" w:uiPriority="65"/>
-    <w:lsdException w:name="Medium List 2 Accent 2" w:uiPriority="66"/>
-    <w:lsdException w:name="Medium Grid 1 Accent 2" w:uiPriority="67"/>
-    <w:lsdException w:name="Medium Grid 2 Accent 2" w:uiPriority="68"/>
-    <w:lsdException w:name="Medium Grid 3 Accent 2" w:uiPriority="69"/>
-    <w:lsdException w:name="Dark List Accent 2" w:uiPriority="70"/>
-    <w:lsdException w:name="Colorful Shading Accent 2" w:uiPriority="71"/>
-    <w:lsdException w:name="Colorful List Accent 2" w:uiPriority="72"/>
-    <w:lsdException w:name="Colorful Grid Accent 2" w:uiPriority="73"/>
-    <w:lsdException w:name="Light Shading Accent 3" w:uiPriority="60"/>
-    <w:lsdException w:name="Light List Accent 3" w:uiPriority="61"/>
-    <w:lsdException w:name="Light Grid Accent 3" w:uiPriority="62"/>
-    <w:lsdException w:name="Medium Shading 1 Accent 3" w:uiPriority="63"/>
-    <w:lsdException w:name="Medium Shading 2 Accent 3" w:uiPriority="64"/>
-    <w:lsdException w:name="Medium List 1 Accent 3" w:uiPriority="65"/>
-    <w:lsdException w:name="Medium List 2 Accent 3" w:uiPriority="66"/>
-    <w:lsdException w:name="Medium Grid 1 Accent 3" w:uiPriority="67"/>
-    <w:lsdException w:name="Medium Grid 2 Accent 3" w:uiPriority="68"/>
-    <w:lsdException w:name="Medium Grid 3 Accent 3" w:uiPriority="69"/>
-    <w:lsdException w:name="Dark List Accent 3" w:uiPriority="70"/>
-    <w:lsdException w:name="Colorful Shading Accent 3" w:uiPriority="71"/>
-    <w:lsdException w:name="Colorful List Accent 3" w:uiPriority="72"/>
-    <w:lsdException w:name="Colorful Grid Accent 3" w:uiPriority="73"/>
-    <w:lsdException w:name="Light Shading Accent 4" w:uiPriority="60"/>
-    <w:lsdException w:name="Light List Accent 4" w:uiPriority="61"/>
-    <w:lsdException w:name="Light Grid Accent 4" w:uiPriority="62"/>
-    <w:lsdException w:name="Medium Shading 1 Accent 4" w:uiPriority="63"/>
-    <w:lsdException w:name="Medium Shading 2 Accent 4" w:uiPriority="64"/>
-    <w:lsdException w:name="Medium List 1 Accent 4" w:uiPriority="65"/>
-    <w:lsdException w:name="Medium List 2 Accent 4" w:uiPriority="66"/>
-    <w:lsdException w:name="Medium Grid 1 Accent 4" w:uiPriority="67"/>
-    <w:lsdException w:name="Medium Grid 2 Accent 4" w:uiPriority="68"/>
-    <w:lsdException w:name="Medium Grid 3 Accent 4" w:uiPriority="69"/>
-    <w:lsdException w:name="Dark List Accent 4" w:uiPriority="70"/>
-    <w:lsdException w:name="Colorful Shading Accent 4" w:uiPriority="71"/>
-    <w:lsdException w:name="Colorful List Accent 4" w:uiPriority="72"/>
-    <w:lsdException w:name="Colorful Grid Accent 4" w:uiPriority="73"/>
-    <w:lsdException w:name="Light Shading Accent 5" w:uiPriority="60"/>
-    <w:lsdException w:name="Light List Accent 5" w:uiPriority="61"/>
-    <w:lsdException w:name="Light Grid Accent 5" w:uiPriority="62"/>
-    <w:lsdException w:name="Medium Shading 1 Accent 5" w:uiPriority="63"/>
-    <w:lsdException w:name="Medium Shading 2 Accent 5" w:uiPriority="64"/>
-    <w:lsdException w:name="Medium List 1 Accent 5" w:uiPriority="65"/>
-    <w:lsdException w:name="Medium List 2 Accent 5" w:uiPriority="66"/>
-    <w:lsdException w:name="Medium Grid 1 Accent 5" w:uiPriority="67"/>
-    <w:lsdException w:name="Medium Grid 2 Accent 5" w:uiPriority="68"/>
-    <w:lsdException w:name="Medium Grid 3 Accent 5" w:uiPriority="69"/>
-    <w:lsdException w:name="Dark List Accent 5" w:uiPriority="70"/>
-    <w:lsdException w:name="Colorful Shading Accent 5" w:uiPriority="71"/>
-    <w:lsdException w:name="Colorful List Accent 5" w:uiPriority="72"/>
-    <w:lsdException w:name="Colorful Grid Accent 5" w:uiPriority="73"/>
-    <w:lsdException w:name="Light Shading Accent 6" w:uiPriority="60"/>
-    <w:lsdException w:name="Light List Accent 6" w:uiPriority="61"/>
-    <w:lsdException w:name="Light Grid Accent 6" w:uiPriority="62"/>
-    <w:lsdException w:name="Medium Shading 1 Accent 6" w:uiPriority="63"/>
-    <w:lsdException w:name="Medium Shading 2 Accent 6" w:uiPriority="64"/>
-    <w:lsdException w:name="Medium List 1 Accent 6" w:uiPriority="65"/>
-    <w:lsdException w:name="Medium List 2 Accent 6" w:uiPriority="66"/>
-    <w:lsdException w:name="Medium Grid 1 Accent 6" w:uiPriority="67"/>
-    <w:lsdException w:name="Medium Grid 2 Accent 6" w:uiPriority="68"/>
-    <w:lsdException w:name="Medium Grid 3 Accent 6" w:uiPriority="69"/>
-    <w:lsdException w:name="Dark List Accent 6" w:uiPriority="70"/>
-    <w:lsdException w:name="Colorful Shading Accent 6" w:uiPriority="71"/>
-    <w:lsdException w:name="Colorful List Accent 6" w:uiPriority="72"/>
-    <w:lsdException w:name="Colorful Grid Accent 6" w:uiPriority="73"/>
-    <w:lsdException w:name="Subtle Emphasis" w:uiPriority="19" w:qFormat="1"/>
-    <w:lsdException w:name="Intense Emphasis" w:uiPriority="21" w:qFormat="1"/>
-    <w:lsdException w:name="Subtle Reference" w:uiPriority="31" w:qFormat="1"/>
-    <w:lsdException w:name="Intense Reference" w:uiPriority="32" w:qFormat="1"/>
-    <w:lsdException w:name="Book Title" w:uiPriority="33" w:qFormat="1"/>
-    <w:lsdException w:name="Bibliography" w:semiHidden="1" w:uiPriority="37" w:unhideWhenUsed="1"/>
-    <w:lsdException w:name="TOC Heading" w:semiHidden="1" w:uiPriority="39" w:unhideWhenUsed="1" w:qFormat="1"/>
-    <w:lsdException w:name="Plain Table 1" w:uiPriority="41"/>
-    <w:lsdException w:name="Plain Table 2" w:uiPriority="42"/>
-    <w:lsdException w:name="Plain Table 3" w:uiPriority="43"/>
-    <w:lsdException w:name="Plain Table 4" w:uiPriority="44"/>
-    <w:lsdException w:name="Plain Table 5" w:uiPriority="45"/>
-    <w:lsdException w:name="Grid Table Light" w:uiPriority="40"/>
-    <w:lsdException w:name="Grid Table 1 Light" w:uiPriority="46"/>
-    <w:lsdException w:name="Grid Table 2" w:uiPriority="47"/>
-    <w:lsdException w:name="Grid Table 3" w:uiPriority="48"/>
-    <w:lsdException w:name="Grid Table 4" w:uiPriority="49"/>
-    <w:lsdException w:name="Grid Table 5 Dark" w:uiPriority="50"/>
-    <w:lsdException w:name="Grid Table 6 Colorful" w:uiPriority="51"/>
-    <w:lsdException w:name="Grid Table 7 Colorful" w:uiPriority="52"/>
-    <w:lsdException w:name="Grid Table 1 Light Accent 1" w:uiPriority="46"/>
-    <w:lsdException w:name="Grid Table 2 Accent 1" w:uiPriority="47"/>
-    <w:lsdException w:name="Grid Table 3 Accent 1" w:uiPriority="48"/>
-    <w:lsdException w:name="Grid Table 4 Accent 1" w:uiPriority="49"/>
-    <w:lsdException w:name="Grid Table 5 Dark Accent 1" w:uiPriority="50"/>
-    <w:lsdException w:name="Grid Table 6 Colorful Accent 1" w:uiPriority="51"/>
-    <w:lsdException w:name="Grid Table 7 Colorful Accent 1" w:uiPriority="52"/>
-    <w:lsdException w:name="Grid Table 1 Light Accent 2" w:uiPriority="46"/>
-    <w:lsdException w:name="Grid Table 2 Accent 2" w:uiPriority="47"/>
-    <w:lsdException w:name="Grid Table 3 Accent 2" w:uiPriority="48"/>
-    <w:lsdException w:name="Grid Table 4 Accent 2" w:uiPriority="49"/>
-    <w:lsdException w:name="Grid Table 5 Dark Accent 2" w:uiPriority="50"/>
-    <w:lsdException w:name="Grid Table 6 Colorful Accent 2" w:uiPriority="51"/>
-    <w:lsdException w:name="Grid Table 7 Colorful Accent 2" w:uiPriority="52"/>
-    <w:lsdException w:name="Grid Table 1 Light Accent 3" w:uiPriority="46"/>
-    <w:lsdException w:name="Grid Table 2 Accent 3" w:uiPriority="47"/>
-    <w:lsdException w:name="Grid Table 3 Accent 3" w:uiPriority="48"/>
-    <w:lsdException w:name="Grid Table 4 Accent 3" w:uiPriority="49"/>
-    <w:lsdException w:name="Grid Table 5 Dark Accent 3" w:uiPriority="50"/>
-    <w:lsdException w:name="Grid Table 6 Colorful Accent 3" w:uiPriority="51"/>
-    <w:lsdException w:name="Grid Table 7 Colorful Accent 3" w:uiPriority="52"/>
-    <w:lsdException w:name="Grid Table 1 Light Accent 4" w:uiPriority="46"/>
-    <w:lsdException w:name="Grid Table 2 Accent 4" w:uiPriority="47"/>
-    <w:lsdException w:name="Grid Table 3 Accent 4" w:uiPriority="48"/>
-    <w:lsdException w:name="Grid Table 4 Accent 4" w:uiPriority="49"/>
-    <w:lsdException w:name="Grid Table 5 Dark Accent 4" w:uiPriority="50"/>
-    <w:lsdException w:name="Grid Table 6 Colorful Accent 4" w:uiPriority="51"/>
-    <w:lsdException w:name="Grid Table 7 Colorful Accent 4" w:uiPriority="52"/>
-    <w:lsdException w:name="Grid Table 1 Light Accent 5" w:uiPriority="46"/>
-    <w:lsdException w:name="Grid Table 2 Accent 5" w:uiPriority="47"/>
-    <w:lsdException w:name="Grid Table 3 Accent 5" w:uiPriority="48"/>
-    <w:lsdException w:name="Grid Table 4 Accent 5" w:uiPriority="49"/>
-    <w:lsdException w:name="Grid Table 5 Dark Accent 5" w:uiPriority="50"/>
-    <w:lsdException w:name="Grid Table 6 Colorful Accent 5" w:uiPriority="51"/>
-    <w:lsdException w:name="Grid Table 7 Colorful Accent 5" w:uiPriority="52"/>
-    <w:lsdException w:name="Grid Table 1 Light Accent 6" w:uiPriority="46"/>
-    <w:lsdException w:name="Grid Table 2 Accent 6" w:uiPriority="47"/>
-    <w:lsdException w:name="Grid Table 3 Accent 6" w:uiPriority="48"/>
-    <w:lsdException w:name="Grid Table 4 Accent 6" w:uiPriority="49"/>
-    <w:lsdException w:name="Grid Table 5 Dark Accent 6" w:uiPriority="50"/>
-    <w:lsdException w:name="Grid Table 6 Colorful Accent 6" w:uiPriority="51"/>
-    <w:lsdException w:name="Grid Table 7 Colorful Accent 6" w:uiPriority="52"/>
-    <w:lsdException w:name="List Table 1 Light" w:uiPriority="46"/>
-    <w:lsdException w:name="List Table 2" w:uiPriority="47"/>
-    <w:lsdException w:name="List Table 3" w:uiPriority="48"/>
-    <w:lsdException w:name="List Table 4" w:uiPriority="49"/>
-    <w:lsdException w:name="List Table 5 Dark" w:uiPriority="50"/>
-    <w:lsdException w:name="List Table 6 Colorful" w:uiPriority="51"/>
-    <w:lsdException w:name="List Table 7 Colorful" w:uiPriority="52"/>
-    <w:lsdException w:name="List Table 1 Light Accent 1" w:uiPriority="46"/>
-    <w:lsdException w:name="List Table 2 Accent 1" w:uiPriority="47"/>
-    <w:lsdException w:name="List Table 3 Accent 1" w:uiPriority="48"/>
-    <w:lsdException w:name="List Table 4 Accent 1" w:uiPriority="49"/>
-    <w:lsdException w:name="List Table 5 Dark Accent 1" w:uiPriority="50"/>
-    <w:lsdException w:name="List Table 6 Colorful Accent 1" w:uiPriority="51"/>
-    <w:lsdException w:name="List Table 7 Colorful Accent 1" w:uiPriority="52"/>
-    <w:lsdException w:name="List Table 1 Light Accent 2" w:uiPriority="46"/>
-    <w:lsdException w:name="List Table 2 Accent 2" w:uiPriority="47"/>
-    <w:lsdException w:name="List Table 3 Accent 2" w:uiPriority="48"/>
-    <w:lsdException w:name="List Table 4 Accent 2" w:uiPriority="49"/>
-    <w:lsdException w:name="List Table 5 Dark Accent 2" w:uiPriority="50"/>
-    <w:lsdException w:name="List Table 6 Colorful Accent 2" w:uiPriority="51"/>
-    <w:lsdException w:name="List Table 7 Colorful Accent 2" w:uiPriority="52"/>
-    <w:lsdException w:name="List Table 1 Light Accent 3" w:uiPriority="46"/>
-    <w:lsdException w:name="List Table 2 Accent 3" w:uiPriority="47"/>
-    <w:lsdException w:name="List Table 3 Accent 3" w:uiPriority="48"/>
-    <w:lsdException w:name="List Table 4 Accent 3" w:uiPriority="49"/>
-    <w:lsdException w:name="List Table 5 Dark Accent 3" w:uiPriority="50"/>
-    <w:lsdException w:name="List Table 6 Colorful Accent 3" w:uiPriority="51"/>
-    <w:lsdException w:name="List Table 7 Colorful Accent 3" w:uiPriority="52"/>
-    <w:lsdException w:name="List Table 1 Light Accent 4" w:uiPriority="46"/>
-    <w:lsdException w:name="List Table 2 Accent 4" w:uiPriority="47"/>
-    <w:lsdException w:name="List Table 3 Accent 4" w:uiPriority="48"/>
-    <w:lsdException w:name="List Table 4 Accent 4" w:uiPriority="49"/>
-    <w:lsdException w:name="List Table 5 Dark Accent 4" w:uiPriority="50"/>
-    <w:lsdException w:name="List Table 6 Colorful Accent 4" w:uiPriority="51"/>
-    <w:lsdException w:name="List Table 7 Colorful Accent 4" w:uiPriority="52"/>
-    <w:lsdException w:name="List Table 1 Light Accent 5" w:uiPriority="46"/>
-    <w:lsdException w:name="List Table 2 Accent 5" w:uiPriority="47"/>
-    <w:lsdException w:name="List Table 3 Accent 5" w:uiPriority="48"/>
-    <w:lsdException w:name="List Table 4 Accent 5" w:uiPriority="49"/>
-    <w:lsdException w:name="List Table 5 Dark Accent 5" w:uiPriority="50"/>
-    <w:lsdException w:name="List Table 6 Colorful Accent 5" w:uiPriority="51"/>
-    <w:lsdException w:name="List Table 7 Colorful Accent 5" w:uiPriority="52"/>
-    <w:lsdException w:name="List Table 1 Light Accent 6" w:uiPriority="46"/>
-    <w:lsdException w:name="List Table 2 Accent 6" w:uiPriority="47"/>
-    <w:lsdException w:name="List Table 3 Accent 6" w:uiPriority="48"/>
-    <w:lsdException w:name="List Table 4 Accent 6" w:uiPriority="49"/>
-    <w:lsdException w:name="List Table 5 Dark Accent 6" w:uiPriority="50"/>
-    <w:lsdException w:name="List Table 6 Colorful Accent 6" w:uiPriority="51"/>
-    <w:lsdException w:name="List Table 7 Colorful Accent 6" w:uiPriority="52"/>
+  <w:latentStyles w:defLockedState="0" w:defUIPriority="99" w:defSemiHidden="1" w:defUnhideWhenUsed="1" w:defQFormat="0" w:count="267">
+    <w:lsdException w:name="Normal" w:semiHidden="0" w:uiPriority="0" w:unhideWhenUsed="0" w:qFormat="1"/>
+    <w:lsdException w:name="heading 1" w:semiHidden="0" w:uiPriority="9" w:unhideWhenUsed="0" w:qFormat="1"/>
+    <w:lsdException w:name="heading 2" w:uiPriority="9" w:qFormat="1"/>
+    <w:lsdException w:name="heading 3" w:uiPriority="9" w:qFormat="1"/>
+    <w:lsdException w:name="heading 4" w:uiPriority="9" w:qFormat="1"/>
+    <w:lsdException w:name="heading 5" w:uiPriority="9" w:qFormat="1"/>
+    <w:lsdException w:name="heading 6" w:uiPriority="9" w:qFormat="1"/>
+    <w:lsdException w:name="heading 7" w:uiPriority="9" w:qFormat="1"/>
+    <w:lsdException w:name="heading 8" w:uiPriority="9" w:qFormat="1"/>
+    <w:lsdException w:name="heading 9" w:uiPriority="9" w:qFormat="1"/>
+    <w:lsdException w:name="toc 1" w:uiPriority="39"/>
+    <w:lsdException w:name="toc 2" w:uiPriority="39"/>
+    <w:lsdException w:name="toc 3" w:uiPriority="39"/>
+    <w:lsdException w:name="toc 4" w:uiPriority="39"/>
+    <w:lsdException w:name="toc 5" w:uiPriority="39"/>
+    <w:lsdException w:name="toc 6" w:uiPriority="39"/>
+    <w:lsdException w:name="toc 7" w:uiPriority="39"/>
+    <w:lsdException w:name="toc 8" w:uiPriority="39"/>
+    <w:lsdException w:name="toc 9" w:uiPriority="39"/>
+    <w:lsdException w:name="caption" w:uiPriority="35" w:qFormat="1"/>
+    <w:lsdException w:name="Title" w:semiHidden="0" w:uiPriority="10" w:unhideWhenUsed="0" w:qFormat="1"/>
+    <w:lsdException w:name="Default Paragraph Font" w:uiPriority="1"/>
+    <w:lsdException w:name="Subtitle" w:semiHidden="0" w:uiPriority="11" w:unhideWhenUsed="0" w:qFormat="1"/>
+    <w:lsdException w:name="Strong" w:semiHidden="0" w:uiPriority="22" w:unhideWhenUsed="0" w:qFormat="1"/>
+    <w:lsdException w:name="Emphasis" w:semiHidden="0" w:uiPriority="20" w:unhideWhenUsed="0" w:qFormat="1"/>
+    <w:lsdException w:name="Table Grid" w:semiHidden="0" w:uiPriority="39" w:unhideWhenUsed="0"/>
+    <w:lsdException w:name="Placeholder Text" w:unhideWhenUsed="0"/>
+    <w:lsdException w:name="No Spacing" w:semiHidden="0" w:uiPriority="1" w:unhideWhenUsed="0" w:qFormat="1"/>
+    <w:lsdException w:name="Light Shading" w:semiHidden="0" w:uiPriority="60" w:unhideWhenUsed="0"/>
+    <w:lsdException w:name="Light List" w:semiHidden="0" w:uiPriority="61" w:unhideWhenUsed="0"/>
+    <w:lsdException w:name="Light Grid" w:semiHidden="0" w:uiPriority="62" w:unhideWhenUsed="0"/>
+    <w:lsdException w:name="Medium Shading 1" w:semiHidden="0" w:uiPriority="63" w:unhideWhenUsed="0"/>
+    <w:lsdException w:name="Medium Shading 2" w:semiHidden="0" w:uiPriority="64" w:unhideWhenUsed="0"/>
+    <w:lsdException w:name="Medium List 1" w:semiHidden="0" w:uiPriority="65" w:unhideWhenUsed="0"/>
+    <w:lsdException w:name="Medium List 2" w:semiHidden="0" w:uiPriority="66" w:unhideWhenUsed="0"/>
+    <w:lsdException w:name="Medium Grid 1" w:semiHidden="0" w:uiPriority="67" w:unhideWhenUsed="0"/>
+    <w:lsdException w:name="Medium Grid 2" w:semiHidden="0" w:uiPriority="68" w:unhideWhenUsed="0"/>
+    <w:lsdException w:name="Medium Grid 3" w:semiHidden="0" w:uiPriority="69" w:unhideWhenUsed="0"/>
+    <w:lsdException w:name="Dark List" w:semiHidden="0" w:uiPriority="70" w:unhideWhenUsed="0"/>
+    <w:lsdException w:name="Colorful Shading" w:semiHidden="0" w:uiPriority="71" w:unhideWhenUsed="0"/>
+    <w:lsdException w:name="Colorful List" w:semiHidden="0" w:uiPriority="72" w:unhideWhenUsed="0"/>
+    <w:lsdException w:name="Colorful Grid" w:semiHidden="0" w:uiPriority="73" w:unhideWhenUsed="0"/>
+    <w:lsdException w:name="Light Shading Accent 1" w:semiHidden="0" w:uiPriority="60" w:unhideWhenUsed="0"/>
+    <w:lsdException w:name="Light List Accent 1" w:semiHidden="0" w:uiPriority="61" w:unhideWhenUsed="0"/>
+    <w:lsdException w:name="Light Grid Accent 1" w:semiHidden="0" w:uiPriority="62" w:unhideWhenUsed="0"/>
+    <w:lsdException w:name="Medium Shading 1 Accent 1" w:semiHidden="0" w:uiPriority="63" w:unhideWhenUsed="0"/>
+    <w:lsdException w:name="Medium Shading 2 Accent 1" w:semiHidden="0" w:uiPriority="64" w:unhideWhenUsed="0"/>
+    <w:lsdException w:name="Medium List 1 Accent 1" w:semiHidden="0" w:uiPriority="65" w:unhideWhenUsed="0"/>
+    <w:lsdException w:name="Revision" w:unhideWhenUsed="0"/>
+    <w:lsdException w:name="List Paragraph" w:semiHidden="0" w:uiPriority="34" w:unhideWhenUsed="0" w:qFormat="1"/>
+    <w:lsdException w:name="Quote" w:semiHidden="0" w:uiPriority="29" w:unhideWhenUsed="0" w:qFormat="1"/>
+    <w:lsdException w:name="Intense Quote" w:semiHidden="0" w:uiPriority="30" w:unhideWhenUsed="0" w:qFormat="1"/>
+    <w:lsdException w:name="Medium List 2 Accent 1" w:semiHidden="0" w:uiPriority="66" w:unhideWhenUsed="0"/>
+    <w:lsdException w:name="Medium Grid 1 Accent 1" w:semiHidden="0" w:uiPriority="67" w:unhideWhenUsed="0"/>
+    <w:lsdException w:name="Medium Grid 2 Accent 1" w:semiHidden="0" w:uiPriority="68" w:unhideWhenUsed="0"/>
+    <w:lsdException w:name="Medium Grid 3 Accent 1" w:semiHidden="0" w:uiPriority="69" w:unhideWhenUsed="0"/>
+    <w:lsdException w:name="Dark List Accent 1" w:semiHidden="0" w:uiPriority="70" w:unhideWhenUsed="0"/>
+    <w:lsdException w:name="Colorful Shading Accent 1" w:semiHidden="0" w:uiPriority="71" w:unhideWhenUsed="0"/>
+    <w:lsdException w:name="Colorful List Accent 1" w:semiHidden="0" w:uiPriority="72" w:unhideWhenUsed="0"/>
+    <w:lsdException w:name="Colorful Grid Accent 1" w:semiHidden="0" w:uiPriority="73" w:unhideWhenUsed="0"/>
+    <w:lsdException w:name="Light Shading Accent 2" w:semiHidden="0" w:uiPriority="60" w:unhideWhenUsed="0"/>
+    <w:lsdException w:name="Light List Accent 2" w:semiHidden="0" w:uiPriority="61" w:unhideWhenUsed="0"/>
+    <w:lsdException w:name="Light Grid Accent 2" w:semiHidden="0" w:uiPriority="62" w:unhideWhenUsed="0"/>
+    <w:lsdException w:name="Medium Shading 1 Accent 2" w:semiHidden="0" w:uiPriority="63" w:unhideWhenUsed="0"/>
+    <w:lsdException w:name="Medium Shading 2 Accent 2" w:semiHidden="0" w:uiPriority="64" w:unhideWhenUsed="0"/>
+    <w:lsdException w:name="Medium List 1 Accent 2" w:semiHidden="0" w:uiPriority="65" w:unhideWhenUsed="0"/>
+    <w:lsdException w:name="Medium List 2 Accent 2" w:semiHidden="0" w:uiPriority="66" w:unhideWhenUsed="0"/>
+    <w:lsdException w:name="Medium Grid 1 Accent 2" w:semiHidden="0" w:uiPriority="67" w:unhideWhenUsed="0"/>
+    <w:lsdException w:name="Medium Grid 2 Accent 2" w:semiHidden="0" w:uiPriority="68" w:unhideWhenUsed="0"/>
+    <w:lsdException w:name="Medium Grid 3 Accent 2" w:semiHidden="0" w:uiPriority="69" w:unhideWhenUsed="0"/>
+    <w:lsdException w:name="Dark List Accent 2" w:semiHidden="0" w:uiPriority="70" w:unhideWhenUsed="0"/>
+    <w:lsdException w:name="Colorful Shading Accent 2" w:semiHidden="0" w:uiPriority="71" w:unhideWhenUsed="0"/>
+    <w:lsdException w:name="Colorful List Accent 2" w:semiHidden="0" w:uiPriority="72" w:unhideWhenUsed="0"/>
+    <w:lsdException w:name="Colorful Grid Accent 2" w:semiHidden="0" w:uiPriority="73" w:unhideWhenUsed="0"/>
+    <w:lsdException w:name="Light Shading Accent 3" w:semiHidden="0" w:uiPriority="60" w:unhideWhenUsed="0"/>
+    <w:lsdException w:name="Light List Accent 3" w:semiHidden="0" w:uiPriority="61" w:unhideWhenUsed="0"/>
+    <w:lsdException w:name="Light Grid Accent 3" w:semiHidden="0" w:uiPriority="62" w:unhideWhenUsed="0"/>
+    <w:lsdException w:name="Medium Shading 1 Accent 3" w:semiHidden="0" w:uiPriority="63" w:unhideWhenUsed="0"/>
+    <w:lsdException w:name="Medium Shading 2 Accent 3" w:semiHidden="0" w:uiPriority="64" w:unhideWhenUsed="0"/>
+    <w:lsdException w:name="Medium List 1 Accent 3" w:semiHidden="0" w:uiPriority="65" w:unhideWhenUsed="0"/>
+    <w:lsdException w:name="Medium List 2 Accent 3" w:semiHidden="0" w:uiPriority="66" w:unhideWhenUsed="0"/>
+    <w:lsdException w:name="Medium Grid 1 Accent 3" w:semiHidden="0" w:uiPriority="67" w:unhideWhenUsed="0"/>
+    <w:lsdException w:name="Medium Grid 2 Accent 3" w:semiHidden="0" w:uiPriority="68" w:unhideWhenUsed="0"/>
+    <w:lsdException w:name="Medium Grid 3 Accent 3" w:semiHidden="0" w:uiPriority="69" w:unhideWhenUsed="0"/>
+    <w:lsdException w:name="Dark List Accent 3" w:semiHidden="0" w:uiPriority="70" w:unhideWhenUsed="0"/>
+    <w:lsdException w:name="Colorful Shading Accent 3" w:semiHidden="0" w:uiPriority="71" w:unhideWhenUsed="0"/>
+    <w:lsdException w:name="Colorful List Accent 3" w:semiHidden="0" w:uiPriority="72" w:unhideWhenUsed="0"/>
+    <w:lsdException w:name="Colorful Grid Accent 3" w:semiHidden="0" w:uiPriority="73" w:unhideWhenUsed="0"/>
+    <w:lsdException w:name="Light Shading Accent 4" w:semiHidden="0" w:uiPriority="60" w:unhideWhenUsed="0"/>
+    <w:lsdException w:name="Light List Accent 4" w:semiHidden="0" w:uiPriority="61" w:unhideWhenUsed="0"/>
+    <w:lsdException w:name="Light Grid Accent 4" w:semiHidden="0" w:uiPriority="62" w:unhideWhenUsed="0"/>
+    <w:lsdException w:name="Medium Shading 1 Accent 4" w:semiHidden="0" w:uiPriority="63" w:unhideWhenUsed="0"/>
+    <w:lsdException w:name="Medium Shading 2 Accent 4" w:semiHidden="0" w:uiPriority="64" w:unhideWhenUsed="0"/>
+    <w:lsdException w:name="Medium List 1 Accent 4" w:semiHidden="0" w:uiPriority="65" w:unhideWhenUsed="0"/>
+    <w:lsdException w:name="Medium List 2 Accent 4" w:semiHidden="0" w:uiPriority="66" w:unhideWhenUsed="0"/>
+    <w:lsdException w:name="Medium Grid 1 Accent 4" w:semiHidden="0" w:uiPriority="67" w:unhideWhenUsed="0"/>
+    <w:lsdException w:name="Medium Grid 2 Accent 4" w:semiHidden="0" w:uiPriority="68" w:unhideWhenUsed="0"/>
+    <w:lsdException w:name="Medium Grid 3 Accent 4" w:semiHidden="0" w:uiPriority="69" w:unhideWhenUsed="0"/>
+    <w:lsdException w:name="Dark List Accent 4" w:semiHidden="0" w:uiPriority="70" w:unhideWhenUsed="0"/>
+    <w:lsdException w:name="Colorful Shading Accent 4" w:semiHidden="0" w:uiPriority="71" w:unhideWhenUsed="0"/>
+    <w:lsdException w:name="Colorful List Accent 4" w:semiHidden="0" w:uiPriority="72" w:unhideWhenUsed="0"/>
+    <w:lsdException w:name="Colorful Grid Accent 4" w:semiHidden="0" w:uiPriority="73" w:unhideWhenUsed="0"/>
+    <w:lsdException w:name="Light Shading Accent 5" w:semiHidden="0" w:uiPriority="60" w:unhideWhenUsed="0"/>
+    <w:lsdException w:name="Light List Accent 5" w:semiHidden="0" w:uiPriority="61" w:unhideWhenUsed="0"/>
+    <w:lsdException w:name="Light Grid Accent 5" w:semiHidden="0" w:uiPriority="62" w:unhideWhenUsed="0"/>
+    <w:lsdException w:name="Medium Shading 1 Accent 5" w:semiHidden="0" w:uiPriority="63" w:unhideWhenUsed="0"/>
+    <w:lsdException w:name="Medium Shading 2 Accent 5" w:semiHidden="0" w:uiPriority="64" w:unhideWhenUsed="0"/>
+    <w:lsdException w:name="Medium List 1 Accent 5" w:semiHidden="0" w:uiPriority="65" w:unhideWhenUsed="0"/>
+    <w:lsdException w:name="Medium List 2 Accent 5" w:semiHidden="0" w:uiPriority="66" w:unhideWhenUsed="0"/>
+    <w:lsdException w:name="Medium Grid 1 Accent 5" w:semiHidden="0" w:uiPriority="67" w:unhideWhenUsed="0"/>
+    <w:lsdException w:name="Medium Grid 2 Accent 5" w:semiHidden="0" w:uiPriority="68" w:unhideWhenUsed="0"/>
+    <w:lsdException w:name="Medium Grid 3 Accent 5" w:semiHidden="0" w:uiPriority="69" w:unhideWhenUsed="0"/>
+    <w:lsdException w:name="Dark List Accent 5" w:semiHidden="0" w:uiPriority="70" w:unhideWhenUsed="0"/>
+    <w:lsdException w:name="Colorful Shading Accent 5" w:semiHidden="0" w:uiPriority="71" w:unhideWhenUsed="0"/>
+    <w:lsdException w:name="Colorful List Accent 5" w:semiHidden="0" w:uiPriority="72" w:unhideWhenUsed="0"/>
+    <w:lsdException w:name="Colorful Grid Accent 5" w:semiHidden="0" w:uiPriority="73" w:unhideWhenUsed="0"/>
+    <w:lsdException w:name="Light Shading Accent 6" w:semiHidden="0" w:uiPriority="60" w:unhideWhenUsed="0"/>
+    <w:lsdException w:name="Light List Accent 6" w:semiHidden="0" w:uiPriority="61" w:unhideWhenUsed="0"/>
+    <w:lsdException w:name="Light Grid Accent 6" w:semiHidden="0" w:uiPriority="62" w:unhideWhenUsed="0"/>
+    <w:lsdException w:name="Medium Shading 1 Accent 6" w:semiHidden="0" w:uiPriority="63" w:unhideWhenUsed="0"/>
+    <w:lsdException w:name="Medium Shading 2 Accent 6" w:semiHidden="0" w:uiPriority="64" w:unhideWhenUsed="0"/>
+    <w:lsdException w:name="Medium List 1 Accent 6" w:semiHidden="0" w:uiPriority="65" w:unhideWhenUsed="0"/>
+    <w:lsdException w:name="Medium List 2 Accent 6" w:semiHidden="0" w:uiPriority="66" w:unhideWhenUsed="0"/>
+    <w:lsdException w:name="Medium Grid 1 Accent 6" w:semiHidden="0" w:uiPriority="67" w:unhideWhenUsed="0"/>
+    <w:lsdException w:name="Medium Grid 2 Accent 6" w:semiHidden="0" w:uiPriority="68" w:unhideWhenUsed="0"/>
+    <w:lsdException w:name="Medium Grid 3 Accent 6" w:semiHidden="0" w:uiPriority="69" w:unhideWhenUsed="0"/>
+    <w:lsdException w:name="Dark List Accent 6" w:semiHidden="0" w:uiPriority="70" w:unhideWhenUsed="0"/>
+    <w:lsdException w:name="Colorful Shading Accent 6" w:semiHidden="0" w:uiPriority="71" w:unhideWhenUsed="0"/>
+    <w:lsdException w:name="Colorful List Accent 6" w:semiHidden="0" w:uiPriority="72" w:unhideWhenUsed="0"/>
+    <w:lsdException w:name="Colorful Grid Accent 6" w:semiHidden="0" w:uiPriority="73" w:unhideWhenUsed="0"/>
+    <w:lsdException w:name="Subtle Emphasis" w:semiHidden="0" w:uiPriority="19" w:unhideWhenUsed="0" w:qFormat="1"/>
+    <w:lsdException w:name="Intense Emphasis" w:semiHidden="0" w:uiPriority="21" w:unhideWhenUsed="0" w:qFormat="1"/>
+    <w:lsdException w:name="Subtle Reference" w:semiHidden="0" w:uiPriority="31" w:unhideWhenUsed="0" w:qFormat="1"/>
+    <w:lsdException w:name="Intense Reference" w:semiHidden="0" w:uiPriority="32" w:unhideWhenUsed="0" w:qFormat="1"/>
+    <w:lsdException w:name="Book Title" w:semiHidden="0" w:uiPriority="33" w:unhideWhenUsed="0" w:qFormat="1"/>
+    <w:lsdException w:name="Bibliography" w:uiPriority="37"/>
+    <w:lsdException w:name="TOC Heading" w:uiPriority="39" w:qFormat="1"/>
   </w:latentStyles>
   <w:style w:type="paragraph" w:default="1" w:styleId="a">
     <w:name w:val="Normal"/>
@@ -1809,6 +2459,345 @@
     <w:rPr>
       <w:color w:val="0563C1" w:themeColor="hyperlink"/>
       <w:u w:val="single"/>
+    </w:rPr>
+  </w:style>
+  <w:style w:type="paragraph" w:styleId="a6">
+    <w:name w:val="Balloon Text"/>
+    <w:basedOn w:val="a"/>
+    <w:link w:val="a7"/>
+    <w:uiPriority w:val="99"/>
+    <w:semiHidden/>
+    <w:unhideWhenUsed/>
+    <w:rsid w:val="00A8306B"/>
+    <w:pPr>
+      <w:spacing w:after="0" w:line="240" w:lineRule="auto"/>
+    </w:pPr>
+    <w:rPr>
+      <w:rFonts w:ascii="Tahoma" w:hAnsi="Tahoma" w:cs="Tahoma"/>
+      <w:sz w:val="16"/>
+      <w:szCs w:val="16"/>
+    </w:rPr>
+  </w:style>
+  <w:style w:type="character" w:customStyle="1" w:styleId="a7">
+    <w:name w:val="Текст выноски Знак"/>
+    <w:basedOn w:val="a0"/>
+    <w:link w:val="a6"/>
+    <w:uiPriority w:val="99"/>
+    <w:semiHidden/>
+    <w:rsid w:val="00A8306B"/>
+    <w:rPr>
+      <w:rFonts w:ascii="Tahoma" w:hAnsi="Tahoma" w:cs="Tahoma"/>
+      <w:sz w:val="16"/>
+      <w:szCs w:val="16"/>
+    </w:rPr>
+  </w:style>
+</w:styles>
+</file>
+
+<file path=word/stylesWithEffects.xml><?xml version="1.0" encoding="utf-8"?>
+<w:styles xmlns:wpc="http://schemas.microsoft.com/office/word/2010/wordprocessingCanvas" xmlns:mc="http://schemas.openxmlformats.org/markup-compatibility/2006" xmlns:o="urn:schemas-microsoft-com:office:office" xmlns:r="http://schemas.openxmlformats.org/officeDocument/2006/relationships" xmlns:m="http://schemas.openxmlformats.org/officeDocument/2006/math" xmlns:v="urn:schemas-microsoft-com:vml" xmlns:wp14="http://schemas.microsoft.com/office/word/2010/wordprocessingDrawing" xmlns:wp="http://schemas.openxmlformats.org/drawingml/2006/wordprocessingDrawing" xmlns:w10="urn:schemas-microsoft-com:office:word" xmlns:w="http://schemas.openxmlformats.org/wordprocessingml/2006/main" xmlns:w14="http://schemas.microsoft.com/office/word/2010/wordml" xmlns:wpg="http://schemas.microsoft.com/office/word/2010/wordprocessingGroup" xmlns:wpi="http://schemas.microsoft.com/office/word/2010/wordprocessingInk" xmlns:wne="http://schemas.microsoft.com/office/word/2006/wordml" xmlns:wps="http://schemas.microsoft.com/office/word/2010/wordprocessingShape" mc:Ignorable="w14 wp14">
+  <w:docDefaults>
+    <w:rPrDefault>
+      <w:rPr>
+        <w:rFonts w:asciiTheme="minorHAnsi" w:eastAsiaTheme="minorHAnsi" w:hAnsiTheme="minorHAnsi" w:cstheme="minorBidi"/>
+        <w:kern w:val="2"/>
+        <w:sz w:val="22"/>
+        <w:szCs w:val="22"/>
+        <w:lang w:val="ru-RU" w:eastAsia="en-US" w:bidi="ar-SA"/>
+        <w14:ligatures w14:val="standardContextual"/>
+      </w:rPr>
+    </w:rPrDefault>
+    <w:pPrDefault>
+      <w:pPr>
+        <w:spacing w:after="160" w:line="360" w:lineRule="auto"/>
+      </w:pPr>
+    </w:pPrDefault>
+  </w:docDefaults>
+  <w:latentStyles w:defLockedState="0" w:defUIPriority="99" w:defSemiHidden="1" w:defUnhideWhenUsed="1" w:defQFormat="0" w:count="267">
+    <w:lsdException w:name="Normal" w:semiHidden="0" w:uiPriority="0" w:unhideWhenUsed="0" w:qFormat="1"/>
+    <w:lsdException w:name="heading 1" w:semiHidden="0" w:uiPriority="9" w:unhideWhenUsed="0" w:qFormat="1"/>
+    <w:lsdException w:name="heading 2" w:uiPriority="9" w:qFormat="1"/>
+    <w:lsdException w:name="heading 3" w:uiPriority="9" w:qFormat="1"/>
+    <w:lsdException w:name="heading 4" w:uiPriority="9" w:qFormat="1"/>
+    <w:lsdException w:name="heading 5" w:uiPriority="9" w:qFormat="1"/>
+    <w:lsdException w:name="heading 6" w:uiPriority="9" w:qFormat="1"/>
+    <w:lsdException w:name="heading 7" w:uiPriority="9" w:qFormat="1"/>
+    <w:lsdException w:name="heading 8" w:uiPriority="9" w:qFormat="1"/>
+    <w:lsdException w:name="heading 9" w:uiPriority="9" w:qFormat="1"/>
+    <w:lsdException w:name="toc 1" w:uiPriority="39"/>
+    <w:lsdException w:name="toc 2" w:uiPriority="39"/>
+    <w:lsdException w:name="toc 3" w:uiPriority="39"/>
+    <w:lsdException w:name="toc 4" w:uiPriority="39"/>
+    <w:lsdException w:name="toc 5" w:uiPriority="39"/>
+    <w:lsdException w:name="toc 6" w:uiPriority="39"/>
+    <w:lsdException w:name="toc 7" w:uiPriority="39"/>
+    <w:lsdException w:name="toc 8" w:uiPriority="39"/>
+    <w:lsdException w:name="toc 9" w:uiPriority="39"/>
+    <w:lsdException w:name="caption" w:uiPriority="35" w:qFormat="1"/>
+    <w:lsdException w:name="Title" w:semiHidden="0" w:uiPriority="10" w:unhideWhenUsed="0" w:qFormat="1"/>
+    <w:lsdException w:name="Default Paragraph Font" w:uiPriority="1"/>
+    <w:lsdException w:name="Subtitle" w:semiHidden="0" w:uiPriority="11" w:unhideWhenUsed="0" w:qFormat="1"/>
+    <w:lsdException w:name="Strong" w:semiHidden="0" w:uiPriority="22" w:unhideWhenUsed="0" w:qFormat="1"/>
+    <w:lsdException w:name="Emphasis" w:semiHidden="0" w:uiPriority="20" w:unhideWhenUsed="0" w:qFormat="1"/>
+    <w:lsdException w:name="Table Grid" w:semiHidden="0" w:uiPriority="39" w:unhideWhenUsed="0"/>
+    <w:lsdException w:name="Placeholder Text" w:unhideWhenUsed="0"/>
+    <w:lsdException w:name="No Spacing" w:semiHidden="0" w:uiPriority="1" w:unhideWhenUsed="0" w:qFormat="1"/>
+    <w:lsdException w:name="Light Shading" w:semiHidden="0" w:uiPriority="60" w:unhideWhenUsed="0"/>
+    <w:lsdException w:name="Light List" w:semiHidden="0" w:uiPriority="61" w:unhideWhenUsed="0"/>
+    <w:lsdException w:name="Light Grid" w:semiHidden="0" w:uiPriority="62" w:unhideWhenUsed="0"/>
+    <w:lsdException w:name="Medium Shading 1" w:semiHidden="0" w:uiPriority="63" w:unhideWhenUsed="0"/>
+    <w:lsdException w:name="Medium Shading 2" w:semiHidden="0" w:uiPriority="64" w:unhideWhenUsed="0"/>
+    <w:lsdException w:name="Medium List 1" w:semiHidden="0" w:uiPriority="65" w:unhideWhenUsed="0"/>
+    <w:lsdException w:name="Medium List 2" w:semiHidden="0" w:uiPriority="66" w:unhideWhenUsed="0"/>
+    <w:lsdException w:name="Medium Grid 1" w:semiHidden="0" w:uiPriority="67" w:unhideWhenUsed="0"/>
+    <w:lsdException w:name="Medium Grid 2" w:semiHidden="0" w:uiPriority="68" w:unhideWhenUsed="0"/>
+    <w:lsdException w:name="Medium Grid 3" w:semiHidden="0" w:uiPriority="69" w:unhideWhenUsed="0"/>
+    <w:lsdException w:name="Dark List" w:semiHidden="0" w:uiPriority="70" w:unhideWhenUsed="0"/>
+    <w:lsdException w:name="Colorful Shading" w:semiHidden="0" w:uiPriority="71" w:unhideWhenUsed="0"/>
+    <w:lsdException w:name="Colorful List" w:semiHidden="0" w:uiPriority="72" w:unhideWhenUsed="0"/>
+    <w:lsdException w:name="Colorful Grid" w:semiHidden="0" w:uiPriority="73" w:unhideWhenUsed="0"/>
+    <w:lsdException w:name="Light Shading Accent 1" w:semiHidden="0" w:uiPriority="60" w:unhideWhenUsed="0"/>
+    <w:lsdException w:name="Light List Accent 1" w:semiHidden="0" w:uiPriority="61" w:unhideWhenUsed="0"/>
+    <w:lsdException w:name="Light Grid Accent 1" w:semiHidden="0" w:uiPriority="62" w:unhideWhenUsed="0"/>
+    <w:lsdException w:name="Medium Shading 1 Accent 1" w:semiHidden="0" w:uiPriority="63" w:unhideWhenUsed="0"/>
+    <w:lsdException w:name="Medium Shading 2 Accent 1" w:semiHidden="0" w:uiPriority="64" w:unhideWhenUsed="0"/>
+    <w:lsdException w:name="Medium List 1 Accent 1" w:semiHidden="0" w:uiPriority="65" w:unhideWhenUsed="0"/>
+    <w:lsdException w:name="Revision" w:unhideWhenUsed="0"/>
+    <w:lsdException w:name="List Paragraph" w:semiHidden="0" w:uiPriority="34" w:unhideWhenUsed="0" w:qFormat="1"/>
+    <w:lsdException w:name="Quote" w:semiHidden="0" w:uiPriority="29" w:unhideWhenUsed="0" w:qFormat="1"/>
+    <w:lsdException w:name="Intense Quote" w:semiHidden="0" w:uiPriority="30" w:unhideWhenUsed="0" w:qFormat="1"/>
+    <w:lsdException w:name="Medium List 2 Accent 1" w:semiHidden="0" w:uiPriority="66" w:unhideWhenUsed="0"/>
+    <w:lsdException w:name="Medium Grid 1 Accent 1" w:semiHidden="0" w:uiPriority="67" w:unhideWhenUsed="0"/>
+    <w:lsdException w:name="Medium Grid 2 Accent 1" w:semiHidden="0" w:uiPriority="68" w:unhideWhenUsed="0"/>
+    <w:lsdException w:name="Medium Grid 3 Accent 1" w:semiHidden="0" w:uiPriority="69" w:unhideWhenUsed="0"/>
+    <w:lsdException w:name="Dark List Accent 1" w:semiHidden="0" w:uiPriority="70" w:unhideWhenUsed="0"/>
+    <w:lsdException w:name="Colorful Shading Accent 1" w:semiHidden="0" w:uiPriority="71" w:unhideWhenUsed="0"/>
+    <w:lsdException w:name="Colorful List Accent 1" w:semiHidden="0" w:uiPriority="72" w:unhideWhenUsed="0"/>
+    <w:lsdException w:name="Colorful Grid Accent 1" w:semiHidden="0" w:uiPriority="73" w:unhideWhenUsed="0"/>
+    <w:lsdException w:name="Light Shading Accent 2" w:semiHidden="0" w:uiPriority="60" w:unhideWhenUsed="0"/>
+    <w:lsdException w:name="Light List Accent 2" w:semiHidden="0" w:uiPriority="61" w:unhideWhenUsed="0"/>
+    <w:lsdException w:name="Light Grid Accent 2" w:semiHidden="0" w:uiPriority="62" w:unhideWhenUsed="0"/>
+    <w:lsdException w:name="Medium Shading 1 Accent 2" w:semiHidden="0" w:uiPriority="63" w:unhideWhenUsed="0"/>
+    <w:lsdException w:name="Medium Shading 2 Accent 2" w:semiHidden="0" w:uiPriority="64" w:unhideWhenUsed="0"/>
+    <w:lsdException w:name="Medium List 1 Accent 2" w:semiHidden="0" w:uiPriority="65" w:unhideWhenUsed="0"/>
+    <w:lsdException w:name="Medium List 2 Accent 2" w:semiHidden="0" w:uiPriority="66" w:unhideWhenUsed="0"/>
+    <w:lsdException w:name="Medium Grid 1 Accent 2" w:semiHidden="0" w:uiPriority="67" w:unhideWhenUsed="0"/>
+    <w:lsdException w:name="Medium Grid 2 Accent 2" w:semiHidden="0" w:uiPriority="68" w:unhideWhenUsed="0"/>
+    <w:lsdException w:name="Medium Grid 3 Accent 2" w:semiHidden="0" w:uiPriority="69" w:unhideWhenUsed="0"/>
+    <w:lsdException w:name="Dark List Accent 2" w:semiHidden="0" w:uiPriority="70" w:unhideWhenUsed="0"/>
+    <w:lsdException w:name="Colorful Shading Accent 2" w:semiHidden="0" w:uiPriority="71" w:unhideWhenUsed="0"/>
+    <w:lsdException w:name="Colorful List Accent 2" w:semiHidden="0" w:uiPriority="72" w:unhideWhenUsed="0"/>
+    <w:lsdException w:name="Colorful Grid Accent 2" w:semiHidden="0" w:uiPriority="73" w:unhideWhenUsed="0"/>
+    <w:lsdException w:name="Light Shading Accent 3" w:semiHidden="0" w:uiPriority="60" w:unhideWhenUsed="0"/>
+    <w:lsdException w:name="Light List Accent 3" w:semiHidden="0" w:uiPriority="61" w:unhideWhenUsed="0"/>
+    <w:lsdException w:name="Light Grid Accent 3" w:semiHidden="0" w:uiPriority="62" w:unhideWhenUsed="0"/>
+    <w:lsdException w:name="Medium Shading 1 Accent 3" w:semiHidden="0" w:uiPriority="63" w:unhideWhenUsed="0"/>
+    <w:lsdException w:name="Medium Shading 2 Accent 3" w:semiHidden="0" w:uiPriority="64" w:unhideWhenUsed="0"/>
+    <w:lsdException w:name="Medium List 1 Accent 3" w:semiHidden="0" w:uiPriority="65" w:unhideWhenUsed="0"/>
+    <w:lsdException w:name="Medium List 2 Accent 3" w:semiHidden="0" w:uiPriority="66" w:unhideWhenUsed="0"/>
+    <w:lsdException w:name="Medium Grid 1 Accent 3" w:semiHidden="0" w:uiPriority="67" w:unhideWhenUsed="0"/>
+    <w:lsdException w:name="Medium Grid 2 Accent 3" w:semiHidden="0" w:uiPriority="68" w:unhideWhenUsed="0"/>
+    <w:lsdException w:name="Medium Grid 3 Accent 3" w:semiHidden="0" w:uiPriority="69" w:unhideWhenUsed="0"/>
+    <w:lsdException w:name="Dark List Accent 3" w:semiHidden="0" w:uiPriority="70" w:unhideWhenUsed="0"/>
+    <w:lsdException w:name="Colorful Shading Accent 3" w:semiHidden="0" w:uiPriority="71" w:unhideWhenUsed="0"/>
+    <w:lsdException w:name="Colorful List Accent 3" w:semiHidden="0" w:uiPriority="72" w:unhideWhenUsed="0"/>
+    <w:lsdException w:name="Colorful Grid Accent 3" w:semiHidden="0" w:uiPriority="73" w:unhideWhenUsed="0"/>
+    <w:lsdException w:name="Light Shading Accent 4" w:semiHidden="0" w:uiPriority="60" w:unhideWhenUsed="0"/>
+    <w:lsdException w:name="Light List Accent 4" w:semiHidden="0" w:uiPriority="61" w:unhideWhenUsed="0"/>
+    <w:lsdException w:name="Light Grid Accent 4" w:semiHidden="0" w:uiPriority="62" w:unhideWhenUsed="0"/>
+    <w:lsdException w:name="Medium Shading 1 Accent 4" w:semiHidden="0" w:uiPriority="63" w:unhideWhenUsed="0"/>
+    <w:lsdException w:name="Medium Shading 2 Accent 4" w:semiHidden="0" w:uiPriority="64" w:unhideWhenUsed="0"/>
+    <w:lsdException w:name="Medium List 1 Accent 4" w:semiHidden="0" w:uiPriority="65" w:unhideWhenUsed="0"/>
+    <w:lsdException w:name="Medium List 2 Accent 4" w:semiHidden="0" w:uiPriority="66" w:unhideWhenUsed="0"/>
+    <w:lsdException w:name="Medium Grid 1 Accent 4" w:semiHidden="0" w:uiPriority="67" w:unhideWhenUsed="0"/>
+    <w:lsdException w:name="Medium Grid 2 Accent 4" w:semiHidden="0" w:uiPriority="68" w:unhideWhenUsed="0"/>
+    <w:lsdException w:name="Medium Grid 3 Accent 4" w:semiHidden="0" w:uiPriority="69" w:unhideWhenUsed="0"/>
+    <w:lsdException w:name="Dark List Accent 4" w:semiHidden="0" w:uiPriority="70" w:unhideWhenUsed="0"/>
+    <w:lsdException w:name="Colorful Shading Accent 4" w:semiHidden="0" w:uiPriority="71" w:unhideWhenUsed="0"/>
+    <w:lsdException w:name="Colorful List Accent 4" w:semiHidden="0" w:uiPriority="72" w:unhideWhenUsed="0"/>
+    <w:lsdException w:name="Colorful Grid Accent 4" w:semiHidden="0" w:uiPriority="73" w:unhideWhenUsed="0"/>
+    <w:lsdException w:name="Light Shading Accent 5" w:semiHidden="0" w:uiPriority="60" w:unhideWhenUsed="0"/>
+    <w:lsdException w:name="Light List Accent 5" w:semiHidden="0" w:uiPriority="61" w:unhideWhenUsed="0"/>
+    <w:lsdException w:name="Light Grid Accent 5" w:semiHidden="0" w:uiPriority="62" w:unhideWhenUsed="0"/>
+    <w:lsdException w:name="Medium Shading 1 Accent 5" w:semiHidden="0" w:uiPriority="63" w:unhideWhenUsed="0"/>
+    <w:lsdException w:name="Medium Shading 2 Accent 5" w:semiHidden="0" w:uiPriority="64" w:unhideWhenUsed="0"/>
+    <w:lsdException w:name="Medium List 1 Accent 5" w:semiHidden="0" w:uiPriority="65" w:unhideWhenUsed="0"/>
+    <w:lsdException w:name="Medium List 2 Accent 5" w:semiHidden="0" w:uiPriority="66" w:unhideWhenUsed="0"/>
+    <w:lsdException w:name="Medium Grid 1 Accent 5" w:semiHidden="0" w:uiPriority="67" w:unhideWhenUsed="0"/>
+    <w:lsdException w:name="Medium Grid 2 Accent 5" w:semiHidden="0" w:uiPriority="68" w:unhideWhenUsed="0"/>
+    <w:lsdException w:name="Medium Grid 3 Accent 5" w:semiHidden="0" w:uiPriority="69" w:unhideWhenUsed="0"/>
+    <w:lsdException w:name="Dark List Accent 5" w:semiHidden="0" w:uiPriority="70" w:unhideWhenUsed="0"/>
+    <w:lsdException w:name="Colorful Shading Accent 5" w:semiHidden="0" w:uiPriority="71" w:unhideWhenUsed="0"/>
+    <w:lsdException w:name="Colorful List Accent 5" w:semiHidden="0" w:uiPriority="72" w:unhideWhenUsed="0"/>
+    <w:lsdException w:name="Colorful Grid Accent 5" w:semiHidden="0" w:uiPriority="73" w:unhideWhenUsed="0"/>
+    <w:lsdException w:name="Light Shading Accent 6" w:semiHidden="0" w:uiPriority="60" w:unhideWhenUsed="0"/>
+    <w:lsdException w:name="Light List Accent 6" w:semiHidden="0" w:uiPriority="61" w:unhideWhenUsed="0"/>
+    <w:lsdException w:name="Light Grid Accent 6" w:semiHidden="0" w:uiPriority="62" w:unhideWhenUsed="0"/>
+    <w:lsdException w:name="Medium Shading 1 Accent 6" w:semiHidden="0" w:uiPriority="63" w:unhideWhenUsed="0"/>
+    <w:lsdException w:name="Medium Shading 2 Accent 6" w:semiHidden="0" w:uiPriority="64" w:unhideWhenUsed="0"/>
+    <w:lsdException w:name="Medium List 1 Accent 6" w:semiHidden="0" w:uiPriority="65" w:unhideWhenUsed="0"/>
+    <w:lsdException w:name="Medium List 2 Accent 6" w:semiHidden="0" w:uiPriority="66" w:unhideWhenUsed="0"/>
+    <w:lsdException w:name="Medium Grid 1 Accent 6" w:semiHidden="0" w:uiPriority="67" w:unhideWhenUsed="0"/>
+    <w:lsdException w:name="Medium Grid 2 Accent 6" w:semiHidden="0" w:uiPriority="68" w:unhideWhenUsed="0"/>
+    <w:lsdException w:name="Medium Grid 3 Accent 6" w:semiHidden="0" w:uiPriority="69" w:unhideWhenUsed="0"/>
+    <w:lsdException w:name="Dark List Accent 6" w:semiHidden="0" w:uiPriority="70" w:unhideWhenUsed="0"/>
+    <w:lsdException w:name="Colorful Shading Accent 6" w:semiHidden="0" w:uiPriority="71" w:unhideWhenUsed="0"/>
+    <w:lsdException w:name="Colorful List Accent 6" w:semiHidden="0" w:uiPriority="72" w:unhideWhenUsed="0"/>
+    <w:lsdException w:name="Colorful Grid Accent 6" w:semiHidden="0" w:uiPriority="73" w:unhideWhenUsed="0"/>
+    <w:lsdException w:name="Subtle Emphasis" w:semiHidden="0" w:uiPriority="19" w:unhideWhenUsed="0" w:qFormat="1"/>
+    <w:lsdException w:name="Intense Emphasis" w:semiHidden="0" w:uiPriority="21" w:unhideWhenUsed="0" w:qFormat="1"/>
+    <w:lsdException w:name="Subtle Reference" w:semiHidden="0" w:uiPriority="31" w:unhideWhenUsed="0" w:qFormat="1"/>
+    <w:lsdException w:name="Intense Reference" w:semiHidden="0" w:uiPriority="32" w:unhideWhenUsed="0" w:qFormat="1"/>
+    <w:lsdException w:name="Book Title" w:semiHidden="0" w:uiPriority="33" w:unhideWhenUsed="0" w:qFormat="1"/>
+    <w:lsdException w:name="Bibliography" w:uiPriority="37"/>
+    <w:lsdException w:name="TOC Heading" w:uiPriority="39" w:qFormat="1"/>
+  </w:latentStyles>
+  <w:style w:type="paragraph" w:default="1" w:styleId="a">
+    <w:name w:val="Normal"/>
+    <w:qFormat/>
+    <w:rsid w:val="007A62BF"/>
+  </w:style>
+  <w:style w:type="paragraph" w:styleId="1">
+    <w:name w:val="heading 1"/>
+    <w:basedOn w:val="a"/>
+    <w:next w:val="a"/>
+    <w:link w:val="10"/>
+    <w:uiPriority w:val="9"/>
+    <w:qFormat/>
+    <w:rsid w:val="00891160"/>
+    <w:pPr>
+      <w:keepNext/>
+      <w:keepLines/>
+      <w:spacing w:before="240" w:after="0"/>
+      <w:outlineLvl w:val="0"/>
+    </w:pPr>
+    <w:rPr>
+      <w:rFonts w:asciiTheme="majorHAnsi" w:eastAsiaTheme="majorEastAsia" w:hAnsiTheme="majorHAnsi" w:cstheme="majorBidi"/>
+      <w:color w:val="2F5496" w:themeColor="accent1" w:themeShade="BF"/>
+      <w:sz w:val="32"/>
+      <w:szCs w:val="32"/>
+    </w:rPr>
+  </w:style>
+  <w:style w:type="character" w:default="1" w:styleId="a0">
+    <w:name w:val="Default Paragraph Font"/>
+    <w:uiPriority w:val="1"/>
+    <w:semiHidden/>
+    <w:unhideWhenUsed/>
+  </w:style>
+  <w:style w:type="table" w:default="1" w:styleId="a1">
+    <w:name w:val="Normal Table"/>
+    <w:uiPriority w:val="99"/>
+    <w:semiHidden/>
+    <w:unhideWhenUsed/>
+    <w:tblPr>
+      <w:tblInd w:w="0" w:type="dxa"/>
+      <w:tblCellMar>
+        <w:top w:w="0" w:type="dxa"/>
+        <w:left w:w="108" w:type="dxa"/>
+        <w:bottom w:w="0" w:type="dxa"/>
+        <w:right w:w="108" w:type="dxa"/>
+      </w:tblCellMar>
+    </w:tblPr>
+  </w:style>
+  <w:style w:type="numbering" w:default="1" w:styleId="a2">
+    <w:name w:val="No List"/>
+    <w:uiPriority w:val="99"/>
+    <w:semiHidden/>
+    <w:unhideWhenUsed/>
+  </w:style>
+  <w:style w:type="character" w:customStyle="1" w:styleId="10">
+    <w:name w:val="Заголовок 1 Знак"/>
+    <w:basedOn w:val="a0"/>
+    <w:link w:val="1"/>
+    <w:uiPriority w:val="9"/>
+    <w:rsid w:val="00891160"/>
+    <w:rPr>
+      <w:rFonts w:asciiTheme="majorHAnsi" w:eastAsiaTheme="majorEastAsia" w:hAnsiTheme="majorHAnsi" w:cstheme="majorBidi"/>
+      <w:color w:val="2F5496" w:themeColor="accent1" w:themeShade="BF"/>
+      <w:sz w:val="32"/>
+      <w:szCs w:val="32"/>
+    </w:rPr>
+  </w:style>
+  <w:style w:type="paragraph" w:styleId="a3">
+    <w:name w:val="TOC Heading"/>
+    <w:basedOn w:val="1"/>
+    <w:next w:val="a"/>
+    <w:uiPriority w:val="39"/>
+    <w:unhideWhenUsed/>
+    <w:qFormat/>
+    <w:rsid w:val="00891160"/>
+    <w:pPr>
+      <w:spacing w:line="259" w:lineRule="auto"/>
+      <w:outlineLvl w:val="9"/>
+    </w:pPr>
+    <w:rPr>
+      <w:kern w:val="0"/>
+      <w:lang w:eastAsia="ru-RU"/>
+      <w14:ligatures w14:val="none"/>
+    </w:rPr>
+  </w:style>
+  <w:style w:type="paragraph" w:styleId="a4">
+    <w:name w:val="List Paragraph"/>
+    <w:basedOn w:val="a"/>
+    <w:uiPriority w:val="34"/>
+    <w:qFormat/>
+    <w:rsid w:val="00891160"/>
+    <w:pPr>
+      <w:ind w:left="720"/>
+      <w:contextualSpacing/>
+    </w:pPr>
+  </w:style>
+  <w:style w:type="paragraph" w:styleId="11">
+    <w:name w:val="toc 1"/>
+    <w:basedOn w:val="a"/>
+    <w:next w:val="a"/>
+    <w:autoRedefine/>
+    <w:uiPriority w:val="39"/>
+    <w:unhideWhenUsed/>
+    <w:rsid w:val="00891160"/>
+    <w:pPr>
+      <w:spacing w:after="100"/>
+    </w:pPr>
+  </w:style>
+  <w:style w:type="character" w:styleId="a5">
+    <w:name w:val="Hyperlink"/>
+    <w:basedOn w:val="a0"/>
+    <w:uiPriority w:val="99"/>
+    <w:unhideWhenUsed/>
+    <w:rsid w:val="00891160"/>
+    <w:rPr>
+      <w:color w:val="0563C1" w:themeColor="hyperlink"/>
+      <w:u w:val="single"/>
+    </w:rPr>
+  </w:style>
+  <w:style w:type="paragraph" w:styleId="a6">
+    <w:name w:val="Balloon Text"/>
+    <w:basedOn w:val="a"/>
+    <w:link w:val="a7"/>
+    <w:uiPriority w:val="99"/>
+    <w:semiHidden/>
+    <w:unhideWhenUsed/>
+    <w:rsid w:val="00A8306B"/>
+    <w:pPr>
+      <w:spacing w:after="0" w:line="240" w:lineRule="auto"/>
+    </w:pPr>
+    <w:rPr>
+      <w:rFonts w:ascii="Tahoma" w:hAnsi="Tahoma" w:cs="Tahoma"/>
+      <w:sz w:val="16"/>
+      <w:szCs w:val="16"/>
+    </w:rPr>
+  </w:style>
+  <w:style w:type="character" w:customStyle="1" w:styleId="a7">
+    <w:name w:val="Текст выноски Знак"/>
+    <w:basedOn w:val="a0"/>
+    <w:link w:val="a6"/>
+    <w:uiPriority w:val="99"/>
+    <w:semiHidden/>
+    <w:rsid w:val="00A8306B"/>
+    <w:rPr>
+      <w:rFonts w:ascii="Tahoma" w:hAnsi="Tahoma" w:cs="Tahoma"/>
+      <w:sz w:val="16"/>
+      <w:szCs w:val="16"/>
     </w:rPr>
   </w:style>
 </w:styles>
@@ -2103,7 +3092,7 @@
   <a:extraClrSchemeLst/>
   <a:extLst>
     <a:ext uri="{05A4C25C-085E-4340-85A3-A5531E510DB2}">
-      <thm15:themeFamily xmlns:thm15="http://schemas.microsoft.com/office/thememl/2012/main" name="Office Theme" id="{62F939B6-93AF-4DB8-9C6B-D6C7DFDC589F}" vid="{4A3C46E8-61CC-4603-A589-7422A47A8E4A}"/>
+      <thm15:themeFamily xmlns:thm15="http://schemas.microsoft.com/office/thememl/2012/main" xmlns="" name="Office Theme" id="{62F939B6-93AF-4DB8-9C6B-D6C7DFDC589F}" vid="{4A3C46E8-61CC-4603-A589-7422A47A8E4A}"/>
     </a:ext>
   </a:extLst>
 </a:theme>
@@ -2114,7 +3103,7 @@
 </file>
 
 <file path=customXml/itemProps1.xml><?xml version="1.0" encoding="utf-8"?>
-<ds:datastoreItem xmlns:ds="http://schemas.openxmlformats.org/officeDocument/2006/customXml" ds:itemID="{32BC5F67-E1B3-4A54-AB70-5233A364E4C0}">
+<ds:datastoreItem xmlns:ds="http://schemas.openxmlformats.org/officeDocument/2006/customXml" ds:itemID="{5B792B0A-7CB6-42D4-ABD2-0F2AE1C85553}">
   <ds:schemaRefs>
     <ds:schemaRef ds:uri="http://schemas.openxmlformats.org/officeDocument/2006/bibliography"/>
   </ds:schemaRefs>

--- a/Курсовая Цыкарев ИВТ-31БО.docx
+++ b/Курсовая Цыкарев ИВТ-31БО.docx
@@ -145,6 +145,16 @@
         </w:rPr>
         <w:t xml:space="preserve"> классифицирующей нейронной сети для выявления </w:t>
       </w:r>
+      <w:r>
+        <w:rPr>
+          <w:rFonts w:ascii="Times New Roman" w:hAnsi="Times New Roman" w:cs="Times New Roman"/>
+          <w:sz w:val="28"/>
+          <w:szCs w:val="28"/>
+        </w:rPr>
+        <w:t xml:space="preserve">пациентов, больных </w:t>
+      </w:r>
+      <w:bookmarkStart w:id="0" w:name="_GoBack"/>
+      <w:bookmarkEnd w:id="0"/>
       <w:r>
         <w:rPr>
           <w:rFonts w:ascii="Times New Roman" w:hAnsi="Times New Roman" w:cs="Times New Roman"/>
@@ -532,12 +542,12 @@
           <w:lang w:val="en-US"/>
         </w:rPr>
       </w:pPr>
-      <w:bookmarkStart w:id="0" w:name="_Toc147343673"/>
+      <w:bookmarkStart w:id="1" w:name="_Toc147343673"/>
       <w:r>
         <w:lastRenderedPageBreak/>
         <w:t>ВВЕДЕНИЕ</w:t>
       </w:r>
-      <w:bookmarkEnd w:id="0"/>
+      <w:bookmarkEnd w:id="1"/>
     </w:p>
     <w:p>
       <w:pPr>
@@ -864,6 +874,7 @@
           <w:rFonts w:ascii="Times New Roman" w:hAnsi="Times New Roman" w:cs="Times New Roman"/>
           <w:sz w:val="28"/>
           <w:szCs w:val="28"/>
+          <w:lang w:val="en-US"/>
         </w:rPr>
       </w:pPr>
       <w:r>
@@ -1045,8 +1056,6 @@
         </w:rPr>
         <w:t>, диагностирование заболеваний на основе базы медицинских изображений, фильтрация социальных сетей, анализ поведения пользователей для целевого маркетинга и так далее.</w:t>
       </w:r>
-      <w:bookmarkStart w:id="1" w:name="_GoBack"/>
-      <w:bookmarkEnd w:id="1"/>
     </w:p>
     <w:p>
       <w:pPr>
@@ -3103,7 +3112,7 @@
 </file>
 
 <file path=customXml/itemProps1.xml><?xml version="1.0" encoding="utf-8"?>
-<ds:datastoreItem xmlns:ds="http://schemas.openxmlformats.org/officeDocument/2006/customXml" ds:itemID="{5B792B0A-7CB6-42D4-ABD2-0F2AE1C85553}">
+<ds:datastoreItem xmlns:ds="http://schemas.openxmlformats.org/officeDocument/2006/customXml" ds:itemID="{70605773-0B8F-4DBB-BCBB-1D5CE597FE71}">
   <ds:schemaRefs>
     <ds:schemaRef ds:uri="http://schemas.openxmlformats.org/officeDocument/2006/bibliography"/>
   </ds:schemaRefs>

--- a/Курсовая Цыкарев ИВТ-31БО.docx
+++ b/Курсовая Цыкарев ИВТ-31БО.docx
@@ -153,8 +153,6 @@
         </w:rPr>
         <w:t xml:space="preserve">пациентов, больных </w:t>
       </w:r>
-      <w:bookmarkStart w:id="0" w:name="_GoBack"/>
-      <w:bookmarkEnd w:id="0"/>
       <w:r>
         <w:rPr>
           <w:rFonts w:ascii="Times New Roman" w:hAnsi="Times New Roman" w:cs="Times New Roman"/>
@@ -437,7 +435,7 @@
           <w:r>
             <w:fldChar w:fldCharType="separate"/>
           </w:r>
-          <w:hyperlink w:anchor="_Toc147343673" w:history="1">
+          <w:hyperlink w:anchor="_Toc147507972" w:history="1">
             <w:r>
               <w:rPr>
                 <w:rStyle w:val="a5"/>
@@ -464,7 +462,7 @@
                 <w:noProof/>
                 <w:webHidden/>
               </w:rPr>
-              <w:instrText xml:space="preserve"> PAGEREF _Toc147343673 \h </w:instrText>
+              <w:instrText xml:space="preserve"> PAGEREF _Toc147507972 \h </w:instrText>
             </w:r>
             <w:r>
               <w:rPr>
@@ -496,6 +494,222 @@
           </w:hyperlink>
         </w:p>
         <w:p>
+          <w:pPr>
+            <w:pStyle w:val="11"/>
+            <w:tabs>
+              <w:tab w:val="right" w:leader="dot" w:pos="9061"/>
+            </w:tabs>
+            <w:rPr>
+              <w:rFonts w:eastAsiaTheme="minorEastAsia"/>
+              <w:noProof/>
+              <w:kern w:val="0"/>
+              <w:lang w:eastAsia="ru-RU"/>
+              <w14:ligatures w14:val="none"/>
+            </w:rPr>
+          </w:pPr>
+          <w:hyperlink w:anchor="_Toc147507973" w:history="1">
+            <w:r>
+              <w:rPr>
+                <w:rStyle w:val="a5"/>
+                <w:noProof/>
+              </w:rPr>
+              <w:t>ТЕОРЕТИЧЕСКАЯ ЧАСТЬ</w:t>
+            </w:r>
+            <w:r>
+              <w:rPr>
+                <w:noProof/>
+                <w:webHidden/>
+              </w:rPr>
+              <w:tab/>
+            </w:r>
+            <w:r>
+              <w:rPr>
+                <w:noProof/>
+                <w:webHidden/>
+              </w:rPr>
+              <w:fldChar w:fldCharType="begin"/>
+            </w:r>
+            <w:r>
+              <w:rPr>
+                <w:noProof/>
+                <w:webHidden/>
+              </w:rPr>
+              <w:instrText xml:space="preserve"> PAGEREF _Toc147507973 \h </w:instrText>
+            </w:r>
+            <w:r>
+              <w:rPr>
+                <w:noProof/>
+                <w:webHidden/>
+              </w:rPr>
+            </w:r>
+            <w:r>
+              <w:rPr>
+                <w:noProof/>
+                <w:webHidden/>
+              </w:rPr>
+              <w:fldChar w:fldCharType="separate"/>
+            </w:r>
+            <w:r>
+              <w:rPr>
+                <w:noProof/>
+                <w:webHidden/>
+              </w:rPr>
+              <w:t>5</w:t>
+            </w:r>
+            <w:r>
+              <w:rPr>
+                <w:noProof/>
+                <w:webHidden/>
+              </w:rPr>
+              <w:fldChar w:fldCharType="end"/>
+            </w:r>
+          </w:hyperlink>
+        </w:p>
+        <w:p>
+          <w:pPr>
+            <w:pStyle w:val="21"/>
+            <w:tabs>
+              <w:tab w:val="right" w:leader="dot" w:pos="9061"/>
+            </w:tabs>
+            <w:rPr>
+              <w:rFonts w:eastAsiaTheme="minorEastAsia"/>
+              <w:noProof/>
+              <w:kern w:val="0"/>
+              <w:lang w:eastAsia="ru-RU"/>
+              <w14:ligatures w14:val="none"/>
+            </w:rPr>
+          </w:pPr>
+          <w:hyperlink w:anchor="_Toc147507974" w:history="1">
+            <w:r>
+              <w:rPr>
+                <w:rStyle w:val="a5"/>
+                <w:noProof/>
+              </w:rPr>
+              <w:t>Историческая справка</w:t>
+            </w:r>
+            <w:r>
+              <w:rPr>
+                <w:noProof/>
+                <w:webHidden/>
+              </w:rPr>
+              <w:tab/>
+            </w:r>
+            <w:r>
+              <w:rPr>
+                <w:noProof/>
+                <w:webHidden/>
+              </w:rPr>
+              <w:fldChar w:fldCharType="begin"/>
+            </w:r>
+            <w:r>
+              <w:rPr>
+                <w:noProof/>
+                <w:webHidden/>
+              </w:rPr>
+              <w:instrText xml:space="preserve"> PAGEREF _Toc147507974 \h </w:instrText>
+            </w:r>
+            <w:r>
+              <w:rPr>
+                <w:noProof/>
+                <w:webHidden/>
+              </w:rPr>
+            </w:r>
+            <w:r>
+              <w:rPr>
+                <w:noProof/>
+                <w:webHidden/>
+              </w:rPr>
+              <w:fldChar w:fldCharType="separate"/>
+            </w:r>
+            <w:r>
+              <w:rPr>
+                <w:noProof/>
+                <w:webHidden/>
+              </w:rPr>
+              <w:t>5</w:t>
+            </w:r>
+            <w:r>
+              <w:rPr>
+                <w:noProof/>
+                <w:webHidden/>
+              </w:rPr>
+              <w:fldChar w:fldCharType="end"/>
+            </w:r>
+          </w:hyperlink>
+        </w:p>
+        <w:p>
+          <w:pPr>
+            <w:pStyle w:val="21"/>
+            <w:tabs>
+              <w:tab w:val="right" w:leader="dot" w:pos="9061"/>
+            </w:tabs>
+            <w:rPr>
+              <w:rFonts w:eastAsiaTheme="minorEastAsia"/>
+              <w:noProof/>
+              <w:kern w:val="0"/>
+              <w:lang w:eastAsia="ru-RU"/>
+              <w14:ligatures w14:val="none"/>
+            </w:rPr>
+          </w:pPr>
+          <w:hyperlink w:anchor="_Toc147507975" w:history="1">
+            <w:r>
+              <w:rPr>
+                <w:rStyle w:val="a5"/>
+                <w:noProof/>
+              </w:rPr>
+              <w:t>ПОНЯТИЕ ИСКУССТВЕННОГО ИНТЕЛЛЕКТА, МАШИННОГО ОБУЧЕНИЯ И ГЛУБОКОГО ОБУЧЕНИЯ</w:t>
+            </w:r>
+            <w:r>
+              <w:rPr>
+                <w:noProof/>
+                <w:webHidden/>
+              </w:rPr>
+              <w:tab/>
+            </w:r>
+            <w:r>
+              <w:rPr>
+                <w:noProof/>
+                <w:webHidden/>
+              </w:rPr>
+              <w:fldChar w:fldCharType="begin"/>
+            </w:r>
+            <w:r>
+              <w:rPr>
+                <w:noProof/>
+                <w:webHidden/>
+              </w:rPr>
+              <w:instrText xml:space="preserve"> PAGEREF _Toc147507975 \h </w:instrText>
+            </w:r>
+            <w:r>
+              <w:rPr>
+                <w:noProof/>
+                <w:webHidden/>
+              </w:rPr>
+            </w:r>
+            <w:r>
+              <w:rPr>
+                <w:noProof/>
+                <w:webHidden/>
+              </w:rPr>
+              <w:fldChar w:fldCharType="separate"/>
+            </w:r>
+            <w:r>
+              <w:rPr>
+                <w:noProof/>
+                <w:webHidden/>
+              </w:rPr>
+              <w:t>7</w:t>
+            </w:r>
+            <w:r>
+              <w:rPr>
+                <w:noProof/>
+                <w:webHidden/>
+              </w:rPr>
+              <w:fldChar w:fldCharType="end"/>
+            </w:r>
+          </w:hyperlink>
+        </w:p>
+        <w:p>
           <w:r>
             <w:rPr>
               <w:b/>
@@ -542,12 +756,12 @@
           <w:lang w:val="en-US"/>
         </w:rPr>
       </w:pPr>
-      <w:bookmarkStart w:id="1" w:name="_Toc147343673"/>
+      <w:bookmarkStart w:id="0" w:name="_Toc147507972"/>
       <w:r>
         <w:lastRenderedPageBreak/>
         <w:t>ВВЕДЕНИЕ</w:t>
       </w:r>
-      <w:bookmarkEnd w:id="1"/>
+      <w:bookmarkEnd w:id="0"/>
     </w:p>
     <w:p>
       <w:pPr>
@@ -734,7 +948,7 @@
           <w:szCs w:val="28"/>
           <w:shd w:val="clear" w:color="auto" w:fill="FFFFFF"/>
         </w:rPr>
-        <w:t xml:space="preserve"> </w:t>
+        <w:t xml:space="preserve"> объектов</w:t>
       </w:r>
       <w:r>
         <w:rPr>
@@ -744,7 +958,7 @@
           <w:szCs w:val="28"/>
           <w:shd w:val="clear" w:color="auto" w:fill="FFFFFF"/>
         </w:rPr>
-        <w:t>объектов</w:t>
+        <w:t>, разделённых по определённым признакам</w:t>
       </w:r>
       <w:r>
         <w:rPr>
@@ -754,7 +968,7 @@
           <w:szCs w:val="28"/>
           <w:shd w:val="clear" w:color="auto" w:fill="FFFFFF"/>
         </w:rPr>
-        <w:t>, разделённых по определённым признакам</w:t>
+        <w:t xml:space="preserve"> на </w:t>
       </w:r>
       <w:r>
         <w:rPr>
@@ -764,7 +978,7 @@
           <w:szCs w:val="28"/>
           <w:shd w:val="clear" w:color="auto" w:fill="FFFFFF"/>
         </w:rPr>
-        <w:t xml:space="preserve"> на </w:t>
+        <w:t>классы</w:t>
       </w:r>
       <w:r>
         <w:rPr>
@@ -774,7 +988,16 @@
           <w:szCs w:val="28"/>
           <w:shd w:val="clear" w:color="auto" w:fill="FFFFFF"/>
         </w:rPr>
-        <w:t>классы</w:t>
+        <w:t>. Задано </w:t>
+      </w:r>
+      <w:r>
+        <w:rPr>
+          <w:rFonts w:ascii="Times New Roman" w:hAnsi="Times New Roman" w:cs="Times New Roman"/>
+          <w:sz w:val="28"/>
+          <w:szCs w:val="28"/>
+          <w:shd w:val="clear" w:color="auto" w:fill="FFFFFF"/>
+        </w:rPr>
+        <w:t>конечное множество</w:t>
       </w:r>
       <w:r>
         <w:rPr>
@@ -784,16 +1007,17 @@
           <w:szCs w:val="28"/>
           <w:shd w:val="clear" w:color="auto" w:fill="FFFFFF"/>
         </w:rPr>
-        <w:t>. Задано </w:t>
-      </w:r>
-      <w:r>
-        <w:rPr>
-          <w:rFonts w:ascii="Times New Roman" w:hAnsi="Times New Roman" w:cs="Times New Roman"/>
+        <w:t> объектов, для которых известно, к каким классам они относятся. Это множество называется </w:t>
+      </w:r>
+      <w:r>
+        <w:rPr>
+          <w:rFonts w:ascii="Times New Roman" w:hAnsi="Times New Roman" w:cs="Times New Roman"/>
+          <w:color w:val="202122"/>
           <w:sz w:val="28"/>
           <w:szCs w:val="28"/>
           <w:shd w:val="clear" w:color="auto" w:fill="FFFFFF"/>
         </w:rPr>
-        <w:t>конечное множество</w:t>
+        <w:t>выборкой</w:t>
       </w:r>
       <w:r>
         <w:rPr>
@@ -803,9 +1027,12 @@
           <w:szCs w:val="28"/>
           <w:shd w:val="clear" w:color="auto" w:fill="FFFFFF"/>
         </w:rPr>
-        <w:t> объектов, для которых известно, к каким классам они относятся. Это множество называется </w:t>
-      </w:r>
-      <w:r>
+        <w:t>. Классовая принадлежность остальных объектов неизвестна.</w:t>
+      </w:r>
+    </w:p>
+    <w:p>
+      <w:pPr>
+        <w:jc w:val="both"/>
         <w:rPr>
           <w:rFonts w:ascii="Times New Roman" w:hAnsi="Times New Roman" w:cs="Times New Roman"/>
           <w:color w:val="202122"/>
@@ -813,8 +1040,7 @@
           <w:szCs w:val="28"/>
           <w:shd w:val="clear" w:color="auto" w:fill="FFFFFF"/>
         </w:rPr>
-        <w:t>выборкой</w:t>
-      </w:r>
+      </w:pPr>
       <w:r>
         <w:rPr>
           <w:rFonts w:ascii="Times New Roman" w:hAnsi="Times New Roman" w:cs="Times New Roman"/>
@@ -823,12 +1049,19 @@
           <w:szCs w:val="28"/>
           <w:shd w:val="clear" w:color="auto" w:fill="FFFFFF"/>
         </w:rPr>
-        <w:t>. Классовая принадлежность остальных объектов неизвестна.</w:t>
-      </w:r>
-    </w:p>
-    <w:p>
-      <w:pPr>
-        <w:jc w:val="both"/>
+        <w:t>Классифицировать объект – значит, указать номер (или наименование) класса, к которому относится данный объект.</w:t>
+      </w:r>
+    </w:p>
+    <w:p>
+      <w:pPr>
+        <w:jc w:val="both"/>
+        <w:rPr>
+          <w:rFonts w:ascii="Times New Roman" w:hAnsi="Times New Roman" w:cs="Times New Roman"/>
+          <w:sz w:val="28"/>
+          <w:szCs w:val="28"/>
+        </w:rPr>
+      </w:pPr>
+      <w:r>
         <w:rPr>
           <w:rFonts w:ascii="Times New Roman" w:hAnsi="Times New Roman" w:cs="Times New Roman"/>
           <w:color w:val="202122"/>
@@ -836,35 +1069,6 @@
           <w:szCs w:val="28"/>
           <w:shd w:val="clear" w:color="auto" w:fill="FFFFFF"/>
         </w:rPr>
-      </w:pPr>
-      <w:r>
-        <w:rPr>
-          <w:rFonts w:ascii="Times New Roman" w:hAnsi="Times New Roman" w:cs="Times New Roman"/>
-          <w:color w:val="202122"/>
-          <w:sz w:val="28"/>
-          <w:szCs w:val="28"/>
-          <w:shd w:val="clear" w:color="auto" w:fill="FFFFFF"/>
-        </w:rPr>
-        <w:t>Классифицировать объект – значит, указать номер (или наименование) класса, к которому относится данный объект.</w:t>
-      </w:r>
-    </w:p>
-    <w:p>
-      <w:pPr>
-        <w:jc w:val="both"/>
-        <w:rPr>
-          <w:rFonts w:ascii="Times New Roman" w:hAnsi="Times New Roman" w:cs="Times New Roman"/>
-          <w:sz w:val="28"/>
-          <w:szCs w:val="28"/>
-        </w:rPr>
-      </w:pPr>
-      <w:r>
-        <w:rPr>
-          <w:rFonts w:ascii="Times New Roman" w:hAnsi="Times New Roman" w:cs="Times New Roman"/>
-          <w:color w:val="202122"/>
-          <w:sz w:val="28"/>
-          <w:szCs w:val="28"/>
-          <w:shd w:val="clear" w:color="auto" w:fill="FFFFFF"/>
-        </w:rPr>
         <w:t>Классификация объекта – номер или наименование класса, выдаваемый алгоритмом классификации в результате его применения к данному конкретному объекту.</w:t>
       </w:r>
     </w:p>
@@ -874,7 +1078,6 @@
           <w:rFonts w:ascii="Times New Roman" w:hAnsi="Times New Roman" w:cs="Times New Roman"/>
           <w:sz w:val="28"/>
           <w:szCs w:val="28"/>
-          <w:lang w:val="en-US"/>
         </w:rPr>
       </w:pPr>
       <w:r>
@@ -1355,22 +1558,829 @@
     <w:p/>
     <w:p/>
     <w:p/>
+    <w:p>
+      <w:pPr>
+        <w:pStyle w:val="1"/>
+        <w:jc w:val="center"/>
+      </w:pPr>
+      <w:bookmarkStart w:id="1" w:name="_Toc147507973"/>
+      <w:r>
+        <w:lastRenderedPageBreak/>
+        <w:t>ТЕОРЕТИЧЕСКАЯ ЧАСТЬ</w:t>
+      </w:r>
+      <w:bookmarkEnd w:id="1"/>
+    </w:p>
+    <w:p>
+      <w:pPr>
+        <w:pStyle w:val="2"/>
+      </w:pPr>
+      <w:bookmarkStart w:id="2" w:name="_Toc147507974"/>
+      <w:r>
+        <w:t>Историческая справка</w:t>
+      </w:r>
+      <w:bookmarkEnd w:id="2"/>
+    </w:p>
+    <w:p>
+      <w:pPr>
+        <w:jc w:val="both"/>
+        <w:rPr>
+          <w:rFonts w:ascii="Times New Roman" w:hAnsi="Times New Roman" w:cs="Times New Roman"/>
+          <w:sz w:val="28"/>
+          <w:szCs w:val="28"/>
+        </w:rPr>
+      </w:pPr>
+      <w:r>
+        <w:rPr>
+          <w:rFonts w:ascii="Times New Roman" w:hAnsi="Times New Roman" w:cs="Times New Roman"/>
+          <w:sz w:val="28"/>
+          <w:szCs w:val="28"/>
+        </w:rPr>
+        <w:t>Искусственный интеллект - это совокупность различных технологических и научных решений и методов, позволяющих разрабатывать программы, действующие по</w:t>
+      </w:r>
+      <w:r>
+        <w:rPr>
+          <w:rFonts w:ascii="Times New Roman" w:hAnsi="Times New Roman" w:cs="Times New Roman"/>
+          <w:sz w:val="28"/>
+          <w:szCs w:val="28"/>
+        </w:rPr>
+        <w:t>добно человеческому интеллекту.</w:t>
+      </w:r>
+    </w:p>
+    <w:p>
+      <w:pPr>
+        <w:jc w:val="both"/>
+        <w:rPr>
+          <w:rFonts w:ascii="Times New Roman" w:hAnsi="Times New Roman" w:cs="Times New Roman"/>
+          <w:sz w:val="28"/>
+          <w:szCs w:val="28"/>
+        </w:rPr>
+      </w:pPr>
+      <w:r>
+        <w:rPr>
+          <w:rFonts w:ascii="Times New Roman" w:hAnsi="Times New Roman" w:cs="Times New Roman"/>
+          <w:sz w:val="28"/>
+          <w:szCs w:val="28"/>
+        </w:rPr>
+        <w:t>Машинное обучение - это набор методов в области искусственн</w:t>
+      </w:r>
+      <w:r>
+        <w:rPr>
+          <w:rFonts w:ascii="Times New Roman" w:hAnsi="Times New Roman" w:cs="Times New Roman"/>
+          <w:sz w:val="28"/>
+          <w:szCs w:val="28"/>
+        </w:rPr>
+        <w:t>ого интеллекта, предоставляющих</w:t>
+      </w:r>
+      <w:r>
+        <w:rPr>
+          <w:rFonts w:ascii="Times New Roman" w:hAnsi="Times New Roman" w:cs="Times New Roman"/>
+          <w:sz w:val="28"/>
+          <w:szCs w:val="28"/>
+        </w:rPr>
+        <w:t xml:space="preserve"> алгоритмы для создания машин, обучающихся на собственном опыте.</w:t>
+      </w:r>
+    </w:p>
+    <w:p>
+      <w:pPr>
+        <w:jc w:val="both"/>
+        <w:rPr>
+          <w:rFonts w:ascii="Times New Roman" w:hAnsi="Times New Roman" w:cs="Times New Roman"/>
+          <w:sz w:val="28"/>
+          <w:szCs w:val="28"/>
+        </w:rPr>
+      </w:pPr>
+      <w:r>
+        <w:rPr>
+          <w:rFonts w:ascii="Times New Roman" w:hAnsi="Times New Roman" w:cs="Times New Roman"/>
+          <w:sz w:val="28"/>
+          <w:szCs w:val="28"/>
+        </w:rPr>
+        <w:t xml:space="preserve">Глубокое обучение - это направление </w:t>
+      </w:r>
+      <w:proofErr w:type="spellStart"/>
+      <w:r>
+        <w:rPr>
+          <w:rFonts w:ascii="Times New Roman" w:hAnsi="Times New Roman" w:cs="Times New Roman"/>
+          <w:sz w:val="28"/>
+          <w:szCs w:val="28"/>
+        </w:rPr>
+        <w:t>вобласти</w:t>
+      </w:r>
+      <w:proofErr w:type="spellEnd"/>
+      <w:r>
+        <w:rPr>
+          <w:rFonts w:ascii="Times New Roman" w:hAnsi="Times New Roman" w:cs="Times New Roman"/>
+          <w:sz w:val="28"/>
+          <w:szCs w:val="28"/>
+        </w:rPr>
+        <w:t xml:space="preserve"> искусственного интеллекта (и, в частности, машинного обучения), которое основано на применении нейронных сетей, а также включает в себя исследование и разработку.</w:t>
+      </w:r>
+    </w:p>
+    <w:p>
+      <w:pPr>
+        <w:jc w:val="both"/>
+        <w:rPr>
+          <w:rFonts w:ascii="Times New Roman" w:hAnsi="Times New Roman" w:cs="Times New Roman"/>
+          <w:sz w:val="28"/>
+          <w:szCs w:val="28"/>
+        </w:rPr>
+      </w:pPr>
+      <w:r>
+        <w:rPr>
+          <w:rFonts w:ascii="Times New Roman" w:hAnsi="Times New Roman" w:cs="Times New Roman"/>
+          <w:sz w:val="28"/>
+          <w:szCs w:val="28"/>
+        </w:rPr>
+        <w:t>Основные этапы исторического развития машинного обучения:</w:t>
+      </w:r>
+    </w:p>
+    <w:p>
+      <w:pPr>
+        <w:jc w:val="both"/>
+        <w:rPr>
+          <w:rFonts w:ascii="Times New Roman" w:hAnsi="Times New Roman" w:cs="Times New Roman"/>
+          <w:sz w:val="28"/>
+          <w:szCs w:val="28"/>
+        </w:rPr>
+      </w:pPr>
+      <w:r>
+        <w:rPr>
+          <w:rFonts w:ascii="Times New Roman" w:hAnsi="Times New Roman" w:cs="Times New Roman"/>
+          <w:sz w:val="28"/>
+          <w:szCs w:val="28"/>
+        </w:rPr>
+        <w:t>История машинного обучения началась в 40-50-х годах 20 века. Первая модель компьютера с искусственным интеллектом была создана в рамках сверхсекретного американского проекта ЭНИАК в 1946 году.</w:t>
+      </w:r>
+    </w:p>
+    <w:p>
+      <w:pPr>
+        <w:jc w:val="both"/>
+        <w:rPr>
+          <w:rFonts w:ascii="Times New Roman" w:hAnsi="Times New Roman" w:cs="Times New Roman"/>
+          <w:sz w:val="28"/>
+          <w:szCs w:val="28"/>
+        </w:rPr>
+      </w:pPr>
+      <w:r>
+        <w:rPr>
+          <w:rFonts w:ascii="Times New Roman" w:hAnsi="Times New Roman" w:cs="Times New Roman"/>
+          <w:sz w:val="28"/>
+          <w:szCs w:val="28"/>
+        </w:rPr>
+        <w:t>В 1950 году Алан Тьюринг разработал собственную методику тестирования искусственного интеллекта. Тест оценивал интеллект компьютера и определял способность машины мыслить подобно человеку.</w:t>
+      </w:r>
+    </w:p>
+    <w:p>
+      <w:pPr>
+        <w:jc w:val="both"/>
+        <w:rPr>
+          <w:rFonts w:ascii="Times New Roman" w:hAnsi="Times New Roman" w:cs="Times New Roman"/>
+          <w:sz w:val="28"/>
+          <w:szCs w:val="28"/>
+        </w:rPr>
+      </w:pPr>
+      <w:proofErr w:type="spellStart"/>
+      <w:r>
+        <w:rPr>
+          <w:rFonts w:ascii="Times New Roman" w:hAnsi="Times New Roman" w:cs="Times New Roman"/>
+          <w:sz w:val="28"/>
+          <w:szCs w:val="28"/>
+        </w:rPr>
+        <w:t>Нейросеть</w:t>
+      </w:r>
+      <w:proofErr w:type="spellEnd"/>
+      <w:r>
+        <w:rPr>
+          <w:rFonts w:ascii="Times New Roman" w:hAnsi="Times New Roman" w:cs="Times New Roman"/>
+          <w:sz w:val="28"/>
+          <w:szCs w:val="28"/>
+        </w:rPr>
+        <w:t xml:space="preserve"> впервые была воссоздана в проекте «Персептрон» в 1958 году. Ее автором является американский ученый </w:t>
+      </w:r>
+    </w:p>
+    <w:p>
+      <w:pPr>
+        <w:jc w:val="both"/>
+        <w:rPr>
+          <w:rFonts w:ascii="Times New Roman" w:hAnsi="Times New Roman" w:cs="Times New Roman"/>
+          <w:sz w:val="28"/>
+          <w:szCs w:val="28"/>
+        </w:rPr>
+      </w:pPr>
+      <w:r>
+        <w:rPr>
+          <w:rFonts w:ascii="Times New Roman" w:hAnsi="Times New Roman" w:cs="Times New Roman"/>
+          <w:sz w:val="28"/>
+          <w:szCs w:val="28"/>
+        </w:rPr>
+        <w:t xml:space="preserve">Фрэнк </w:t>
+      </w:r>
+      <w:proofErr w:type="spellStart"/>
+      <w:r>
+        <w:rPr>
+          <w:rFonts w:ascii="Times New Roman" w:hAnsi="Times New Roman" w:cs="Times New Roman"/>
+          <w:sz w:val="28"/>
+          <w:szCs w:val="28"/>
+        </w:rPr>
+        <w:t>Розенблатт</w:t>
+      </w:r>
+      <w:proofErr w:type="spellEnd"/>
+      <w:r>
+        <w:rPr>
+          <w:rFonts w:ascii="Times New Roman" w:hAnsi="Times New Roman" w:cs="Times New Roman"/>
+          <w:sz w:val="28"/>
+          <w:szCs w:val="28"/>
+        </w:rPr>
+        <w:t>, реализовавший свою идею в виде нейрокомпьютера «Марк-1».</w:t>
+      </w:r>
+    </w:p>
+    <w:p>
+      <w:pPr>
+        <w:jc w:val="both"/>
+        <w:rPr>
+          <w:rFonts w:ascii="Times New Roman" w:hAnsi="Times New Roman" w:cs="Times New Roman"/>
+          <w:sz w:val="28"/>
+          <w:szCs w:val="28"/>
+        </w:rPr>
+      </w:pPr>
+      <w:r>
+        <w:rPr>
+          <w:rFonts w:ascii="Times New Roman" w:hAnsi="Times New Roman" w:cs="Times New Roman"/>
+          <w:sz w:val="28"/>
+          <w:szCs w:val="28"/>
+        </w:rPr>
+        <w:t xml:space="preserve">В тот же год </w:t>
+      </w:r>
+      <w:proofErr w:type="spellStart"/>
+      <w:r>
+        <w:rPr>
+          <w:rFonts w:ascii="Times New Roman" w:hAnsi="Times New Roman" w:cs="Times New Roman"/>
+          <w:sz w:val="28"/>
+          <w:szCs w:val="28"/>
+        </w:rPr>
+        <w:t>Марвин</w:t>
+      </w:r>
+      <w:proofErr w:type="spellEnd"/>
+      <w:r>
+        <w:rPr>
+          <w:rFonts w:ascii="Times New Roman" w:hAnsi="Times New Roman" w:cs="Times New Roman"/>
+          <w:sz w:val="28"/>
+          <w:szCs w:val="28"/>
+        </w:rPr>
+        <w:t xml:space="preserve"> Минский создал первую вычислительную машину SNARC на осн</w:t>
+      </w:r>
+      <w:r>
+        <w:rPr>
+          <w:rFonts w:ascii="Times New Roman" w:hAnsi="Times New Roman" w:cs="Times New Roman"/>
+          <w:sz w:val="28"/>
+          <w:szCs w:val="28"/>
+        </w:rPr>
+        <w:t xml:space="preserve">ове </w:t>
+      </w:r>
+      <w:proofErr w:type="spellStart"/>
+      <w:r>
+        <w:rPr>
+          <w:rFonts w:ascii="Times New Roman" w:hAnsi="Times New Roman" w:cs="Times New Roman"/>
+          <w:sz w:val="28"/>
+          <w:szCs w:val="28"/>
+        </w:rPr>
+        <w:t>нейросети</w:t>
+      </w:r>
+      <w:proofErr w:type="spellEnd"/>
+      <w:r>
+        <w:rPr>
+          <w:rFonts w:ascii="Times New Roman" w:hAnsi="Times New Roman" w:cs="Times New Roman"/>
+          <w:sz w:val="28"/>
+          <w:szCs w:val="28"/>
+        </w:rPr>
+        <w:t>, которая была соз</w:t>
+      </w:r>
+      <w:r>
+        <w:rPr>
+          <w:rFonts w:ascii="Times New Roman" w:hAnsi="Times New Roman" w:cs="Times New Roman"/>
+          <w:sz w:val="28"/>
+          <w:szCs w:val="28"/>
+        </w:rPr>
+        <w:t xml:space="preserve">дана годом раньше Фрэнком </w:t>
+      </w:r>
+      <w:proofErr w:type="spellStart"/>
+      <w:r>
+        <w:rPr>
+          <w:rFonts w:ascii="Times New Roman" w:hAnsi="Times New Roman" w:cs="Times New Roman"/>
+          <w:sz w:val="28"/>
+          <w:szCs w:val="28"/>
+        </w:rPr>
+        <w:t>Розенблаттом</w:t>
+      </w:r>
+      <w:proofErr w:type="spellEnd"/>
+      <w:r>
+        <w:rPr>
+          <w:rFonts w:ascii="Times New Roman" w:hAnsi="Times New Roman" w:cs="Times New Roman"/>
+          <w:sz w:val="28"/>
+          <w:szCs w:val="28"/>
+        </w:rPr>
+        <w:t>.</w:t>
+      </w:r>
+    </w:p>
+    <w:p>
+      <w:pPr>
+        <w:jc w:val="both"/>
+        <w:rPr>
+          <w:rFonts w:ascii="Times New Roman" w:hAnsi="Times New Roman" w:cs="Times New Roman"/>
+          <w:sz w:val="28"/>
+          <w:szCs w:val="28"/>
+        </w:rPr>
+      </w:pPr>
+      <w:r>
+        <w:rPr>
+          <w:rFonts w:ascii="Times New Roman" w:hAnsi="Times New Roman" w:cs="Times New Roman"/>
+          <w:sz w:val="28"/>
+          <w:szCs w:val="28"/>
+        </w:rPr>
+        <w:lastRenderedPageBreak/>
+        <w:t xml:space="preserve">Артур </w:t>
+      </w:r>
+      <w:proofErr w:type="spellStart"/>
+      <w:r>
+        <w:rPr>
+          <w:rFonts w:ascii="Times New Roman" w:hAnsi="Times New Roman" w:cs="Times New Roman"/>
+          <w:sz w:val="28"/>
+          <w:szCs w:val="28"/>
+        </w:rPr>
+        <w:t>Самуэль</w:t>
+      </w:r>
+      <w:proofErr w:type="spellEnd"/>
+      <w:r>
+        <w:rPr>
+          <w:rFonts w:ascii="Times New Roman" w:hAnsi="Times New Roman" w:cs="Times New Roman"/>
+          <w:sz w:val="28"/>
+          <w:szCs w:val="28"/>
+        </w:rPr>
+        <w:t xml:space="preserve"> в 1959 году впервые ввёл термин "машинное обучение", создав на примере</w:t>
+      </w:r>
+      <w:r>
+        <w:rPr>
+          <w:rFonts w:ascii="Times New Roman" w:hAnsi="Times New Roman" w:cs="Times New Roman"/>
+          <w:sz w:val="28"/>
+          <w:szCs w:val="28"/>
+        </w:rPr>
+        <w:t xml:space="preserve"> игры в шашки программу, способ</w:t>
+      </w:r>
+      <w:r>
+        <w:rPr>
+          <w:rFonts w:ascii="Times New Roman" w:hAnsi="Times New Roman" w:cs="Times New Roman"/>
+          <w:sz w:val="28"/>
+          <w:szCs w:val="28"/>
+        </w:rPr>
+        <w:t>ную к самообучению.</w:t>
+      </w:r>
+    </w:p>
+    <w:p>
+      <w:pPr>
+        <w:jc w:val="both"/>
+        <w:rPr>
+          <w:rFonts w:ascii="Times New Roman" w:hAnsi="Times New Roman" w:cs="Times New Roman"/>
+          <w:sz w:val="28"/>
+          <w:szCs w:val="28"/>
+        </w:rPr>
+      </w:pPr>
+      <w:r>
+        <w:rPr>
+          <w:rFonts w:ascii="Times New Roman" w:hAnsi="Times New Roman" w:cs="Times New Roman"/>
+          <w:sz w:val="28"/>
+          <w:szCs w:val="28"/>
+        </w:rPr>
+        <w:t>В 1960-х года проводились исследования, связанные с применением компьютерного зрения и использованием простых шаблонов распознавания.</w:t>
+      </w:r>
+    </w:p>
+    <w:p>
+      <w:pPr>
+        <w:jc w:val="both"/>
+        <w:rPr>
+          <w:rFonts w:ascii="Times New Roman" w:hAnsi="Times New Roman" w:cs="Times New Roman"/>
+          <w:sz w:val="28"/>
+          <w:szCs w:val="28"/>
+        </w:rPr>
+      </w:pPr>
+      <w:r>
+        <w:rPr>
+          <w:rFonts w:ascii="Times New Roman" w:hAnsi="Times New Roman" w:cs="Times New Roman"/>
+          <w:sz w:val="28"/>
+          <w:szCs w:val="28"/>
+        </w:rPr>
+        <w:t xml:space="preserve">Далее машинное обучение </w:t>
+      </w:r>
+      <w:proofErr w:type="gramStart"/>
+      <w:r>
+        <w:rPr>
+          <w:rFonts w:ascii="Times New Roman" w:hAnsi="Times New Roman" w:cs="Times New Roman"/>
+          <w:sz w:val="28"/>
+          <w:szCs w:val="28"/>
+        </w:rPr>
+        <w:t>продолжало своё развитие и в 1997 году был</w:t>
+      </w:r>
+      <w:proofErr w:type="gramEnd"/>
+      <w:r>
+        <w:rPr>
+          <w:rFonts w:ascii="Times New Roman" w:hAnsi="Times New Roman" w:cs="Times New Roman"/>
+          <w:sz w:val="28"/>
+          <w:szCs w:val="28"/>
+        </w:rPr>
+        <w:t xml:space="preserve"> создан компьютер </w:t>
+      </w:r>
+      <w:proofErr w:type="spellStart"/>
+      <w:r>
+        <w:rPr>
+          <w:rFonts w:ascii="Times New Roman" w:hAnsi="Times New Roman" w:cs="Times New Roman"/>
+          <w:sz w:val="28"/>
+          <w:szCs w:val="28"/>
+        </w:rPr>
+        <w:t>Deep</w:t>
+      </w:r>
+      <w:proofErr w:type="spellEnd"/>
+      <w:r>
+        <w:rPr>
+          <w:rFonts w:ascii="Times New Roman" w:hAnsi="Times New Roman" w:cs="Times New Roman"/>
+          <w:sz w:val="28"/>
+          <w:szCs w:val="28"/>
+        </w:rPr>
+        <w:t xml:space="preserve"> </w:t>
+      </w:r>
+      <w:proofErr w:type="spellStart"/>
+      <w:r>
+        <w:rPr>
+          <w:rFonts w:ascii="Times New Roman" w:hAnsi="Times New Roman" w:cs="Times New Roman"/>
+          <w:sz w:val="28"/>
+          <w:szCs w:val="28"/>
+        </w:rPr>
+        <w:t>Blue</w:t>
+      </w:r>
+      <w:proofErr w:type="spellEnd"/>
+      <w:r>
+        <w:rPr>
+          <w:rFonts w:ascii="Times New Roman" w:hAnsi="Times New Roman" w:cs="Times New Roman"/>
+          <w:sz w:val="28"/>
+          <w:szCs w:val="28"/>
+        </w:rPr>
+        <w:t>, который сумел обыграть в шахматы чемпиона мира Гарри Каспарова.</w:t>
+      </w:r>
+    </w:p>
+    <w:p>
+      <w:pPr>
+        <w:jc w:val="both"/>
+        <w:rPr>
+          <w:rFonts w:ascii="Times New Roman" w:hAnsi="Times New Roman" w:cs="Times New Roman"/>
+          <w:sz w:val="28"/>
+          <w:szCs w:val="28"/>
+        </w:rPr>
+      </w:pPr>
+      <w:r>
+        <w:rPr>
+          <w:rFonts w:ascii="Times New Roman" w:hAnsi="Times New Roman" w:cs="Times New Roman"/>
+          <w:sz w:val="28"/>
+          <w:szCs w:val="28"/>
+        </w:rPr>
+        <w:t>В 21 веке появилось такое понятие, как глубокое обучение, а также было разработано много алгоритмов для распознавания содержимого на фотографиях и видеороликах.</w:t>
+      </w:r>
+    </w:p>
+    <w:p>
+      <w:pPr>
+        <w:jc w:val="both"/>
+        <w:rPr>
+          <w:rFonts w:ascii="Times New Roman" w:hAnsi="Times New Roman" w:cs="Times New Roman"/>
+          <w:sz w:val="28"/>
+          <w:szCs w:val="28"/>
+        </w:rPr>
+      </w:pPr>
+      <w:r>
+        <w:rPr>
+          <w:rFonts w:ascii="Times New Roman" w:hAnsi="Times New Roman" w:cs="Times New Roman"/>
+          <w:sz w:val="28"/>
+          <w:szCs w:val="28"/>
+        </w:rPr>
+        <w:t xml:space="preserve">В 2016 году появилась программа </w:t>
+      </w:r>
+      <w:proofErr w:type="spellStart"/>
+      <w:r>
+        <w:rPr>
+          <w:rFonts w:ascii="Times New Roman" w:hAnsi="Times New Roman" w:cs="Times New Roman"/>
+          <w:sz w:val="28"/>
+          <w:szCs w:val="28"/>
+        </w:rPr>
+        <w:t>AlphaGo</w:t>
+      </w:r>
+      <w:proofErr w:type="spellEnd"/>
+      <w:r>
+        <w:rPr>
+          <w:rFonts w:ascii="Times New Roman" w:hAnsi="Times New Roman" w:cs="Times New Roman"/>
+          <w:sz w:val="28"/>
+          <w:szCs w:val="28"/>
+        </w:rPr>
+        <w:t xml:space="preserve">, разработанная компанией </w:t>
+      </w:r>
+      <w:proofErr w:type="spellStart"/>
+      <w:r>
+        <w:rPr>
+          <w:rFonts w:ascii="Times New Roman" w:hAnsi="Times New Roman" w:cs="Times New Roman"/>
+          <w:sz w:val="28"/>
+          <w:szCs w:val="28"/>
+        </w:rPr>
+        <w:t>DeepMind</w:t>
+      </w:r>
+      <w:proofErr w:type="spellEnd"/>
+      <w:r>
+        <w:rPr>
+          <w:rFonts w:ascii="Times New Roman" w:hAnsi="Times New Roman" w:cs="Times New Roman"/>
+          <w:sz w:val="28"/>
+          <w:szCs w:val="28"/>
+        </w:rPr>
+        <w:t xml:space="preserve"> от </w:t>
+      </w:r>
+      <w:proofErr w:type="spellStart"/>
+      <w:r>
+        <w:rPr>
+          <w:rFonts w:ascii="Times New Roman" w:hAnsi="Times New Roman" w:cs="Times New Roman"/>
+          <w:sz w:val="28"/>
+          <w:szCs w:val="28"/>
+        </w:rPr>
+        <w:t>Google</w:t>
+      </w:r>
+      <w:proofErr w:type="spellEnd"/>
+      <w:r>
+        <w:rPr>
+          <w:rFonts w:ascii="Times New Roman" w:hAnsi="Times New Roman" w:cs="Times New Roman"/>
+          <w:sz w:val="28"/>
+          <w:szCs w:val="28"/>
+        </w:rPr>
+        <w:t xml:space="preserve">, которая смогла победить чемпиона мира по игре в </w:t>
+      </w:r>
+      <w:proofErr w:type="spellStart"/>
+      <w:r>
+        <w:rPr>
+          <w:rFonts w:ascii="Times New Roman" w:hAnsi="Times New Roman" w:cs="Times New Roman"/>
+          <w:sz w:val="28"/>
+          <w:szCs w:val="28"/>
+        </w:rPr>
+        <w:t>го</w:t>
+      </w:r>
+      <w:proofErr w:type="spellEnd"/>
+      <w:proofErr w:type="gramStart"/>
+      <w:r>
+        <w:rPr>
+          <w:rFonts w:ascii="Times New Roman" w:hAnsi="Times New Roman" w:cs="Times New Roman"/>
+          <w:sz w:val="28"/>
+          <w:szCs w:val="28"/>
+        </w:rPr>
+        <w:t xml:space="preserve"> Л</w:t>
+      </w:r>
+      <w:proofErr w:type="gramEnd"/>
+      <w:r>
+        <w:rPr>
+          <w:rFonts w:ascii="Times New Roman" w:hAnsi="Times New Roman" w:cs="Times New Roman"/>
+          <w:sz w:val="28"/>
+          <w:szCs w:val="28"/>
+        </w:rPr>
+        <w:t xml:space="preserve">и </w:t>
+      </w:r>
+      <w:proofErr w:type="spellStart"/>
+      <w:r>
+        <w:rPr>
+          <w:rFonts w:ascii="Times New Roman" w:hAnsi="Times New Roman" w:cs="Times New Roman"/>
+          <w:sz w:val="28"/>
+          <w:szCs w:val="28"/>
+        </w:rPr>
+        <w:t>Седоля</w:t>
+      </w:r>
+      <w:proofErr w:type="spellEnd"/>
+      <w:r>
+        <w:rPr>
+          <w:rFonts w:ascii="Times New Roman" w:hAnsi="Times New Roman" w:cs="Times New Roman"/>
+          <w:sz w:val="28"/>
+          <w:szCs w:val="28"/>
+        </w:rPr>
+        <w:t>.</w:t>
+      </w:r>
+    </w:p>
+    <w:p>
+      <w:pPr>
+        <w:jc w:val="both"/>
+        <w:rPr>
+          <w:rFonts w:ascii="Times New Roman" w:hAnsi="Times New Roman" w:cs="Times New Roman"/>
+          <w:sz w:val="28"/>
+          <w:szCs w:val="28"/>
+        </w:rPr>
+      </w:pPr>
+      <w:r>
+        <w:rPr>
+          <w:rFonts w:ascii="Times New Roman" w:hAnsi="Times New Roman" w:cs="Times New Roman"/>
+          <w:sz w:val="28"/>
+          <w:szCs w:val="28"/>
+        </w:rPr>
+        <w:t>С помощью машинного обучения искусственный интеллект может выполнять такие задачи, как:</w:t>
+      </w:r>
+    </w:p>
+    <w:p>
+      <w:pPr>
+        <w:pStyle w:val="a4"/>
+        <w:numPr>
+          <w:ilvl w:val="0"/>
+          <w:numId w:val="2"/>
+        </w:numPr>
+        <w:jc w:val="both"/>
+        <w:rPr>
+          <w:rFonts w:ascii="Times New Roman" w:hAnsi="Times New Roman" w:cs="Times New Roman"/>
+          <w:sz w:val="28"/>
+          <w:szCs w:val="28"/>
+        </w:rPr>
+      </w:pPr>
+      <w:r>
+        <w:rPr>
+          <w:rFonts w:ascii="Times New Roman" w:hAnsi="Times New Roman" w:cs="Times New Roman"/>
+          <w:sz w:val="28"/>
+          <w:szCs w:val="28"/>
+        </w:rPr>
+        <w:t>анализ данных</w:t>
+      </w:r>
+    </w:p>
+    <w:p>
+      <w:pPr>
+        <w:pStyle w:val="a4"/>
+        <w:numPr>
+          <w:ilvl w:val="0"/>
+          <w:numId w:val="2"/>
+        </w:numPr>
+        <w:jc w:val="both"/>
+        <w:rPr>
+          <w:rFonts w:ascii="Times New Roman" w:hAnsi="Times New Roman" w:cs="Times New Roman"/>
+          <w:sz w:val="28"/>
+          <w:szCs w:val="28"/>
+        </w:rPr>
+      </w:pPr>
+      <w:r>
+        <w:rPr>
+          <w:rFonts w:ascii="Times New Roman" w:hAnsi="Times New Roman" w:cs="Times New Roman"/>
+          <w:sz w:val="28"/>
+          <w:szCs w:val="28"/>
+        </w:rPr>
+        <w:t>запоминание информации</w:t>
+      </w:r>
+    </w:p>
+    <w:p>
+      <w:pPr>
+        <w:pStyle w:val="a4"/>
+        <w:numPr>
+          <w:ilvl w:val="0"/>
+          <w:numId w:val="2"/>
+        </w:numPr>
+        <w:jc w:val="both"/>
+        <w:rPr>
+          <w:rFonts w:ascii="Times New Roman" w:hAnsi="Times New Roman" w:cs="Times New Roman"/>
+          <w:sz w:val="28"/>
+          <w:szCs w:val="28"/>
+        </w:rPr>
+      </w:pPr>
+      <w:r>
+        <w:rPr>
+          <w:rFonts w:ascii="Times New Roman" w:hAnsi="Times New Roman" w:cs="Times New Roman"/>
+          <w:sz w:val="28"/>
+          <w:szCs w:val="28"/>
+        </w:rPr>
+        <w:t>составление различных прогнозов</w:t>
+      </w:r>
+    </w:p>
+    <w:p>
+      <w:pPr>
+        <w:pStyle w:val="a4"/>
+        <w:numPr>
+          <w:ilvl w:val="0"/>
+          <w:numId w:val="2"/>
+        </w:numPr>
+        <w:jc w:val="both"/>
+        <w:rPr>
+          <w:rFonts w:ascii="Times New Roman" w:hAnsi="Times New Roman" w:cs="Times New Roman"/>
+          <w:sz w:val="28"/>
+          <w:szCs w:val="28"/>
+        </w:rPr>
+      </w:pPr>
+      <w:r>
+        <w:rPr>
+          <w:rFonts w:ascii="Times New Roman" w:hAnsi="Times New Roman" w:cs="Times New Roman"/>
+          <w:sz w:val="28"/>
+          <w:szCs w:val="28"/>
+        </w:rPr>
+        <w:t>воспроизведение готовых моделей</w:t>
+      </w:r>
+    </w:p>
+    <w:p>
+      <w:pPr>
+        <w:pStyle w:val="a4"/>
+        <w:numPr>
+          <w:ilvl w:val="0"/>
+          <w:numId w:val="2"/>
+        </w:numPr>
+        <w:jc w:val="both"/>
+        <w:rPr>
+          <w:rFonts w:ascii="Times New Roman" w:hAnsi="Times New Roman" w:cs="Times New Roman"/>
+          <w:sz w:val="28"/>
+          <w:szCs w:val="28"/>
+        </w:rPr>
+      </w:pPr>
+      <w:r>
+        <w:rPr>
+          <w:rFonts w:ascii="Times New Roman" w:hAnsi="Times New Roman" w:cs="Times New Roman"/>
+          <w:sz w:val="28"/>
+          <w:szCs w:val="28"/>
+        </w:rPr>
+        <w:t xml:space="preserve">выбор наиболее подходящих вариантов </w:t>
+      </w:r>
+      <w:proofErr w:type="gramStart"/>
+      <w:r>
+        <w:rPr>
+          <w:rFonts w:ascii="Times New Roman" w:hAnsi="Times New Roman" w:cs="Times New Roman"/>
+          <w:sz w:val="28"/>
+          <w:szCs w:val="28"/>
+        </w:rPr>
+        <w:t>из</w:t>
+      </w:r>
+      <w:proofErr w:type="gramEnd"/>
+      <w:r>
+        <w:rPr>
+          <w:rFonts w:ascii="Times New Roman" w:hAnsi="Times New Roman" w:cs="Times New Roman"/>
+          <w:sz w:val="28"/>
+          <w:szCs w:val="28"/>
+        </w:rPr>
+        <w:t xml:space="preserve"> предложенных</w:t>
+      </w:r>
+    </w:p>
+    <w:p>
+      <w:pPr>
+        <w:jc w:val="both"/>
+        <w:rPr>
+          <w:rFonts w:ascii="Times New Roman" w:hAnsi="Times New Roman" w:cs="Times New Roman"/>
+          <w:sz w:val="28"/>
+          <w:szCs w:val="28"/>
+        </w:rPr>
+      </w:pPr>
+    </w:p>
+    <w:p>
+      <w:pPr>
+        <w:jc w:val="both"/>
+        <w:rPr>
+          <w:rFonts w:ascii="Times New Roman" w:hAnsi="Times New Roman" w:cs="Times New Roman"/>
+          <w:sz w:val="28"/>
+          <w:szCs w:val="28"/>
+        </w:rPr>
+      </w:pPr>
+      <w:r>
+        <w:rPr>
+          <w:rFonts w:ascii="Times New Roman" w:hAnsi="Times New Roman" w:cs="Times New Roman"/>
+          <w:sz w:val="28"/>
+          <w:szCs w:val="28"/>
+        </w:rPr>
+        <w:t>В настоящее время машинное обучение постоянно развивается, позволяя создавать компьютеры, которые могут обучаться.</w:t>
+      </w:r>
+      <w:r>
+        <w:rPr>
+          <w:rFonts w:ascii="Times New Roman" w:hAnsi="Times New Roman" w:cs="Times New Roman"/>
+          <w:sz w:val="28"/>
+          <w:szCs w:val="28"/>
+        </w:rPr>
+        <w:t xml:space="preserve"> </w:t>
+      </w:r>
+      <w:r>
+        <w:rPr>
+          <w:rFonts w:ascii="Times New Roman" w:hAnsi="Times New Roman" w:cs="Times New Roman"/>
+          <w:sz w:val="28"/>
+          <w:szCs w:val="28"/>
+        </w:rPr>
+        <w:t>Это поможет эффективно использовать компьютеры при решении рутинных и затратных операций.</w:t>
+      </w:r>
+    </w:p>
+    <w:p>
+      <w:pPr>
+        <w:pStyle w:val="2"/>
+      </w:pPr>
+    </w:p>
     <w:p/>
-    <w:p/>
-    <w:p/>
-    <w:p/>
-    <w:p/>
-    <w:p/>
-    <w:p/>
-    <w:p/>
-    <w:p/>
-    <w:p/>
-    <w:p/>
-    <w:p/>
-    <w:p/>
-    <w:p/>
-    <w:p/>
-    <w:p/>
+    <w:p>
+      <w:pPr>
+        <w:pStyle w:val="2"/>
+      </w:pPr>
+      <w:r>
+        <w:lastRenderedPageBreak/>
+        <w:t>Понятие искусственного интеллекта, машинного обучения и глубокого обучения</w:t>
+      </w:r>
+    </w:p>
+    <w:p>
+      <w:pPr>
+        <w:pStyle w:val="2"/>
+      </w:pPr>
+      <w:r>
+        <w:t>Области применения глубоких нейронных сетей</w:t>
+      </w:r>
+      <w:bookmarkStart w:id="3" w:name="_GoBack"/>
+      <w:bookmarkEnd w:id="3"/>
+    </w:p>
     <w:p>
       <w:pPr>
         <w:ind w:firstLine="709"/>
@@ -1452,8 +2462,301 @@
           <w:sz w:val="28"/>
           <w:szCs w:val="28"/>
         </w:rPr>
+        <w:t>Классифицирующие нейронные сети используются для сортировки, например, рентгеновских снимком. Нейронная сеть обучается отличать снимки больных людей от снимков здоровых людей.</w:t>
+      </w:r>
+    </w:p>
+    <w:p>
+      <w:pPr>
+        <w:ind w:firstLine="709"/>
+        <w:jc w:val="both"/>
+        <w:rPr>
+          <w:rFonts w:ascii="Times New Roman" w:hAnsi="Times New Roman" w:cs="Times New Roman"/>
+          <w:sz w:val="28"/>
+          <w:szCs w:val="28"/>
+        </w:rPr>
+      </w:pPr>
+      <w:r>
+        <w:rPr>
+          <w:rFonts w:ascii="Times New Roman" w:hAnsi="Times New Roman" w:cs="Times New Roman"/>
+          <w:sz w:val="28"/>
+          <w:szCs w:val="28"/>
+        </w:rPr>
+        <w:t>Это особенно актуально в последнее время в связи с пандемией COVID-19, из-за чего врачам приходится просматривать множество снимков, определяя бол</w:t>
+      </w:r>
+      <w:r>
+        <w:rPr>
+          <w:rFonts w:ascii="Times New Roman" w:hAnsi="Times New Roman" w:cs="Times New Roman"/>
+          <w:sz w:val="28"/>
+          <w:szCs w:val="28"/>
+        </w:rPr>
+        <w:t>ьных пациентов.</w:t>
+      </w:r>
+    </w:p>
+    <w:p>
+      <w:pPr>
+        <w:ind w:firstLine="709"/>
+        <w:jc w:val="both"/>
+        <w:rPr>
+          <w:rFonts w:ascii="Times New Roman" w:hAnsi="Times New Roman" w:cs="Times New Roman"/>
+          <w:sz w:val="28"/>
+          <w:szCs w:val="28"/>
+        </w:rPr>
+      </w:pPr>
+      <w:r>
+        <w:rPr>
+          <w:rFonts w:ascii="Times New Roman" w:hAnsi="Times New Roman" w:cs="Times New Roman"/>
+          <w:sz w:val="28"/>
+          <w:szCs w:val="28"/>
+        </w:rPr>
+        <w:t xml:space="preserve">Распознавание речи: глубокие нейронные сети могут использоваться для распознавания речи, синтеза речи, </w:t>
+      </w:r>
+      <w:proofErr w:type="spellStart"/>
+      <w:r>
+        <w:rPr>
+          <w:rFonts w:ascii="Times New Roman" w:hAnsi="Times New Roman" w:cs="Times New Roman"/>
+          <w:sz w:val="28"/>
+          <w:szCs w:val="28"/>
+        </w:rPr>
+        <w:t>автоперевода</w:t>
+      </w:r>
+      <w:proofErr w:type="spellEnd"/>
+      <w:r>
+        <w:rPr>
+          <w:rFonts w:ascii="Times New Roman" w:hAnsi="Times New Roman" w:cs="Times New Roman"/>
+          <w:sz w:val="28"/>
+          <w:szCs w:val="28"/>
+        </w:rPr>
+        <w:t>.</w:t>
+      </w:r>
+    </w:p>
+    <w:p>
+      <w:pPr>
+        <w:ind w:firstLine="709"/>
+        <w:jc w:val="both"/>
+        <w:rPr>
+          <w:rFonts w:ascii="Times New Roman" w:hAnsi="Times New Roman" w:cs="Times New Roman"/>
+          <w:sz w:val="28"/>
+          <w:szCs w:val="28"/>
+        </w:rPr>
+      </w:pPr>
+      <w:r>
+        <w:rPr>
+          <w:rFonts w:ascii="Times New Roman" w:hAnsi="Times New Roman" w:cs="Times New Roman"/>
+          <w:sz w:val="28"/>
+          <w:szCs w:val="28"/>
+        </w:rPr>
+        <w:t xml:space="preserve">В качестве примера можно привести приложение </w:t>
+      </w:r>
+      <w:proofErr w:type="spellStart"/>
+      <w:r>
+        <w:rPr>
+          <w:rFonts w:ascii="Times New Roman" w:hAnsi="Times New Roman" w:cs="Times New Roman"/>
+          <w:sz w:val="28"/>
+          <w:szCs w:val="28"/>
+        </w:rPr>
+        <w:t>skype</w:t>
+      </w:r>
+      <w:proofErr w:type="spellEnd"/>
+      <w:r>
+        <w:rPr>
+          <w:rFonts w:ascii="Times New Roman" w:hAnsi="Times New Roman" w:cs="Times New Roman"/>
+          <w:sz w:val="28"/>
+          <w:szCs w:val="28"/>
+        </w:rPr>
+        <w:t xml:space="preserve"> </w:t>
+      </w:r>
+      <w:proofErr w:type="spellStart"/>
+      <w:r>
+        <w:rPr>
+          <w:rFonts w:ascii="Times New Roman" w:hAnsi="Times New Roman" w:cs="Times New Roman"/>
+          <w:sz w:val="28"/>
+          <w:szCs w:val="28"/>
+        </w:rPr>
+        <w:t>translator</w:t>
+      </w:r>
+      <w:proofErr w:type="spellEnd"/>
+      <w:r>
+        <w:rPr>
+          <w:rFonts w:ascii="Times New Roman" w:hAnsi="Times New Roman" w:cs="Times New Roman"/>
+          <w:sz w:val="28"/>
+          <w:szCs w:val="28"/>
+        </w:rPr>
+        <w:t>, которое переводит речь собеседников в реальном времени.</w:t>
+      </w:r>
+    </w:p>
+    <w:p>
+      <w:pPr>
+        <w:ind w:firstLine="709"/>
+        <w:jc w:val="both"/>
+        <w:rPr>
+          <w:rFonts w:ascii="Times New Roman" w:hAnsi="Times New Roman" w:cs="Times New Roman"/>
+          <w:sz w:val="28"/>
+          <w:szCs w:val="28"/>
+        </w:rPr>
+      </w:pPr>
+      <w:r>
+        <w:rPr>
+          <w:rFonts w:ascii="Times New Roman" w:hAnsi="Times New Roman" w:cs="Times New Roman"/>
+          <w:sz w:val="28"/>
+          <w:szCs w:val="28"/>
+        </w:rPr>
+        <w:t xml:space="preserve">Оно использует глубокие нейронные сети для </w:t>
+      </w:r>
+      <w:proofErr w:type="spellStart"/>
+      <w:r>
+        <w:rPr>
+          <w:rFonts w:ascii="Times New Roman" w:hAnsi="Times New Roman" w:cs="Times New Roman"/>
+          <w:sz w:val="28"/>
+          <w:szCs w:val="28"/>
+        </w:rPr>
+        <w:t>распознования</w:t>
+      </w:r>
+      <w:proofErr w:type="spellEnd"/>
+      <w:r>
+        <w:rPr>
+          <w:rFonts w:ascii="Times New Roman" w:hAnsi="Times New Roman" w:cs="Times New Roman"/>
+          <w:sz w:val="28"/>
+          <w:szCs w:val="28"/>
+        </w:rPr>
+        <w:t xml:space="preserve"> речи и технологию статического машинного перевода </w:t>
+      </w:r>
+      <w:proofErr w:type="spellStart"/>
+      <w:r>
+        <w:rPr>
+          <w:rFonts w:ascii="Times New Roman" w:hAnsi="Times New Roman" w:cs="Times New Roman"/>
+          <w:sz w:val="28"/>
+          <w:szCs w:val="28"/>
+        </w:rPr>
+        <w:t>Microsoft</w:t>
+      </w:r>
+      <w:proofErr w:type="spellEnd"/>
+      <w:r>
+        <w:rPr>
+          <w:rFonts w:ascii="Times New Roman" w:hAnsi="Times New Roman" w:cs="Times New Roman"/>
+          <w:sz w:val="28"/>
+          <w:szCs w:val="28"/>
+        </w:rPr>
+        <w:t xml:space="preserve"> </w:t>
+      </w:r>
+      <w:proofErr w:type="spellStart"/>
+      <w:r>
+        <w:rPr>
+          <w:rFonts w:ascii="Times New Roman" w:hAnsi="Times New Roman" w:cs="Times New Roman"/>
+          <w:sz w:val="28"/>
+          <w:szCs w:val="28"/>
+        </w:rPr>
+        <w:t>Translator</w:t>
+      </w:r>
+      <w:proofErr w:type="spellEnd"/>
+      <w:r>
+        <w:rPr>
+          <w:rFonts w:ascii="Times New Roman" w:hAnsi="Times New Roman" w:cs="Times New Roman"/>
+          <w:sz w:val="28"/>
+          <w:szCs w:val="28"/>
+        </w:rPr>
+        <w:t>.</w:t>
+      </w:r>
+    </w:p>
+    <w:p>
+      <w:pPr>
+        <w:ind w:firstLine="709"/>
+        <w:jc w:val="both"/>
+        <w:rPr>
+          <w:rFonts w:ascii="Times New Roman" w:hAnsi="Times New Roman" w:cs="Times New Roman"/>
+          <w:sz w:val="28"/>
+          <w:szCs w:val="28"/>
+        </w:rPr>
+      </w:pPr>
+      <w:r>
+        <w:rPr>
+          <w:rFonts w:ascii="Times New Roman" w:hAnsi="Times New Roman" w:cs="Times New Roman"/>
+          <w:sz w:val="28"/>
+          <w:szCs w:val="28"/>
+        </w:rPr>
+        <w:t xml:space="preserve">На данный момент </w:t>
+      </w:r>
+      <w:proofErr w:type="spellStart"/>
+      <w:r>
+        <w:rPr>
+          <w:rFonts w:ascii="Times New Roman" w:hAnsi="Times New Roman" w:cs="Times New Roman"/>
+          <w:sz w:val="28"/>
+          <w:szCs w:val="28"/>
+        </w:rPr>
+        <w:t>skype</w:t>
+      </w:r>
+      <w:proofErr w:type="spellEnd"/>
+      <w:r>
+        <w:rPr>
+          <w:rFonts w:ascii="Times New Roman" w:hAnsi="Times New Roman" w:cs="Times New Roman"/>
+          <w:sz w:val="28"/>
+          <w:szCs w:val="28"/>
+        </w:rPr>
+        <w:t xml:space="preserve"> </w:t>
+      </w:r>
+      <w:proofErr w:type="spellStart"/>
+      <w:r>
+        <w:rPr>
+          <w:rFonts w:ascii="Times New Roman" w:hAnsi="Times New Roman" w:cs="Times New Roman"/>
+          <w:sz w:val="28"/>
+          <w:szCs w:val="28"/>
+        </w:rPr>
+        <w:t>translator</w:t>
+      </w:r>
+      <w:proofErr w:type="spellEnd"/>
+      <w:r>
+        <w:rPr>
+          <w:rFonts w:ascii="Times New Roman" w:hAnsi="Times New Roman" w:cs="Times New Roman"/>
+          <w:sz w:val="28"/>
+          <w:szCs w:val="28"/>
+        </w:rPr>
+        <w:t xml:space="preserve"> поддерживает 10 языков: английский, французский, немецкий, китайский (мандаринский диалект), </w:t>
+      </w:r>
+    </w:p>
+    <w:p>
+      <w:pPr>
+        <w:ind w:firstLine="709"/>
+        <w:jc w:val="both"/>
+        <w:rPr>
+          <w:rFonts w:ascii="Times New Roman" w:hAnsi="Times New Roman" w:cs="Times New Roman"/>
+          <w:sz w:val="28"/>
+          <w:szCs w:val="28"/>
+        </w:rPr>
+      </w:pPr>
+      <w:r>
+        <w:rPr>
+          <w:rFonts w:ascii="Times New Roman" w:hAnsi="Times New Roman" w:cs="Times New Roman"/>
+          <w:sz w:val="28"/>
+          <w:szCs w:val="28"/>
+        </w:rPr>
+        <w:t>итальянский, испанский, португальский</w:t>
+      </w:r>
+      <w:r>
+        <w:rPr>
+          <w:rFonts w:ascii="Times New Roman" w:hAnsi="Times New Roman" w:cs="Times New Roman"/>
+          <w:sz w:val="28"/>
+          <w:szCs w:val="28"/>
+        </w:rPr>
+        <w:t>, арабский, японский и русский.</w:t>
+      </w:r>
+    </w:p>
+    <w:p>
+      <w:pPr>
+        <w:ind w:firstLine="709"/>
+        <w:jc w:val="both"/>
+        <w:rPr>
+          <w:rFonts w:ascii="Times New Roman" w:hAnsi="Times New Roman" w:cs="Times New Roman"/>
+          <w:sz w:val="28"/>
+          <w:szCs w:val="28"/>
+        </w:rPr>
+      </w:pPr>
+      <w:r>
+        <w:rPr>
+          <w:rFonts w:ascii="Times New Roman" w:hAnsi="Times New Roman" w:cs="Times New Roman"/>
+          <w:sz w:val="28"/>
+          <w:szCs w:val="28"/>
+        </w:rPr>
         <w:lastRenderedPageBreak/>
-        <w:t>Классифицирующие нейронные сети используются для сортировки, например, рентгеновских снимком. Нейронная сеть обучается отличать снимки больных людей от снимков здоровых людей.</w:t>
+        <w:t>Обработка естественного языка: глубокие нейронные сети могут использоваться для анализа текста, машинного перевода, генерации текста и других задач, связанных с обработкой языка.</w:t>
       </w:r>
     </w:p>
     <w:p>
@@ -1472,15 +2775,79 @@
           <w:sz w:val="28"/>
           <w:szCs w:val="28"/>
         </w:rPr>
-        <w:t>Это особенно актуально в последнее время в связи с пандемией COVID-19, из-за чего врачам приходится просматривать множество снимков, определяя бол</w:t>
-      </w:r>
-      <w:r>
-        <w:rPr>
-          <w:rFonts w:ascii="Times New Roman" w:hAnsi="Times New Roman" w:cs="Times New Roman"/>
-          <w:sz w:val="28"/>
-          <w:szCs w:val="28"/>
-        </w:rPr>
-        <w:t>ьных пациентов.</w:t>
+        <w:t xml:space="preserve">В качестве примера можно привести </w:t>
+      </w:r>
+      <w:proofErr w:type="spellStart"/>
+      <w:r>
+        <w:rPr>
+          <w:rFonts w:ascii="Times New Roman" w:hAnsi="Times New Roman" w:cs="Times New Roman"/>
+          <w:sz w:val="28"/>
+          <w:szCs w:val="28"/>
+        </w:rPr>
+        <w:t>Google</w:t>
+      </w:r>
+      <w:proofErr w:type="spellEnd"/>
+      <w:r>
+        <w:rPr>
+          <w:rFonts w:ascii="Times New Roman" w:hAnsi="Times New Roman" w:cs="Times New Roman"/>
+          <w:sz w:val="28"/>
+          <w:szCs w:val="28"/>
+        </w:rPr>
+        <w:t xml:space="preserve"> </w:t>
+      </w:r>
+      <w:proofErr w:type="spellStart"/>
+      <w:r>
+        <w:rPr>
+          <w:rFonts w:ascii="Times New Roman" w:hAnsi="Times New Roman" w:cs="Times New Roman"/>
+          <w:sz w:val="28"/>
+          <w:szCs w:val="28"/>
+        </w:rPr>
+        <w:t>Neural</w:t>
+      </w:r>
+      <w:proofErr w:type="spellEnd"/>
+      <w:r>
+        <w:rPr>
+          <w:rFonts w:ascii="Times New Roman" w:hAnsi="Times New Roman" w:cs="Times New Roman"/>
+          <w:sz w:val="28"/>
+          <w:szCs w:val="28"/>
+        </w:rPr>
+        <w:t xml:space="preserve"> </w:t>
+      </w:r>
+      <w:proofErr w:type="spellStart"/>
+      <w:r>
+        <w:rPr>
+          <w:rFonts w:ascii="Times New Roman" w:hAnsi="Times New Roman" w:cs="Times New Roman"/>
+          <w:sz w:val="28"/>
+          <w:szCs w:val="28"/>
+        </w:rPr>
+        <w:t>Machine</w:t>
+      </w:r>
+      <w:proofErr w:type="spellEnd"/>
+      <w:r>
+        <w:rPr>
+          <w:rFonts w:ascii="Times New Roman" w:hAnsi="Times New Roman" w:cs="Times New Roman"/>
+          <w:sz w:val="28"/>
+          <w:szCs w:val="28"/>
+        </w:rPr>
+        <w:t xml:space="preserve"> </w:t>
+      </w:r>
+      <w:proofErr w:type="spellStart"/>
+      <w:r>
+        <w:rPr>
+          <w:rFonts w:ascii="Times New Roman" w:hAnsi="Times New Roman" w:cs="Times New Roman"/>
+          <w:sz w:val="28"/>
+          <w:szCs w:val="28"/>
+        </w:rPr>
+        <w:t>Translation</w:t>
+      </w:r>
+      <w:proofErr w:type="spellEnd"/>
+      <w:r>
+        <w:rPr>
+          <w:rFonts w:ascii="Times New Roman" w:hAnsi="Times New Roman" w:cs="Times New Roman"/>
+          <w:sz w:val="28"/>
+          <w:szCs w:val="28"/>
+        </w:rPr>
+        <w:t xml:space="preserve"> (GNMT), созданную для повышения точности и скорости перевода.</w:t>
       </w:r>
     </w:p>
     <w:p>
@@ -1499,25 +2866,115 @@
           <w:sz w:val="28"/>
           <w:szCs w:val="28"/>
         </w:rPr>
-        <w:t xml:space="preserve">Распознавание речи: глубокие нейронные сети могут использоваться для распознавания речи, синтеза речи, </w:t>
-      </w:r>
-      <w:proofErr w:type="spellStart"/>
-      <w:r>
-        <w:rPr>
-          <w:rFonts w:ascii="Times New Roman" w:hAnsi="Times New Roman" w:cs="Times New Roman"/>
-          <w:sz w:val="28"/>
-          <w:szCs w:val="28"/>
-        </w:rPr>
-        <w:t>автоперевода</w:t>
-      </w:r>
-      <w:proofErr w:type="spellEnd"/>
-      <w:r>
-        <w:rPr>
-          <w:rFonts w:ascii="Times New Roman" w:hAnsi="Times New Roman" w:cs="Times New Roman"/>
-          <w:sz w:val="28"/>
-          <w:szCs w:val="28"/>
-        </w:rPr>
-        <w:t>.</w:t>
+        <w:t xml:space="preserve">В основе GNMT лежит </w:t>
+      </w:r>
+      <w:proofErr w:type="spellStart"/>
+      <w:r>
+        <w:rPr>
+          <w:rFonts w:ascii="Times New Roman" w:hAnsi="Times New Roman" w:cs="Times New Roman"/>
+          <w:sz w:val="28"/>
+          <w:szCs w:val="28"/>
+        </w:rPr>
+        <w:t>нейросеть</w:t>
+      </w:r>
+      <w:proofErr w:type="spellEnd"/>
+      <w:r>
+        <w:rPr>
+          <w:rFonts w:ascii="Times New Roman" w:hAnsi="Times New Roman" w:cs="Times New Roman"/>
+          <w:sz w:val="28"/>
+          <w:szCs w:val="28"/>
+        </w:rPr>
+        <w:t xml:space="preserve"> </w:t>
+      </w:r>
+      <w:proofErr w:type="spellStart"/>
+      <w:r>
+        <w:rPr>
+          <w:rFonts w:ascii="Times New Roman" w:hAnsi="Times New Roman" w:cs="Times New Roman"/>
+          <w:sz w:val="28"/>
+          <w:szCs w:val="28"/>
+        </w:rPr>
+        <w:t>Artificial</w:t>
+      </w:r>
+      <w:proofErr w:type="spellEnd"/>
+      <w:r>
+        <w:rPr>
+          <w:rFonts w:ascii="Times New Roman" w:hAnsi="Times New Roman" w:cs="Times New Roman"/>
+          <w:sz w:val="28"/>
+          <w:szCs w:val="28"/>
+        </w:rPr>
+        <w:t xml:space="preserve"> </w:t>
+      </w:r>
+      <w:proofErr w:type="spellStart"/>
+      <w:r>
+        <w:rPr>
+          <w:rFonts w:ascii="Times New Roman" w:hAnsi="Times New Roman" w:cs="Times New Roman"/>
+          <w:sz w:val="28"/>
+          <w:szCs w:val="28"/>
+        </w:rPr>
+        <w:t>Neural</w:t>
+      </w:r>
+      <w:proofErr w:type="spellEnd"/>
+      <w:r>
+        <w:rPr>
+          <w:rFonts w:ascii="Times New Roman" w:hAnsi="Times New Roman" w:cs="Times New Roman"/>
+          <w:sz w:val="28"/>
+          <w:szCs w:val="28"/>
+        </w:rPr>
+        <w:t xml:space="preserve"> </w:t>
+      </w:r>
+      <w:proofErr w:type="spellStart"/>
+      <w:r>
+        <w:rPr>
+          <w:rFonts w:ascii="Times New Roman" w:hAnsi="Times New Roman" w:cs="Times New Roman"/>
+          <w:sz w:val="28"/>
+          <w:szCs w:val="28"/>
+        </w:rPr>
+        <w:t>Network</w:t>
+      </w:r>
+      <w:proofErr w:type="spellEnd"/>
+      <w:r>
+        <w:rPr>
+          <w:rFonts w:ascii="Times New Roman" w:hAnsi="Times New Roman" w:cs="Times New Roman"/>
+          <w:sz w:val="28"/>
+          <w:szCs w:val="28"/>
+        </w:rPr>
+        <w:t xml:space="preserve"> (ANN), которая </w:t>
+      </w:r>
+      <w:proofErr w:type="spellStart"/>
+      <w:r>
+        <w:rPr>
+          <w:rFonts w:ascii="Times New Roman" w:hAnsi="Times New Roman" w:cs="Times New Roman"/>
+          <w:sz w:val="28"/>
+          <w:szCs w:val="28"/>
+        </w:rPr>
+        <w:t>обучется</w:t>
+      </w:r>
+      <w:proofErr w:type="spellEnd"/>
+      <w:r>
+        <w:rPr>
+          <w:rFonts w:ascii="Times New Roman" w:hAnsi="Times New Roman" w:cs="Times New Roman"/>
+          <w:sz w:val="28"/>
+          <w:szCs w:val="28"/>
+        </w:rPr>
+        <w:t xml:space="preserve"> на миллионах примеров переводов. ANN позволяет выполнять </w:t>
+      </w:r>
+      <w:proofErr w:type="spellStart"/>
+      <w:r>
+        <w:rPr>
+          <w:rFonts w:ascii="Times New Roman" w:hAnsi="Times New Roman" w:cs="Times New Roman"/>
+          <w:sz w:val="28"/>
+          <w:szCs w:val="28"/>
+        </w:rPr>
+        <w:t>zero-shot</w:t>
+      </w:r>
+      <w:proofErr w:type="spellEnd"/>
+      <w:r>
+        <w:rPr>
+          <w:rFonts w:ascii="Times New Roman" w:hAnsi="Times New Roman" w:cs="Times New Roman"/>
+          <w:sz w:val="28"/>
+          <w:szCs w:val="28"/>
+        </w:rPr>
+        <w:t xml:space="preserve"> перевод,</w:t>
       </w:r>
     </w:p>
     <w:p>
@@ -1536,43 +2993,7 @@
           <w:sz w:val="28"/>
           <w:szCs w:val="28"/>
         </w:rPr>
-        <w:t xml:space="preserve">В качестве примера можно привести приложение </w:t>
-      </w:r>
-      <w:proofErr w:type="spellStart"/>
-      <w:r>
-        <w:rPr>
-          <w:rFonts w:ascii="Times New Roman" w:hAnsi="Times New Roman" w:cs="Times New Roman"/>
-          <w:sz w:val="28"/>
-          <w:szCs w:val="28"/>
-        </w:rPr>
-        <w:t>skype</w:t>
-      </w:r>
-      <w:proofErr w:type="spellEnd"/>
-      <w:r>
-        <w:rPr>
-          <w:rFonts w:ascii="Times New Roman" w:hAnsi="Times New Roman" w:cs="Times New Roman"/>
-          <w:sz w:val="28"/>
-          <w:szCs w:val="28"/>
-        </w:rPr>
-        <w:t xml:space="preserve"> </w:t>
-      </w:r>
-      <w:proofErr w:type="spellStart"/>
-      <w:r>
-        <w:rPr>
-          <w:rFonts w:ascii="Times New Roman" w:hAnsi="Times New Roman" w:cs="Times New Roman"/>
-          <w:sz w:val="28"/>
-          <w:szCs w:val="28"/>
-        </w:rPr>
-        <w:t>translator</w:t>
-      </w:r>
-      <w:proofErr w:type="spellEnd"/>
-      <w:r>
-        <w:rPr>
-          <w:rFonts w:ascii="Times New Roman" w:hAnsi="Times New Roman" w:cs="Times New Roman"/>
-          <w:sz w:val="28"/>
-          <w:szCs w:val="28"/>
-        </w:rPr>
-        <w:t>, которое переводит речь собеседников в реальном времени.</w:t>
+        <w:t>то есть переводить с одного языка на другой, не имея явные примеры для этой пары конкретных языков в обучающей выборке.</w:t>
       </w:r>
     </w:p>
     <w:p>
@@ -1585,425 +3006,13 @@
           <w:szCs w:val="28"/>
         </w:rPr>
       </w:pPr>
-      <w:r>
-        <w:rPr>
-          <w:rFonts w:ascii="Times New Roman" w:hAnsi="Times New Roman" w:cs="Times New Roman"/>
-          <w:sz w:val="28"/>
-          <w:szCs w:val="28"/>
-        </w:rPr>
-        <w:t xml:space="preserve">Оно использует глубокие нейронные сети для </w:t>
-      </w:r>
-      <w:proofErr w:type="spellStart"/>
-      <w:r>
-        <w:rPr>
-          <w:rFonts w:ascii="Times New Roman" w:hAnsi="Times New Roman" w:cs="Times New Roman"/>
-          <w:sz w:val="28"/>
-          <w:szCs w:val="28"/>
-        </w:rPr>
-        <w:t>распознования</w:t>
-      </w:r>
-      <w:proofErr w:type="spellEnd"/>
-      <w:r>
-        <w:rPr>
-          <w:rFonts w:ascii="Times New Roman" w:hAnsi="Times New Roman" w:cs="Times New Roman"/>
-          <w:sz w:val="28"/>
-          <w:szCs w:val="28"/>
-        </w:rPr>
-        <w:t xml:space="preserve"> речи и технологию статического машинного перевода </w:t>
-      </w:r>
-      <w:proofErr w:type="spellStart"/>
-      <w:r>
-        <w:rPr>
-          <w:rFonts w:ascii="Times New Roman" w:hAnsi="Times New Roman" w:cs="Times New Roman"/>
-          <w:sz w:val="28"/>
-          <w:szCs w:val="28"/>
-        </w:rPr>
-        <w:t>Microsoft</w:t>
-      </w:r>
-      <w:proofErr w:type="spellEnd"/>
-      <w:r>
-        <w:rPr>
-          <w:rFonts w:ascii="Times New Roman" w:hAnsi="Times New Roman" w:cs="Times New Roman"/>
-          <w:sz w:val="28"/>
-          <w:szCs w:val="28"/>
-        </w:rPr>
-        <w:t xml:space="preserve"> </w:t>
-      </w:r>
-      <w:proofErr w:type="spellStart"/>
-      <w:r>
-        <w:rPr>
-          <w:rFonts w:ascii="Times New Roman" w:hAnsi="Times New Roman" w:cs="Times New Roman"/>
-          <w:sz w:val="28"/>
-          <w:szCs w:val="28"/>
-        </w:rPr>
-        <w:t>Translator</w:t>
-      </w:r>
-      <w:proofErr w:type="spellEnd"/>
-      <w:r>
-        <w:rPr>
-          <w:rFonts w:ascii="Times New Roman" w:hAnsi="Times New Roman" w:cs="Times New Roman"/>
-          <w:sz w:val="28"/>
-          <w:szCs w:val="28"/>
-        </w:rPr>
-        <w:t>.</w:t>
-      </w:r>
-    </w:p>
-    <w:p>
-      <w:pPr>
-        <w:ind w:firstLine="709"/>
-        <w:jc w:val="both"/>
-        <w:rPr>
-          <w:rFonts w:ascii="Times New Roman" w:hAnsi="Times New Roman" w:cs="Times New Roman"/>
-          <w:sz w:val="28"/>
-          <w:szCs w:val="28"/>
-        </w:rPr>
-      </w:pPr>
-      <w:r>
-        <w:rPr>
-          <w:rFonts w:ascii="Times New Roman" w:hAnsi="Times New Roman" w:cs="Times New Roman"/>
-          <w:sz w:val="28"/>
-          <w:szCs w:val="28"/>
-        </w:rPr>
-        <w:t xml:space="preserve">На данный момент </w:t>
-      </w:r>
-      <w:proofErr w:type="spellStart"/>
-      <w:r>
-        <w:rPr>
-          <w:rFonts w:ascii="Times New Roman" w:hAnsi="Times New Roman" w:cs="Times New Roman"/>
-          <w:sz w:val="28"/>
-          <w:szCs w:val="28"/>
-        </w:rPr>
-        <w:t>skype</w:t>
-      </w:r>
-      <w:proofErr w:type="spellEnd"/>
-      <w:r>
-        <w:rPr>
-          <w:rFonts w:ascii="Times New Roman" w:hAnsi="Times New Roman" w:cs="Times New Roman"/>
-          <w:sz w:val="28"/>
-          <w:szCs w:val="28"/>
-        </w:rPr>
-        <w:t xml:space="preserve"> </w:t>
-      </w:r>
-      <w:proofErr w:type="spellStart"/>
-      <w:r>
-        <w:rPr>
-          <w:rFonts w:ascii="Times New Roman" w:hAnsi="Times New Roman" w:cs="Times New Roman"/>
-          <w:sz w:val="28"/>
-          <w:szCs w:val="28"/>
-        </w:rPr>
-        <w:t>translator</w:t>
-      </w:r>
-      <w:proofErr w:type="spellEnd"/>
-      <w:r>
-        <w:rPr>
-          <w:rFonts w:ascii="Times New Roman" w:hAnsi="Times New Roman" w:cs="Times New Roman"/>
-          <w:sz w:val="28"/>
-          <w:szCs w:val="28"/>
-        </w:rPr>
-        <w:t xml:space="preserve"> поддерживает 10 языков: английский, французский, немецкий, китайский (мандаринский диалект), </w:t>
-      </w:r>
-    </w:p>
-    <w:p>
-      <w:pPr>
-        <w:ind w:firstLine="709"/>
-        <w:jc w:val="both"/>
-        <w:rPr>
-          <w:rFonts w:ascii="Times New Roman" w:hAnsi="Times New Roman" w:cs="Times New Roman"/>
-          <w:sz w:val="28"/>
-          <w:szCs w:val="28"/>
-        </w:rPr>
-      </w:pPr>
-      <w:r>
-        <w:rPr>
-          <w:rFonts w:ascii="Times New Roman" w:hAnsi="Times New Roman" w:cs="Times New Roman"/>
-          <w:sz w:val="28"/>
-          <w:szCs w:val="28"/>
-        </w:rPr>
-        <w:t>итальянский, испанский, португальский</w:t>
-      </w:r>
-      <w:r>
-        <w:rPr>
-          <w:rFonts w:ascii="Times New Roman" w:hAnsi="Times New Roman" w:cs="Times New Roman"/>
-          <w:sz w:val="28"/>
-          <w:szCs w:val="28"/>
-        </w:rPr>
-        <w:t>, арабский, японский и русский.</w:t>
-      </w:r>
-    </w:p>
-    <w:p>
-      <w:pPr>
-        <w:ind w:firstLine="709"/>
-        <w:jc w:val="both"/>
-        <w:rPr>
-          <w:rFonts w:ascii="Times New Roman" w:hAnsi="Times New Roman" w:cs="Times New Roman"/>
-          <w:sz w:val="28"/>
-          <w:szCs w:val="28"/>
-        </w:rPr>
-      </w:pPr>
-      <w:r>
-        <w:rPr>
-          <w:rFonts w:ascii="Times New Roman" w:hAnsi="Times New Roman" w:cs="Times New Roman"/>
-          <w:sz w:val="28"/>
-          <w:szCs w:val="28"/>
-        </w:rPr>
-        <w:t>Обработка естественного языка: глубокие нейронные сети могут использоваться для анализа текста, машинного перевода, генерации текста и других задач, связанных с обработкой языка.</w:t>
-      </w:r>
-    </w:p>
-    <w:p>
-      <w:pPr>
-        <w:ind w:firstLine="709"/>
-        <w:jc w:val="both"/>
-        <w:rPr>
-          <w:rFonts w:ascii="Times New Roman" w:hAnsi="Times New Roman" w:cs="Times New Roman"/>
-          <w:sz w:val="28"/>
-          <w:szCs w:val="28"/>
-        </w:rPr>
-      </w:pPr>
-      <w:r>
-        <w:rPr>
-          <w:rFonts w:ascii="Times New Roman" w:hAnsi="Times New Roman" w:cs="Times New Roman"/>
-          <w:sz w:val="28"/>
-          <w:szCs w:val="28"/>
-        </w:rPr>
-        <w:t xml:space="preserve">В качестве примера можно привести </w:t>
-      </w:r>
-      <w:proofErr w:type="spellStart"/>
-      <w:r>
-        <w:rPr>
-          <w:rFonts w:ascii="Times New Roman" w:hAnsi="Times New Roman" w:cs="Times New Roman"/>
-          <w:sz w:val="28"/>
-          <w:szCs w:val="28"/>
-        </w:rPr>
-        <w:t>Google</w:t>
-      </w:r>
-      <w:proofErr w:type="spellEnd"/>
-      <w:r>
-        <w:rPr>
-          <w:rFonts w:ascii="Times New Roman" w:hAnsi="Times New Roman" w:cs="Times New Roman"/>
-          <w:sz w:val="28"/>
-          <w:szCs w:val="28"/>
-        </w:rPr>
-        <w:t xml:space="preserve"> </w:t>
-      </w:r>
-      <w:proofErr w:type="spellStart"/>
-      <w:r>
-        <w:rPr>
-          <w:rFonts w:ascii="Times New Roman" w:hAnsi="Times New Roman" w:cs="Times New Roman"/>
-          <w:sz w:val="28"/>
-          <w:szCs w:val="28"/>
-        </w:rPr>
-        <w:t>Neural</w:t>
-      </w:r>
-      <w:proofErr w:type="spellEnd"/>
-      <w:r>
-        <w:rPr>
-          <w:rFonts w:ascii="Times New Roman" w:hAnsi="Times New Roman" w:cs="Times New Roman"/>
-          <w:sz w:val="28"/>
-          <w:szCs w:val="28"/>
-        </w:rPr>
-        <w:t xml:space="preserve"> </w:t>
-      </w:r>
-      <w:proofErr w:type="spellStart"/>
-      <w:r>
-        <w:rPr>
-          <w:rFonts w:ascii="Times New Roman" w:hAnsi="Times New Roman" w:cs="Times New Roman"/>
-          <w:sz w:val="28"/>
-          <w:szCs w:val="28"/>
-        </w:rPr>
-        <w:t>Machine</w:t>
-      </w:r>
-      <w:proofErr w:type="spellEnd"/>
-      <w:r>
-        <w:rPr>
-          <w:rFonts w:ascii="Times New Roman" w:hAnsi="Times New Roman" w:cs="Times New Roman"/>
-          <w:sz w:val="28"/>
-          <w:szCs w:val="28"/>
-        </w:rPr>
-        <w:t xml:space="preserve"> </w:t>
-      </w:r>
-      <w:proofErr w:type="spellStart"/>
-      <w:r>
-        <w:rPr>
-          <w:rFonts w:ascii="Times New Roman" w:hAnsi="Times New Roman" w:cs="Times New Roman"/>
-          <w:sz w:val="28"/>
-          <w:szCs w:val="28"/>
-        </w:rPr>
-        <w:t>Translation</w:t>
-      </w:r>
-      <w:proofErr w:type="spellEnd"/>
-      <w:r>
-        <w:rPr>
-          <w:rFonts w:ascii="Times New Roman" w:hAnsi="Times New Roman" w:cs="Times New Roman"/>
-          <w:sz w:val="28"/>
-          <w:szCs w:val="28"/>
-        </w:rPr>
-        <w:t xml:space="preserve"> (GNMT), созданную для повышения точности и скорости перевода.</w:t>
-      </w:r>
-    </w:p>
-    <w:p>
-      <w:pPr>
-        <w:ind w:firstLine="709"/>
-        <w:jc w:val="both"/>
-        <w:rPr>
-          <w:rFonts w:ascii="Times New Roman" w:hAnsi="Times New Roman" w:cs="Times New Roman"/>
-          <w:sz w:val="28"/>
-          <w:szCs w:val="28"/>
-        </w:rPr>
-      </w:pPr>
-      <w:r>
-        <w:rPr>
-          <w:rFonts w:ascii="Times New Roman" w:hAnsi="Times New Roman" w:cs="Times New Roman"/>
-          <w:sz w:val="28"/>
-          <w:szCs w:val="28"/>
-        </w:rPr>
-        <w:t xml:space="preserve">В основе GNMT лежит </w:t>
-      </w:r>
-      <w:proofErr w:type="spellStart"/>
-      <w:r>
-        <w:rPr>
-          <w:rFonts w:ascii="Times New Roman" w:hAnsi="Times New Roman" w:cs="Times New Roman"/>
-          <w:sz w:val="28"/>
-          <w:szCs w:val="28"/>
-        </w:rPr>
-        <w:t>нейросеть</w:t>
-      </w:r>
-      <w:proofErr w:type="spellEnd"/>
-      <w:r>
-        <w:rPr>
-          <w:rFonts w:ascii="Times New Roman" w:hAnsi="Times New Roman" w:cs="Times New Roman"/>
-          <w:sz w:val="28"/>
-          <w:szCs w:val="28"/>
-        </w:rPr>
-        <w:t xml:space="preserve"> </w:t>
-      </w:r>
-      <w:proofErr w:type="spellStart"/>
-      <w:r>
-        <w:rPr>
-          <w:rFonts w:ascii="Times New Roman" w:hAnsi="Times New Roman" w:cs="Times New Roman"/>
-          <w:sz w:val="28"/>
-          <w:szCs w:val="28"/>
-        </w:rPr>
-        <w:t>Artificial</w:t>
-      </w:r>
-      <w:proofErr w:type="spellEnd"/>
-      <w:r>
-        <w:rPr>
-          <w:rFonts w:ascii="Times New Roman" w:hAnsi="Times New Roman" w:cs="Times New Roman"/>
-          <w:sz w:val="28"/>
-          <w:szCs w:val="28"/>
-        </w:rPr>
-        <w:t xml:space="preserve"> </w:t>
-      </w:r>
-      <w:proofErr w:type="spellStart"/>
-      <w:r>
-        <w:rPr>
-          <w:rFonts w:ascii="Times New Roman" w:hAnsi="Times New Roman" w:cs="Times New Roman"/>
-          <w:sz w:val="28"/>
-          <w:szCs w:val="28"/>
-        </w:rPr>
-        <w:t>Neural</w:t>
-      </w:r>
-      <w:proofErr w:type="spellEnd"/>
-      <w:r>
-        <w:rPr>
-          <w:rFonts w:ascii="Times New Roman" w:hAnsi="Times New Roman" w:cs="Times New Roman"/>
-          <w:sz w:val="28"/>
-          <w:szCs w:val="28"/>
-        </w:rPr>
-        <w:t xml:space="preserve"> </w:t>
-      </w:r>
-      <w:proofErr w:type="spellStart"/>
-      <w:r>
-        <w:rPr>
-          <w:rFonts w:ascii="Times New Roman" w:hAnsi="Times New Roman" w:cs="Times New Roman"/>
-          <w:sz w:val="28"/>
-          <w:szCs w:val="28"/>
-        </w:rPr>
-        <w:t>Network</w:t>
-      </w:r>
-      <w:proofErr w:type="spellEnd"/>
-      <w:r>
-        <w:rPr>
-          <w:rFonts w:ascii="Times New Roman" w:hAnsi="Times New Roman" w:cs="Times New Roman"/>
-          <w:sz w:val="28"/>
-          <w:szCs w:val="28"/>
-        </w:rPr>
-        <w:t xml:space="preserve"> (ANN), которая </w:t>
-      </w:r>
-      <w:proofErr w:type="spellStart"/>
-      <w:r>
-        <w:rPr>
-          <w:rFonts w:ascii="Times New Roman" w:hAnsi="Times New Roman" w:cs="Times New Roman"/>
-          <w:sz w:val="28"/>
-          <w:szCs w:val="28"/>
-        </w:rPr>
-        <w:t>обучется</w:t>
-      </w:r>
-      <w:proofErr w:type="spellEnd"/>
-      <w:r>
-        <w:rPr>
-          <w:rFonts w:ascii="Times New Roman" w:hAnsi="Times New Roman" w:cs="Times New Roman"/>
-          <w:sz w:val="28"/>
-          <w:szCs w:val="28"/>
-        </w:rPr>
-        <w:t xml:space="preserve"> на миллионах примеров переводов. ANN позволяет выполнять </w:t>
-      </w:r>
-      <w:proofErr w:type="spellStart"/>
-      <w:r>
-        <w:rPr>
-          <w:rFonts w:ascii="Times New Roman" w:hAnsi="Times New Roman" w:cs="Times New Roman"/>
-          <w:sz w:val="28"/>
-          <w:szCs w:val="28"/>
-        </w:rPr>
-        <w:t>zero-shot</w:t>
-      </w:r>
-      <w:proofErr w:type="spellEnd"/>
-      <w:r>
-        <w:rPr>
-          <w:rFonts w:ascii="Times New Roman" w:hAnsi="Times New Roman" w:cs="Times New Roman"/>
-          <w:sz w:val="28"/>
-          <w:szCs w:val="28"/>
-        </w:rPr>
-        <w:t xml:space="preserve"> перевод,</w:t>
-      </w:r>
-    </w:p>
-    <w:p>
-      <w:pPr>
-        <w:ind w:firstLine="709"/>
-        <w:jc w:val="both"/>
-        <w:rPr>
-          <w:rFonts w:ascii="Times New Roman" w:hAnsi="Times New Roman" w:cs="Times New Roman"/>
-          <w:sz w:val="28"/>
-          <w:szCs w:val="28"/>
-        </w:rPr>
-      </w:pPr>
-      <w:r>
-        <w:rPr>
-          <w:rFonts w:ascii="Times New Roman" w:hAnsi="Times New Roman" w:cs="Times New Roman"/>
-          <w:sz w:val="28"/>
-          <w:szCs w:val="28"/>
-        </w:rPr>
-        <w:t>то есть переводить с одного языка на другой, не имея явные примеры для этой пары конкретных языков в обучающей выборке.</w:t>
-      </w:r>
-    </w:p>
-    <w:p>
-      <w:pPr>
-        <w:ind w:firstLine="709"/>
-        <w:jc w:val="both"/>
-        <w:rPr>
-          <w:rFonts w:ascii="Times New Roman" w:hAnsi="Times New Roman" w:cs="Times New Roman"/>
-          <w:sz w:val="28"/>
-          <w:szCs w:val="28"/>
-        </w:rPr>
-      </w:pPr>
-      <w:proofErr w:type="spellStart"/>
-      <w:r>
-        <w:rPr>
-          <w:rFonts w:ascii="Times New Roman" w:hAnsi="Times New Roman" w:cs="Times New Roman"/>
-          <w:sz w:val="28"/>
-          <w:szCs w:val="28"/>
-        </w:rPr>
-        <w:lastRenderedPageBreak/>
+      <w:proofErr w:type="spellStart"/>
+      <w:r>
+        <w:rPr>
+          <w:rFonts w:ascii="Times New Roman" w:hAnsi="Times New Roman" w:cs="Times New Roman"/>
+          <w:sz w:val="28"/>
+          <w:szCs w:val="28"/>
+        </w:rPr>
         <w:t>Биоинформатика</w:t>
       </w:r>
       <w:proofErr w:type="spellEnd"/>
@@ -2188,8 +3197,97 @@
       </w:pPr>
     </w:lvl>
   </w:abstractNum>
+  <w:abstractNum w:abstractNumId="1">
+    <w:nsid w:val="61734824"/>
+    <w:multiLevelType w:val="hybridMultilevel"/>
+    <w:tmpl w:val="A88C838E"/>
+    <w:lvl w:ilvl="0" w:tplc="0419000F">
+      <w:start w:val="1"/>
+      <w:numFmt w:val="decimal"/>
+      <w:lvlText w:val="%1."/>
+      <w:lvlJc w:val="left"/>
+      <w:pPr>
+        <w:ind w:left="720" w:hanging="360"/>
+      </w:pPr>
+    </w:lvl>
+    <w:lvl w:ilvl="1" w:tplc="04190019" w:tentative="1">
+      <w:start w:val="1"/>
+      <w:numFmt w:val="lowerLetter"/>
+      <w:lvlText w:val="%2."/>
+      <w:lvlJc w:val="left"/>
+      <w:pPr>
+        <w:ind w:left="1440" w:hanging="360"/>
+      </w:pPr>
+    </w:lvl>
+    <w:lvl w:ilvl="2" w:tplc="0419001B" w:tentative="1">
+      <w:start w:val="1"/>
+      <w:numFmt w:val="lowerRoman"/>
+      <w:lvlText w:val="%3."/>
+      <w:lvlJc w:val="right"/>
+      <w:pPr>
+        <w:ind w:left="2160" w:hanging="180"/>
+      </w:pPr>
+    </w:lvl>
+    <w:lvl w:ilvl="3" w:tplc="0419000F" w:tentative="1">
+      <w:start w:val="1"/>
+      <w:numFmt w:val="decimal"/>
+      <w:lvlText w:val="%4."/>
+      <w:lvlJc w:val="left"/>
+      <w:pPr>
+        <w:ind w:left="2880" w:hanging="360"/>
+      </w:pPr>
+    </w:lvl>
+    <w:lvl w:ilvl="4" w:tplc="04190019" w:tentative="1">
+      <w:start w:val="1"/>
+      <w:numFmt w:val="lowerLetter"/>
+      <w:lvlText w:val="%5."/>
+      <w:lvlJc w:val="left"/>
+      <w:pPr>
+        <w:ind w:left="3600" w:hanging="360"/>
+      </w:pPr>
+    </w:lvl>
+    <w:lvl w:ilvl="5" w:tplc="0419001B" w:tentative="1">
+      <w:start w:val="1"/>
+      <w:numFmt w:val="lowerRoman"/>
+      <w:lvlText w:val="%6."/>
+      <w:lvlJc w:val="right"/>
+      <w:pPr>
+        <w:ind w:left="4320" w:hanging="180"/>
+      </w:pPr>
+    </w:lvl>
+    <w:lvl w:ilvl="6" w:tplc="0419000F" w:tentative="1">
+      <w:start w:val="1"/>
+      <w:numFmt w:val="decimal"/>
+      <w:lvlText w:val="%7."/>
+      <w:lvlJc w:val="left"/>
+      <w:pPr>
+        <w:ind w:left="5040" w:hanging="360"/>
+      </w:pPr>
+    </w:lvl>
+    <w:lvl w:ilvl="7" w:tplc="04190019" w:tentative="1">
+      <w:start w:val="1"/>
+      <w:numFmt w:val="lowerLetter"/>
+      <w:lvlText w:val="%8."/>
+      <w:lvlJc w:val="left"/>
+      <w:pPr>
+        <w:ind w:left="5760" w:hanging="360"/>
+      </w:pPr>
+    </w:lvl>
+    <w:lvl w:ilvl="8" w:tplc="0419001B" w:tentative="1">
+      <w:start w:val="1"/>
+      <w:numFmt w:val="lowerRoman"/>
+      <w:lvlText w:val="%9."/>
+      <w:lvlJc w:val="right"/>
+      <w:pPr>
+        <w:ind w:left="6480" w:hanging="180"/>
+      </w:pPr>
+    </w:lvl>
+  </w:abstractNum>
   <w:num w:numId="1">
     <w:abstractNumId w:val="0"/>
+  </w:num>
+  <w:num w:numId="2">
+    <w:abstractNumId w:val="1"/>
   </w:num>
 </w:numbering>
 </file>
@@ -2378,6 +3476,30 @@
       <w:szCs w:val="32"/>
     </w:rPr>
   </w:style>
+  <w:style w:type="paragraph" w:styleId="2">
+    <w:name w:val="heading 2"/>
+    <w:basedOn w:val="a"/>
+    <w:next w:val="a"/>
+    <w:link w:val="20"/>
+    <w:uiPriority w:val="9"/>
+    <w:unhideWhenUsed/>
+    <w:qFormat/>
+    <w:rsid w:val="0003373E"/>
+    <w:pPr>
+      <w:keepNext/>
+      <w:keepLines/>
+      <w:spacing w:before="200" w:after="0"/>
+      <w:outlineLvl w:val="1"/>
+    </w:pPr>
+    <w:rPr>
+      <w:rFonts w:asciiTheme="majorHAnsi" w:eastAsiaTheme="majorEastAsia" w:hAnsiTheme="majorHAnsi" w:cstheme="majorBidi"/>
+      <w:b/>
+      <w:bCs/>
+      <w:color w:val="4472C4" w:themeColor="accent1"/>
+      <w:sz w:val="26"/>
+      <w:szCs w:val="26"/>
+    </w:rPr>
+  </w:style>
   <w:style w:type="character" w:default="1" w:styleId="a0">
     <w:name w:val="Default Paragraph Font"/>
     <w:uiPriority w:val="1"/>
@@ -2499,6 +3621,43 @@
       <w:sz w:val="16"/>
       <w:szCs w:val="16"/>
     </w:rPr>
+  </w:style>
+  <w:style w:type="paragraph" w:styleId="a8">
+    <w:name w:val="No Spacing"/>
+    <w:uiPriority w:val="1"/>
+    <w:qFormat/>
+    <w:rsid w:val="00211A81"/>
+    <w:pPr>
+      <w:spacing w:after="0" w:line="240" w:lineRule="auto"/>
+    </w:pPr>
+  </w:style>
+  <w:style w:type="character" w:customStyle="1" w:styleId="20">
+    <w:name w:val="Заголовок 2 Знак"/>
+    <w:basedOn w:val="a0"/>
+    <w:link w:val="2"/>
+    <w:uiPriority w:val="9"/>
+    <w:rsid w:val="0003373E"/>
+    <w:rPr>
+      <w:rFonts w:asciiTheme="majorHAnsi" w:eastAsiaTheme="majorEastAsia" w:hAnsiTheme="majorHAnsi" w:cstheme="majorBidi"/>
+      <w:b/>
+      <w:bCs/>
+      <w:color w:val="4472C4" w:themeColor="accent1"/>
+      <w:sz w:val="26"/>
+      <w:szCs w:val="26"/>
+    </w:rPr>
+  </w:style>
+  <w:style w:type="paragraph" w:styleId="21">
+    <w:name w:val="toc 2"/>
+    <w:basedOn w:val="a"/>
+    <w:next w:val="a"/>
+    <w:autoRedefine/>
+    <w:uiPriority w:val="39"/>
+    <w:unhideWhenUsed/>
+    <w:rsid w:val="0003373E"/>
+    <w:pPr>
+      <w:spacing w:after="100"/>
+      <w:ind w:left="220"/>
+    </w:pPr>
   </w:style>
 </w:styles>
 </file>
@@ -2687,6 +3846,30 @@
       <w:szCs w:val="32"/>
     </w:rPr>
   </w:style>
+  <w:style w:type="paragraph" w:styleId="2">
+    <w:name w:val="heading 2"/>
+    <w:basedOn w:val="a"/>
+    <w:next w:val="a"/>
+    <w:link w:val="20"/>
+    <w:uiPriority w:val="9"/>
+    <w:unhideWhenUsed/>
+    <w:qFormat/>
+    <w:rsid w:val="0003373E"/>
+    <w:pPr>
+      <w:keepNext/>
+      <w:keepLines/>
+      <w:spacing w:before="200" w:after="0"/>
+      <w:outlineLvl w:val="1"/>
+    </w:pPr>
+    <w:rPr>
+      <w:rFonts w:asciiTheme="majorHAnsi" w:eastAsiaTheme="majorEastAsia" w:hAnsiTheme="majorHAnsi" w:cstheme="majorBidi"/>
+      <w:b/>
+      <w:bCs/>
+      <w:color w:val="4472C4" w:themeColor="accent1"/>
+      <w:sz w:val="26"/>
+      <w:szCs w:val="26"/>
+    </w:rPr>
+  </w:style>
   <w:style w:type="character" w:default="1" w:styleId="a0">
     <w:name w:val="Default Paragraph Font"/>
     <w:uiPriority w:val="1"/>
@@ -2808,6 +3991,43 @@
       <w:sz w:val="16"/>
       <w:szCs w:val="16"/>
     </w:rPr>
+  </w:style>
+  <w:style w:type="paragraph" w:styleId="a8">
+    <w:name w:val="No Spacing"/>
+    <w:uiPriority w:val="1"/>
+    <w:qFormat/>
+    <w:rsid w:val="00211A81"/>
+    <w:pPr>
+      <w:spacing w:after="0" w:line="240" w:lineRule="auto"/>
+    </w:pPr>
+  </w:style>
+  <w:style w:type="character" w:customStyle="1" w:styleId="20">
+    <w:name w:val="Заголовок 2 Знак"/>
+    <w:basedOn w:val="a0"/>
+    <w:link w:val="2"/>
+    <w:uiPriority w:val="9"/>
+    <w:rsid w:val="0003373E"/>
+    <w:rPr>
+      <w:rFonts w:asciiTheme="majorHAnsi" w:eastAsiaTheme="majorEastAsia" w:hAnsiTheme="majorHAnsi" w:cstheme="majorBidi"/>
+      <w:b/>
+      <w:bCs/>
+      <w:color w:val="4472C4" w:themeColor="accent1"/>
+      <w:sz w:val="26"/>
+      <w:szCs w:val="26"/>
+    </w:rPr>
+  </w:style>
+  <w:style w:type="paragraph" w:styleId="21">
+    <w:name w:val="toc 2"/>
+    <w:basedOn w:val="a"/>
+    <w:next w:val="a"/>
+    <w:autoRedefine/>
+    <w:uiPriority w:val="39"/>
+    <w:unhideWhenUsed/>
+    <w:rsid w:val="0003373E"/>
+    <w:pPr>
+      <w:spacing w:after="100"/>
+      <w:ind w:left="220"/>
+    </w:pPr>
   </w:style>
 </w:styles>
 </file>
@@ -3101,7 +4321,7 @@
   <a:extraClrSchemeLst/>
   <a:extLst>
     <a:ext uri="{05A4C25C-085E-4340-85A3-A5531E510DB2}">
-      <thm15:themeFamily xmlns:thm15="http://schemas.microsoft.com/office/thememl/2012/main" xmlns="" name="Office Theme" id="{62F939B6-93AF-4DB8-9C6B-D6C7DFDC589F}" vid="{4A3C46E8-61CC-4603-A589-7422A47A8E4A}"/>
+      <thm15:themeFamily xmlns="" xmlns:thm15="http://schemas.microsoft.com/office/thememl/2012/main" name="Office Theme" id="{62F939B6-93AF-4DB8-9C6B-D6C7DFDC589F}" vid="{4A3C46E8-61CC-4603-A589-7422A47A8E4A}"/>
     </a:ext>
   </a:extLst>
 </a:theme>
@@ -3112,7 +4332,7 @@
 </file>
 
 <file path=customXml/itemProps1.xml><?xml version="1.0" encoding="utf-8"?>
-<ds:datastoreItem xmlns:ds="http://schemas.openxmlformats.org/officeDocument/2006/customXml" ds:itemID="{70605773-0B8F-4DBB-BCBB-1D5CE597FE71}">
+<ds:datastoreItem xmlns:ds="http://schemas.openxmlformats.org/officeDocument/2006/customXml" ds:itemID="{69DECD6D-E07B-4B04-9384-ABEB699D63B2}">
   <ds:schemaRefs>
     <ds:schemaRef ds:uri="http://schemas.openxmlformats.org/officeDocument/2006/bibliography"/>
   </ds:schemaRefs>

--- a/Курсовая Цыкарев ИВТ-31БО.docx
+++ b/Курсовая Цыкарев ИВТ-31БО.docx
@@ -1,6 +1,6 @@
 
 <file path=word/document.xml><?xml version="1.0" encoding="utf-8"?>
-<w:document xmlns:wpc="http://schemas.microsoft.com/office/word/2010/wordprocessingCanvas" xmlns:mc="http://schemas.openxmlformats.org/markup-compatibility/2006" xmlns:o="urn:schemas-microsoft-com:office:office" xmlns:r="http://schemas.openxmlformats.org/officeDocument/2006/relationships" xmlns:m="http://schemas.openxmlformats.org/officeDocument/2006/math" xmlns:v="urn:schemas-microsoft-com:vml" xmlns:wp14="http://schemas.microsoft.com/office/word/2010/wordprocessingDrawing" xmlns:wp="http://schemas.openxmlformats.org/drawingml/2006/wordprocessingDrawing" xmlns:w10="urn:schemas-microsoft-com:office:word" xmlns:w="http://schemas.openxmlformats.org/wordprocessingml/2006/main" xmlns:w14="http://schemas.microsoft.com/office/word/2010/wordml" xmlns:wpg="http://schemas.microsoft.com/office/word/2010/wordprocessingGroup" xmlns:wpi="http://schemas.microsoft.com/office/word/2010/wordprocessingInk" xmlns:wne="http://schemas.microsoft.com/office/word/2006/wordml" xmlns:wps="http://schemas.microsoft.com/office/word/2010/wordprocessingShape" mc:Ignorable="w14 wp14">
+<w:document xmlns:wpc="http://schemas.microsoft.com/office/word/2010/wordprocessingCanvas" xmlns:cx="http://schemas.microsoft.com/office/drawing/2014/chartex" xmlns:cx1="http://schemas.microsoft.com/office/drawing/2015/9/8/chartex" xmlns:mc="http://schemas.openxmlformats.org/markup-compatibility/2006" xmlns:o="urn:schemas-microsoft-com:office:office" xmlns:r="http://schemas.openxmlformats.org/officeDocument/2006/relationships" xmlns:m="http://schemas.openxmlformats.org/officeDocument/2006/math" xmlns:v="urn:schemas-microsoft-com:vml" xmlns:wp14="http://schemas.microsoft.com/office/word/2010/wordprocessingDrawing" xmlns:wp="http://schemas.openxmlformats.org/drawingml/2006/wordprocessingDrawing" xmlns:w10="urn:schemas-microsoft-com:office:word" xmlns:w="http://schemas.openxmlformats.org/wordprocessingml/2006/main" xmlns:w14="http://schemas.microsoft.com/office/word/2010/wordml" xmlns:w15="http://schemas.microsoft.com/office/word/2012/wordml" xmlns:w16se="http://schemas.microsoft.com/office/word/2015/wordml/symex" xmlns:wpg="http://schemas.microsoft.com/office/word/2010/wordprocessingGroup" xmlns:wpi="http://schemas.microsoft.com/office/word/2010/wordprocessingInk" xmlns:wne="http://schemas.microsoft.com/office/word/2006/wordml" xmlns:wps="http://schemas.microsoft.com/office/word/2010/wordprocessingShape" mc:Ignorable="w14 w15 w16se wp14">
   <w:body>
     <w:p>
       <w:pPr>
@@ -411,6 +411,8 @@
           <w:r>
             <w:t>Оглавление</w:t>
           </w:r>
+          <w:bookmarkStart w:id="0" w:name="_GoBack"/>
+          <w:bookmarkEnd w:id="0"/>
         </w:p>
         <w:p>
           <w:pPr>
@@ -435,7 +437,7 @@
           <w:r>
             <w:fldChar w:fldCharType="separate"/>
           </w:r>
-          <w:hyperlink w:anchor="_Toc147507972" w:history="1">
+          <w:hyperlink w:anchor="_Toc147868222" w:history="1">
             <w:r>
               <w:rPr>
                 <w:rStyle w:val="a5"/>
@@ -462,7 +464,7 @@
                 <w:noProof/>
                 <w:webHidden/>
               </w:rPr>
-              <w:instrText xml:space="preserve"> PAGEREF _Toc147507972 \h </w:instrText>
+              <w:instrText xml:space="preserve"> PAGEREF _Toc147868222 \h </w:instrText>
             </w:r>
             <w:r>
               <w:rPr>
@@ -507,7 +509,7 @@
               <w14:ligatures w14:val="none"/>
             </w:rPr>
           </w:pPr>
-          <w:hyperlink w:anchor="_Toc147507973" w:history="1">
+          <w:hyperlink w:anchor="_Toc147868223" w:history="1">
             <w:r>
               <w:rPr>
                 <w:rStyle w:val="a5"/>
@@ -534,7 +536,7 @@
                 <w:noProof/>
                 <w:webHidden/>
               </w:rPr>
-              <w:instrText xml:space="preserve"> PAGEREF _Toc147507973 \h </w:instrText>
+              <w:instrText xml:space="preserve"> PAGEREF _Toc147868223 \h </w:instrText>
             </w:r>
             <w:r>
               <w:rPr>
@@ -579,10 +581,11 @@
               <w14:ligatures w14:val="none"/>
             </w:rPr>
           </w:pPr>
-          <w:hyperlink w:anchor="_Toc147507974" w:history="1">
+          <w:hyperlink w:anchor="_Toc147868224" w:history="1">
             <w:r>
               <w:rPr>
                 <w:rStyle w:val="a5"/>
+                <w:rFonts w:ascii="Times New Roman" w:hAnsi="Times New Roman" w:cs="Times New Roman"/>
                 <w:noProof/>
               </w:rPr>
               <w:t>Историческая справка</w:t>
@@ -606,7 +609,7 @@
                 <w:noProof/>
                 <w:webHidden/>
               </w:rPr>
-              <w:instrText xml:space="preserve"> PAGEREF _Toc147507974 \h </w:instrText>
+              <w:instrText xml:space="preserve"> PAGEREF _Toc147868224 \h </w:instrText>
             </w:r>
             <w:r>
               <w:rPr>
@@ -651,13 +654,14 @@
               <w14:ligatures w14:val="none"/>
             </w:rPr>
           </w:pPr>
-          <w:hyperlink w:anchor="_Toc147507975" w:history="1">
+          <w:hyperlink w:anchor="_Toc147868225" w:history="1">
             <w:r>
               <w:rPr>
                 <w:rStyle w:val="a5"/>
-                <w:noProof/>
-              </w:rPr>
-              <w:t>ПОНЯТИЕ ИСКУССТВЕННОГО ИНТЕЛЛЕКТА, МАШИННОГО ОБУЧЕНИЯ И ГЛУБОКОГО ОБУЧЕНИЯ</w:t>
+                <w:rFonts w:ascii="Times New Roman" w:hAnsi="Times New Roman" w:cs="Times New Roman"/>
+                <w:noProof/>
+              </w:rPr>
+              <w:t>Области применения глубоких нейронных сетей</w:t>
             </w:r>
             <w:r>
               <w:rPr>
@@ -678,7 +682,7 @@
                 <w:noProof/>
                 <w:webHidden/>
               </w:rPr>
-              <w:instrText xml:space="preserve"> PAGEREF _Toc147507975 \h </w:instrText>
+              <w:instrText xml:space="preserve"> PAGEREF _Toc147868225 \h </w:instrText>
             </w:r>
             <w:r>
               <w:rPr>
@@ -699,6 +703,325 @@
                 <w:webHidden/>
               </w:rPr>
               <w:t>7</w:t>
+            </w:r>
+            <w:r>
+              <w:rPr>
+                <w:noProof/>
+                <w:webHidden/>
+              </w:rPr>
+              <w:fldChar w:fldCharType="end"/>
+            </w:r>
+          </w:hyperlink>
+        </w:p>
+        <w:p>
+          <w:pPr>
+            <w:pStyle w:val="21"/>
+            <w:tabs>
+              <w:tab w:val="right" w:leader="dot" w:pos="9061"/>
+            </w:tabs>
+            <w:rPr>
+              <w:rFonts w:eastAsiaTheme="minorEastAsia"/>
+              <w:noProof/>
+              <w:kern w:val="0"/>
+              <w:lang w:eastAsia="ru-RU"/>
+              <w14:ligatures w14:val="none"/>
+            </w:rPr>
+          </w:pPr>
+          <w:hyperlink w:anchor="_Toc147868226" w:history="1">
+            <w:r>
+              <w:rPr>
+                <w:rStyle w:val="a5"/>
+                <w:rFonts w:ascii="Times New Roman" w:hAnsi="Times New Roman" w:cs="Times New Roman"/>
+                <w:noProof/>
+              </w:rPr>
+              <w:t>Машинного обучение и глубокого обучение</w:t>
+            </w:r>
+            <w:r>
+              <w:rPr>
+                <w:noProof/>
+                <w:webHidden/>
+              </w:rPr>
+              <w:tab/>
+            </w:r>
+            <w:r>
+              <w:rPr>
+                <w:noProof/>
+                <w:webHidden/>
+              </w:rPr>
+              <w:fldChar w:fldCharType="begin"/>
+            </w:r>
+            <w:r>
+              <w:rPr>
+                <w:noProof/>
+                <w:webHidden/>
+              </w:rPr>
+              <w:instrText xml:space="preserve"> PAGEREF _Toc147868226 \h </w:instrText>
+            </w:r>
+            <w:r>
+              <w:rPr>
+                <w:noProof/>
+                <w:webHidden/>
+              </w:rPr>
+            </w:r>
+            <w:r>
+              <w:rPr>
+                <w:noProof/>
+                <w:webHidden/>
+              </w:rPr>
+              <w:fldChar w:fldCharType="separate"/>
+            </w:r>
+            <w:r>
+              <w:rPr>
+                <w:noProof/>
+                <w:webHidden/>
+              </w:rPr>
+              <w:t>8</w:t>
+            </w:r>
+            <w:r>
+              <w:rPr>
+                <w:noProof/>
+                <w:webHidden/>
+              </w:rPr>
+              <w:fldChar w:fldCharType="end"/>
+            </w:r>
+          </w:hyperlink>
+        </w:p>
+        <w:p>
+          <w:pPr>
+            <w:pStyle w:val="31"/>
+            <w:tabs>
+              <w:tab w:val="right" w:leader="dot" w:pos="9061"/>
+            </w:tabs>
+            <w:rPr>
+              <w:rFonts w:eastAsiaTheme="minorEastAsia"/>
+              <w:noProof/>
+              <w:kern w:val="0"/>
+              <w:lang w:eastAsia="ru-RU"/>
+              <w14:ligatures w14:val="none"/>
+            </w:rPr>
+          </w:pPr>
+          <w:hyperlink w:anchor="_Toc147868227" w:history="1">
+            <w:r>
+              <w:rPr>
+                <w:rStyle w:val="a5"/>
+                <w:rFonts w:ascii="Times New Roman" w:hAnsi="Times New Roman" w:cs="Times New Roman"/>
+                <w:noProof/>
+              </w:rPr>
+              <w:t xml:space="preserve">Задача </w:t>
+            </w:r>
+            <w:r>
+              <w:rPr>
+                <w:rStyle w:val="a5"/>
+                <w:rFonts w:ascii="Times New Roman" w:hAnsi="Times New Roman" w:cs="Times New Roman"/>
+                <w:noProof/>
+                <w:lang w:val="en-US"/>
+              </w:rPr>
+              <w:t>T</w:t>
+            </w:r>
+            <w:r>
+              <w:rPr>
+                <w:noProof/>
+                <w:webHidden/>
+              </w:rPr>
+              <w:tab/>
+            </w:r>
+            <w:r>
+              <w:rPr>
+                <w:noProof/>
+                <w:webHidden/>
+              </w:rPr>
+              <w:fldChar w:fldCharType="begin"/>
+            </w:r>
+            <w:r>
+              <w:rPr>
+                <w:noProof/>
+                <w:webHidden/>
+              </w:rPr>
+              <w:instrText xml:space="preserve"> PAGEREF _Toc147868227 \h </w:instrText>
+            </w:r>
+            <w:r>
+              <w:rPr>
+                <w:noProof/>
+                <w:webHidden/>
+              </w:rPr>
+            </w:r>
+            <w:r>
+              <w:rPr>
+                <w:noProof/>
+                <w:webHidden/>
+              </w:rPr>
+              <w:fldChar w:fldCharType="separate"/>
+            </w:r>
+            <w:r>
+              <w:rPr>
+                <w:noProof/>
+                <w:webHidden/>
+              </w:rPr>
+              <w:t>9</w:t>
+            </w:r>
+            <w:r>
+              <w:rPr>
+                <w:noProof/>
+                <w:webHidden/>
+              </w:rPr>
+              <w:fldChar w:fldCharType="end"/>
+            </w:r>
+          </w:hyperlink>
+        </w:p>
+        <w:p>
+          <w:pPr>
+            <w:pStyle w:val="31"/>
+            <w:tabs>
+              <w:tab w:val="right" w:leader="dot" w:pos="9061"/>
+            </w:tabs>
+            <w:rPr>
+              <w:rFonts w:eastAsiaTheme="minorEastAsia"/>
+              <w:noProof/>
+              <w:kern w:val="0"/>
+              <w:lang w:eastAsia="ru-RU"/>
+              <w14:ligatures w14:val="none"/>
+            </w:rPr>
+          </w:pPr>
+          <w:hyperlink w:anchor="_Toc147868228" w:history="1">
+            <w:r>
+              <w:rPr>
+                <w:rStyle w:val="a5"/>
+                <w:rFonts w:ascii="Times New Roman" w:hAnsi="Times New Roman" w:cs="Times New Roman"/>
+                <w:noProof/>
+              </w:rPr>
+              <w:t xml:space="preserve">Мера качества </w:t>
+            </w:r>
+            <w:r>
+              <w:rPr>
+                <w:rStyle w:val="a5"/>
+                <w:rFonts w:ascii="Times New Roman" w:hAnsi="Times New Roman" w:cs="Times New Roman"/>
+                <w:noProof/>
+                <w:lang w:val="en-US"/>
+              </w:rPr>
+              <w:t>P</w:t>
+            </w:r>
+            <w:r>
+              <w:rPr>
+                <w:noProof/>
+                <w:webHidden/>
+              </w:rPr>
+              <w:tab/>
+            </w:r>
+            <w:r>
+              <w:rPr>
+                <w:noProof/>
+                <w:webHidden/>
+              </w:rPr>
+              <w:fldChar w:fldCharType="begin"/>
+            </w:r>
+            <w:r>
+              <w:rPr>
+                <w:noProof/>
+                <w:webHidden/>
+              </w:rPr>
+              <w:instrText xml:space="preserve"> PAGEREF _Toc147868228 \h </w:instrText>
+            </w:r>
+            <w:r>
+              <w:rPr>
+                <w:noProof/>
+                <w:webHidden/>
+              </w:rPr>
+            </w:r>
+            <w:r>
+              <w:rPr>
+                <w:noProof/>
+                <w:webHidden/>
+              </w:rPr>
+              <w:fldChar w:fldCharType="separate"/>
+            </w:r>
+            <w:r>
+              <w:rPr>
+                <w:noProof/>
+                <w:webHidden/>
+              </w:rPr>
+              <w:t>10</w:t>
+            </w:r>
+            <w:r>
+              <w:rPr>
+                <w:noProof/>
+                <w:webHidden/>
+              </w:rPr>
+              <w:fldChar w:fldCharType="end"/>
+            </w:r>
+          </w:hyperlink>
+        </w:p>
+        <w:p>
+          <w:pPr>
+            <w:pStyle w:val="31"/>
+            <w:tabs>
+              <w:tab w:val="right" w:leader="dot" w:pos="9061"/>
+            </w:tabs>
+            <w:rPr>
+              <w:rFonts w:eastAsiaTheme="minorEastAsia"/>
+              <w:noProof/>
+              <w:kern w:val="0"/>
+              <w:lang w:eastAsia="ru-RU"/>
+              <w14:ligatures w14:val="none"/>
+            </w:rPr>
+          </w:pPr>
+          <w:hyperlink w:anchor="_Toc147868229" w:history="1">
+            <w:r>
+              <w:rPr>
+                <w:rStyle w:val="a5"/>
+                <w:rFonts w:ascii="Times New Roman" w:hAnsi="Times New Roman" w:cs="Times New Roman"/>
+                <w:noProof/>
+              </w:rPr>
+              <w:t xml:space="preserve">Опыт </w:t>
+            </w:r>
+            <w:r>
+              <w:rPr>
+                <w:rStyle w:val="a5"/>
+                <w:rFonts w:ascii="Times New Roman" w:hAnsi="Times New Roman" w:cs="Times New Roman"/>
+                <w:noProof/>
+                <w:lang w:val="en-US"/>
+              </w:rPr>
+              <w:t>E</w:t>
+            </w:r>
+            <w:r>
+              <w:rPr>
+                <w:noProof/>
+                <w:webHidden/>
+              </w:rPr>
+              <w:tab/>
+            </w:r>
+            <w:r>
+              <w:rPr>
+                <w:noProof/>
+                <w:webHidden/>
+              </w:rPr>
+              <w:fldChar w:fldCharType="begin"/>
+            </w:r>
+            <w:r>
+              <w:rPr>
+                <w:noProof/>
+                <w:webHidden/>
+              </w:rPr>
+              <w:instrText xml:space="preserve"> PAGEREF _Toc147868229 \h </w:instrText>
+            </w:r>
+            <w:r>
+              <w:rPr>
+                <w:noProof/>
+                <w:webHidden/>
+              </w:rPr>
+            </w:r>
+            <w:r>
+              <w:rPr>
+                <w:noProof/>
+                <w:webHidden/>
+              </w:rPr>
+              <w:fldChar w:fldCharType="separate"/>
+            </w:r>
+            <w:r>
+              <w:rPr>
+                <w:noProof/>
+                <w:webHidden/>
+              </w:rPr>
+              <w:t>11</w:t>
             </w:r>
             <w:r>
               <w:rPr>
@@ -756,12 +1079,12 @@
           <w:lang w:val="en-US"/>
         </w:rPr>
       </w:pPr>
-      <w:bookmarkStart w:id="0" w:name="_Toc147507972"/>
+      <w:bookmarkStart w:id="1" w:name="_Toc147868222"/>
       <w:r>
         <w:lastRenderedPageBreak/>
         <w:t>ВВЕДЕНИЕ</w:t>
       </w:r>
-      <w:bookmarkEnd w:id="0"/>
+      <w:bookmarkEnd w:id="1"/>
     </w:p>
     <w:p>
       <w:pPr>
@@ -778,25 +1101,7 @@
           <w:sz w:val="28"/>
           <w:szCs w:val="28"/>
         </w:rPr>
-        <w:t xml:space="preserve">С развитием компьютерной техники и </w:t>
-      </w:r>
-      <w:proofErr w:type="gramStart"/>
-      <w:r>
-        <w:rPr>
-          <w:rFonts w:ascii="Times New Roman" w:hAnsi="Times New Roman" w:cs="Times New Roman"/>
-          <w:sz w:val="28"/>
-          <w:szCs w:val="28"/>
-        </w:rPr>
-        <w:t>интернет-технологий</w:t>
-      </w:r>
-      <w:proofErr w:type="gramEnd"/>
-      <w:r>
-        <w:rPr>
-          <w:rFonts w:ascii="Times New Roman" w:hAnsi="Times New Roman" w:cs="Times New Roman"/>
-          <w:sz w:val="28"/>
-          <w:szCs w:val="28"/>
-        </w:rPr>
-        <w:t xml:space="preserve"> человека стало окружать огромное количество информации, к которой, помимо текста, </w:t>
+        <w:t xml:space="preserve">С развитием компьютерной техники и интернет-технологий человека стало окружать огромное количество информации, к которой, помимо текста, </w:t>
       </w:r>
       <w:r>
         <w:rPr>
@@ -838,18 +1143,8 @@
           <w:sz w:val="28"/>
           <w:szCs w:val="28"/>
         </w:rPr>
-        <w:t xml:space="preserve"> Данная </w:t>
-      </w:r>
-      <w:proofErr w:type="gramStart"/>
-      <w:r>
-        <w:rPr>
-          <w:rFonts w:ascii="Times New Roman" w:hAnsi="Times New Roman" w:cs="Times New Roman"/>
-          <w:sz w:val="28"/>
-          <w:szCs w:val="28"/>
-        </w:rPr>
-        <w:t>тенденция</w:t>
-      </w:r>
-      <w:proofErr w:type="gramEnd"/>
+        <w:t xml:space="preserve"> Данная тенденция</w:t>
+      </w:r>
       <w:r>
         <w:rPr>
           <w:rFonts w:ascii="Times New Roman" w:hAnsi="Times New Roman" w:cs="Times New Roman"/>
@@ -904,7 +1199,6 @@
         <w:jc w:val="both"/>
         <w:rPr>
           <w:rFonts w:ascii="Times New Roman" w:hAnsi="Times New Roman" w:cs="Times New Roman"/>
-          <w:color w:val="202122"/>
           <w:sz w:val="28"/>
           <w:szCs w:val="28"/>
           <w:shd w:val="clear" w:color="auto" w:fill="FFFFFF"/>
@@ -913,7 +1207,6 @@
       <w:r>
         <w:rPr>
           <w:rFonts w:ascii="Times New Roman" w:hAnsi="Times New Roman" w:cs="Times New Roman"/>
-          <w:color w:val="202122"/>
           <w:sz w:val="28"/>
           <w:szCs w:val="28"/>
           <w:shd w:val="clear" w:color="auto" w:fill="FFFFFF"/>
@@ -923,7 +1216,6 @@
       <w:r>
         <w:rPr>
           <w:rFonts w:ascii="Times New Roman" w:hAnsi="Times New Roman" w:cs="Times New Roman"/>
-          <w:color w:val="202122"/>
           <w:sz w:val="28"/>
           <w:szCs w:val="28"/>
           <w:shd w:val="clear" w:color="auto" w:fill="FFFFFF"/>
@@ -933,101 +1225,49 @@
       <w:r>
         <w:rPr>
           <w:rFonts w:ascii="Times New Roman" w:hAnsi="Times New Roman" w:cs="Times New Roman"/>
-          <w:color w:val="202122"/>
           <w:sz w:val="28"/>
           <w:szCs w:val="28"/>
           <w:shd w:val="clear" w:color="auto" w:fill="FFFFFF"/>
         </w:rPr>
-        <w:t>множество</w:t>
-      </w:r>
-      <w:r>
-        <w:rPr>
-          <w:rFonts w:ascii="Times New Roman" w:hAnsi="Times New Roman" w:cs="Times New Roman"/>
-          <w:color w:val="202122"/>
+        <w:t>множество объектов</w:t>
+      </w:r>
+      <w:r>
+        <w:rPr>
+          <w:rFonts w:ascii="Times New Roman" w:hAnsi="Times New Roman" w:cs="Times New Roman"/>
           <w:sz w:val="28"/>
           <w:szCs w:val="28"/>
           <w:shd w:val="clear" w:color="auto" w:fill="FFFFFF"/>
         </w:rPr>
-        <w:t xml:space="preserve"> объектов</w:t>
-      </w:r>
-      <w:r>
-        <w:rPr>
-          <w:rFonts w:ascii="Times New Roman" w:hAnsi="Times New Roman" w:cs="Times New Roman"/>
-          <w:color w:val="202122"/>
+        <w:t>, разделённых по определённым признакам</w:t>
+      </w:r>
+      <w:r>
+        <w:rPr>
+          <w:rFonts w:ascii="Times New Roman" w:hAnsi="Times New Roman" w:cs="Times New Roman"/>
           <w:sz w:val="28"/>
           <w:szCs w:val="28"/>
           <w:shd w:val="clear" w:color="auto" w:fill="FFFFFF"/>
         </w:rPr>
-        <w:t>, разделённых по определённым признакам</w:t>
-      </w:r>
-      <w:r>
-        <w:rPr>
-          <w:rFonts w:ascii="Times New Roman" w:hAnsi="Times New Roman" w:cs="Times New Roman"/>
-          <w:color w:val="202122"/>
+        <w:t xml:space="preserve"> на классы. Задано конечное множество объектов, для которых известно, к каким классам они относятся. Это множество называется выборкой. Классовая принадлежность остальных объектов неизвестна.</w:t>
+      </w:r>
+    </w:p>
+    <w:p>
+      <w:pPr>
+        <w:jc w:val="both"/>
+        <w:rPr>
+          <w:rFonts w:ascii="Times New Roman" w:hAnsi="Times New Roman" w:cs="Times New Roman"/>
           <w:sz w:val="28"/>
           <w:szCs w:val="28"/>
           <w:shd w:val="clear" w:color="auto" w:fill="FFFFFF"/>
         </w:rPr>
-        <w:t xml:space="preserve"> на </w:t>
-      </w:r>
-      <w:r>
-        <w:rPr>
-          <w:rFonts w:ascii="Times New Roman" w:hAnsi="Times New Roman" w:cs="Times New Roman"/>
-          <w:color w:val="202122"/>
+      </w:pPr>
+      <w:r>
+        <w:rPr>
+          <w:rFonts w:ascii="Times New Roman" w:hAnsi="Times New Roman" w:cs="Times New Roman"/>
           <w:sz w:val="28"/>
           <w:szCs w:val="28"/>
           <w:shd w:val="clear" w:color="auto" w:fill="FFFFFF"/>
         </w:rPr>
-        <w:t>классы</w:t>
-      </w:r>
-      <w:r>
-        <w:rPr>
-          <w:rFonts w:ascii="Times New Roman" w:hAnsi="Times New Roman" w:cs="Times New Roman"/>
-          <w:color w:val="202122"/>
-          <w:sz w:val="28"/>
-          <w:szCs w:val="28"/>
-          <w:shd w:val="clear" w:color="auto" w:fill="FFFFFF"/>
-        </w:rPr>
-        <w:t>. Задано </w:t>
-      </w:r>
-      <w:r>
-        <w:rPr>
-          <w:rFonts w:ascii="Times New Roman" w:hAnsi="Times New Roman" w:cs="Times New Roman"/>
-          <w:sz w:val="28"/>
-          <w:szCs w:val="28"/>
-          <w:shd w:val="clear" w:color="auto" w:fill="FFFFFF"/>
-        </w:rPr>
-        <w:t>конечное множество</w:t>
-      </w:r>
-      <w:r>
-        <w:rPr>
-          <w:rFonts w:ascii="Times New Roman" w:hAnsi="Times New Roman" w:cs="Times New Roman"/>
-          <w:color w:val="202122"/>
-          <w:sz w:val="28"/>
-          <w:szCs w:val="28"/>
-          <w:shd w:val="clear" w:color="auto" w:fill="FFFFFF"/>
-        </w:rPr>
-        <w:t> объектов, для которых известно, к каким классам они относятся. Это множество называется </w:t>
-      </w:r>
-      <w:r>
-        <w:rPr>
-          <w:rFonts w:ascii="Times New Roman" w:hAnsi="Times New Roman" w:cs="Times New Roman"/>
-          <w:color w:val="202122"/>
-          <w:sz w:val="28"/>
-          <w:szCs w:val="28"/>
-          <w:shd w:val="clear" w:color="auto" w:fill="FFFFFF"/>
-        </w:rPr>
-        <w:t>выборкой</w:t>
-      </w:r>
-      <w:r>
-        <w:rPr>
-          <w:rFonts w:ascii="Times New Roman" w:hAnsi="Times New Roman" w:cs="Times New Roman"/>
-          <w:color w:val="202122"/>
-          <w:sz w:val="28"/>
-          <w:szCs w:val="28"/>
-          <w:shd w:val="clear" w:color="auto" w:fill="FFFFFF"/>
-        </w:rPr>
-        <w:t>. Классовая принадлежность остальных объектов неизвестна.</w:t>
+        <w:t>Классифицировать объект – значит, указать номер (или наименование) класса, к которому относится данный объект.</w:t>
       </w:r>
     </w:p>
     <w:p>
@@ -1035,36 +1275,13 @@
         <w:jc w:val="both"/>
         <w:rPr>
           <w:rFonts w:ascii="Times New Roman" w:hAnsi="Times New Roman" w:cs="Times New Roman"/>
-          <w:color w:val="202122"/>
-          <w:sz w:val="28"/>
-          <w:szCs w:val="28"/>
-          <w:shd w:val="clear" w:color="auto" w:fill="FFFFFF"/>
-        </w:rPr>
-      </w:pPr>
-      <w:r>
-        <w:rPr>
-          <w:rFonts w:ascii="Times New Roman" w:hAnsi="Times New Roman" w:cs="Times New Roman"/>
-          <w:color w:val="202122"/>
-          <w:sz w:val="28"/>
-          <w:szCs w:val="28"/>
-          <w:shd w:val="clear" w:color="auto" w:fill="FFFFFF"/>
-        </w:rPr>
-        <w:t>Классифицировать объект – значит, указать номер (или наименование) класса, к которому относится данный объект.</w:t>
-      </w:r>
-    </w:p>
-    <w:p>
-      <w:pPr>
-        <w:jc w:val="both"/>
-        <w:rPr>
-          <w:rFonts w:ascii="Times New Roman" w:hAnsi="Times New Roman" w:cs="Times New Roman"/>
-          <w:sz w:val="28"/>
-          <w:szCs w:val="28"/>
-        </w:rPr>
-      </w:pPr>
-      <w:r>
-        <w:rPr>
-          <w:rFonts w:ascii="Times New Roman" w:hAnsi="Times New Roman" w:cs="Times New Roman"/>
-          <w:color w:val="202122"/>
+          <w:sz w:val="28"/>
+          <w:szCs w:val="28"/>
+        </w:rPr>
+      </w:pPr>
+      <w:r>
+        <w:rPr>
+          <w:rFonts w:ascii="Times New Roman" w:hAnsi="Times New Roman" w:cs="Times New Roman"/>
           <w:sz w:val="28"/>
           <w:szCs w:val="28"/>
           <w:shd w:val="clear" w:color="auto" w:fill="FFFFFF"/>
@@ -1358,23 +1575,13 @@
         </w:rPr>
         <w:t xml:space="preserve">Изучение принципов работы </w:t>
       </w:r>
-      <w:proofErr w:type="spellStart"/>
-      <w:r>
-        <w:rPr>
-          <w:rFonts w:ascii="Times New Roman" w:hAnsi="Times New Roman" w:cs="Times New Roman"/>
-          <w:sz w:val="28"/>
-          <w:szCs w:val="28"/>
-        </w:rPr>
-        <w:t>свёрточных</w:t>
-      </w:r>
-      <w:proofErr w:type="spellEnd"/>
-      <w:r>
-        <w:rPr>
-          <w:rFonts w:ascii="Times New Roman" w:hAnsi="Times New Roman" w:cs="Times New Roman"/>
-          <w:sz w:val="28"/>
-          <w:szCs w:val="28"/>
-        </w:rPr>
-        <w:t xml:space="preserve"> </w:t>
+      <w:r>
+        <w:rPr>
+          <w:rFonts w:ascii="Times New Roman" w:hAnsi="Times New Roman" w:cs="Times New Roman"/>
+          <w:sz w:val="28"/>
+          <w:szCs w:val="28"/>
+        </w:rPr>
+        <w:t xml:space="preserve">машинного обучения и глубоких </w:t>
       </w:r>
       <w:proofErr w:type="spellStart"/>
       <w:r>
@@ -1562,23 +1769,40 @@
       <w:pPr>
         <w:pStyle w:val="1"/>
         <w:jc w:val="center"/>
-      </w:pPr>
-      <w:bookmarkStart w:id="1" w:name="_Toc147507973"/>
-      <w:r>
-        <w:lastRenderedPageBreak/>
+        <w:rPr>
+          <w:sz w:val="36"/>
+          <w:szCs w:val="36"/>
+        </w:rPr>
+      </w:pPr>
+      <w:bookmarkStart w:id="2" w:name="_Toc147868223"/>
+      <w:r>
+        <w:rPr>
+          <w:sz w:val="36"/>
+          <w:szCs w:val="36"/>
+        </w:rPr>
         <w:t>ТЕОРЕТИЧЕСКАЯ ЧАСТЬ</w:t>
       </w:r>
-      <w:bookmarkEnd w:id="1"/>
+      <w:bookmarkEnd w:id="2"/>
     </w:p>
     <w:p>
       <w:pPr>
         <w:pStyle w:val="2"/>
-      </w:pPr>
-      <w:bookmarkStart w:id="2" w:name="_Toc147507974"/>
-      <w:r>
+        <w:rPr>
+          <w:rFonts w:ascii="Times New Roman" w:hAnsi="Times New Roman" w:cs="Times New Roman"/>
+          <w:sz w:val="32"/>
+          <w:szCs w:val="32"/>
+        </w:rPr>
+      </w:pPr>
+      <w:bookmarkStart w:id="3" w:name="_Toc147868224"/>
+      <w:r>
+        <w:rPr>
+          <w:rFonts w:ascii="Times New Roman" w:hAnsi="Times New Roman" w:cs="Times New Roman"/>
+          <w:sz w:val="32"/>
+          <w:szCs w:val="32"/>
+        </w:rPr>
         <w:t>Историческая справка</w:t>
       </w:r>
-      <w:bookmarkEnd w:id="2"/>
+      <w:bookmarkEnd w:id="3"/>
     </w:p>
     <w:p>
       <w:pPr>
@@ -1968,25 +2192,7 @@
           <w:sz w:val="28"/>
           <w:szCs w:val="28"/>
         </w:rPr>
-        <w:t xml:space="preserve">Далее машинное обучение </w:t>
-      </w:r>
-      <w:proofErr w:type="gramStart"/>
-      <w:r>
-        <w:rPr>
-          <w:rFonts w:ascii="Times New Roman" w:hAnsi="Times New Roman" w:cs="Times New Roman"/>
-          <w:sz w:val="28"/>
-          <w:szCs w:val="28"/>
-        </w:rPr>
-        <w:t>продолжало своё развитие и в 1997 году был</w:t>
-      </w:r>
-      <w:proofErr w:type="gramEnd"/>
-      <w:r>
-        <w:rPr>
-          <w:rFonts w:ascii="Times New Roman" w:hAnsi="Times New Roman" w:cs="Times New Roman"/>
-          <w:sz w:val="28"/>
-          <w:szCs w:val="28"/>
-        </w:rPr>
-        <w:t xml:space="preserve"> создан компьютер </w:t>
+        <w:t xml:space="preserve">Далее машинное обучение продолжало своё развитие и в 1997 году был создан компьютер </w:t>
       </w:r>
       <w:proofErr w:type="spellStart"/>
       <w:r>
@@ -2124,23 +2330,13 @@
         <w:t>го</w:t>
       </w:r>
       <w:proofErr w:type="spellEnd"/>
-      <w:proofErr w:type="gramStart"/>
-      <w:r>
-        <w:rPr>
-          <w:rFonts w:ascii="Times New Roman" w:hAnsi="Times New Roman" w:cs="Times New Roman"/>
-          <w:sz w:val="28"/>
-          <w:szCs w:val="28"/>
-        </w:rPr>
-        <w:t xml:space="preserve"> Л</w:t>
-      </w:r>
-      <w:proofErr w:type="gramEnd"/>
-      <w:r>
-        <w:rPr>
-          <w:rFonts w:ascii="Times New Roman" w:hAnsi="Times New Roman" w:cs="Times New Roman"/>
-          <w:sz w:val="28"/>
-          <w:szCs w:val="28"/>
-        </w:rPr>
-        <w:t xml:space="preserve">и </w:t>
+      <w:r>
+        <w:rPr>
+          <w:rFonts w:ascii="Times New Roman" w:hAnsi="Times New Roman" w:cs="Times New Roman"/>
+          <w:sz w:val="28"/>
+          <w:szCs w:val="28"/>
+        </w:rPr>
+        <w:t xml:space="preserve"> Ли </w:t>
       </w:r>
       <w:proofErr w:type="spellStart"/>
       <w:r>
@@ -2291,25 +2487,7 @@
           <w:sz w:val="28"/>
           <w:szCs w:val="28"/>
         </w:rPr>
-        <w:t xml:space="preserve">выбор наиболее подходящих вариантов </w:t>
-      </w:r>
-      <w:proofErr w:type="gramStart"/>
-      <w:r>
-        <w:rPr>
-          <w:rFonts w:ascii="Times New Roman" w:hAnsi="Times New Roman" w:cs="Times New Roman"/>
-          <w:sz w:val="28"/>
-          <w:szCs w:val="28"/>
-        </w:rPr>
-        <w:t>из</w:t>
-      </w:r>
-      <w:proofErr w:type="gramEnd"/>
-      <w:r>
-        <w:rPr>
-          <w:rFonts w:ascii="Times New Roman" w:hAnsi="Times New Roman" w:cs="Times New Roman"/>
-          <w:sz w:val="28"/>
-          <w:szCs w:val="28"/>
-        </w:rPr>
-        <w:t xml:space="preserve"> предложенных</w:t>
+        <w:t>выбор наиболее подходящих вариантов из предложенных</w:t>
       </w:r>
     </w:p>
     <w:p>
@@ -2365,21 +2543,23 @@
     <w:p>
       <w:pPr>
         <w:pStyle w:val="2"/>
-      </w:pPr>
-      <w:r>
+        <w:rPr>
+          <w:rFonts w:ascii="Times New Roman" w:hAnsi="Times New Roman" w:cs="Times New Roman"/>
+          <w:sz w:val="32"/>
+          <w:szCs w:val="32"/>
+        </w:rPr>
+      </w:pPr>
+      <w:bookmarkStart w:id="4" w:name="_Toc147868225"/>
+      <w:r>
+        <w:rPr>
+          <w:rFonts w:ascii="Times New Roman" w:hAnsi="Times New Roman" w:cs="Times New Roman"/>
+          <w:sz w:val="32"/>
+          <w:szCs w:val="32"/>
+        </w:rPr>
         <w:lastRenderedPageBreak/>
-        <w:t>Понятие искусственного интеллекта, машинного обучения и глубокого обучения</w:t>
-      </w:r>
-    </w:p>
-    <w:p>
-      <w:pPr>
-        <w:pStyle w:val="2"/>
-      </w:pPr>
-      <w:r>
         <w:t>Области применения глубоких нейронных сетей</w:t>
       </w:r>
-      <w:bookmarkStart w:id="3" w:name="_GoBack"/>
-      <w:bookmarkEnd w:id="3"/>
+      <w:bookmarkEnd w:id="4"/>
     </w:p>
     <w:p>
       <w:pPr>
@@ -2416,15 +2596,7 @@
           <w:sz w:val="28"/>
           <w:szCs w:val="28"/>
         </w:rPr>
-        <w:t>Компьютерное зрение: глубокие нейронные сети могут использоваться для распознавания объектов на изображениях, классификации изображений, обнаружения объектов и других задач</w:t>
-      </w:r>
-      <w:r>
-        <w:rPr>
-          <w:rFonts w:ascii="Times New Roman" w:hAnsi="Times New Roman" w:cs="Times New Roman"/>
-          <w:sz w:val="28"/>
-          <w:szCs w:val="28"/>
-        </w:rPr>
-        <w:t>.</w:t>
+        <w:t>Компьютерное зрение: глубокие нейронные сети могут использоваться для распознавания объектов на изображениях, классификации изображений, обнаружения объектов и других задач.</w:t>
       </w:r>
     </w:p>
     <w:p>
@@ -3098,6 +3270,1056 @@
         </w:rPr>
         <w:t>функциональные свойства генов, идентифицировать гены, связанные с определёнными болезнями и выявлять мутации в геноме.</w:t>
       </w:r>
+    </w:p>
+    <w:p/>
+    <w:p>
+      <w:pPr>
+        <w:pStyle w:val="2"/>
+        <w:rPr>
+          <w:rFonts w:ascii="Times New Roman" w:hAnsi="Times New Roman" w:cs="Times New Roman"/>
+          <w:sz w:val="32"/>
+          <w:szCs w:val="32"/>
+        </w:rPr>
+      </w:pPr>
+      <w:bookmarkStart w:id="5" w:name="_Toc147868226"/>
+      <w:r>
+        <w:rPr>
+          <w:rFonts w:ascii="Times New Roman" w:hAnsi="Times New Roman" w:cs="Times New Roman"/>
+          <w:sz w:val="32"/>
+          <w:szCs w:val="32"/>
+        </w:rPr>
+        <w:t>Машинного обучение и глубокого обучение</w:t>
+      </w:r>
+      <w:bookmarkEnd w:id="5"/>
+    </w:p>
+    <w:p>
+      <w:pPr>
+        <w:rPr>
+          <w:rFonts w:ascii="Times New Roman" w:hAnsi="Times New Roman" w:cs="Times New Roman"/>
+          <w:sz w:val="28"/>
+          <w:szCs w:val="28"/>
+        </w:rPr>
+      </w:pPr>
+      <w:r>
+        <w:rPr>
+          <w:rFonts w:ascii="Times New Roman" w:hAnsi="Times New Roman" w:cs="Times New Roman"/>
+          <w:b/>
+          <w:sz w:val="28"/>
+          <w:szCs w:val="28"/>
+        </w:rPr>
+        <w:t>Глубокое обучение</w:t>
+      </w:r>
+      <w:r>
+        <w:rPr>
+          <w:rFonts w:ascii="Times New Roman" w:hAnsi="Times New Roman" w:cs="Times New Roman"/>
+          <w:sz w:val="28"/>
+          <w:szCs w:val="28"/>
+        </w:rPr>
+        <w:t xml:space="preserve"> – частный случай машинного обучения</w:t>
+      </w:r>
+      <w:r>
+        <w:rPr>
+          <w:rFonts w:ascii="Times New Roman" w:hAnsi="Times New Roman" w:cs="Times New Roman"/>
+          <w:sz w:val="28"/>
+          <w:szCs w:val="28"/>
+        </w:rPr>
+        <w:t xml:space="preserve">. </w:t>
+      </w:r>
+    </w:p>
+    <w:p>
+      <w:pPr>
+        <w:rPr>
+          <w:rFonts w:ascii="Times New Roman" w:hAnsi="Times New Roman" w:cs="Times New Roman"/>
+          <w:sz w:val="28"/>
+          <w:szCs w:val="28"/>
+        </w:rPr>
+      </w:pPr>
+      <w:r>
+        <w:rPr>
+          <w:rFonts w:ascii="Times New Roman" w:hAnsi="Times New Roman" w:cs="Times New Roman"/>
+          <w:b/>
+          <w:sz w:val="28"/>
+          <w:szCs w:val="28"/>
+        </w:rPr>
+        <w:t>Алгоритм машинного обучения</w:t>
+      </w:r>
+      <w:r>
+        <w:rPr>
+          <w:rFonts w:ascii="Times New Roman" w:hAnsi="Times New Roman" w:cs="Times New Roman"/>
+          <w:sz w:val="28"/>
+          <w:szCs w:val="28"/>
+        </w:rPr>
+        <w:t xml:space="preserve"> – это алгоритм, способный обучаться на данных</w:t>
+      </w:r>
+      <w:r>
+        <w:rPr>
+          <w:rFonts w:ascii="Times New Roman" w:hAnsi="Times New Roman" w:cs="Times New Roman"/>
+          <w:sz w:val="28"/>
+          <w:szCs w:val="28"/>
+        </w:rPr>
+        <w:t xml:space="preserve">. </w:t>
+      </w:r>
+      <w:r>
+        <w:rPr>
+          <w:rFonts w:ascii="Times New Roman" w:hAnsi="Times New Roman" w:cs="Times New Roman"/>
+          <w:sz w:val="28"/>
+          <w:szCs w:val="28"/>
+        </w:rPr>
+        <w:t>Говорят, что компьютерная програ</w:t>
+      </w:r>
+      <w:r>
+        <w:rPr>
+          <w:rFonts w:ascii="Times New Roman" w:hAnsi="Times New Roman" w:cs="Times New Roman"/>
+          <w:sz w:val="28"/>
+          <w:szCs w:val="28"/>
+        </w:rPr>
+        <w:t>мма обучается на опыте E относи</w:t>
+      </w:r>
+      <w:r>
+        <w:rPr>
+          <w:rFonts w:ascii="Times New Roman" w:hAnsi="Times New Roman" w:cs="Times New Roman"/>
+          <w:sz w:val="28"/>
+          <w:szCs w:val="28"/>
+        </w:rPr>
+        <w:t>тельно некоторого класса задач T и меры качества P, если качество на задачах из T, измеренное с помощью P, возрастает с ростом опыта E</w:t>
+      </w:r>
+    </w:p>
+    <w:p>
+      <w:pPr>
+        <w:pStyle w:val="3"/>
+        <w:rPr>
+          <w:rFonts w:ascii="Times New Roman" w:hAnsi="Times New Roman" w:cs="Times New Roman"/>
+          <w:sz w:val="28"/>
+          <w:szCs w:val="28"/>
+          <w:lang w:val="en-US"/>
+        </w:rPr>
+      </w:pPr>
+      <w:bookmarkStart w:id="6" w:name="_Toc147868227"/>
+      <w:r>
+        <w:rPr>
+          <w:rFonts w:ascii="Times New Roman" w:hAnsi="Times New Roman" w:cs="Times New Roman"/>
+          <w:sz w:val="28"/>
+          <w:szCs w:val="28"/>
+        </w:rPr>
+        <w:lastRenderedPageBreak/>
+        <w:t xml:space="preserve">Задача </w:t>
+      </w:r>
+      <w:r>
+        <w:rPr>
+          <w:rFonts w:ascii="Times New Roman" w:hAnsi="Times New Roman" w:cs="Times New Roman"/>
+          <w:sz w:val="28"/>
+          <w:szCs w:val="28"/>
+          <w:lang w:val="en-US"/>
+        </w:rPr>
+        <w:t>T</w:t>
+      </w:r>
+      <w:bookmarkEnd w:id="6"/>
+    </w:p>
+    <w:p>
+      <w:pPr>
+        <w:rPr>
+          <w:rFonts w:ascii="Times New Roman" w:hAnsi="Times New Roman" w:cs="Times New Roman"/>
+          <w:sz w:val="28"/>
+          <w:szCs w:val="28"/>
+        </w:rPr>
+      </w:pPr>
+      <w:r>
+        <w:rPr>
+          <w:rFonts w:ascii="Times New Roman" w:hAnsi="Times New Roman" w:cs="Times New Roman"/>
+          <w:sz w:val="28"/>
+          <w:szCs w:val="28"/>
+        </w:rPr>
+        <w:t>Задача машинного обучения – это то, как система обрабатывает какой-либо пример. Примером, как правило, является вектор пр</w:t>
+      </w:r>
+      <w:r>
+        <w:rPr>
+          <w:rFonts w:ascii="Times New Roman" w:hAnsi="Times New Roman" w:cs="Times New Roman"/>
+          <w:sz w:val="28"/>
+          <w:szCs w:val="28"/>
+        </w:rPr>
+        <w:t xml:space="preserve">изнаков, </w:t>
+      </w:r>
+      <w:r>
+        <w:rPr>
+          <w:rFonts w:ascii="Times New Roman" w:hAnsi="Times New Roman" w:cs="Times New Roman"/>
+          <w:sz w:val="28"/>
+          <w:szCs w:val="28"/>
+        </w:rPr>
+        <w:t>полученных в результате измерения какого-либо объекта или события, которые система должна научиться обрабатывать.</w:t>
+      </w:r>
+    </w:p>
+    <w:p>
+      <w:pPr>
+        <w:rPr>
+          <w:rFonts w:ascii="Times New Roman" w:hAnsi="Times New Roman" w:cs="Times New Roman"/>
+          <w:sz w:val="28"/>
+          <w:szCs w:val="28"/>
+        </w:rPr>
+      </w:pPr>
+      <w:r>
+        <w:rPr>
+          <w:rFonts w:ascii="Times New Roman" w:hAnsi="Times New Roman" w:cs="Times New Roman"/>
+          <w:sz w:val="28"/>
+          <w:szCs w:val="28"/>
+        </w:rPr>
+        <w:t>С помощью машинного обучения можно решить следующие задачи:</w:t>
+      </w:r>
+    </w:p>
+    <w:p>
+      <w:pPr>
+        <w:rPr>
+          <w:rFonts w:ascii="Times New Roman" w:hAnsi="Times New Roman" w:cs="Times New Roman"/>
+          <w:b/>
+          <w:sz w:val="28"/>
+          <w:szCs w:val="28"/>
+        </w:rPr>
+      </w:pPr>
+      <w:r>
+        <w:rPr>
+          <w:rFonts w:ascii="Times New Roman" w:hAnsi="Times New Roman" w:cs="Times New Roman"/>
+          <w:b/>
+          <w:sz w:val="28"/>
+          <w:szCs w:val="28"/>
+        </w:rPr>
+        <w:t>Классификация.</w:t>
+      </w:r>
+    </w:p>
+    <w:p>
+      <w:pPr>
+        <w:rPr>
+          <w:rFonts w:ascii="Times New Roman" w:hAnsi="Times New Roman" w:cs="Times New Roman"/>
+          <w:sz w:val="28"/>
+          <w:szCs w:val="28"/>
+        </w:rPr>
+      </w:pPr>
+      <w:r>
+        <w:rPr>
+          <w:rFonts w:ascii="Times New Roman" w:hAnsi="Times New Roman" w:cs="Times New Roman"/>
+          <w:sz w:val="28"/>
+          <w:szCs w:val="28"/>
+        </w:rPr>
+        <w:t xml:space="preserve">В данной задаче нейронная сеть должна определить, к какому категории относится тот или иной объект. Как правило, для решения задачи от алгоритма требуется породить функцию для распределения примеров по категориям:  </w:t>
+      </w:r>
+    </w:p>
+    <w:p>
+      <w:pPr>
+        <w:rPr>
+          <w:rFonts w:ascii="Times New Roman" w:hAnsi="Times New Roman" w:cs="Times New Roman"/>
+          <w:sz w:val="28"/>
+          <w:szCs w:val="28"/>
+        </w:rPr>
+      </w:pPr>
+      <w:proofErr w:type="gramStart"/>
+      <w:r>
+        <w:rPr>
+          <w:rFonts w:ascii="Times New Roman" w:hAnsi="Times New Roman" w:cs="Times New Roman"/>
+          <w:sz w:val="28"/>
+          <w:szCs w:val="28"/>
+        </w:rPr>
+        <w:t xml:space="preserve">F </w:t>
+      </w:r>
+      <w:r>
+        <w:rPr>
+          <w:rFonts w:ascii="Times New Roman" w:hAnsi="Times New Roman" w:cs="Times New Roman"/>
+          <w:sz w:val="28"/>
+          <w:szCs w:val="28"/>
+        </w:rPr>
+        <w:t>:</w:t>
+      </w:r>
+      <w:proofErr w:type="gramEnd"/>
+      <w:r>
+        <w:rPr>
+          <w:rFonts w:ascii="Times New Roman" w:hAnsi="Times New Roman" w:cs="Times New Roman"/>
+          <w:sz w:val="28"/>
+          <w:szCs w:val="28"/>
+        </w:rPr>
+        <w:t xml:space="preserve"> </w:t>
+      </w:r>
+      <w:proofErr w:type="spellStart"/>
+      <w:r>
+        <w:rPr>
+          <w:rFonts w:ascii="Times New Roman" w:hAnsi="Times New Roman" w:cs="Times New Roman"/>
+          <w:sz w:val="28"/>
+          <w:szCs w:val="28"/>
+        </w:rPr>
+        <w:t>ℝ</w:t>
+      </w:r>
+      <w:r>
+        <w:rPr>
+          <w:rFonts w:ascii="Times New Roman" w:hAnsi="Times New Roman" w:cs="Times New Roman"/>
+          <w:sz w:val="28"/>
+          <w:szCs w:val="28"/>
+        </w:rPr>
+        <w:t>^</w:t>
+      </w:r>
+      <w:r>
+        <w:rPr>
+          <w:rFonts w:ascii="Times New Roman" w:hAnsi="Times New Roman" w:cs="Times New Roman"/>
+          <w:sz w:val="28"/>
+          <w:szCs w:val="28"/>
+        </w:rPr>
+        <w:t>n</w:t>
+      </w:r>
+      <w:proofErr w:type="spellEnd"/>
+      <w:r>
+        <w:rPr>
+          <w:rFonts w:ascii="Times New Roman" w:hAnsi="Times New Roman" w:cs="Times New Roman"/>
+          <w:sz w:val="28"/>
+          <w:szCs w:val="28"/>
+        </w:rPr>
+        <w:t xml:space="preserve"> </w:t>
+      </w:r>
+      <w:r>
+        <w:rPr>
+          <w:rFonts w:ascii="Cambria Math" w:hAnsi="Cambria Math" w:cs="Cambria Math"/>
+          <w:sz w:val="28"/>
+          <w:szCs w:val="28"/>
+        </w:rPr>
+        <w:t>⟶</w:t>
+      </w:r>
+      <w:r>
+        <w:rPr>
+          <w:rFonts w:ascii="Times New Roman" w:hAnsi="Times New Roman" w:cs="Times New Roman"/>
+          <w:sz w:val="28"/>
+          <w:szCs w:val="28"/>
+        </w:rPr>
+        <w:t xml:space="preserve"> </w:t>
+      </w:r>
+      <w:r>
+        <w:rPr>
+          <w:rFonts w:ascii="Times New Roman" w:hAnsi="Times New Roman" w:cs="Times New Roman"/>
+          <w:sz w:val="28"/>
+          <w:szCs w:val="28"/>
+        </w:rPr>
+        <w:t xml:space="preserve"> </w:t>
+      </w:r>
+      <w:r>
+        <w:rPr>
+          <w:rFonts w:ascii="Times New Roman" w:hAnsi="Times New Roman" w:cs="Times New Roman"/>
+          <w:sz w:val="28"/>
+          <w:szCs w:val="28"/>
+        </w:rPr>
+        <w:t>{1, …, k}</w:t>
+      </w:r>
+    </w:p>
+    <w:p>
+      <w:pPr>
+        <w:rPr>
+          <w:rFonts w:ascii="Times New Roman" w:hAnsi="Times New Roman" w:cs="Times New Roman"/>
+          <w:sz w:val="28"/>
+          <w:szCs w:val="28"/>
+        </w:rPr>
+      </w:pPr>
+      <w:r>
+        <w:rPr>
+          <w:rFonts w:ascii="Times New Roman" w:hAnsi="Times New Roman" w:cs="Times New Roman"/>
+          <w:sz w:val="28"/>
+          <w:szCs w:val="28"/>
+        </w:rPr>
+        <w:t>Если y = f(x)</w:t>
+      </w:r>
+      <w:r>
+        <w:rPr>
+          <w:rFonts w:ascii="Times New Roman" w:hAnsi="Times New Roman" w:cs="Times New Roman"/>
+          <w:sz w:val="28"/>
+          <w:szCs w:val="28"/>
+        </w:rPr>
+        <w:t xml:space="preserve">, то модель относит входной пример, заданный вектором </w:t>
+      </w:r>
+      <w:r>
+        <w:rPr>
+          <w:rFonts w:ascii="Times New Roman" w:hAnsi="Times New Roman" w:cs="Times New Roman"/>
+          <w:sz w:val="28"/>
+          <w:szCs w:val="28"/>
+          <w:lang w:val="en-US"/>
+        </w:rPr>
+        <w:t>x</w:t>
+      </w:r>
+      <w:r>
+        <w:rPr>
+          <w:rFonts w:ascii="Times New Roman" w:hAnsi="Times New Roman" w:cs="Times New Roman"/>
+          <w:sz w:val="28"/>
+          <w:szCs w:val="28"/>
+        </w:rPr>
+        <w:t xml:space="preserve">, к категории с числовым кодом </w:t>
+      </w:r>
+      <w:r>
+        <w:rPr>
+          <w:rFonts w:ascii="Times New Roman" w:hAnsi="Times New Roman" w:cs="Times New Roman"/>
+          <w:sz w:val="28"/>
+          <w:szCs w:val="28"/>
+          <w:lang w:val="en-US"/>
+        </w:rPr>
+        <w:t>y</w:t>
+      </w:r>
+      <w:r>
+        <w:rPr>
+          <w:rFonts w:ascii="Times New Roman" w:hAnsi="Times New Roman" w:cs="Times New Roman"/>
+          <w:sz w:val="28"/>
+          <w:szCs w:val="28"/>
+        </w:rPr>
+        <w:t>.</w:t>
+      </w:r>
+    </w:p>
+    <w:p>
+      <w:pPr>
+        <w:rPr>
+          <w:rFonts w:ascii="Times New Roman" w:hAnsi="Times New Roman" w:cs="Times New Roman"/>
+          <w:b/>
+          <w:sz w:val="28"/>
+          <w:szCs w:val="28"/>
+        </w:rPr>
+      </w:pPr>
+      <w:r>
+        <w:rPr>
+          <w:rFonts w:ascii="Times New Roman" w:hAnsi="Times New Roman" w:cs="Times New Roman"/>
+          <w:b/>
+          <w:sz w:val="28"/>
+          <w:szCs w:val="28"/>
+        </w:rPr>
+        <w:t>Регрессия</w:t>
+      </w:r>
+      <w:r>
+        <w:rPr>
+          <w:rFonts w:ascii="Times New Roman" w:hAnsi="Times New Roman" w:cs="Times New Roman"/>
+          <w:b/>
+          <w:sz w:val="28"/>
+          <w:szCs w:val="28"/>
+        </w:rPr>
+        <w:t>.</w:t>
+      </w:r>
+    </w:p>
+    <w:p>
+      <w:pPr>
+        <w:rPr>
+          <w:rFonts w:ascii="Times New Roman" w:hAnsi="Times New Roman" w:cs="Times New Roman"/>
+          <w:sz w:val="28"/>
+          <w:szCs w:val="28"/>
+        </w:rPr>
+      </w:pPr>
+      <w:r>
+        <w:rPr>
+          <w:rFonts w:ascii="Times New Roman" w:hAnsi="Times New Roman" w:cs="Times New Roman"/>
+          <w:sz w:val="28"/>
+          <w:szCs w:val="28"/>
+        </w:rPr>
+        <w:t xml:space="preserve">В данной задаче </w:t>
+      </w:r>
+      <w:proofErr w:type="spellStart"/>
+      <w:r>
+        <w:rPr>
+          <w:rFonts w:ascii="Times New Roman" w:hAnsi="Times New Roman" w:cs="Times New Roman"/>
+          <w:sz w:val="28"/>
+          <w:szCs w:val="28"/>
+        </w:rPr>
+        <w:t>нейросеть</w:t>
+      </w:r>
+      <w:proofErr w:type="spellEnd"/>
+      <w:r>
+        <w:rPr>
+          <w:rFonts w:ascii="Times New Roman" w:hAnsi="Times New Roman" w:cs="Times New Roman"/>
+          <w:sz w:val="28"/>
+          <w:szCs w:val="28"/>
+        </w:rPr>
+        <w:t xml:space="preserve"> должна на основе входных данных предсказать числовое значение. Для её решения требуется породить функцию</w:t>
+      </w:r>
+    </w:p>
+    <w:p>
+      <w:pPr>
+        <w:rPr>
+          <w:rFonts w:ascii="Cambria Math" w:hAnsi="Cambria Math" w:cs="Cambria Math"/>
+        </w:rPr>
+      </w:pPr>
+      <w:proofErr w:type="gramStart"/>
+      <w:r>
+        <w:t xml:space="preserve">F </w:t>
+      </w:r>
+      <w:r>
+        <w:t>:</w:t>
+      </w:r>
+      <w:proofErr w:type="gramEnd"/>
+      <w:r>
+        <w:t xml:space="preserve"> </w:t>
+      </w:r>
+      <w:proofErr w:type="spellStart"/>
+      <w:r>
+        <w:rPr>
+          <w:rFonts w:ascii="Cambria Math" w:hAnsi="Cambria Math" w:cs="Cambria Math"/>
+        </w:rPr>
+        <w:t>ℝ</w:t>
+      </w:r>
+      <w:r>
+        <w:rPr>
+          <w:rFonts w:ascii="Cambria Math" w:hAnsi="Cambria Math" w:cs="Cambria Math"/>
+        </w:rPr>
+        <w:t>^</w:t>
+      </w:r>
+      <w:r>
+        <w:t>n</w:t>
+      </w:r>
+      <w:proofErr w:type="spellEnd"/>
+      <w:r>
+        <w:rPr>
+          <w:rFonts w:ascii="Cambria Math" w:hAnsi="Cambria Math" w:cs="Cambria Math"/>
+        </w:rPr>
+        <w:t>⟶</w:t>
+      </w:r>
+      <w:r>
+        <w:t xml:space="preserve"> </w:t>
+      </w:r>
+      <w:r>
+        <w:rPr>
+          <w:rFonts w:ascii="Cambria Math" w:hAnsi="Cambria Math" w:cs="Cambria Math"/>
+        </w:rPr>
+        <w:t>ℝ</w:t>
+      </w:r>
+    </w:p>
+    <w:p>
+      <w:pPr>
+        <w:rPr>
+          <w:rFonts w:ascii="Times New Roman" w:hAnsi="Times New Roman" w:cs="Times New Roman"/>
+          <w:sz w:val="28"/>
+          <w:szCs w:val="28"/>
+        </w:rPr>
+      </w:pPr>
+      <w:r>
+        <w:rPr>
+          <w:rFonts w:ascii="Times New Roman" w:hAnsi="Times New Roman" w:cs="Times New Roman"/>
+          <w:sz w:val="28"/>
+          <w:szCs w:val="28"/>
+        </w:rPr>
+        <w:t>От классификации задача регрессии отличается форматом вывода.</w:t>
+      </w:r>
+    </w:p>
+    <w:p>
+      <w:pPr>
+        <w:rPr>
+          <w:rFonts w:ascii="Times New Roman" w:hAnsi="Times New Roman" w:cs="Times New Roman"/>
+          <w:b/>
+          <w:sz w:val="28"/>
+          <w:szCs w:val="28"/>
+        </w:rPr>
+      </w:pPr>
+      <w:r>
+        <w:rPr>
+          <w:rFonts w:ascii="Times New Roman" w:hAnsi="Times New Roman" w:cs="Times New Roman"/>
+          <w:b/>
+          <w:sz w:val="28"/>
+          <w:szCs w:val="28"/>
+        </w:rPr>
+        <w:t>Транскрипция.</w:t>
+      </w:r>
+    </w:p>
+    <w:p>
+      <w:pPr>
+        <w:rPr>
+          <w:rFonts w:ascii="Times New Roman" w:hAnsi="Times New Roman" w:cs="Times New Roman"/>
+          <w:sz w:val="28"/>
+          <w:szCs w:val="28"/>
+        </w:rPr>
+      </w:pPr>
+      <w:r>
+        <w:rPr>
+          <w:rFonts w:ascii="Times New Roman" w:hAnsi="Times New Roman" w:cs="Times New Roman"/>
+          <w:sz w:val="28"/>
+          <w:szCs w:val="28"/>
+        </w:rPr>
+        <w:t>В данной задаче программе машинного обучению нужно на основе не структурированно представленных данных создать их дискретное текстовое представление. Пример – система распознавания речи, когда на вход поступает аудио-сигнал, а на выходе получается текст с распознанной речью.</w:t>
+      </w:r>
+    </w:p>
+    <w:p>
+      <w:pPr>
+        <w:rPr>
+          <w:rFonts w:ascii="Times New Roman" w:hAnsi="Times New Roman" w:cs="Times New Roman"/>
+          <w:b/>
+          <w:sz w:val="28"/>
+          <w:szCs w:val="28"/>
+        </w:rPr>
+      </w:pPr>
+      <w:r>
+        <w:rPr>
+          <w:rFonts w:ascii="Times New Roman" w:hAnsi="Times New Roman" w:cs="Times New Roman"/>
+          <w:b/>
+          <w:sz w:val="28"/>
+          <w:szCs w:val="28"/>
+        </w:rPr>
+        <w:t>Машинный перевод.</w:t>
+      </w:r>
+      <w:r>
+        <w:rPr>
+          <w:rFonts w:ascii="Times New Roman" w:hAnsi="Times New Roman" w:cs="Times New Roman"/>
+          <w:b/>
+          <w:sz w:val="28"/>
+          <w:szCs w:val="28"/>
+        </w:rPr>
+        <w:t xml:space="preserve"> </w:t>
+      </w:r>
+    </w:p>
+    <w:p>
+      <w:pPr>
+        <w:rPr>
+          <w:rFonts w:ascii="Times New Roman" w:hAnsi="Times New Roman" w:cs="Times New Roman"/>
+          <w:sz w:val="28"/>
+          <w:szCs w:val="28"/>
+        </w:rPr>
+      </w:pPr>
+      <w:r>
+        <w:rPr>
+          <w:rFonts w:ascii="Times New Roman" w:hAnsi="Times New Roman" w:cs="Times New Roman"/>
+          <w:sz w:val="28"/>
+          <w:szCs w:val="28"/>
+        </w:rPr>
+        <w:lastRenderedPageBreak/>
+        <w:t>Преобразование последовательности символов одного языка в последовательность на другом языке. Языки не обязательно могут быть естественными, однако для них задача решается чаще всего.</w:t>
+      </w:r>
+    </w:p>
+    <w:p>
+      <w:pPr>
+        <w:rPr>
+          <w:rFonts w:ascii="Times New Roman" w:hAnsi="Times New Roman" w:cs="Times New Roman"/>
+          <w:b/>
+          <w:sz w:val="28"/>
+          <w:szCs w:val="28"/>
+        </w:rPr>
+      </w:pPr>
+      <w:r>
+        <w:rPr>
+          <w:rFonts w:ascii="Times New Roman" w:hAnsi="Times New Roman" w:cs="Times New Roman"/>
+          <w:b/>
+          <w:sz w:val="28"/>
+          <w:szCs w:val="28"/>
+        </w:rPr>
+        <w:t>Обнаружение аномалий.</w:t>
+      </w:r>
+    </w:p>
+    <w:p>
+      <w:pPr>
+        <w:rPr>
+          <w:rFonts w:ascii="Times New Roman" w:hAnsi="Times New Roman" w:cs="Times New Roman"/>
+          <w:sz w:val="28"/>
+          <w:szCs w:val="28"/>
+        </w:rPr>
+      </w:pPr>
+      <w:r>
+        <w:rPr>
+          <w:rFonts w:ascii="Times New Roman" w:hAnsi="Times New Roman" w:cs="Times New Roman"/>
+          <w:sz w:val="28"/>
+          <w:szCs w:val="28"/>
+        </w:rPr>
+        <w:t>В данной задаче нейронной сети</w:t>
+      </w:r>
+      <w:r>
+        <w:rPr>
+          <w:rFonts w:ascii="Times New Roman" w:hAnsi="Times New Roman" w:cs="Times New Roman"/>
+          <w:sz w:val="28"/>
+          <w:szCs w:val="28"/>
+        </w:rPr>
+        <w:t xml:space="preserve"> на вход поступают примеры, некоторые из которых помечены как нетипичные.</w:t>
+      </w:r>
+      <w:r>
+        <w:rPr>
+          <w:rFonts w:ascii="Times New Roman" w:hAnsi="Times New Roman" w:cs="Times New Roman"/>
+          <w:sz w:val="28"/>
+          <w:szCs w:val="28"/>
+        </w:rPr>
+        <w:t xml:space="preserve"> В дальнейшем</w:t>
+      </w:r>
+      <w:r>
+        <w:rPr>
+          <w:rFonts w:ascii="Times New Roman" w:hAnsi="Times New Roman" w:cs="Times New Roman"/>
+          <w:sz w:val="28"/>
+          <w:szCs w:val="28"/>
+        </w:rPr>
+        <w:t xml:space="preserve"> такие программы</w:t>
+      </w:r>
+      <w:r>
+        <w:rPr>
+          <w:rFonts w:ascii="Times New Roman" w:hAnsi="Times New Roman" w:cs="Times New Roman"/>
+          <w:sz w:val="28"/>
+          <w:szCs w:val="28"/>
+        </w:rPr>
+        <w:t xml:space="preserve"> могут</w:t>
+      </w:r>
+      <w:r>
+        <w:rPr>
+          <w:rFonts w:ascii="Times New Roman" w:hAnsi="Times New Roman" w:cs="Times New Roman"/>
+          <w:sz w:val="28"/>
+          <w:szCs w:val="28"/>
+        </w:rPr>
+        <w:t xml:space="preserve"> применяются для выявления злоумышленников, пытающихся украсть деньги с кредитных карт.</w:t>
+      </w:r>
+    </w:p>
+    <w:p>
+      <w:pPr>
+        <w:rPr>
+          <w:rFonts w:ascii="Times New Roman" w:hAnsi="Times New Roman" w:cs="Times New Roman"/>
+          <w:b/>
+          <w:sz w:val="28"/>
+          <w:szCs w:val="28"/>
+        </w:rPr>
+      </w:pPr>
+      <w:r>
+        <w:rPr>
+          <w:rFonts w:ascii="Times New Roman" w:hAnsi="Times New Roman" w:cs="Times New Roman"/>
+          <w:b/>
+          <w:sz w:val="28"/>
+          <w:szCs w:val="28"/>
+        </w:rPr>
+        <w:t>Синтез и выборка.</w:t>
+      </w:r>
+    </w:p>
+    <w:p>
+      <w:pPr>
+        <w:rPr>
+          <w:rFonts w:ascii="Times New Roman" w:hAnsi="Times New Roman" w:cs="Times New Roman"/>
+          <w:sz w:val="28"/>
+          <w:szCs w:val="28"/>
+        </w:rPr>
+      </w:pPr>
+      <w:r>
+        <w:rPr>
+          <w:rFonts w:ascii="Times New Roman" w:hAnsi="Times New Roman" w:cs="Times New Roman"/>
+          <w:sz w:val="28"/>
+          <w:szCs w:val="28"/>
+        </w:rPr>
+        <w:t xml:space="preserve">В данной задаче программа машинного обучения </w:t>
+      </w:r>
+      <w:r>
+        <w:rPr>
+          <w:rFonts w:ascii="Times New Roman" w:hAnsi="Times New Roman" w:cs="Times New Roman"/>
+          <w:sz w:val="28"/>
+          <w:szCs w:val="28"/>
+        </w:rPr>
+        <w:t xml:space="preserve">должна на основе предоставленного </w:t>
+      </w:r>
+      <w:proofErr w:type="spellStart"/>
+      <w:r>
+        <w:rPr>
+          <w:rFonts w:ascii="Times New Roman" w:hAnsi="Times New Roman" w:cs="Times New Roman"/>
+          <w:sz w:val="28"/>
+          <w:szCs w:val="28"/>
+        </w:rPr>
+        <w:t>датасета</w:t>
+      </w:r>
+      <w:proofErr w:type="spellEnd"/>
+      <w:r>
+        <w:rPr>
+          <w:rFonts w:ascii="Times New Roman" w:hAnsi="Times New Roman" w:cs="Times New Roman"/>
+          <w:sz w:val="28"/>
+          <w:szCs w:val="28"/>
+        </w:rPr>
+        <w:t xml:space="preserve"> </w:t>
+      </w:r>
+      <w:r>
+        <w:rPr>
+          <w:rFonts w:ascii="Times New Roman" w:hAnsi="Times New Roman" w:cs="Times New Roman"/>
+          <w:sz w:val="28"/>
+          <w:szCs w:val="28"/>
+        </w:rPr>
+        <w:t xml:space="preserve">создать похожие на примеры из выборки объекты. Данная задача возникает, когда нужно создать большое количество однотипной информации, на создание которой либо не хватает ресурсов, либо времени. </w:t>
+      </w:r>
+    </w:p>
+    <w:p>
+      <w:pPr>
+        <w:pStyle w:val="3"/>
+        <w:rPr>
+          <w:rFonts w:ascii="Times New Roman" w:hAnsi="Times New Roman" w:cs="Times New Roman"/>
+          <w:sz w:val="28"/>
+          <w:szCs w:val="28"/>
+          <w:lang w:val="en-US"/>
+        </w:rPr>
+      </w:pPr>
+      <w:bookmarkStart w:id="7" w:name="_Toc147868228"/>
+      <w:r>
+        <w:rPr>
+          <w:rFonts w:ascii="Times New Roman" w:hAnsi="Times New Roman" w:cs="Times New Roman"/>
+          <w:sz w:val="28"/>
+          <w:szCs w:val="28"/>
+        </w:rPr>
+        <w:t xml:space="preserve">Мера качества </w:t>
+      </w:r>
+      <w:r>
+        <w:rPr>
+          <w:rFonts w:ascii="Times New Roman" w:hAnsi="Times New Roman" w:cs="Times New Roman"/>
+          <w:sz w:val="28"/>
+          <w:szCs w:val="28"/>
+          <w:lang w:val="en-US"/>
+        </w:rPr>
+        <w:t>P</w:t>
+      </w:r>
+      <w:bookmarkEnd w:id="7"/>
+    </w:p>
+    <w:p>
+      <w:pPr>
+        <w:rPr>
+          <w:rFonts w:ascii="Times New Roman" w:hAnsi="Times New Roman" w:cs="Times New Roman"/>
+          <w:sz w:val="28"/>
+          <w:szCs w:val="28"/>
+        </w:rPr>
+      </w:pPr>
+      <w:r>
+        <w:rPr>
+          <w:rFonts w:ascii="Times New Roman" w:hAnsi="Times New Roman" w:cs="Times New Roman"/>
+          <w:sz w:val="28"/>
+          <w:szCs w:val="28"/>
+        </w:rPr>
+        <w:t xml:space="preserve">Чтобы оценить, насколько хорошо программа решает поставленную задачу, нужно иметь количественное представление её успешности. Обычно данная мера </w:t>
+      </w:r>
+      <w:r>
+        <w:rPr>
+          <w:rFonts w:ascii="Times New Roman" w:hAnsi="Times New Roman" w:cs="Times New Roman"/>
+          <w:sz w:val="28"/>
+          <w:szCs w:val="28"/>
+          <w:lang w:val="en-US"/>
+        </w:rPr>
+        <w:t>P</w:t>
+      </w:r>
+      <w:r>
+        <w:rPr>
+          <w:rFonts w:ascii="Times New Roman" w:hAnsi="Times New Roman" w:cs="Times New Roman"/>
+          <w:sz w:val="28"/>
+          <w:szCs w:val="28"/>
+        </w:rPr>
+        <w:t xml:space="preserve"> </w:t>
+      </w:r>
+      <w:r>
+        <w:rPr>
+          <w:rFonts w:ascii="Times New Roman" w:hAnsi="Times New Roman" w:cs="Times New Roman"/>
+          <w:sz w:val="28"/>
+          <w:szCs w:val="28"/>
+        </w:rPr>
+        <w:t xml:space="preserve">специфична для каждой задачи </w:t>
+      </w:r>
+      <w:r>
+        <w:rPr>
+          <w:rFonts w:ascii="Times New Roman" w:hAnsi="Times New Roman" w:cs="Times New Roman"/>
+          <w:sz w:val="28"/>
+          <w:szCs w:val="28"/>
+          <w:lang w:val="en-US"/>
+        </w:rPr>
+        <w:t>T</w:t>
+      </w:r>
+      <w:r>
+        <w:rPr>
+          <w:rFonts w:ascii="Times New Roman" w:hAnsi="Times New Roman" w:cs="Times New Roman"/>
+          <w:sz w:val="28"/>
+          <w:szCs w:val="28"/>
+        </w:rPr>
+        <w:t>.</w:t>
+      </w:r>
+      <w:r>
+        <w:rPr>
+          <w:rFonts w:ascii="Times New Roman" w:hAnsi="Times New Roman" w:cs="Times New Roman"/>
+          <w:sz w:val="28"/>
+          <w:szCs w:val="28"/>
+        </w:rPr>
+        <w:t xml:space="preserve"> </w:t>
+      </w:r>
+    </w:p>
+    <w:p>
+      <w:pPr>
+        <w:rPr>
+          <w:rFonts w:ascii="Times New Roman" w:hAnsi="Times New Roman" w:cs="Times New Roman"/>
+          <w:sz w:val="28"/>
+          <w:szCs w:val="28"/>
+        </w:rPr>
+      </w:pPr>
+      <w:r>
+        <w:rPr>
+          <w:rFonts w:ascii="Times New Roman" w:hAnsi="Times New Roman" w:cs="Times New Roman"/>
+          <w:sz w:val="28"/>
+          <w:szCs w:val="28"/>
+        </w:rPr>
+        <w:t>Для задач классификации и транскрипции</w:t>
+      </w:r>
+      <w:r>
+        <w:rPr>
+          <w:rFonts w:ascii="Times New Roman" w:hAnsi="Times New Roman" w:cs="Times New Roman"/>
+          <w:sz w:val="28"/>
+          <w:szCs w:val="28"/>
+        </w:rPr>
+        <w:t xml:space="preserve"> мерой успеха является количество правильно определённых примеров. Эквивалентный результат можно получить, если измерять частоту ошибок.</w:t>
+      </w:r>
+    </w:p>
+    <w:p>
+      <w:pPr>
+        <w:rPr>
+          <w:rFonts w:ascii="Times New Roman" w:hAnsi="Times New Roman" w:cs="Times New Roman"/>
+          <w:sz w:val="28"/>
+          <w:szCs w:val="28"/>
+        </w:rPr>
+      </w:pPr>
+      <w:r>
+        <w:rPr>
+          <w:rFonts w:ascii="Times New Roman" w:hAnsi="Times New Roman" w:cs="Times New Roman"/>
+          <w:sz w:val="28"/>
+          <w:szCs w:val="28"/>
+        </w:rPr>
+        <w:t xml:space="preserve">Иногда для некоторых задач бывает сложно подобрать меру качества. Особенно это относится к </w:t>
+      </w:r>
+      <w:proofErr w:type="spellStart"/>
+      <w:r>
+        <w:rPr>
+          <w:rFonts w:ascii="Times New Roman" w:hAnsi="Times New Roman" w:cs="Times New Roman"/>
+          <w:sz w:val="28"/>
+          <w:szCs w:val="28"/>
+        </w:rPr>
+        <w:t>нейросетям</w:t>
+      </w:r>
+      <w:proofErr w:type="spellEnd"/>
+      <w:r>
+        <w:rPr>
+          <w:rFonts w:ascii="Times New Roman" w:hAnsi="Times New Roman" w:cs="Times New Roman"/>
+          <w:sz w:val="28"/>
+          <w:szCs w:val="28"/>
+        </w:rPr>
+        <w:t>, создающим изображения или музыку. В таких случаях у каждого пользователя своё представление о «качественном» результате, из-за чего достаточно сложно подобрать адекватную меру.</w:t>
+      </w:r>
+    </w:p>
+    <w:p>
+      <w:pPr>
+        <w:pStyle w:val="3"/>
+        <w:rPr>
+          <w:rFonts w:ascii="Times New Roman" w:hAnsi="Times New Roman" w:cs="Times New Roman"/>
+          <w:sz w:val="28"/>
+          <w:szCs w:val="28"/>
+          <w:lang w:val="en-US"/>
+        </w:rPr>
+      </w:pPr>
+      <w:bookmarkStart w:id="8" w:name="_Toc147868229"/>
+      <w:r>
+        <w:rPr>
+          <w:rFonts w:ascii="Times New Roman" w:hAnsi="Times New Roman" w:cs="Times New Roman"/>
+          <w:sz w:val="28"/>
+          <w:szCs w:val="28"/>
+        </w:rPr>
+        <w:lastRenderedPageBreak/>
+        <w:t xml:space="preserve">Опыт </w:t>
+      </w:r>
+      <w:r>
+        <w:rPr>
+          <w:rFonts w:ascii="Times New Roman" w:hAnsi="Times New Roman" w:cs="Times New Roman"/>
+          <w:sz w:val="28"/>
+          <w:szCs w:val="28"/>
+          <w:lang w:val="en-US"/>
+        </w:rPr>
+        <w:t>E</w:t>
+      </w:r>
+      <w:bookmarkEnd w:id="8"/>
+    </w:p>
+    <w:p>
+      <w:pPr>
+        <w:rPr>
+          <w:rFonts w:ascii="Times New Roman" w:hAnsi="Times New Roman" w:cs="Times New Roman"/>
+          <w:sz w:val="28"/>
+          <w:szCs w:val="28"/>
+        </w:rPr>
+      </w:pPr>
+      <w:r>
+        <w:rPr>
+          <w:rFonts w:ascii="Times New Roman" w:hAnsi="Times New Roman" w:cs="Times New Roman"/>
+          <w:sz w:val="28"/>
+          <w:szCs w:val="28"/>
+        </w:rPr>
+        <w:t xml:space="preserve">Алгоритмы машинного обучения можно разделить на два больших класса: обучение с учителем и без. Первый класс подразумевает, что каждый пример </w:t>
+      </w:r>
+      <w:proofErr w:type="spellStart"/>
+      <w:r>
+        <w:rPr>
+          <w:rFonts w:ascii="Times New Roman" w:hAnsi="Times New Roman" w:cs="Times New Roman"/>
+          <w:sz w:val="28"/>
+          <w:szCs w:val="28"/>
+        </w:rPr>
+        <w:t>датасета</w:t>
+      </w:r>
+      <w:proofErr w:type="spellEnd"/>
+      <w:r>
+        <w:rPr>
+          <w:rFonts w:ascii="Times New Roman" w:hAnsi="Times New Roman" w:cs="Times New Roman"/>
+          <w:sz w:val="28"/>
+          <w:szCs w:val="28"/>
+        </w:rPr>
+        <w:t xml:space="preserve"> снабжён меткой, относящий пример к той или иной категории.  Алгоритм должен проанализировать данные и научиться определять класс примера с помощью данных меток.</w:t>
+      </w:r>
+      <w:r>
+        <w:rPr>
+          <w:rFonts w:ascii="Times New Roman" w:hAnsi="Times New Roman" w:cs="Times New Roman"/>
+          <w:sz w:val="28"/>
+          <w:szCs w:val="28"/>
+        </w:rPr>
+        <w:t xml:space="preserve"> Такие </w:t>
+      </w:r>
+      <w:proofErr w:type="spellStart"/>
+      <w:r>
+        <w:rPr>
+          <w:rFonts w:ascii="Times New Roman" w:hAnsi="Times New Roman" w:cs="Times New Roman"/>
+          <w:sz w:val="28"/>
+          <w:szCs w:val="28"/>
+        </w:rPr>
+        <w:t>датасеты</w:t>
+      </w:r>
+      <w:proofErr w:type="spellEnd"/>
+      <w:r>
+        <w:rPr>
+          <w:rFonts w:ascii="Times New Roman" w:hAnsi="Times New Roman" w:cs="Times New Roman"/>
+          <w:sz w:val="28"/>
+          <w:szCs w:val="28"/>
+        </w:rPr>
+        <w:t xml:space="preserve"> активно используются для задач классификации.</w:t>
+      </w:r>
+    </w:p>
+    <w:p>
+      <w:pPr>
+        <w:rPr>
+          <w:rFonts w:ascii="Times New Roman" w:hAnsi="Times New Roman" w:cs="Times New Roman"/>
+          <w:sz w:val="28"/>
+          <w:szCs w:val="28"/>
+        </w:rPr>
+      </w:pPr>
+      <w:r>
+        <w:rPr>
+          <w:rFonts w:ascii="Times New Roman" w:hAnsi="Times New Roman" w:cs="Times New Roman"/>
+          <w:sz w:val="28"/>
+          <w:szCs w:val="28"/>
+        </w:rPr>
+        <w:t xml:space="preserve">При обучении без учителя алгоритм </w:t>
+      </w:r>
+      <w:r>
+        <w:rPr>
+          <w:rFonts w:ascii="Times New Roman" w:hAnsi="Times New Roman" w:cs="Times New Roman"/>
+          <w:sz w:val="28"/>
+          <w:szCs w:val="28"/>
+        </w:rPr>
+        <w:t xml:space="preserve">должен на основе того, правильно или неправильно он решил поставленную задачу, сам научиться её решать. Такие наборы используются для задачи кластеризации, когда алгоритм распределяет данные по отдельным признакам по кластерам. </w:t>
+      </w:r>
+    </w:p>
+    <w:p>
+      <w:pPr>
+        <w:rPr>
+          <w:rFonts w:ascii="Times New Roman" w:hAnsi="Times New Roman" w:cs="Times New Roman"/>
+          <w:sz w:val="28"/>
+          <w:szCs w:val="28"/>
+        </w:rPr>
+      </w:pPr>
+      <w:r>
+        <w:rPr>
+          <w:rFonts w:ascii="Times New Roman" w:hAnsi="Times New Roman" w:cs="Times New Roman"/>
+          <w:sz w:val="28"/>
+          <w:szCs w:val="28"/>
+        </w:rPr>
+        <w:t>Также существуют и другие виды обучения, такие как обучение с подкреплением, когда нейронная сеть обучается в процессе взаимодействия с окружающей средой.</w:t>
+      </w:r>
+    </w:p>
+    <w:p>
+      <w:pPr>
+        <w:ind w:firstLine="709"/>
+        <w:jc w:val="both"/>
+        <w:rPr>
+          <w:rFonts w:ascii="Times New Roman" w:hAnsi="Times New Roman" w:cs="Times New Roman"/>
+          <w:sz w:val="28"/>
+          <w:szCs w:val="28"/>
+        </w:rPr>
+      </w:pPr>
     </w:p>
     <w:sectPr>
       <w:pgSz w:w="11906" w:h="16838" w:code="9"/>
@@ -3110,8 +4332,8 @@
 </file>
 
 <file path=word/numbering.xml><?xml version="1.0" encoding="utf-8"?>
-<w:numbering xmlns:wpc="http://schemas.microsoft.com/office/word/2010/wordprocessingCanvas" xmlns:mc="http://schemas.openxmlformats.org/markup-compatibility/2006" xmlns:o="urn:schemas-microsoft-com:office:office" xmlns:r="http://schemas.openxmlformats.org/officeDocument/2006/relationships" xmlns:m="http://schemas.openxmlformats.org/officeDocument/2006/math" xmlns:v="urn:schemas-microsoft-com:vml" xmlns:wp14="http://schemas.microsoft.com/office/word/2010/wordprocessingDrawing" xmlns:wp="http://schemas.openxmlformats.org/drawingml/2006/wordprocessingDrawing" xmlns:w10="urn:schemas-microsoft-com:office:word" xmlns:w="http://schemas.openxmlformats.org/wordprocessingml/2006/main" xmlns:w14="http://schemas.microsoft.com/office/word/2010/wordml" xmlns:wpg="http://schemas.microsoft.com/office/word/2010/wordprocessingGroup" xmlns:wpi="http://schemas.microsoft.com/office/word/2010/wordprocessingInk" xmlns:wne="http://schemas.microsoft.com/office/word/2006/wordml" xmlns:wps="http://schemas.microsoft.com/office/word/2010/wordprocessingShape" mc:Ignorable="w14 wp14">
-  <w:abstractNum w:abstractNumId="0">
+<w:numbering xmlns:wpc="http://schemas.microsoft.com/office/word/2010/wordprocessingCanvas" xmlns:cx="http://schemas.microsoft.com/office/drawing/2014/chartex" xmlns:cx1="http://schemas.microsoft.com/office/drawing/2015/9/8/chartex" xmlns:mc="http://schemas.openxmlformats.org/markup-compatibility/2006" xmlns:o="urn:schemas-microsoft-com:office:office" xmlns:r="http://schemas.openxmlformats.org/officeDocument/2006/relationships" xmlns:m="http://schemas.openxmlformats.org/officeDocument/2006/math" xmlns:v="urn:schemas-microsoft-com:vml" xmlns:wp14="http://schemas.microsoft.com/office/word/2010/wordprocessingDrawing" xmlns:wp="http://schemas.openxmlformats.org/drawingml/2006/wordprocessingDrawing" xmlns:w10="urn:schemas-microsoft-com:office:word" xmlns:w="http://schemas.openxmlformats.org/wordprocessingml/2006/main" xmlns:w14="http://schemas.microsoft.com/office/word/2010/wordml" xmlns:w15="http://schemas.microsoft.com/office/word/2012/wordml" xmlns:w16se="http://schemas.microsoft.com/office/word/2015/wordml/symex" xmlns:wpg="http://schemas.microsoft.com/office/word/2010/wordprocessingGroup" xmlns:wpi="http://schemas.microsoft.com/office/word/2010/wordprocessingInk" xmlns:wne="http://schemas.microsoft.com/office/word/2006/wordml" xmlns:wps="http://schemas.microsoft.com/office/word/2010/wordprocessingShape" mc:Ignorable="w14 w15 w16se wp14">
+  <w:abstractNum w:abstractNumId="0" w15:restartNumberingAfterBreak="0">
     <w:nsid w:val="2E3D25CB"/>
     <w:multiLevelType w:val="hybridMultilevel"/>
     <w:tmpl w:val="38DE16B4"/>
@@ -3197,7 +4419,7 @@
       </w:pPr>
     </w:lvl>
   </w:abstractNum>
-  <w:abstractNum w:abstractNumId="1">
+  <w:abstractNum w:abstractNumId="1" w15:restartNumberingAfterBreak="0">
     <w:nsid w:val="61734824"/>
     <w:multiLevelType w:val="hybridMultilevel"/>
     <w:tmpl w:val="A88C838E"/>
@@ -3293,7 +4515,7 @@
 </file>
 
 <file path=word/styles.xml><?xml version="1.0" encoding="utf-8"?>
-<w:styles xmlns:mc="http://schemas.openxmlformats.org/markup-compatibility/2006" xmlns:r="http://schemas.openxmlformats.org/officeDocument/2006/relationships" xmlns:w="http://schemas.openxmlformats.org/wordprocessingml/2006/main" xmlns:w14="http://schemas.microsoft.com/office/word/2010/wordml" mc:Ignorable="w14">
+<w:styles xmlns:mc="http://schemas.openxmlformats.org/markup-compatibility/2006" xmlns:r="http://schemas.openxmlformats.org/officeDocument/2006/relationships" xmlns:w="http://schemas.openxmlformats.org/wordprocessingml/2006/main" xmlns:w14="http://schemas.microsoft.com/office/word/2010/wordml" xmlns:w15="http://schemas.microsoft.com/office/word/2012/wordml" xmlns:w16se="http://schemas.microsoft.com/office/word/2015/wordml/symex" mc:Ignorable="w14 w15 w16se">
   <w:docDefaults>
     <w:rPrDefault>
       <w:rPr>
@@ -3311,144 +4533,378 @@
       </w:pPr>
     </w:pPrDefault>
   </w:docDefaults>
-  <w:latentStyles w:defLockedState="0" w:defUIPriority="99" w:defSemiHidden="1" w:defUnhideWhenUsed="1" w:defQFormat="0" w:count="267">
-    <w:lsdException w:name="Normal" w:semiHidden="0" w:uiPriority="0" w:unhideWhenUsed="0" w:qFormat="1"/>
-    <w:lsdException w:name="heading 1" w:semiHidden="0" w:uiPriority="9" w:unhideWhenUsed="0" w:qFormat="1"/>
-    <w:lsdException w:name="heading 2" w:uiPriority="9" w:qFormat="1"/>
-    <w:lsdException w:name="heading 3" w:uiPriority="9" w:qFormat="1"/>
-    <w:lsdException w:name="heading 4" w:uiPriority="9" w:qFormat="1"/>
-    <w:lsdException w:name="heading 5" w:uiPriority="9" w:qFormat="1"/>
-    <w:lsdException w:name="heading 6" w:uiPriority="9" w:qFormat="1"/>
-    <w:lsdException w:name="heading 7" w:uiPriority="9" w:qFormat="1"/>
-    <w:lsdException w:name="heading 8" w:uiPriority="9" w:qFormat="1"/>
-    <w:lsdException w:name="heading 9" w:uiPriority="9" w:qFormat="1"/>
-    <w:lsdException w:name="toc 1" w:uiPriority="39"/>
-    <w:lsdException w:name="toc 2" w:uiPriority="39"/>
-    <w:lsdException w:name="toc 3" w:uiPriority="39"/>
-    <w:lsdException w:name="toc 4" w:uiPriority="39"/>
-    <w:lsdException w:name="toc 5" w:uiPriority="39"/>
-    <w:lsdException w:name="toc 6" w:uiPriority="39"/>
-    <w:lsdException w:name="toc 7" w:uiPriority="39"/>
-    <w:lsdException w:name="toc 8" w:uiPriority="39"/>
-    <w:lsdException w:name="toc 9" w:uiPriority="39"/>
-    <w:lsdException w:name="caption" w:uiPriority="35" w:qFormat="1"/>
-    <w:lsdException w:name="Title" w:semiHidden="0" w:uiPriority="10" w:unhideWhenUsed="0" w:qFormat="1"/>
-    <w:lsdException w:name="Default Paragraph Font" w:uiPriority="1"/>
-    <w:lsdException w:name="Subtitle" w:semiHidden="0" w:uiPriority="11" w:unhideWhenUsed="0" w:qFormat="1"/>
-    <w:lsdException w:name="Strong" w:semiHidden="0" w:uiPriority="22" w:unhideWhenUsed="0" w:qFormat="1"/>
-    <w:lsdException w:name="Emphasis" w:semiHidden="0" w:uiPriority="20" w:unhideWhenUsed="0" w:qFormat="1"/>
-    <w:lsdException w:name="Table Grid" w:semiHidden="0" w:uiPriority="39" w:unhideWhenUsed="0"/>
-    <w:lsdException w:name="Placeholder Text" w:unhideWhenUsed="0"/>
-    <w:lsdException w:name="No Spacing" w:semiHidden="0" w:uiPriority="1" w:unhideWhenUsed="0" w:qFormat="1"/>
-    <w:lsdException w:name="Light Shading" w:semiHidden="0" w:uiPriority="60" w:unhideWhenUsed="0"/>
-    <w:lsdException w:name="Light List" w:semiHidden="0" w:uiPriority="61" w:unhideWhenUsed="0"/>
-    <w:lsdException w:name="Light Grid" w:semiHidden="0" w:uiPriority="62" w:unhideWhenUsed="0"/>
-    <w:lsdException w:name="Medium Shading 1" w:semiHidden="0" w:uiPriority="63" w:unhideWhenUsed="0"/>
-    <w:lsdException w:name="Medium Shading 2" w:semiHidden="0" w:uiPriority="64" w:unhideWhenUsed="0"/>
-    <w:lsdException w:name="Medium List 1" w:semiHidden="0" w:uiPriority="65" w:unhideWhenUsed="0"/>
-    <w:lsdException w:name="Medium List 2" w:semiHidden="0" w:uiPriority="66" w:unhideWhenUsed="0"/>
-    <w:lsdException w:name="Medium Grid 1" w:semiHidden="0" w:uiPriority="67" w:unhideWhenUsed="0"/>
-    <w:lsdException w:name="Medium Grid 2" w:semiHidden="0" w:uiPriority="68" w:unhideWhenUsed="0"/>
-    <w:lsdException w:name="Medium Grid 3" w:semiHidden="0" w:uiPriority="69" w:unhideWhenUsed="0"/>
-    <w:lsdException w:name="Dark List" w:semiHidden="0" w:uiPriority="70" w:unhideWhenUsed="0"/>
-    <w:lsdException w:name="Colorful Shading" w:semiHidden="0" w:uiPriority="71" w:unhideWhenUsed="0"/>
-    <w:lsdException w:name="Colorful List" w:semiHidden="0" w:uiPriority="72" w:unhideWhenUsed="0"/>
-    <w:lsdException w:name="Colorful Grid" w:semiHidden="0" w:uiPriority="73" w:unhideWhenUsed="0"/>
-    <w:lsdException w:name="Light Shading Accent 1" w:semiHidden="0" w:uiPriority="60" w:unhideWhenUsed="0"/>
-    <w:lsdException w:name="Light List Accent 1" w:semiHidden="0" w:uiPriority="61" w:unhideWhenUsed="0"/>
-    <w:lsdException w:name="Light Grid Accent 1" w:semiHidden="0" w:uiPriority="62" w:unhideWhenUsed="0"/>
-    <w:lsdException w:name="Medium Shading 1 Accent 1" w:semiHidden="0" w:uiPriority="63" w:unhideWhenUsed="0"/>
-    <w:lsdException w:name="Medium Shading 2 Accent 1" w:semiHidden="0" w:uiPriority="64" w:unhideWhenUsed="0"/>
-    <w:lsdException w:name="Medium List 1 Accent 1" w:semiHidden="0" w:uiPriority="65" w:unhideWhenUsed="0"/>
-    <w:lsdException w:name="Revision" w:unhideWhenUsed="0"/>
-    <w:lsdException w:name="List Paragraph" w:semiHidden="0" w:uiPriority="34" w:unhideWhenUsed="0" w:qFormat="1"/>
-    <w:lsdException w:name="Quote" w:semiHidden="0" w:uiPriority="29" w:unhideWhenUsed="0" w:qFormat="1"/>
-    <w:lsdException w:name="Intense Quote" w:semiHidden="0" w:uiPriority="30" w:unhideWhenUsed="0" w:qFormat="1"/>
-    <w:lsdException w:name="Medium List 2 Accent 1" w:semiHidden="0" w:uiPriority="66" w:unhideWhenUsed="0"/>
-    <w:lsdException w:name="Medium Grid 1 Accent 1" w:semiHidden="0" w:uiPriority="67" w:unhideWhenUsed="0"/>
-    <w:lsdException w:name="Medium Grid 2 Accent 1" w:semiHidden="0" w:uiPriority="68" w:unhideWhenUsed="0"/>
-    <w:lsdException w:name="Medium Grid 3 Accent 1" w:semiHidden="0" w:uiPriority="69" w:unhideWhenUsed="0"/>
-    <w:lsdException w:name="Dark List Accent 1" w:semiHidden="0" w:uiPriority="70" w:unhideWhenUsed="0"/>
-    <w:lsdException w:name="Colorful Shading Accent 1" w:semiHidden="0" w:uiPriority="71" w:unhideWhenUsed="0"/>
-    <w:lsdException w:name="Colorful List Accent 1" w:semiHidden="0" w:uiPriority="72" w:unhideWhenUsed="0"/>
-    <w:lsdException w:name="Colorful Grid Accent 1" w:semiHidden="0" w:uiPriority="73" w:unhideWhenUsed="0"/>
-    <w:lsdException w:name="Light Shading Accent 2" w:semiHidden="0" w:uiPriority="60" w:unhideWhenUsed="0"/>
-    <w:lsdException w:name="Light List Accent 2" w:semiHidden="0" w:uiPriority="61" w:unhideWhenUsed="0"/>
-    <w:lsdException w:name="Light Grid Accent 2" w:semiHidden="0" w:uiPriority="62" w:unhideWhenUsed="0"/>
-    <w:lsdException w:name="Medium Shading 1 Accent 2" w:semiHidden="0" w:uiPriority="63" w:unhideWhenUsed="0"/>
-    <w:lsdException w:name="Medium Shading 2 Accent 2" w:semiHidden="0" w:uiPriority="64" w:unhideWhenUsed="0"/>
-    <w:lsdException w:name="Medium List 1 Accent 2" w:semiHidden="0" w:uiPriority="65" w:unhideWhenUsed="0"/>
-    <w:lsdException w:name="Medium List 2 Accent 2" w:semiHidden="0" w:uiPriority="66" w:unhideWhenUsed="0"/>
-    <w:lsdException w:name="Medium Grid 1 Accent 2" w:semiHidden="0" w:uiPriority="67" w:unhideWhenUsed="0"/>
-    <w:lsdException w:name="Medium Grid 2 Accent 2" w:semiHidden="0" w:uiPriority="68" w:unhideWhenUsed="0"/>
-    <w:lsdException w:name="Medium Grid 3 Accent 2" w:semiHidden="0" w:uiPriority="69" w:unhideWhenUsed="0"/>
-    <w:lsdException w:name="Dark List Accent 2" w:semiHidden="0" w:uiPriority="70" w:unhideWhenUsed="0"/>
-    <w:lsdException w:name="Colorful Shading Accent 2" w:semiHidden="0" w:uiPriority="71" w:unhideWhenUsed="0"/>
-    <w:lsdException w:name="Colorful List Accent 2" w:semiHidden="0" w:uiPriority="72" w:unhideWhenUsed="0"/>
-    <w:lsdException w:name="Colorful Grid Accent 2" w:semiHidden="0" w:uiPriority="73" w:unhideWhenUsed="0"/>
-    <w:lsdException w:name="Light Shading Accent 3" w:semiHidden="0" w:uiPriority="60" w:unhideWhenUsed="0"/>
-    <w:lsdException w:name="Light List Accent 3" w:semiHidden="0" w:uiPriority="61" w:unhideWhenUsed="0"/>
-    <w:lsdException w:name="Light Grid Accent 3" w:semiHidden="0" w:uiPriority="62" w:unhideWhenUsed="0"/>
-    <w:lsdException w:name="Medium Shading 1 Accent 3" w:semiHidden="0" w:uiPriority="63" w:unhideWhenUsed="0"/>
-    <w:lsdException w:name="Medium Shading 2 Accent 3" w:semiHidden="0" w:uiPriority="64" w:unhideWhenUsed="0"/>
-    <w:lsdException w:name="Medium List 1 Accent 3" w:semiHidden="0" w:uiPriority="65" w:unhideWhenUsed="0"/>
-    <w:lsdException w:name="Medium List 2 Accent 3" w:semiHidden="0" w:uiPriority="66" w:unhideWhenUsed="0"/>
-    <w:lsdException w:name="Medium Grid 1 Accent 3" w:semiHidden="0" w:uiPriority="67" w:unhideWhenUsed="0"/>
-    <w:lsdException w:name="Medium Grid 2 Accent 3" w:semiHidden="0" w:uiPriority="68" w:unhideWhenUsed="0"/>
-    <w:lsdException w:name="Medium Grid 3 Accent 3" w:semiHidden="0" w:uiPriority="69" w:unhideWhenUsed="0"/>
-    <w:lsdException w:name="Dark List Accent 3" w:semiHidden="0" w:uiPriority="70" w:unhideWhenUsed="0"/>
-    <w:lsdException w:name="Colorful Shading Accent 3" w:semiHidden="0" w:uiPriority="71" w:unhideWhenUsed="0"/>
-    <w:lsdException w:name="Colorful List Accent 3" w:semiHidden="0" w:uiPriority="72" w:unhideWhenUsed="0"/>
-    <w:lsdException w:name="Colorful Grid Accent 3" w:semiHidden="0" w:uiPriority="73" w:unhideWhenUsed="0"/>
-    <w:lsdException w:name="Light Shading Accent 4" w:semiHidden="0" w:uiPriority="60" w:unhideWhenUsed="0"/>
-    <w:lsdException w:name="Light List Accent 4" w:semiHidden="0" w:uiPriority="61" w:unhideWhenUsed="0"/>
-    <w:lsdException w:name="Light Grid Accent 4" w:semiHidden="0" w:uiPriority="62" w:unhideWhenUsed="0"/>
-    <w:lsdException w:name="Medium Shading 1 Accent 4" w:semiHidden="0" w:uiPriority="63" w:unhideWhenUsed="0"/>
-    <w:lsdException w:name="Medium Shading 2 Accent 4" w:semiHidden="0" w:uiPriority="64" w:unhideWhenUsed="0"/>
-    <w:lsdException w:name="Medium List 1 Accent 4" w:semiHidden="0" w:uiPriority="65" w:unhideWhenUsed="0"/>
-    <w:lsdException w:name="Medium List 2 Accent 4" w:semiHidden="0" w:uiPriority="66" w:unhideWhenUsed="0"/>
-    <w:lsdException w:name="Medium Grid 1 Accent 4" w:semiHidden="0" w:uiPriority="67" w:unhideWhenUsed="0"/>
-    <w:lsdException w:name="Medium Grid 2 Accent 4" w:semiHidden="0" w:uiPriority="68" w:unhideWhenUsed="0"/>
-    <w:lsdException w:name="Medium Grid 3 Accent 4" w:semiHidden="0" w:uiPriority="69" w:unhideWhenUsed="0"/>
-    <w:lsdException w:name="Dark List Accent 4" w:semiHidden="0" w:uiPriority="70" w:unhideWhenUsed="0"/>
-    <w:lsdException w:name="Colorful Shading Accent 4" w:semiHidden="0" w:uiPriority="71" w:unhideWhenUsed="0"/>
-    <w:lsdException w:name="Colorful List Accent 4" w:semiHidden="0" w:uiPriority="72" w:unhideWhenUsed="0"/>
-    <w:lsdException w:name="Colorful Grid Accent 4" w:semiHidden="0" w:uiPriority="73" w:unhideWhenUsed="0"/>
-    <w:lsdException w:name="Light Shading Accent 5" w:semiHidden="0" w:uiPriority="60" w:unhideWhenUsed="0"/>
-    <w:lsdException w:name="Light List Accent 5" w:semiHidden="0" w:uiPriority="61" w:unhideWhenUsed="0"/>
-    <w:lsdException w:name="Light Grid Accent 5" w:semiHidden="0" w:uiPriority="62" w:unhideWhenUsed="0"/>
-    <w:lsdException w:name="Medium Shading 1 Accent 5" w:semiHidden="0" w:uiPriority="63" w:unhideWhenUsed="0"/>
-    <w:lsdException w:name="Medium Shading 2 Accent 5" w:semiHidden="0" w:uiPriority="64" w:unhideWhenUsed="0"/>
-    <w:lsdException w:name="Medium List 1 Accent 5" w:semiHidden="0" w:uiPriority="65" w:unhideWhenUsed="0"/>
-    <w:lsdException w:name="Medium List 2 Accent 5" w:semiHidden="0" w:uiPriority="66" w:unhideWhenUsed="0"/>
-    <w:lsdException w:name="Medium Grid 1 Accent 5" w:semiHidden="0" w:uiPriority="67" w:unhideWhenUsed="0"/>
-    <w:lsdException w:name="Medium Grid 2 Accent 5" w:semiHidden="0" w:uiPriority="68" w:unhideWhenUsed="0"/>
-    <w:lsdException w:name="Medium Grid 3 Accent 5" w:semiHidden="0" w:uiPriority="69" w:unhideWhenUsed="0"/>
-    <w:lsdException w:name="Dark List Accent 5" w:semiHidden="0" w:uiPriority="70" w:unhideWhenUsed="0"/>
-    <w:lsdException w:name="Colorful Shading Accent 5" w:semiHidden="0" w:uiPriority="71" w:unhideWhenUsed="0"/>
-    <w:lsdException w:name="Colorful List Accent 5" w:semiHidden="0" w:uiPriority="72" w:unhideWhenUsed="0"/>
-    <w:lsdException w:name="Colorful Grid Accent 5" w:semiHidden="0" w:uiPriority="73" w:unhideWhenUsed="0"/>
-    <w:lsdException w:name="Light Shading Accent 6" w:semiHidden="0" w:uiPriority="60" w:unhideWhenUsed="0"/>
-    <w:lsdException w:name="Light List Accent 6" w:semiHidden="0" w:uiPriority="61" w:unhideWhenUsed="0"/>
-    <w:lsdException w:name="Light Grid Accent 6" w:semiHidden="0" w:uiPriority="62" w:unhideWhenUsed="0"/>
-    <w:lsdException w:name="Medium Shading 1 Accent 6" w:semiHidden="0" w:uiPriority="63" w:unhideWhenUsed="0"/>
-    <w:lsdException w:name="Medium Shading 2 Accent 6" w:semiHidden="0" w:uiPriority="64" w:unhideWhenUsed="0"/>
-    <w:lsdException w:name="Medium List 1 Accent 6" w:semiHidden="0" w:uiPriority="65" w:unhideWhenUsed="0"/>
-    <w:lsdException w:name="Medium List 2 Accent 6" w:semiHidden="0" w:uiPriority="66" w:unhideWhenUsed="0"/>
-    <w:lsdException w:name="Medium Grid 1 Accent 6" w:semiHidden="0" w:uiPriority="67" w:unhideWhenUsed="0"/>
-    <w:lsdException w:name="Medium Grid 2 Accent 6" w:semiHidden="0" w:uiPriority="68" w:unhideWhenUsed="0"/>
-    <w:lsdException w:name="Medium Grid 3 Accent 6" w:semiHidden="0" w:uiPriority="69" w:unhideWhenUsed="0"/>
-    <w:lsdException w:name="Dark List Accent 6" w:semiHidden="0" w:uiPriority="70" w:unhideWhenUsed="0"/>
-    <w:lsdException w:name="Colorful Shading Accent 6" w:semiHidden="0" w:uiPriority="71" w:unhideWhenUsed="0"/>
-    <w:lsdException w:name="Colorful List Accent 6" w:semiHidden="0" w:uiPriority="72" w:unhideWhenUsed="0"/>
-    <w:lsdException w:name="Colorful Grid Accent 6" w:semiHidden="0" w:uiPriority="73" w:unhideWhenUsed="0"/>
-    <w:lsdException w:name="Subtle Emphasis" w:semiHidden="0" w:uiPriority="19" w:unhideWhenUsed="0" w:qFormat="1"/>
-    <w:lsdException w:name="Intense Emphasis" w:semiHidden="0" w:uiPriority="21" w:unhideWhenUsed="0" w:qFormat="1"/>
-    <w:lsdException w:name="Subtle Reference" w:semiHidden="0" w:uiPriority="31" w:unhideWhenUsed="0" w:qFormat="1"/>
-    <w:lsdException w:name="Intense Reference" w:semiHidden="0" w:uiPriority="32" w:unhideWhenUsed="0" w:qFormat="1"/>
-    <w:lsdException w:name="Book Title" w:semiHidden="0" w:uiPriority="33" w:unhideWhenUsed="0" w:qFormat="1"/>
-    <w:lsdException w:name="Bibliography" w:uiPriority="37"/>
-    <w:lsdException w:name="TOC Heading" w:uiPriority="39" w:qFormat="1"/>
+  <w:latentStyles w:defLockedState="0" w:defUIPriority="99" w:defSemiHidden="0" w:defUnhideWhenUsed="0" w:defQFormat="0" w:count="371">
+    <w:lsdException w:name="Normal" w:uiPriority="0" w:qFormat="1"/>
+    <w:lsdException w:name="heading 1" w:uiPriority="9" w:qFormat="1"/>
+    <w:lsdException w:name="heading 2" w:semiHidden="1" w:uiPriority="9" w:unhideWhenUsed="1" w:qFormat="1"/>
+    <w:lsdException w:name="heading 3" w:semiHidden="1" w:uiPriority="9" w:unhideWhenUsed="1" w:qFormat="1"/>
+    <w:lsdException w:name="heading 4" w:semiHidden="1" w:uiPriority="9" w:unhideWhenUsed="1" w:qFormat="1"/>
+    <w:lsdException w:name="heading 5" w:semiHidden="1" w:uiPriority="9" w:unhideWhenUsed="1" w:qFormat="1"/>
+    <w:lsdException w:name="heading 6" w:semiHidden="1" w:uiPriority="9" w:unhideWhenUsed="1" w:qFormat="1"/>
+    <w:lsdException w:name="heading 7" w:semiHidden="1" w:uiPriority="9" w:unhideWhenUsed="1" w:qFormat="1"/>
+    <w:lsdException w:name="heading 8" w:semiHidden="1" w:uiPriority="9" w:unhideWhenUsed="1" w:qFormat="1"/>
+    <w:lsdException w:name="heading 9" w:semiHidden="1" w:uiPriority="9" w:unhideWhenUsed="1" w:qFormat="1"/>
+    <w:lsdException w:name="index 1" w:semiHidden="1" w:unhideWhenUsed="1"/>
+    <w:lsdException w:name="index 2" w:semiHidden="1" w:unhideWhenUsed="1"/>
+    <w:lsdException w:name="index 3" w:semiHidden="1" w:unhideWhenUsed="1"/>
+    <w:lsdException w:name="index 4" w:semiHidden="1" w:unhideWhenUsed="1"/>
+    <w:lsdException w:name="index 5" w:semiHidden="1" w:unhideWhenUsed="1"/>
+    <w:lsdException w:name="index 6" w:semiHidden="1" w:unhideWhenUsed="1"/>
+    <w:lsdException w:name="index 7" w:semiHidden="1" w:unhideWhenUsed="1"/>
+    <w:lsdException w:name="index 8" w:semiHidden="1" w:unhideWhenUsed="1"/>
+    <w:lsdException w:name="index 9" w:semiHidden="1" w:unhideWhenUsed="1"/>
+    <w:lsdException w:name="toc 1" w:semiHidden="1" w:uiPriority="39" w:unhideWhenUsed="1"/>
+    <w:lsdException w:name="toc 2" w:semiHidden="1" w:uiPriority="39" w:unhideWhenUsed="1"/>
+    <w:lsdException w:name="toc 3" w:semiHidden="1" w:uiPriority="39" w:unhideWhenUsed="1"/>
+    <w:lsdException w:name="toc 4" w:semiHidden="1" w:uiPriority="39" w:unhideWhenUsed="1"/>
+    <w:lsdException w:name="toc 5" w:semiHidden="1" w:uiPriority="39" w:unhideWhenUsed="1"/>
+    <w:lsdException w:name="toc 6" w:semiHidden="1" w:uiPriority="39" w:unhideWhenUsed="1"/>
+    <w:lsdException w:name="toc 7" w:semiHidden="1" w:uiPriority="39" w:unhideWhenUsed="1"/>
+    <w:lsdException w:name="toc 8" w:semiHidden="1" w:uiPriority="39" w:unhideWhenUsed="1"/>
+    <w:lsdException w:name="toc 9" w:semiHidden="1" w:uiPriority="39" w:unhideWhenUsed="1"/>
+    <w:lsdException w:name="Normal Indent" w:semiHidden="1" w:unhideWhenUsed="1"/>
+    <w:lsdException w:name="footnote text" w:semiHidden="1" w:unhideWhenUsed="1"/>
+    <w:lsdException w:name="annotation text" w:semiHidden="1" w:unhideWhenUsed="1"/>
+    <w:lsdException w:name="header" w:semiHidden="1" w:unhideWhenUsed="1"/>
+    <w:lsdException w:name="footer" w:semiHidden="1" w:unhideWhenUsed="1"/>
+    <w:lsdException w:name="index heading" w:semiHidden="1" w:unhideWhenUsed="1"/>
+    <w:lsdException w:name="caption" w:semiHidden="1" w:uiPriority="35" w:unhideWhenUsed="1" w:qFormat="1"/>
+    <w:lsdException w:name="table of figures" w:semiHidden="1" w:unhideWhenUsed="1"/>
+    <w:lsdException w:name="envelope address" w:semiHidden="1" w:unhideWhenUsed="1"/>
+    <w:lsdException w:name="envelope return" w:semiHidden="1" w:unhideWhenUsed="1"/>
+    <w:lsdException w:name="footnote reference" w:semiHidden="1" w:unhideWhenUsed="1"/>
+    <w:lsdException w:name="annotation reference" w:semiHidden="1" w:unhideWhenUsed="1"/>
+    <w:lsdException w:name="line number" w:semiHidden="1" w:unhideWhenUsed="1"/>
+    <w:lsdException w:name="page number" w:semiHidden="1" w:unhideWhenUsed="1"/>
+    <w:lsdException w:name="endnote reference" w:semiHidden="1" w:unhideWhenUsed="1"/>
+    <w:lsdException w:name="endnote text" w:semiHidden="1" w:unhideWhenUsed="1"/>
+    <w:lsdException w:name="table of authorities" w:semiHidden="1" w:unhideWhenUsed="1"/>
+    <w:lsdException w:name="macro" w:semiHidden="1" w:unhideWhenUsed="1"/>
+    <w:lsdException w:name="toa heading" w:semiHidden="1" w:unhideWhenUsed="1"/>
+    <w:lsdException w:name="List" w:semiHidden="1" w:unhideWhenUsed="1"/>
+    <w:lsdException w:name="List Bullet" w:semiHidden="1" w:unhideWhenUsed="1"/>
+    <w:lsdException w:name="List Number" w:semiHidden="1" w:unhideWhenUsed="1"/>
+    <w:lsdException w:name="List 2" w:semiHidden="1" w:unhideWhenUsed="1"/>
+    <w:lsdException w:name="List 3" w:semiHidden="1" w:unhideWhenUsed="1"/>
+    <w:lsdException w:name="List 4" w:semiHidden="1" w:unhideWhenUsed="1"/>
+    <w:lsdException w:name="List 5" w:semiHidden="1" w:unhideWhenUsed="1"/>
+    <w:lsdException w:name="List Bullet 2" w:semiHidden="1" w:unhideWhenUsed="1"/>
+    <w:lsdException w:name="List Bullet 3" w:semiHidden="1" w:unhideWhenUsed="1"/>
+    <w:lsdException w:name="List Bullet 4" w:semiHidden="1" w:unhideWhenUsed="1"/>
+    <w:lsdException w:name="List Bullet 5" w:semiHidden="1" w:unhideWhenUsed="1"/>
+    <w:lsdException w:name="List Number 2" w:semiHidden="1" w:unhideWhenUsed="1"/>
+    <w:lsdException w:name="List Number 3" w:semiHidden="1" w:unhideWhenUsed="1"/>
+    <w:lsdException w:name="List Number 4" w:semiHidden="1" w:unhideWhenUsed="1"/>
+    <w:lsdException w:name="List Number 5" w:semiHidden="1" w:unhideWhenUsed="1"/>
+    <w:lsdException w:name="Title" w:uiPriority="10" w:qFormat="1"/>
+    <w:lsdException w:name="Closing" w:semiHidden="1" w:unhideWhenUsed="1"/>
+    <w:lsdException w:name="Signature" w:semiHidden="1" w:unhideWhenUsed="1"/>
+    <w:lsdException w:name="Default Paragraph Font" w:semiHidden="1" w:uiPriority="1" w:unhideWhenUsed="1"/>
+    <w:lsdException w:name="Body Text" w:semiHidden="1" w:unhideWhenUsed="1"/>
+    <w:lsdException w:name="Body Text Indent" w:semiHidden="1" w:unhideWhenUsed="1"/>
+    <w:lsdException w:name="List Continue" w:semiHidden="1" w:unhideWhenUsed="1"/>
+    <w:lsdException w:name="List Continue 2" w:semiHidden="1" w:unhideWhenUsed="1"/>
+    <w:lsdException w:name="List Continue 3" w:semiHidden="1" w:unhideWhenUsed="1"/>
+    <w:lsdException w:name="List Continue 4" w:semiHidden="1" w:unhideWhenUsed="1"/>
+    <w:lsdException w:name="List Continue 5" w:semiHidden="1" w:unhideWhenUsed="1"/>
+    <w:lsdException w:name="Message Header" w:semiHidden="1" w:unhideWhenUsed="1"/>
+    <w:lsdException w:name="Subtitle" w:uiPriority="11" w:qFormat="1"/>
+    <w:lsdException w:name="Salutation" w:semiHidden="1" w:unhideWhenUsed="1"/>
+    <w:lsdException w:name="Date" w:semiHidden="1" w:unhideWhenUsed="1"/>
+    <w:lsdException w:name="Body Text First Indent" w:semiHidden="1" w:unhideWhenUsed="1"/>
+    <w:lsdException w:name="Body Text First Indent 2" w:semiHidden="1" w:unhideWhenUsed="1"/>
+    <w:lsdException w:name="Note Heading" w:semiHidden="1" w:unhideWhenUsed="1"/>
+    <w:lsdException w:name="Body Text 2" w:semiHidden="1" w:unhideWhenUsed="1"/>
+    <w:lsdException w:name="Body Text 3" w:semiHidden="1" w:unhideWhenUsed="1"/>
+    <w:lsdException w:name="Body Text Indent 2" w:semiHidden="1" w:unhideWhenUsed="1"/>
+    <w:lsdException w:name="Body Text Indent 3" w:semiHidden="1" w:unhideWhenUsed="1"/>
+    <w:lsdException w:name="Block Text" w:semiHidden="1" w:unhideWhenUsed="1"/>
+    <w:lsdException w:name="Hyperlink" w:semiHidden="1" w:unhideWhenUsed="1"/>
+    <w:lsdException w:name="FollowedHyperlink" w:semiHidden="1" w:unhideWhenUsed="1"/>
+    <w:lsdException w:name="Strong" w:uiPriority="22" w:qFormat="1"/>
+    <w:lsdException w:name="Emphasis" w:uiPriority="20" w:qFormat="1"/>
+    <w:lsdException w:name="Document Map" w:semiHidden="1" w:unhideWhenUsed="1"/>
+    <w:lsdException w:name="Plain Text" w:semiHidden="1" w:unhideWhenUsed="1"/>
+    <w:lsdException w:name="E-mail Signature" w:semiHidden="1" w:unhideWhenUsed="1"/>
+    <w:lsdException w:name="HTML Top of Form" w:semiHidden="1" w:unhideWhenUsed="1"/>
+    <w:lsdException w:name="HTML Bottom of Form" w:semiHidden="1" w:unhideWhenUsed="1"/>
+    <w:lsdException w:name="Normal (Web)" w:semiHidden="1" w:unhideWhenUsed="1"/>
+    <w:lsdException w:name="HTML Acronym" w:semiHidden="1" w:unhideWhenUsed="1"/>
+    <w:lsdException w:name="HTML Address" w:semiHidden="1" w:unhideWhenUsed="1"/>
+    <w:lsdException w:name="HTML Cite" w:semiHidden="1" w:unhideWhenUsed="1"/>
+    <w:lsdException w:name="HTML Code" w:semiHidden="1" w:unhideWhenUsed="1"/>
+    <w:lsdException w:name="HTML Definition" w:semiHidden="1" w:unhideWhenUsed="1"/>
+    <w:lsdException w:name="HTML Keyboard" w:semiHidden="1" w:unhideWhenUsed="1"/>
+    <w:lsdException w:name="HTML Preformatted" w:semiHidden="1" w:unhideWhenUsed="1"/>
+    <w:lsdException w:name="HTML Sample" w:semiHidden="1" w:unhideWhenUsed="1"/>
+    <w:lsdException w:name="HTML Typewriter" w:semiHidden="1" w:unhideWhenUsed="1"/>
+    <w:lsdException w:name="HTML Variable" w:semiHidden="1" w:unhideWhenUsed="1"/>
+    <w:lsdException w:name="Normal Table" w:semiHidden="1" w:unhideWhenUsed="1"/>
+    <w:lsdException w:name="annotation subject" w:semiHidden="1" w:unhideWhenUsed="1"/>
+    <w:lsdException w:name="No List" w:semiHidden="1" w:unhideWhenUsed="1"/>
+    <w:lsdException w:name="Outline List 1" w:semiHidden="1" w:unhideWhenUsed="1"/>
+    <w:lsdException w:name="Outline List 2" w:semiHidden="1" w:unhideWhenUsed="1"/>
+    <w:lsdException w:name="Outline List 3" w:semiHidden="1" w:unhideWhenUsed="1"/>
+    <w:lsdException w:name="Table Simple 1" w:semiHidden="1" w:unhideWhenUsed="1"/>
+    <w:lsdException w:name="Table Simple 2" w:semiHidden="1" w:unhideWhenUsed="1"/>
+    <w:lsdException w:name="Table Simple 3" w:semiHidden="1" w:unhideWhenUsed="1"/>
+    <w:lsdException w:name="Table Classic 1" w:semiHidden="1" w:unhideWhenUsed="1"/>
+    <w:lsdException w:name="Table Classic 2" w:semiHidden="1" w:unhideWhenUsed="1"/>
+    <w:lsdException w:name="Table Classic 3" w:semiHidden="1" w:unhideWhenUsed="1"/>
+    <w:lsdException w:name="Table Classic 4" w:semiHidden="1" w:unhideWhenUsed="1"/>
+    <w:lsdException w:name="Table Colorful 1" w:semiHidden="1" w:unhideWhenUsed="1"/>
+    <w:lsdException w:name="Table Colorful 2" w:semiHidden="1" w:unhideWhenUsed="1"/>
+    <w:lsdException w:name="Table Colorful 3" w:semiHidden="1" w:unhideWhenUsed="1"/>
+    <w:lsdException w:name="Table Columns 1" w:semiHidden="1" w:unhideWhenUsed="1"/>
+    <w:lsdException w:name="Table Columns 2" w:semiHidden="1" w:unhideWhenUsed="1"/>
+    <w:lsdException w:name="Table Columns 3" w:semiHidden="1" w:unhideWhenUsed="1"/>
+    <w:lsdException w:name="Table Columns 4" w:semiHidden="1" w:unhideWhenUsed="1"/>
+    <w:lsdException w:name="Table Columns 5" w:semiHidden="1" w:unhideWhenUsed="1"/>
+    <w:lsdException w:name="Table Grid 1" w:semiHidden="1" w:unhideWhenUsed="1"/>
+    <w:lsdException w:name="Table Grid 2" w:semiHidden="1" w:unhideWhenUsed="1"/>
+    <w:lsdException w:name="Table Grid 3" w:semiHidden="1" w:unhideWhenUsed="1"/>
+    <w:lsdException w:name="Table Grid 4" w:semiHidden="1" w:unhideWhenUsed="1"/>
+    <w:lsdException w:name="Table Grid 5" w:semiHidden="1" w:unhideWhenUsed="1"/>
+    <w:lsdException w:name="Table Grid 6" w:semiHidden="1" w:unhideWhenUsed="1"/>
+    <w:lsdException w:name="Table Grid 7" w:semiHidden="1" w:unhideWhenUsed="1"/>
+    <w:lsdException w:name="Table Grid 8" w:semiHidden="1" w:unhideWhenUsed="1"/>
+    <w:lsdException w:name="Table List 1" w:semiHidden="1" w:unhideWhenUsed="1"/>
+    <w:lsdException w:name="Table List 2" w:semiHidden="1" w:unhideWhenUsed="1"/>
+    <w:lsdException w:name="Table List 3" w:semiHidden="1" w:unhideWhenUsed="1"/>
+    <w:lsdException w:name="Table List 4" w:semiHidden="1" w:unhideWhenUsed="1"/>
+    <w:lsdException w:name="Table List 5" w:semiHidden="1" w:unhideWhenUsed="1"/>
+    <w:lsdException w:name="Table List 6" w:semiHidden="1" w:unhideWhenUsed="1"/>
+    <w:lsdException w:name="Table List 7" w:semiHidden="1" w:unhideWhenUsed="1"/>
+    <w:lsdException w:name="Table List 8" w:semiHidden="1" w:unhideWhenUsed="1"/>
+    <w:lsdException w:name="Table 3D effects 1" w:semiHidden="1" w:unhideWhenUsed="1"/>
+    <w:lsdException w:name="Table 3D effects 2" w:semiHidden="1" w:unhideWhenUsed="1"/>
+    <w:lsdException w:name="Table 3D effects 3" w:semiHidden="1" w:unhideWhenUsed="1"/>
+    <w:lsdException w:name="Table Contemporary" w:semiHidden="1" w:unhideWhenUsed="1"/>
+    <w:lsdException w:name="Table Elegant" w:semiHidden="1" w:unhideWhenUsed="1"/>
+    <w:lsdException w:name="Table Professional" w:semiHidden="1" w:unhideWhenUsed="1"/>
+    <w:lsdException w:name="Table Subtle 1" w:semiHidden="1" w:unhideWhenUsed="1"/>
+    <w:lsdException w:name="Table Subtle 2" w:semiHidden="1" w:unhideWhenUsed="1"/>
+    <w:lsdException w:name="Table Web 1" w:semiHidden="1" w:unhideWhenUsed="1"/>
+    <w:lsdException w:name="Table Web 2" w:semiHidden="1" w:unhideWhenUsed="1"/>
+    <w:lsdException w:name="Table Web 3" w:semiHidden="1" w:unhideWhenUsed="1"/>
+    <w:lsdException w:name="Balloon Text" w:semiHidden="1" w:unhideWhenUsed="1"/>
+    <w:lsdException w:name="Table Grid" w:uiPriority="39"/>
+    <w:lsdException w:name="Table Theme" w:semiHidden="1" w:unhideWhenUsed="1"/>
+    <w:lsdException w:name="Placeholder Text" w:semiHidden="1"/>
+    <w:lsdException w:name="No Spacing" w:uiPriority="1" w:qFormat="1"/>
+    <w:lsdException w:name="Light Shading" w:uiPriority="60"/>
+    <w:lsdException w:name="Light List" w:uiPriority="61"/>
+    <w:lsdException w:name="Light Grid" w:uiPriority="62"/>
+    <w:lsdException w:name="Medium Shading 1" w:uiPriority="63"/>
+    <w:lsdException w:name="Medium Shading 2" w:uiPriority="64"/>
+    <w:lsdException w:name="Medium List 1" w:uiPriority="65"/>
+    <w:lsdException w:name="Medium List 2" w:uiPriority="66"/>
+    <w:lsdException w:name="Medium Grid 1" w:uiPriority="67"/>
+    <w:lsdException w:name="Medium Grid 2" w:uiPriority="68"/>
+    <w:lsdException w:name="Medium Grid 3" w:uiPriority="69"/>
+    <w:lsdException w:name="Dark List" w:uiPriority="70"/>
+    <w:lsdException w:name="Colorful Shading" w:uiPriority="71"/>
+    <w:lsdException w:name="Colorful List" w:uiPriority="72"/>
+    <w:lsdException w:name="Colorful Grid" w:uiPriority="73"/>
+    <w:lsdException w:name="Light Shading Accent 1" w:uiPriority="60"/>
+    <w:lsdException w:name="Light List Accent 1" w:uiPriority="61"/>
+    <w:lsdException w:name="Light Grid Accent 1" w:uiPriority="62"/>
+    <w:lsdException w:name="Medium Shading 1 Accent 1" w:uiPriority="63"/>
+    <w:lsdException w:name="Medium Shading 2 Accent 1" w:uiPriority="64"/>
+    <w:lsdException w:name="Medium List 1 Accent 1" w:uiPriority="65"/>
+    <w:lsdException w:name="Revision" w:semiHidden="1"/>
+    <w:lsdException w:name="List Paragraph" w:uiPriority="34" w:qFormat="1"/>
+    <w:lsdException w:name="Quote" w:uiPriority="29" w:qFormat="1"/>
+    <w:lsdException w:name="Intense Quote" w:uiPriority="30" w:qFormat="1"/>
+    <w:lsdException w:name="Medium List 2 Accent 1" w:uiPriority="66"/>
+    <w:lsdException w:name="Medium Grid 1 Accent 1" w:uiPriority="67"/>
+    <w:lsdException w:name="Medium Grid 2 Accent 1" w:uiPriority="68"/>
+    <w:lsdException w:name="Medium Grid 3 Accent 1" w:uiPriority="69"/>
+    <w:lsdException w:name="Dark List Accent 1" w:uiPriority="70"/>
+    <w:lsdException w:name="Colorful Shading Accent 1" w:uiPriority="71"/>
+    <w:lsdException w:name="Colorful List Accent 1" w:uiPriority="72"/>
+    <w:lsdException w:name="Colorful Grid Accent 1" w:uiPriority="73"/>
+    <w:lsdException w:name="Light Shading Accent 2" w:uiPriority="60"/>
+    <w:lsdException w:name="Light List Accent 2" w:uiPriority="61"/>
+    <w:lsdException w:name="Light Grid Accent 2" w:uiPriority="62"/>
+    <w:lsdException w:name="Medium Shading 1 Accent 2" w:uiPriority="63"/>
+    <w:lsdException w:name="Medium Shading 2 Accent 2" w:uiPriority="64"/>
+    <w:lsdException w:name="Medium List 1 Accent 2" w:uiPriority="65"/>
+    <w:lsdException w:name="Medium List 2 Accent 2" w:uiPriority="66"/>
+    <w:lsdException w:name="Medium Grid 1 Accent 2" w:uiPriority="67"/>
+    <w:lsdException w:name="Medium Grid 2 Accent 2" w:uiPriority="68"/>
+    <w:lsdException w:name="Medium Grid 3 Accent 2" w:uiPriority="69"/>
+    <w:lsdException w:name="Dark List Accent 2" w:uiPriority="70"/>
+    <w:lsdException w:name="Colorful Shading Accent 2" w:uiPriority="71"/>
+    <w:lsdException w:name="Colorful List Accent 2" w:uiPriority="72"/>
+    <w:lsdException w:name="Colorful Grid Accent 2" w:uiPriority="73"/>
+    <w:lsdException w:name="Light Shading Accent 3" w:uiPriority="60"/>
+    <w:lsdException w:name="Light List Accent 3" w:uiPriority="61"/>
+    <w:lsdException w:name="Light Grid Accent 3" w:uiPriority="62"/>
+    <w:lsdException w:name="Medium Shading 1 Accent 3" w:uiPriority="63"/>
+    <w:lsdException w:name="Medium Shading 2 Accent 3" w:uiPriority="64"/>
+    <w:lsdException w:name="Medium List 1 Accent 3" w:uiPriority="65"/>
+    <w:lsdException w:name="Medium List 2 Accent 3" w:uiPriority="66"/>
+    <w:lsdException w:name="Medium Grid 1 Accent 3" w:uiPriority="67"/>
+    <w:lsdException w:name="Medium Grid 2 Accent 3" w:uiPriority="68"/>
+    <w:lsdException w:name="Medium Grid 3 Accent 3" w:uiPriority="69"/>
+    <w:lsdException w:name="Dark List Accent 3" w:uiPriority="70"/>
+    <w:lsdException w:name="Colorful Shading Accent 3" w:uiPriority="71"/>
+    <w:lsdException w:name="Colorful List Accent 3" w:uiPriority="72"/>
+    <w:lsdException w:name="Colorful Grid Accent 3" w:uiPriority="73"/>
+    <w:lsdException w:name="Light Shading Accent 4" w:uiPriority="60"/>
+    <w:lsdException w:name="Light List Accent 4" w:uiPriority="61"/>
+    <w:lsdException w:name="Light Grid Accent 4" w:uiPriority="62"/>
+    <w:lsdException w:name="Medium Shading 1 Accent 4" w:uiPriority="63"/>
+    <w:lsdException w:name="Medium Shading 2 Accent 4" w:uiPriority="64"/>
+    <w:lsdException w:name="Medium List 1 Accent 4" w:uiPriority="65"/>
+    <w:lsdException w:name="Medium List 2 Accent 4" w:uiPriority="66"/>
+    <w:lsdException w:name="Medium Grid 1 Accent 4" w:uiPriority="67"/>
+    <w:lsdException w:name="Medium Grid 2 Accent 4" w:uiPriority="68"/>
+    <w:lsdException w:name="Medium Grid 3 Accent 4" w:uiPriority="69"/>
+    <w:lsdException w:name="Dark List Accent 4" w:uiPriority="70"/>
+    <w:lsdException w:name="Colorful Shading Accent 4" w:uiPriority="71"/>
+    <w:lsdException w:name="Colorful List Accent 4" w:uiPriority="72"/>
+    <w:lsdException w:name="Colorful Grid Accent 4" w:uiPriority="73"/>
+    <w:lsdException w:name="Light Shading Accent 5" w:uiPriority="60"/>
+    <w:lsdException w:name="Light List Accent 5" w:uiPriority="61"/>
+    <w:lsdException w:name="Light Grid Accent 5" w:uiPriority="62"/>
+    <w:lsdException w:name="Medium Shading 1 Accent 5" w:uiPriority="63"/>
+    <w:lsdException w:name="Medium Shading 2 Accent 5" w:uiPriority="64"/>
+    <w:lsdException w:name="Medium List 1 Accent 5" w:uiPriority="65"/>
+    <w:lsdException w:name="Medium List 2 Accent 5" w:uiPriority="66"/>
+    <w:lsdException w:name="Medium Grid 1 Accent 5" w:uiPriority="67"/>
+    <w:lsdException w:name="Medium Grid 2 Accent 5" w:uiPriority="68"/>
+    <w:lsdException w:name="Medium Grid 3 Accent 5" w:uiPriority="69"/>
+    <w:lsdException w:name="Dark List Accent 5" w:uiPriority="70"/>
+    <w:lsdException w:name="Colorful Shading Accent 5" w:uiPriority="71"/>
+    <w:lsdException w:name="Colorful List Accent 5" w:uiPriority="72"/>
+    <w:lsdException w:name="Colorful Grid Accent 5" w:uiPriority="73"/>
+    <w:lsdException w:name="Light Shading Accent 6" w:uiPriority="60"/>
+    <w:lsdException w:name="Light List Accent 6" w:uiPriority="61"/>
+    <w:lsdException w:name="Light Grid Accent 6" w:uiPriority="62"/>
+    <w:lsdException w:name="Medium Shading 1 Accent 6" w:uiPriority="63"/>
+    <w:lsdException w:name="Medium Shading 2 Accent 6" w:uiPriority="64"/>
+    <w:lsdException w:name="Medium List 1 Accent 6" w:uiPriority="65"/>
+    <w:lsdException w:name="Medium List 2 Accent 6" w:uiPriority="66"/>
+    <w:lsdException w:name="Medium Grid 1 Accent 6" w:uiPriority="67"/>
+    <w:lsdException w:name="Medium Grid 2 Accent 6" w:uiPriority="68"/>
+    <w:lsdException w:name="Medium Grid 3 Accent 6" w:uiPriority="69"/>
+    <w:lsdException w:name="Dark List Accent 6" w:uiPriority="70"/>
+    <w:lsdException w:name="Colorful Shading Accent 6" w:uiPriority="71"/>
+    <w:lsdException w:name="Colorful List Accent 6" w:uiPriority="72"/>
+    <w:lsdException w:name="Colorful Grid Accent 6" w:uiPriority="73"/>
+    <w:lsdException w:name="Subtle Emphasis" w:uiPriority="19" w:qFormat="1"/>
+    <w:lsdException w:name="Intense Emphasis" w:uiPriority="21" w:qFormat="1"/>
+    <w:lsdException w:name="Subtle Reference" w:uiPriority="31" w:qFormat="1"/>
+    <w:lsdException w:name="Intense Reference" w:uiPriority="32" w:qFormat="1"/>
+    <w:lsdException w:name="Book Title" w:uiPriority="33" w:qFormat="1"/>
+    <w:lsdException w:name="Bibliography" w:semiHidden="1" w:uiPriority="37" w:unhideWhenUsed="1"/>
+    <w:lsdException w:name="TOC Heading" w:semiHidden="1" w:uiPriority="39" w:unhideWhenUsed="1" w:qFormat="1"/>
+    <w:lsdException w:name="Plain Table 1" w:uiPriority="41"/>
+    <w:lsdException w:name="Plain Table 2" w:uiPriority="42"/>
+    <w:lsdException w:name="Plain Table 3" w:uiPriority="43"/>
+    <w:lsdException w:name="Plain Table 4" w:uiPriority="44"/>
+    <w:lsdException w:name="Plain Table 5" w:uiPriority="45"/>
+    <w:lsdException w:name="Grid Table Light" w:uiPriority="40"/>
+    <w:lsdException w:name="Grid Table 1 Light" w:uiPriority="46"/>
+    <w:lsdException w:name="Grid Table 2" w:uiPriority="47"/>
+    <w:lsdException w:name="Grid Table 3" w:uiPriority="48"/>
+    <w:lsdException w:name="Grid Table 4" w:uiPriority="49"/>
+    <w:lsdException w:name="Grid Table 5 Dark" w:uiPriority="50"/>
+    <w:lsdException w:name="Grid Table 6 Colorful" w:uiPriority="51"/>
+    <w:lsdException w:name="Grid Table 7 Colorful" w:uiPriority="52"/>
+    <w:lsdException w:name="Grid Table 1 Light Accent 1" w:uiPriority="46"/>
+    <w:lsdException w:name="Grid Table 2 Accent 1" w:uiPriority="47"/>
+    <w:lsdException w:name="Grid Table 3 Accent 1" w:uiPriority="48"/>
+    <w:lsdException w:name="Grid Table 4 Accent 1" w:uiPriority="49"/>
+    <w:lsdException w:name="Grid Table 5 Dark Accent 1" w:uiPriority="50"/>
+    <w:lsdException w:name="Grid Table 6 Colorful Accent 1" w:uiPriority="51"/>
+    <w:lsdException w:name="Grid Table 7 Colorful Accent 1" w:uiPriority="52"/>
+    <w:lsdException w:name="Grid Table 1 Light Accent 2" w:uiPriority="46"/>
+    <w:lsdException w:name="Grid Table 2 Accent 2" w:uiPriority="47"/>
+    <w:lsdException w:name="Grid Table 3 Accent 2" w:uiPriority="48"/>
+    <w:lsdException w:name="Grid Table 4 Accent 2" w:uiPriority="49"/>
+    <w:lsdException w:name="Grid Table 5 Dark Accent 2" w:uiPriority="50"/>
+    <w:lsdException w:name="Grid Table 6 Colorful Accent 2" w:uiPriority="51"/>
+    <w:lsdException w:name="Grid Table 7 Colorful Accent 2" w:uiPriority="52"/>
+    <w:lsdException w:name="Grid Table 1 Light Accent 3" w:uiPriority="46"/>
+    <w:lsdException w:name="Grid Table 2 Accent 3" w:uiPriority="47"/>
+    <w:lsdException w:name="Grid Table 3 Accent 3" w:uiPriority="48"/>
+    <w:lsdException w:name="Grid Table 4 Accent 3" w:uiPriority="49"/>
+    <w:lsdException w:name="Grid Table 5 Dark Accent 3" w:uiPriority="50"/>
+    <w:lsdException w:name="Grid Table 6 Colorful Accent 3" w:uiPriority="51"/>
+    <w:lsdException w:name="Grid Table 7 Colorful Accent 3" w:uiPriority="52"/>
+    <w:lsdException w:name="Grid Table 1 Light Accent 4" w:uiPriority="46"/>
+    <w:lsdException w:name="Grid Table 2 Accent 4" w:uiPriority="47"/>
+    <w:lsdException w:name="Grid Table 3 Accent 4" w:uiPriority="48"/>
+    <w:lsdException w:name="Grid Table 4 Accent 4" w:uiPriority="49"/>
+    <w:lsdException w:name="Grid Table 5 Dark Accent 4" w:uiPriority="50"/>
+    <w:lsdException w:name="Grid Table 6 Colorful Accent 4" w:uiPriority="51"/>
+    <w:lsdException w:name="Grid Table 7 Colorful Accent 4" w:uiPriority="52"/>
+    <w:lsdException w:name="Grid Table 1 Light Accent 5" w:uiPriority="46"/>
+    <w:lsdException w:name="Grid Table 2 Accent 5" w:uiPriority="47"/>
+    <w:lsdException w:name="Grid Table 3 Accent 5" w:uiPriority="48"/>
+    <w:lsdException w:name="Grid Table 4 Accent 5" w:uiPriority="49"/>
+    <w:lsdException w:name="Grid Table 5 Dark Accent 5" w:uiPriority="50"/>
+    <w:lsdException w:name="Grid Table 6 Colorful Accent 5" w:uiPriority="51"/>
+    <w:lsdException w:name="Grid Table 7 Colorful Accent 5" w:uiPriority="52"/>
+    <w:lsdException w:name="Grid Table 1 Light Accent 6" w:uiPriority="46"/>
+    <w:lsdException w:name="Grid Table 2 Accent 6" w:uiPriority="47"/>
+    <w:lsdException w:name="Grid Table 3 Accent 6" w:uiPriority="48"/>
+    <w:lsdException w:name="Grid Table 4 Accent 6" w:uiPriority="49"/>
+    <w:lsdException w:name="Grid Table 5 Dark Accent 6" w:uiPriority="50"/>
+    <w:lsdException w:name="Grid Table 6 Colorful Accent 6" w:uiPriority="51"/>
+    <w:lsdException w:name="Grid Table 7 Colorful Accent 6" w:uiPriority="52"/>
+    <w:lsdException w:name="List Table 1 Light" w:uiPriority="46"/>
+    <w:lsdException w:name="List Table 2" w:uiPriority="47"/>
+    <w:lsdException w:name="List Table 3" w:uiPriority="48"/>
+    <w:lsdException w:name="List Table 4" w:uiPriority="49"/>
+    <w:lsdException w:name="List Table 5 Dark" w:uiPriority="50"/>
+    <w:lsdException w:name="List Table 6 Colorful" w:uiPriority="51"/>
+    <w:lsdException w:name="List Table 7 Colorful" w:uiPriority="52"/>
+    <w:lsdException w:name="List Table 1 Light Accent 1" w:uiPriority="46"/>
+    <w:lsdException w:name="List Table 2 Accent 1" w:uiPriority="47"/>
+    <w:lsdException w:name="List Table 3 Accent 1" w:uiPriority="48"/>
+    <w:lsdException w:name="List Table 4 Accent 1" w:uiPriority="49"/>
+    <w:lsdException w:name="List Table 5 Dark Accent 1" w:uiPriority="50"/>
+    <w:lsdException w:name="List Table 6 Colorful Accent 1" w:uiPriority="51"/>
+    <w:lsdException w:name="List Table 7 Colorful Accent 1" w:uiPriority="52"/>
+    <w:lsdException w:name="List Table 1 Light Accent 2" w:uiPriority="46"/>
+    <w:lsdException w:name="List Table 2 Accent 2" w:uiPriority="47"/>
+    <w:lsdException w:name="List Table 3 Accent 2" w:uiPriority="48"/>
+    <w:lsdException w:name="List Table 4 Accent 2" w:uiPriority="49"/>
+    <w:lsdException w:name="List Table 5 Dark Accent 2" w:uiPriority="50"/>
+    <w:lsdException w:name="List Table 6 Colorful Accent 2" w:uiPriority="51"/>
+    <w:lsdException w:name="List Table 7 Colorful Accent 2" w:uiPriority="52"/>
+    <w:lsdException w:name="List Table 1 Light Accent 3" w:uiPriority="46"/>
+    <w:lsdException w:name="List Table 2 Accent 3" w:uiPriority="47"/>
+    <w:lsdException w:name="List Table 3 Accent 3" w:uiPriority="48"/>
+    <w:lsdException w:name="List Table 4 Accent 3" w:uiPriority="49"/>
+    <w:lsdException w:name="List Table 5 Dark Accent 3" w:uiPriority="50"/>
+    <w:lsdException w:name="List Table 6 Colorful Accent 3" w:uiPriority="51"/>
+    <w:lsdException w:name="List Table 7 Colorful Accent 3" w:uiPriority="52"/>
+    <w:lsdException w:name="List Table 1 Light Accent 4" w:uiPriority="46"/>
+    <w:lsdException w:name="List Table 2 Accent 4" w:uiPriority="47"/>
+    <w:lsdException w:name="List Table 3 Accent 4" w:uiPriority="48"/>
+    <w:lsdException w:name="List Table 4 Accent 4" w:uiPriority="49"/>
+    <w:lsdException w:name="List Table 5 Dark Accent 4" w:uiPriority="50"/>
+    <w:lsdException w:name="List Table 6 Colorful Accent 4" w:uiPriority="51"/>
+    <w:lsdException w:name="List Table 7 Colorful Accent 4" w:uiPriority="52"/>
+    <w:lsdException w:name="List Table 1 Light Accent 5" w:uiPriority="46"/>
+    <w:lsdException w:name="List Table 2 Accent 5" w:uiPriority="47"/>
+    <w:lsdException w:name="List Table 3 Accent 5" w:uiPriority="48"/>
+    <w:lsdException w:name="List Table 4 Accent 5" w:uiPriority="49"/>
+    <w:lsdException w:name="List Table 5 Dark Accent 5" w:uiPriority="50"/>
+    <w:lsdException w:name="List Table 6 Colorful Accent 5" w:uiPriority="51"/>
+    <w:lsdException w:name="List Table 7 Colorful Accent 5" w:uiPriority="52"/>
+    <w:lsdException w:name="List Table 1 Light Accent 6" w:uiPriority="46"/>
+    <w:lsdException w:name="List Table 2 Accent 6" w:uiPriority="47"/>
+    <w:lsdException w:name="List Table 3 Accent 6" w:uiPriority="48"/>
+    <w:lsdException w:name="List Table 4 Accent 6" w:uiPriority="49"/>
+    <w:lsdException w:name="List Table 5 Dark Accent 6" w:uiPriority="50"/>
+    <w:lsdException w:name="List Table 6 Colorful Accent 6" w:uiPriority="51"/>
+    <w:lsdException w:name="List Table 7 Colorful Accent 6" w:uiPriority="52"/>
   </w:latentStyles>
   <w:style w:type="paragraph" w:default="1" w:styleId="a">
     <w:name w:val="Normal"/>
@@ -3498,6 +4954,28 @@
       <w:color w:val="4472C4" w:themeColor="accent1"/>
       <w:sz w:val="26"/>
       <w:szCs w:val="26"/>
+    </w:rPr>
+  </w:style>
+  <w:style w:type="paragraph" w:styleId="3">
+    <w:name w:val="heading 3"/>
+    <w:basedOn w:val="a"/>
+    <w:next w:val="a"/>
+    <w:link w:val="30"/>
+    <w:uiPriority w:val="9"/>
+    <w:unhideWhenUsed/>
+    <w:qFormat/>
+    <w:rsid w:val="008E1E5E"/>
+    <w:pPr>
+      <w:keepNext/>
+      <w:keepLines/>
+      <w:spacing w:before="40" w:after="0"/>
+      <w:outlineLvl w:val="2"/>
+    </w:pPr>
+    <w:rPr>
+      <w:rFonts w:asciiTheme="majorHAnsi" w:eastAsiaTheme="majorEastAsia" w:hAnsiTheme="majorHAnsi" w:cstheme="majorBidi"/>
+      <w:color w:val="1F3763" w:themeColor="accent1" w:themeShade="7F"/>
+      <w:sz w:val="24"/>
+      <w:szCs w:val="24"/>
     </w:rPr>
   </w:style>
   <w:style w:type="character" w:default="1" w:styleId="a0">
@@ -3659,374 +5137,30 @@
       <w:ind w:left="220"/>
     </w:pPr>
   </w:style>
-</w:styles>
-</file>
-
-<file path=word/stylesWithEffects.xml><?xml version="1.0" encoding="utf-8"?>
-<w:styles xmlns:wpc="http://schemas.microsoft.com/office/word/2010/wordprocessingCanvas" xmlns:mc="http://schemas.openxmlformats.org/markup-compatibility/2006" xmlns:o="urn:schemas-microsoft-com:office:office" xmlns:r="http://schemas.openxmlformats.org/officeDocument/2006/relationships" xmlns:m="http://schemas.openxmlformats.org/officeDocument/2006/math" xmlns:v="urn:schemas-microsoft-com:vml" xmlns:wp14="http://schemas.microsoft.com/office/word/2010/wordprocessingDrawing" xmlns:wp="http://schemas.openxmlformats.org/drawingml/2006/wordprocessingDrawing" xmlns:w10="urn:schemas-microsoft-com:office:word" xmlns:w="http://schemas.openxmlformats.org/wordprocessingml/2006/main" xmlns:w14="http://schemas.microsoft.com/office/word/2010/wordml" xmlns:wpg="http://schemas.microsoft.com/office/word/2010/wordprocessingGroup" xmlns:wpi="http://schemas.microsoft.com/office/word/2010/wordprocessingInk" xmlns:wne="http://schemas.microsoft.com/office/word/2006/wordml" xmlns:wps="http://schemas.microsoft.com/office/word/2010/wordprocessingShape" mc:Ignorable="w14 wp14">
-  <w:docDefaults>
-    <w:rPrDefault>
-      <w:rPr>
-        <w:rFonts w:asciiTheme="minorHAnsi" w:eastAsiaTheme="minorHAnsi" w:hAnsiTheme="minorHAnsi" w:cstheme="minorBidi"/>
-        <w:kern w:val="2"/>
-        <w:sz w:val="22"/>
-        <w:szCs w:val="22"/>
-        <w:lang w:val="ru-RU" w:eastAsia="en-US" w:bidi="ar-SA"/>
-        <w14:ligatures w14:val="standardContextual"/>
-      </w:rPr>
-    </w:rPrDefault>
-    <w:pPrDefault>
-      <w:pPr>
-        <w:spacing w:after="160" w:line="360" w:lineRule="auto"/>
-      </w:pPr>
-    </w:pPrDefault>
-  </w:docDefaults>
-  <w:latentStyles w:defLockedState="0" w:defUIPriority="99" w:defSemiHidden="1" w:defUnhideWhenUsed="1" w:defQFormat="0" w:count="267">
-    <w:lsdException w:name="Normal" w:semiHidden="0" w:uiPriority="0" w:unhideWhenUsed="0" w:qFormat="1"/>
-    <w:lsdException w:name="heading 1" w:semiHidden="0" w:uiPriority="9" w:unhideWhenUsed="0" w:qFormat="1"/>
-    <w:lsdException w:name="heading 2" w:uiPriority="9" w:qFormat="1"/>
-    <w:lsdException w:name="heading 3" w:uiPriority="9" w:qFormat="1"/>
-    <w:lsdException w:name="heading 4" w:uiPriority="9" w:qFormat="1"/>
-    <w:lsdException w:name="heading 5" w:uiPriority="9" w:qFormat="1"/>
-    <w:lsdException w:name="heading 6" w:uiPriority="9" w:qFormat="1"/>
-    <w:lsdException w:name="heading 7" w:uiPriority="9" w:qFormat="1"/>
-    <w:lsdException w:name="heading 8" w:uiPriority="9" w:qFormat="1"/>
-    <w:lsdException w:name="heading 9" w:uiPriority="9" w:qFormat="1"/>
-    <w:lsdException w:name="toc 1" w:uiPriority="39"/>
-    <w:lsdException w:name="toc 2" w:uiPriority="39"/>
-    <w:lsdException w:name="toc 3" w:uiPriority="39"/>
-    <w:lsdException w:name="toc 4" w:uiPriority="39"/>
-    <w:lsdException w:name="toc 5" w:uiPriority="39"/>
-    <w:lsdException w:name="toc 6" w:uiPriority="39"/>
-    <w:lsdException w:name="toc 7" w:uiPriority="39"/>
-    <w:lsdException w:name="toc 8" w:uiPriority="39"/>
-    <w:lsdException w:name="toc 9" w:uiPriority="39"/>
-    <w:lsdException w:name="caption" w:uiPriority="35" w:qFormat="1"/>
-    <w:lsdException w:name="Title" w:semiHidden="0" w:uiPriority="10" w:unhideWhenUsed="0" w:qFormat="1"/>
-    <w:lsdException w:name="Default Paragraph Font" w:uiPriority="1"/>
-    <w:lsdException w:name="Subtitle" w:semiHidden="0" w:uiPriority="11" w:unhideWhenUsed="0" w:qFormat="1"/>
-    <w:lsdException w:name="Strong" w:semiHidden="0" w:uiPriority="22" w:unhideWhenUsed="0" w:qFormat="1"/>
-    <w:lsdException w:name="Emphasis" w:semiHidden="0" w:uiPriority="20" w:unhideWhenUsed="0" w:qFormat="1"/>
-    <w:lsdException w:name="Table Grid" w:semiHidden="0" w:uiPriority="39" w:unhideWhenUsed="0"/>
-    <w:lsdException w:name="Placeholder Text" w:unhideWhenUsed="0"/>
-    <w:lsdException w:name="No Spacing" w:semiHidden="0" w:uiPriority="1" w:unhideWhenUsed="0" w:qFormat="1"/>
-    <w:lsdException w:name="Light Shading" w:semiHidden="0" w:uiPriority="60" w:unhideWhenUsed="0"/>
-    <w:lsdException w:name="Light List" w:semiHidden="0" w:uiPriority="61" w:unhideWhenUsed="0"/>
-    <w:lsdException w:name="Light Grid" w:semiHidden="0" w:uiPriority="62" w:unhideWhenUsed="0"/>
-    <w:lsdException w:name="Medium Shading 1" w:semiHidden="0" w:uiPriority="63" w:unhideWhenUsed="0"/>
-    <w:lsdException w:name="Medium Shading 2" w:semiHidden="0" w:uiPriority="64" w:unhideWhenUsed="0"/>
-    <w:lsdException w:name="Medium List 1" w:semiHidden="0" w:uiPriority="65" w:unhideWhenUsed="0"/>
-    <w:lsdException w:name="Medium List 2" w:semiHidden="0" w:uiPriority="66" w:unhideWhenUsed="0"/>
-    <w:lsdException w:name="Medium Grid 1" w:semiHidden="0" w:uiPriority="67" w:unhideWhenUsed="0"/>
-    <w:lsdException w:name="Medium Grid 2" w:semiHidden="0" w:uiPriority="68" w:unhideWhenUsed="0"/>
-    <w:lsdException w:name="Medium Grid 3" w:semiHidden="0" w:uiPriority="69" w:unhideWhenUsed="0"/>
-    <w:lsdException w:name="Dark List" w:semiHidden="0" w:uiPriority="70" w:unhideWhenUsed="0"/>
-    <w:lsdException w:name="Colorful Shading" w:semiHidden="0" w:uiPriority="71" w:unhideWhenUsed="0"/>
-    <w:lsdException w:name="Colorful List" w:semiHidden="0" w:uiPriority="72" w:unhideWhenUsed="0"/>
-    <w:lsdException w:name="Colorful Grid" w:semiHidden="0" w:uiPriority="73" w:unhideWhenUsed="0"/>
-    <w:lsdException w:name="Light Shading Accent 1" w:semiHidden="0" w:uiPriority="60" w:unhideWhenUsed="0"/>
-    <w:lsdException w:name="Light List Accent 1" w:semiHidden="0" w:uiPriority="61" w:unhideWhenUsed="0"/>
-    <w:lsdException w:name="Light Grid Accent 1" w:semiHidden="0" w:uiPriority="62" w:unhideWhenUsed="0"/>
-    <w:lsdException w:name="Medium Shading 1 Accent 1" w:semiHidden="0" w:uiPriority="63" w:unhideWhenUsed="0"/>
-    <w:lsdException w:name="Medium Shading 2 Accent 1" w:semiHidden="0" w:uiPriority="64" w:unhideWhenUsed="0"/>
-    <w:lsdException w:name="Medium List 1 Accent 1" w:semiHidden="0" w:uiPriority="65" w:unhideWhenUsed="0"/>
-    <w:lsdException w:name="Revision" w:unhideWhenUsed="0"/>
-    <w:lsdException w:name="List Paragraph" w:semiHidden="0" w:uiPriority="34" w:unhideWhenUsed="0" w:qFormat="1"/>
-    <w:lsdException w:name="Quote" w:semiHidden="0" w:uiPriority="29" w:unhideWhenUsed="0" w:qFormat="1"/>
-    <w:lsdException w:name="Intense Quote" w:semiHidden="0" w:uiPriority="30" w:unhideWhenUsed="0" w:qFormat="1"/>
-    <w:lsdException w:name="Medium List 2 Accent 1" w:semiHidden="0" w:uiPriority="66" w:unhideWhenUsed="0"/>
-    <w:lsdException w:name="Medium Grid 1 Accent 1" w:semiHidden="0" w:uiPriority="67" w:unhideWhenUsed="0"/>
-    <w:lsdException w:name="Medium Grid 2 Accent 1" w:semiHidden="0" w:uiPriority="68" w:unhideWhenUsed="0"/>
-    <w:lsdException w:name="Medium Grid 3 Accent 1" w:semiHidden="0" w:uiPriority="69" w:unhideWhenUsed="0"/>
-    <w:lsdException w:name="Dark List Accent 1" w:semiHidden="0" w:uiPriority="70" w:unhideWhenUsed="0"/>
-    <w:lsdException w:name="Colorful Shading Accent 1" w:semiHidden="0" w:uiPriority="71" w:unhideWhenUsed="0"/>
-    <w:lsdException w:name="Colorful List Accent 1" w:semiHidden="0" w:uiPriority="72" w:unhideWhenUsed="0"/>
-    <w:lsdException w:name="Colorful Grid Accent 1" w:semiHidden="0" w:uiPriority="73" w:unhideWhenUsed="0"/>
-    <w:lsdException w:name="Light Shading Accent 2" w:semiHidden="0" w:uiPriority="60" w:unhideWhenUsed="0"/>
-    <w:lsdException w:name="Light List Accent 2" w:semiHidden="0" w:uiPriority="61" w:unhideWhenUsed="0"/>
-    <w:lsdException w:name="Light Grid Accent 2" w:semiHidden="0" w:uiPriority="62" w:unhideWhenUsed="0"/>
-    <w:lsdException w:name="Medium Shading 1 Accent 2" w:semiHidden="0" w:uiPriority="63" w:unhideWhenUsed="0"/>
-    <w:lsdException w:name="Medium Shading 2 Accent 2" w:semiHidden="0" w:uiPriority="64" w:unhideWhenUsed="0"/>
-    <w:lsdException w:name="Medium List 1 Accent 2" w:semiHidden="0" w:uiPriority="65" w:unhideWhenUsed="0"/>
-    <w:lsdException w:name="Medium List 2 Accent 2" w:semiHidden="0" w:uiPriority="66" w:unhideWhenUsed="0"/>
-    <w:lsdException w:name="Medium Grid 1 Accent 2" w:semiHidden="0" w:uiPriority="67" w:unhideWhenUsed="0"/>
-    <w:lsdException w:name="Medium Grid 2 Accent 2" w:semiHidden="0" w:uiPriority="68" w:unhideWhenUsed="0"/>
-    <w:lsdException w:name="Medium Grid 3 Accent 2" w:semiHidden="0" w:uiPriority="69" w:unhideWhenUsed="0"/>
-    <w:lsdException w:name="Dark List Accent 2" w:semiHidden="0" w:uiPriority="70" w:unhideWhenUsed="0"/>
-    <w:lsdException w:name="Colorful Shading Accent 2" w:semiHidden="0" w:uiPriority="71" w:unhideWhenUsed="0"/>
-    <w:lsdException w:name="Colorful List Accent 2" w:semiHidden="0" w:uiPriority="72" w:unhideWhenUsed="0"/>
-    <w:lsdException w:name="Colorful Grid Accent 2" w:semiHidden="0" w:uiPriority="73" w:unhideWhenUsed="0"/>
-    <w:lsdException w:name="Light Shading Accent 3" w:semiHidden="0" w:uiPriority="60" w:unhideWhenUsed="0"/>
-    <w:lsdException w:name="Light List Accent 3" w:semiHidden="0" w:uiPriority="61" w:unhideWhenUsed="0"/>
-    <w:lsdException w:name="Light Grid Accent 3" w:semiHidden="0" w:uiPriority="62" w:unhideWhenUsed="0"/>
-    <w:lsdException w:name="Medium Shading 1 Accent 3" w:semiHidden="0" w:uiPriority="63" w:unhideWhenUsed="0"/>
-    <w:lsdException w:name="Medium Shading 2 Accent 3" w:semiHidden="0" w:uiPriority="64" w:unhideWhenUsed="0"/>
-    <w:lsdException w:name="Medium List 1 Accent 3" w:semiHidden="0" w:uiPriority="65" w:unhideWhenUsed="0"/>
-    <w:lsdException w:name="Medium List 2 Accent 3" w:semiHidden="0" w:uiPriority="66" w:unhideWhenUsed="0"/>
-    <w:lsdException w:name="Medium Grid 1 Accent 3" w:semiHidden="0" w:uiPriority="67" w:unhideWhenUsed="0"/>
-    <w:lsdException w:name="Medium Grid 2 Accent 3" w:semiHidden="0" w:uiPriority="68" w:unhideWhenUsed="0"/>
-    <w:lsdException w:name="Medium Grid 3 Accent 3" w:semiHidden="0" w:uiPriority="69" w:unhideWhenUsed="0"/>
-    <w:lsdException w:name="Dark List Accent 3" w:semiHidden="0" w:uiPriority="70" w:unhideWhenUsed="0"/>
-    <w:lsdException w:name="Colorful Shading Accent 3" w:semiHidden="0" w:uiPriority="71" w:unhideWhenUsed="0"/>
-    <w:lsdException w:name="Colorful List Accent 3" w:semiHidden="0" w:uiPriority="72" w:unhideWhenUsed="0"/>
-    <w:lsdException w:name="Colorful Grid Accent 3" w:semiHidden="0" w:uiPriority="73" w:unhideWhenUsed="0"/>
-    <w:lsdException w:name="Light Shading Accent 4" w:semiHidden="0" w:uiPriority="60" w:unhideWhenUsed="0"/>
-    <w:lsdException w:name="Light List Accent 4" w:semiHidden="0" w:uiPriority="61" w:unhideWhenUsed="0"/>
-    <w:lsdException w:name="Light Grid Accent 4" w:semiHidden="0" w:uiPriority="62" w:unhideWhenUsed="0"/>
-    <w:lsdException w:name="Medium Shading 1 Accent 4" w:semiHidden="0" w:uiPriority="63" w:unhideWhenUsed="0"/>
-    <w:lsdException w:name="Medium Shading 2 Accent 4" w:semiHidden="0" w:uiPriority="64" w:unhideWhenUsed="0"/>
-    <w:lsdException w:name="Medium List 1 Accent 4" w:semiHidden="0" w:uiPriority="65" w:unhideWhenUsed="0"/>
-    <w:lsdException w:name="Medium List 2 Accent 4" w:semiHidden="0" w:uiPriority="66" w:unhideWhenUsed="0"/>
-    <w:lsdException w:name="Medium Grid 1 Accent 4" w:semiHidden="0" w:uiPriority="67" w:unhideWhenUsed="0"/>
-    <w:lsdException w:name="Medium Grid 2 Accent 4" w:semiHidden="0" w:uiPriority="68" w:unhideWhenUsed="0"/>
-    <w:lsdException w:name="Medium Grid 3 Accent 4" w:semiHidden="0" w:uiPriority="69" w:unhideWhenUsed="0"/>
-    <w:lsdException w:name="Dark List Accent 4" w:semiHidden="0" w:uiPriority="70" w:unhideWhenUsed="0"/>
-    <w:lsdException w:name="Colorful Shading Accent 4" w:semiHidden="0" w:uiPriority="71" w:unhideWhenUsed="0"/>
-    <w:lsdException w:name="Colorful List Accent 4" w:semiHidden="0" w:uiPriority="72" w:unhideWhenUsed="0"/>
-    <w:lsdException w:name="Colorful Grid Accent 4" w:semiHidden="0" w:uiPriority="73" w:unhideWhenUsed="0"/>
-    <w:lsdException w:name="Light Shading Accent 5" w:semiHidden="0" w:uiPriority="60" w:unhideWhenUsed="0"/>
-    <w:lsdException w:name="Light List Accent 5" w:semiHidden="0" w:uiPriority="61" w:unhideWhenUsed="0"/>
-    <w:lsdException w:name="Light Grid Accent 5" w:semiHidden="0" w:uiPriority="62" w:unhideWhenUsed="0"/>
-    <w:lsdException w:name="Medium Shading 1 Accent 5" w:semiHidden="0" w:uiPriority="63" w:unhideWhenUsed="0"/>
-    <w:lsdException w:name="Medium Shading 2 Accent 5" w:semiHidden="0" w:uiPriority="64" w:unhideWhenUsed="0"/>
-    <w:lsdException w:name="Medium List 1 Accent 5" w:semiHidden="0" w:uiPriority="65" w:unhideWhenUsed="0"/>
-    <w:lsdException w:name="Medium List 2 Accent 5" w:semiHidden="0" w:uiPriority="66" w:unhideWhenUsed="0"/>
-    <w:lsdException w:name="Medium Grid 1 Accent 5" w:semiHidden="0" w:uiPriority="67" w:unhideWhenUsed="0"/>
-    <w:lsdException w:name="Medium Grid 2 Accent 5" w:semiHidden="0" w:uiPriority="68" w:unhideWhenUsed="0"/>
-    <w:lsdException w:name="Medium Grid 3 Accent 5" w:semiHidden="0" w:uiPriority="69" w:unhideWhenUsed="0"/>
-    <w:lsdException w:name="Dark List Accent 5" w:semiHidden="0" w:uiPriority="70" w:unhideWhenUsed="0"/>
-    <w:lsdException w:name="Colorful Shading Accent 5" w:semiHidden="0" w:uiPriority="71" w:unhideWhenUsed="0"/>
-    <w:lsdException w:name="Colorful List Accent 5" w:semiHidden="0" w:uiPriority="72" w:unhideWhenUsed="0"/>
-    <w:lsdException w:name="Colorful Grid Accent 5" w:semiHidden="0" w:uiPriority="73" w:unhideWhenUsed="0"/>
-    <w:lsdException w:name="Light Shading Accent 6" w:semiHidden="0" w:uiPriority="60" w:unhideWhenUsed="0"/>
-    <w:lsdException w:name="Light List Accent 6" w:semiHidden="0" w:uiPriority="61" w:unhideWhenUsed="0"/>
-    <w:lsdException w:name="Light Grid Accent 6" w:semiHidden="0" w:uiPriority="62" w:unhideWhenUsed="0"/>
-    <w:lsdException w:name="Medium Shading 1 Accent 6" w:semiHidden="0" w:uiPriority="63" w:unhideWhenUsed="0"/>
-    <w:lsdException w:name="Medium Shading 2 Accent 6" w:semiHidden="0" w:uiPriority="64" w:unhideWhenUsed="0"/>
-    <w:lsdException w:name="Medium List 1 Accent 6" w:semiHidden="0" w:uiPriority="65" w:unhideWhenUsed="0"/>
-    <w:lsdException w:name="Medium List 2 Accent 6" w:semiHidden="0" w:uiPriority="66" w:unhideWhenUsed="0"/>
-    <w:lsdException w:name="Medium Grid 1 Accent 6" w:semiHidden="0" w:uiPriority="67" w:unhideWhenUsed="0"/>
-    <w:lsdException w:name="Medium Grid 2 Accent 6" w:semiHidden="0" w:uiPriority="68" w:unhideWhenUsed="0"/>
-    <w:lsdException w:name="Medium Grid 3 Accent 6" w:semiHidden="0" w:uiPriority="69" w:unhideWhenUsed="0"/>
-    <w:lsdException w:name="Dark List Accent 6" w:semiHidden="0" w:uiPriority="70" w:unhideWhenUsed="0"/>
-    <w:lsdException w:name="Colorful Shading Accent 6" w:semiHidden="0" w:uiPriority="71" w:unhideWhenUsed="0"/>
-    <w:lsdException w:name="Colorful List Accent 6" w:semiHidden="0" w:uiPriority="72" w:unhideWhenUsed="0"/>
-    <w:lsdException w:name="Colorful Grid Accent 6" w:semiHidden="0" w:uiPriority="73" w:unhideWhenUsed="0"/>
-    <w:lsdException w:name="Subtle Emphasis" w:semiHidden="0" w:uiPriority="19" w:unhideWhenUsed="0" w:qFormat="1"/>
-    <w:lsdException w:name="Intense Emphasis" w:semiHidden="0" w:uiPriority="21" w:unhideWhenUsed="0" w:qFormat="1"/>
-    <w:lsdException w:name="Subtle Reference" w:semiHidden="0" w:uiPriority="31" w:unhideWhenUsed="0" w:qFormat="1"/>
-    <w:lsdException w:name="Intense Reference" w:semiHidden="0" w:uiPriority="32" w:unhideWhenUsed="0" w:qFormat="1"/>
-    <w:lsdException w:name="Book Title" w:semiHidden="0" w:uiPriority="33" w:unhideWhenUsed="0" w:qFormat="1"/>
-    <w:lsdException w:name="Bibliography" w:uiPriority="37"/>
-    <w:lsdException w:name="TOC Heading" w:uiPriority="39" w:qFormat="1"/>
-  </w:latentStyles>
-  <w:style w:type="paragraph" w:default="1" w:styleId="a">
-    <w:name w:val="Normal"/>
-    <w:qFormat/>
-    <w:rsid w:val="007A62BF"/>
-  </w:style>
-  <w:style w:type="paragraph" w:styleId="1">
-    <w:name w:val="heading 1"/>
-    <w:basedOn w:val="a"/>
-    <w:next w:val="a"/>
-    <w:link w:val="10"/>
+  <w:style w:type="character" w:customStyle="1" w:styleId="30">
+    <w:name w:val="Заголовок 3 Знак"/>
+    <w:basedOn w:val="a0"/>
+    <w:link w:val="3"/>
     <w:uiPriority w:val="9"/>
-    <w:qFormat/>
-    <w:rsid w:val="00891160"/>
-    <w:pPr>
-      <w:keepNext/>
-      <w:keepLines/>
-      <w:spacing w:before="240" w:after="0"/>
-      <w:outlineLvl w:val="0"/>
-    </w:pPr>
+    <w:rsid w:val="008E1E5E"/>
     <w:rPr>
       <w:rFonts w:asciiTheme="majorHAnsi" w:eastAsiaTheme="majorEastAsia" w:hAnsiTheme="majorHAnsi" w:cstheme="majorBidi"/>
-      <w:color w:val="2F5496" w:themeColor="accent1" w:themeShade="BF"/>
-      <w:sz w:val="32"/>
-      <w:szCs w:val="32"/>
+      <w:color w:val="1F3763" w:themeColor="accent1" w:themeShade="7F"/>
+      <w:sz w:val="24"/>
+      <w:szCs w:val="24"/>
     </w:rPr>
   </w:style>
-  <w:style w:type="paragraph" w:styleId="2">
-    <w:name w:val="heading 2"/>
-    <w:basedOn w:val="a"/>
-    <w:next w:val="a"/>
-    <w:link w:val="20"/>
-    <w:uiPriority w:val="9"/>
-    <w:unhideWhenUsed/>
-    <w:qFormat/>
-    <w:rsid w:val="0003373E"/>
-    <w:pPr>
-      <w:keepNext/>
-      <w:keepLines/>
-      <w:spacing w:before="200" w:after="0"/>
-      <w:outlineLvl w:val="1"/>
-    </w:pPr>
-    <w:rPr>
-      <w:rFonts w:asciiTheme="majorHAnsi" w:eastAsiaTheme="majorEastAsia" w:hAnsiTheme="majorHAnsi" w:cstheme="majorBidi"/>
-      <w:b/>
-      <w:bCs/>
-      <w:color w:val="4472C4" w:themeColor="accent1"/>
-      <w:sz w:val="26"/>
-      <w:szCs w:val="26"/>
-    </w:rPr>
-  </w:style>
-  <w:style w:type="character" w:default="1" w:styleId="a0">
-    <w:name w:val="Default Paragraph Font"/>
-    <w:uiPriority w:val="1"/>
-    <w:semiHidden/>
-    <w:unhideWhenUsed/>
-  </w:style>
-  <w:style w:type="table" w:default="1" w:styleId="a1">
-    <w:name w:val="Normal Table"/>
-    <w:uiPriority w:val="99"/>
-    <w:semiHidden/>
-    <w:unhideWhenUsed/>
-    <w:tblPr>
-      <w:tblInd w:w="0" w:type="dxa"/>
-      <w:tblCellMar>
-        <w:top w:w="0" w:type="dxa"/>
-        <w:left w:w="108" w:type="dxa"/>
-        <w:bottom w:w="0" w:type="dxa"/>
-        <w:right w:w="108" w:type="dxa"/>
-      </w:tblCellMar>
-    </w:tblPr>
-  </w:style>
-  <w:style w:type="numbering" w:default="1" w:styleId="a2">
-    <w:name w:val="No List"/>
-    <w:uiPriority w:val="99"/>
-    <w:semiHidden/>
-    <w:unhideWhenUsed/>
-  </w:style>
-  <w:style w:type="character" w:customStyle="1" w:styleId="10">
-    <w:name w:val="Заголовок 1 Знак"/>
-    <w:basedOn w:val="a0"/>
-    <w:link w:val="1"/>
-    <w:uiPriority w:val="9"/>
-    <w:rsid w:val="00891160"/>
-    <w:rPr>
-      <w:rFonts w:asciiTheme="majorHAnsi" w:eastAsiaTheme="majorEastAsia" w:hAnsiTheme="majorHAnsi" w:cstheme="majorBidi"/>
-      <w:color w:val="2F5496" w:themeColor="accent1" w:themeShade="BF"/>
-      <w:sz w:val="32"/>
-      <w:szCs w:val="32"/>
-    </w:rPr>
-  </w:style>
-  <w:style w:type="paragraph" w:styleId="a3">
-    <w:name w:val="TOC Heading"/>
-    <w:basedOn w:val="1"/>
-    <w:next w:val="a"/>
-    <w:uiPriority w:val="39"/>
-    <w:unhideWhenUsed/>
-    <w:qFormat/>
-    <w:rsid w:val="00891160"/>
-    <w:pPr>
-      <w:spacing w:line="259" w:lineRule="auto"/>
-      <w:outlineLvl w:val="9"/>
-    </w:pPr>
-    <w:rPr>
-      <w:kern w:val="0"/>
-      <w:lang w:eastAsia="ru-RU"/>
-      <w14:ligatures w14:val="none"/>
-    </w:rPr>
-  </w:style>
-  <w:style w:type="paragraph" w:styleId="a4">
-    <w:name w:val="List Paragraph"/>
-    <w:basedOn w:val="a"/>
-    <w:uiPriority w:val="34"/>
-    <w:qFormat/>
-    <w:rsid w:val="00891160"/>
-    <w:pPr>
-      <w:ind w:left="720"/>
-      <w:contextualSpacing/>
-    </w:pPr>
-  </w:style>
-  <w:style w:type="paragraph" w:styleId="11">
-    <w:name w:val="toc 1"/>
+  <w:style w:type="paragraph" w:styleId="31">
+    <w:name w:val="toc 3"/>
     <w:basedOn w:val="a"/>
     <w:next w:val="a"/>
     <w:autoRedefine/>
     <w:uiPriority w:val="39"/>
     <w:unhideWhenUsed/>
-    <w:rsid w:val="00891160"/>
+    <w:rsid w:val="00D941B9"/>
     <w:pPr>
       <w:spacing w:after="100"/>
-    </w:pPr>
-  </w:style>
-  <w:style w:type="character" w:styleId="a5">
-    <w:name w:val="Hyperlink"/>
-    <w:basedOn w:val="a0"/>
-    <w:uiPriority w:val="99"/>
-    <w:unhideWhenUsed/>
-    <w:rsid w:val="00891160"/>
-    <w:rPr>
-      <w:color w:val="0563C1" w:themeColor="hyperlink"/>
-      <w:u w:val="single"/>
-    </w:rPr>
-  </w:style>
-  <w:style w:type="paragraph" w:styleId="a6">
-    <w:name w:val="Balloon Text"/>
-    <w:basedOn w:val="a"/>
-    <w:link w:val="a7"/>
-    <w:uiPriority w:val="99"/>
-    <w:semiHidden/>
-    <w:unhideWhenUsed/>
-    <w:rsid w:val="00A8306B"/>
-    <w:pPr>
-      <w:spacing w:after="0" w:line="240" w:lineRule="auto"/>
-    </w:pPr>
-    <w:rPr>
-      <w:rFonts w:ascii="Tahoma" w:hAnsi="Tahoma" w:cs="Tahoma"/>
-      <w:sz w:val="16"/>
-      <w:szCs w:val="16"/>
-    </w:rPr>
-  </w:style>
-  <w:style w:type="character" w:customStyle="1" w:styleId="a7">
-    <w:name w:val="Текст выноски Знак"/>
-    <w:basedOn w:val="a0"/>
-    <w:link w:val="a6"/>
-    <w:uiPriority w:val="99"/>
-    <w:semiHidden/>
-    <w:rsid w:val="00A8306B"/>
-    <w:rPr>
-      <w:rFonts w:ascii="Tahoma" w:hAnsi="Tahoma" w:cs="Tahoma"/>
-      <w:sz w:val="16"/>
-      <w:szCs w:val="16"/>
-    </w:rPr>
-  </w:style>
-  <w:style w:type="paragraph" w:styleId="a8">
-    <w:name w:val="No Spacing"/>
-    <w:uiPriority w:val="1"/>
-    <w:qFormat/>
-    <w:rsid w:val="00211A81"/>
-    <w:pPr>
-      <w:spacing w:after="0" w:line="240" w:lineRule="auto"/>
-    </w:pPr>
-  </w:style>
-  <w:style w:type="character" w:customStyle="1" w:styleId="20">
-    <w:name w:val="Заголовок 2 Знак"/>
-    <w:basedOn w:val="a0"/>
-    <w:link w:val="2"/>
-    <w:uiPriority w:val="9"/>
-    <w:rsid w:val="0003373E"/>
-    <w:rPr>
-      <w:rFonts w:asciiTheme="majorHAnsi" w:eastAsiaTheme="majorEastAsia" w:hAnsiTheme="majorHAnsi" w:cstheme="majorBidi"/>
-      <w:b/>
-      <w:bCs/>
-      <w:color w:val="4472C4" w:themeColor="accent1"/>
-      <w:sz w:val="26"/>
-      <w:szCs w:val="26"/>
-    </w:rPr>
-  </w:style>
-  <w:style w:type="paragraph" w:styleId="21">
-    <w:name w:val="toc 2"/>
-    <w:basedOn w:val="a"/>
-    <w:next w:val="a"/>
-    <w:autoRedefine/>
-    <w:uiPriority w:val="39"/>
-    <w:unhideWhenUsed/>
-    <w:rsid w:val="0003373E"/>
-    <w:pPr>
-      <w:spacing w:after="100"/>
-      <w:ind w:left="220"/>
+      <w:ind w:left="440"/>
     </w:pPr>
   </w:style>
 </w:styles>
@@ -4321,7 +5455,7 @@
   <a:extraClrSchemeLst/>
   <a:extLst>
     <a:ext uri="{05A4C25C-085E-4340-85A3-A5531E510DB2}">
-      <thm15:themeFamily xmlns="" xmlns:thm15="http://schemas.microsoft.com/office/thememl/2012/main" name="Office Theme" id="{62F939B6-93AF-4DB8-9C6B-D6C7DFDC589F}" vid="{4A3C46E8-61CC-4603-A589-7422A47A8E4A}"/>
+      <thm15:themeFamily xmlns:thm15="http://schemas.microsoft.com/office/thememl/2012/main" name="Office Theme" id="{62F939B6-93AF-4DB8-9C6B-D6C7DFDC589F}" vid="{4A3C46E8-61CC-4603-A589-7422A47A8E4A}"/>
     </a:ext>
   </a:extLst>
 </a:theme>
@@ -4332,7 +5466,7 @@
 </file>
 
 <file path=customXml/itemProps1.xml><?xml version="1.0" encoding="utf-8"?>
-<ds:datastoreItem xmlns:ds="http://schemas.openxmlformats.org/officeDocument/2006/customXml" ds:itemID="{69DECD6D-E07B-4B04-9384-ABEB699D63B2}">
+<ds:datastoreItem xmlns:ds="http://schemas.openxmlformats.org/officeDocument/2006/customXml" ds:itemID="{81BB6A07-6B8C-498A-ADCC-D70C1E8F8907}">
   <ds:schemaRefs>
     <ds:schemaRef ds:uri="http://schemas.openxmlformats.org/officeDocument/2006/bibliography"/>
   </ds:schemaRefs>

--- a/Курсовая Цыкарев ИВТ-31БО.docx
+++ b/Курсовая Цыкарев ИВТ-31БО.docx
@@ -411,8 +411,6 @@
           <w:r>
             <w:t>Оглавление</w:t>
           </w:r>
-          <w:bookmarkStart w:id="0" w:name="_GoBack"/>
-          <w:bookmarkEnd w:id="0"/>
         </w:p>
         <w:p>
           <w:pPr>
@@ -437,7 +435,7 @@
           <w:r>
             <w:fldChar w:fldCharType="separate"/>
           </w:r>
-          <w:hyperlink w:anchor="_Toc147868222" w:history="1">
+          <w:hyperlink w:anchor="_Toc147957284" w:history="1">
             <w:r>
               <w:rPr>
                 <w:rStyle w:val="a5"/>
@@ -464,7 +462,7 @@
                 <w:noProof/>
                 <w:webHidden/>
               </w:rPr>
-              <w:instrText xml:space="preserve"> PAGEREF _Toc147868222 \h </w:instrText>
+              <w:instrText xml:space="preserve"> PAGEREF _Toc147957284 \h </w:instrText>
             </w:r>
             <w:r>
               <w:rPr>
@@ -509,10 +507,11 @@
               <w14:ligatures w14:val="none"/>
             </w:rPr>
           </w:pPr>
-          <w:hyperlink w:anchor="_Toc147868223" w:history="1">
+          <w:hyperlink w:anchor="_Toc147957285" w:history="1">
             <w:r>
               <w:rPr>
                 <w:rStyle w:val="a5"/>
+                <w:rFonts w:ascii="Times New Roman" w:hAnsi="Times New Roman" w:cs="Times New Roman"/>
                 <w:noProof/>
               </w:rPr>
               <w:t>ТЕОРЕТИЧЕСКАЯ ЧАСТЬ</w:t>
@@ -536,7 +535,7 @@
                 <w:noProof/>
                 <w:webHidden/>
               </w:rPr>
-              <w:instrText xml:space="preserve"> PAGEREF _Toc147868223 \h </w:instrText>
+              <w:instrText xml:space="preserve"> PAGEREF _Toc147957285 \h </w:instrText>
             </w:r>
             <w:r>
               <w:rPr>
@@ -581,7 +580,7 @@
               <w14:ligatures w14:val="none"/>
             </w:rPr>
           </w:pPr>
-          <w:hyperlink w:anchor="_Toc147868224" w:history="1">
+          <w:hyperlink w:anchor="_Toc147957286" w:history="1">
             <w:r>
               <w:rPr>
                 <w:rStyle w:val="a5"/>
@@ -609,7 +608,7 @@
                 <w:noProof/>
                 <w:webHidden/>
               </w:rPr>
-              <w:instrText xml:space="preserve"> PAGEREF _Toc147868224 \h </w:instrText>
+              <w:instrText xml:space="preserve"> PAGEREF _Toc147957286 \h </w:instrText>
             </w:r>
             <w:r>
               <w:rPr>
@@ -654,7 +653,7 @@
               <w14:ligatures w14:val="none"/>
             </w:rPr>
           </w:pPr>
-          <w:hyperlink w:anchor="_Toc147868225" w:history="1">
+          <w:hyperlink w:anchor="_Toc147957287" w:history="1">
             <w:r>
               <w:rPr>
                 <w:rStyle w:val="a5"/>
@@ -682,7 +681,7 @@
                 <w:noProof/>
                 <w:webHidden/>
               </w:rPr>
-              <w:instrText xml:space="preserve"> PAGEREF _Toc147868225 \h </w:instrText>
+              <w:instrText xml:space="preserve"> PAGEREF _Toc147957287 \h </w:instrText>
             </w:r>
             <w:r>
               <w:rPr>
@@ -727,7 +726,7 @@
               <w14:ligatures w14:val="none"/>
             </w:rPr>
           </w:pPr>
-          <w:hyperlink w:anchor="_Toc147868226" w:history="1">
+          <w:hyperlink w:anchor="_Toc147957288" w:history="1">
             <w:r>
               <w:rPr>
                 <w:rStyle w:val="a5"/>
@@ -755,7 +754,7 @@
                 <w:noProof/>
                 <w:webHidden/>
               </w:rPr>
-              <w:instrText xml:space="preserve"> PAGEREF _Toc147868226 \h </w:instrText>
+              <w:instrText xml:space="preserve"> PAGEREF _Toc147957288 \h </w:instrText>
             </w:r>
             <w:r>
               <w:rPr>
@@ -800,7 +799,7 @@
               <w14:ligatures w14:val="none"/>
             </w:rPr>
           </w:pPr>
-          <w:hyperlink w:anchor="_Toc147868227" w:history="1">
+          <w:hyperlink w:anchor="_Toc147957289" w:history="1">
             <w:r>
               <w:rPr>
                 <w:rStyle w:val="a5"/>
@@ -837,7 +836,7 @@
                 <w:noProof/>
                 <w:webHidden/>
               </w:rPr>
-              <w:instrText xml:space="preserve"> PAGEREF _Toc147868227 \h </w:instrText>
+              <w:instrText xml:space="preserve"> PAGEREF _Toc147957289 \h </w:instrText>
             </w:r>
             <w:r>
               <w:rPr>
@@ -882,7 +881,7 @@
               <w14:ligatures w14:val="none"/>
             </w:rPr>
           </w:pPr>
-          <w:hyperlink w:anchor="_Toc147868228" w:history="1">
+          <w:hyperlink w:anchor="_Toc147957290" w:history="1">
             <w:r>
               <w:rPr>
                 <w:rStyle w:val="a5"/>
@@ -919,7 +918,7 @@
                 <w:noProof/>
                 <w:webHidden/>
               </w:rPr>
-              <w:instrText xml:space="preserve"> PAGEREF _Toc147868228 \h </w:instrText>
+              <w:instrText xml:space="preserve"> PAGEREF _Toc147957290 \h </w:instrText>
             </w:r>
             <w:r>
               <w:rPr>
@@ -964,7 +963,7 @@
               <w14:ligatures w14:val="none"/>
             </w:rPr>
           </w:pPr>
-          <w:hyperlink w:anchor="_Toc147868229" w:history="1">
+          <w:hyperlink w:anchor="_Toc147957291" w:history="1">
             <w:r>
               <w:rPr>
                 <w:rStyle w:val="a5"/>
@@ -1001,7 +1000,7 @@
                 <w:noProof/>
                 <w:webHidden/>
               </w:rPr>
-              <w:instrText xml:space="preserve"> PAGEREF _Toc147868229 \h </w:instrText>
+              <w:instrText xml:space="preserve"> PAGEREF _Toc147957291 \h </w:instrText>
             </w:r>
             <w:r>
               <w:rPr>
@@ -1022,6 +1021,370 @@
                 <w:webHidden/>
               </w:rPr>
               <w:t>11</w:t>
+            </w:r>
+            <w:r>
+              <w:rPr>
+                <w:noProof/>
+                <w:webHidden/>
+              </w:rPr>
+              <w:fldChar w:fldCharType="end"/>
+            </w:r>
+          </w:hyperlink>
+        </w:p>
+        <w:p>
+          <w:pPr>
+            <w:pStyle w:val="21"/>
+            <w:tabs>
+              <w:tab w:val="right" w:leader="dot" w:pos="9061"/>
+            </w:tabs>
+            <w:rPr>
+              <w:rFonts w:eastAsiaTheme="minorEastAsia"/>
+              <w:noProof/>
+              <w:kern w:val="0"/>
+              <w:lang w:eastAsia="ru-RU"/>
+              <w14:ligatures w14:val="none"/>
+            </w:rPr>
+          </w:pPr>
+          <w:hyperlink w:anchor="_Toc147957292" w:history="1">
+            <w:r>
+              <w:rPr>
+                <w:rStyle w:val="a5"/>
+                <w:rFonts w:ascii="Times New Roman" w:hAnsi="Times New Roman" w:cs="Times New Roman"/>
+                <w:noProof/>
+              </w:rPr>
+              <w:t>Свёрточные нейронные сети</w:t>
+            </w:r>
+            <w:r>
+              <w:rPr>
+                <w:noProof/>
+                <w:webHidden/>
+              </w:rPr>
+              <w:tab/>
+            </w:r>
+            <w:r>
+              <w:rPr>
+                <w:noProof/>
+                <w:webHidden/>
+              </w:rPr>
+              <w:fldChar w:fldCharType="begin"/>
+            </w:r>
+            <w:r>
+              <w:rPr>
+                <w:noProof/>
+                <w:webHidden/>
+              </w:rPr>
+              <w:instrText xml:space="preserve"> PAGEREF _Toc147957292 \h </w:instrText>
+            </w:r>
+            <w:r>
+              <w:rPr>
+                <w:noProof/>
+                <w:webHidden/>
+              </w:rPr>
+            </w:r>
+            <w:r>
+              <w:rPr>
+                <w:noProof/>
+                <w:webHidden/>
+              </w:rPr>
+              <w:fldChar w:fldCharType="separate"/>
+            </w:r>
+            <w:r>
+              <w:rPr>
+                <w:noProof/>
+                <w:webHidden/>
+              </w:rPr>
+              <w:t>11</w:t>
+            </w:r>
+            <w:r>
+              <w:rPr>
+                <w:noProof/>
+                <w:webHidden/>
+              </w:rPr>
+              <w:fldChar w:fldCharType="end"/>
+            </w:r>
+          </w:hyperlink>
+        </w:p>
+        <w:p>
+          <w:pPr>
+            <w:pStyle w:val="31"/>
+            <w:tabs>
+              <w:tab w:val="right" w:leader="dot" w:pos="9061"/>
+            </w:tabs>
+            <w:rPr>
+              <w:rFonts w:eastAsiaTheme="minorEastAsia"/>
+              <w:noProof/>
+              <w:kern w:val="0"/>
+              <w:lang w:eastAsia="ru-RU"/>
+              <w14:ligatures w14:val="none"/>
+            </w:rPr>
+          </w:pPr>
+          <w:hyperlink w:anchor="_Toc147957293" w:history="1">
+            <w:r>
+              <w:rPr>
+                <w:rStyle w:val="a5"/>
+                <w:rFonts w:ascii="Times New Roman" w:hAnsi="Times New Roman" w:cs="Times New Roman"/>
+                <w:noProof/>
+              </w:rPr>
+              <w:t>Свёрточный слой</w:t>
+            </w:r>
+            <w:r>
+              <w:rPr>
+                <w:noProof/>
+                <w:webHidden/>
+              </w:rPr>
+              <w:tab/>
+            </w:r>
+            <w:r>
+              <w:rPr>
+                <w:noProof/>
+                <w:webHidden/>
+              </w:rPr>
+              <w:fldChar w:fldCharType="begin"/>
+            </w:r>
+            <w:r>
+              <w:rPr>
+                <w:noProof/>
+                <w:webHidden/>
+              </w:rPr>
+              <w:instrText xml:space="preserve"> PAGEREF _Toc147957293 \h </w:instrText>
+            </w:r>
+            <w:r>
+              <w:rPr>
+                <w:noProof/>
+                <w:webHidden/>
+              </w:rPr>
+            </w:r>
+            <w:r>
+              <w:rPr>
+                <w:noProof/>
+                <w:webHidden/>
+              </w:rPr>
+              <w:fldChar w:fldCharType="separate"/>
+            </w:r>
+            <w:r>
+              <w:rPr>
+                <w:noProof/>
+                <w:webHidden/>
+              </w:rPr>
+              <w:t>12</w:t>
+            </w:r>
+            <w:r>
+              <w:rPr>
+                <w:noProof/>
+                <w:webHidden/>
+              </w:rPr>
+              <w:fldChar w:fldCharType="end"/>
+            </w:r>
+          </w:hyperlink>
+        </w:p>
+        <w:p>
+          <w:pPr>
+            <w:pStyle w:val="31"/>
+            <w:tabs>
+              <w:tab w:val="right" w:leader="dot" w:pos="9061"/>
+            </w:tabs>
+            <w:rPr>
+              <w:rFonts w:eastAsiaTheme="minorEastAsia"/>
+              <w:noProof/>
+              <w:kern w:val="0"/>
+              <w:lang w:eastAsia="ru-RU"/>
+              <w14:ligatures w14:val="none"/>
+            </w:rPr>
+          </w:pPr>
+          <w:hyperlink w:anchor="_Toc147957294" w:history="1">
+            <w:r>
+              <w:rPr>
+                <w:rStyle w:val="a5"/>
+                <w:rFonts w:ascii="Times New Roman" w:hAnsi="Times New Roman" w:cs="Times New Roman"/>
+                <w:noProof/>
+              </w:rPr>
+              <w:t>Подвыборочный слой</w:t>
+            </w:r>
+            <w:r>
+              <w:rPr>
+                <w:noProof/>
+                <w:webHidden/>
+              </w:rPr>
+              <w:tab/>
+            </w:r>
+            <w:r>
+              <w:rPr>
+                <w:noProof/>
+                <w:webHidden/>
+              </w:rPr>
+              <w:fldChar w:fldCharType="begin"/>
+            </w:r>
+            <w:r>
+              <w:rPr>
+                <w:noProof/>
+                <w:webHidden/>
+              </w:rPr>
+              <w:instrText xml:space="preserve"> PAGEREF _Toc147957294 \h </w:instrText>
+            </w:r>
+            <w:r>
+              <w:rPr>
+                <w:noProof/>
+                <w:webHidden/>
+              </w:rPr>
+            </w:r>
+            <w:r>
+              <w:rPr>
+                <w:noProof/>
+                <w:webHidden/>
+              </w:rPr>
+              <w:fldChar w:fldCharType="separate"/>
+            </w:r>
+            <w:r>
+              <w:rPr>
+                <w:noProof/>
+                <w:webHidden/>
+              </w:rPr>
+              <w:t>12</w:t>
+            </w:r>
+            <w:r>
+              <w:rPr>
+                <w:noProof/>
+                <w:webHidden/>
+              </w:rPr>
+              <w:fldChar w:fldCharType="end"/>
+            </w:r>
+          </w:hyperlink>
+        </w:p>
+        <w:p>
+          <w:pPr>
+            <w:pStyle w:val="31"/>
+            <w:tabs>
+              <w:tab w:val="right" w:leader="dot" w:pos="9061"/>
+            </w:tabs>
+            <w:rPr>
+              <w:rFonts w:eastAsiaTheme="minorEastAsia"/>
+              <w:noProof/>
+              <w:kern w:val="0"/>
+              <w:lang w:eastAsia="ru-RU"/>
+              <w14:ligatures w14:val="none"/>
+            </w:rPr>
+          </w:pPr>
+          <w:hyperlink w:anchor="_Toc147957295" w:history="1">
+            <w:r>
+              <w:rPr>
+                <w:rStyle w:val="a5"/>
+                <w:rFonts w:ascii="Times New Roman" w:hAnsi="Times New Roman" w:cs="Times New Roman"/>
+                <w:noProof/>
+              </w:rPr>
+              <w:t>Полносвязный слой</w:t>
+            </w:r>
+            <w:r>
+              <w:rPr>
+                <w:noProof/>
+                <w:webHidden/>
+              </w:rPr>
+              <w:tab/>
+            </w:r>
+            <w:r>
+              <w:rPr>
+                <w:noProof/>
+                <w:webHidden/>
+              </w:rPr>
+              <w:fldChar w:fldCharType="begin"/>
+            </w:r>
+            <w:r>
+              <w:rPr>
+                <w:noProof/>
+                <w:webHidden/>
+              </w:rPr>
+              <w:instrText xml:space="preserve"> PAGEREF _Toc147957295 \h </w:instrText>
+            </w:r>
+            <w:r>
+              <w:rPr>
+                <w:noProof/>
+                <w:webHidden/>
+              </w:rPr>
+            </w:r>
+            <w:r>
+              <w:rPr>
+                <w:noProof/>
+                <w:webHidden/>
+              </w:rPr>
+              <w:fldChar w:fldCharType="separate"/>
+            </w:r>
+            <w:r>
+              <w:rPr>
+                <w:noProof/>
+                <w:webHidden/>
+              </w:rPr>
+              <w:t>13</w:t>
+            </w:r>
+            <w:r>
+              <w:rPr>
+                <w:noProof/>
+                <w:webHidden/>
+              </w:rPr>
+              <w:fldChar w:fldCharType="end"/>
+            </w:r>
+          </w:hyperlink>
+        </w:p>
+        <w:p>
+          <w:pPr>
+            <w:pStyle w:val="11"/>
+            <w:tabs>
+              <w:tab w:val="right" w:leader="dot" w:pos="9061"/>
+            </w:tabs>
+            <w:rPr>
+              <w:rFonts w:eastAsiaTheme="minorEastAsia"/>
+              <w:noProof/>
+              <w:kern w:val="0"/>
+              <w:lang w:eastAsia="ru-RU"/>
+              <w14:ligatures w14:val="none"/>
+            </w:rPr>
+          </w:pPr>
+          <w:hyperlink w:anchor="_Toc147957296" w:history="1">
+            <w:r>
+              <w:rPr>
+                <w:rStyle w:val="a5"/>
+                <w:noProof/>
+              </w:rPr>
+              <w:t>ПРАКТИЧЕСКАЯ ЧАСТЬ</w:t>
+            </w:r>
+            <w:r>
+              <w:rPr>
+                <w:noProof/>
+                <w:webHidden/>
+              </w:rPr>
+              <w:tab/>
+            </w:r>
+            <w:r>
+              <w:rPr>
+                <w:noProof/>
+                <w:webHidden/>
+              </w:rPr>
+              <w:fldChar w:fldCharType="begin"/>
+            </w:r>
+            <w:r>
+              <w:rPr>
+                <w:noProof/>
+                <w:webHidden/>
+              </w:rPr>
+              <w:instrText xml:space="preserve"> PAGEREF _Toc147957296 \h </w:instrText>
+            </w:r>
+            <w:r>
+              <w:rPr>
+                <w:noProof/>
+                <w:webHidden/>
+              </w:rPr>
+            </w:r>
+            <w:r>
+              <w:rPr>
+                <w:noProof/>
+                <w:webHidden/>
+              </w:rPr>
+              <w:fldChar w:fldCharType="separate"/>
+            </w:r>
+            <w:r>
+              <w:rPr>
+                <w:noProof/>
+                <w:webHidden/>
+              </w:rPr>
+              <w:t>14</w:t>
             </w:r>
             <w:r>
               <w:rPr>
@@ -1070,16 +1433,15 @@
         </w:rPr>
         <w:br w:type="page"/>
       </w:r>
+      <w:bookmarkStart w:id="0" w:name="_GoBack"/>
+      <w:bookmarkEnd w:id="0"/>
     </w:p>
     <w:p>
       <w:pPr>
         <w:pStyle w:val="1"/>
         <w:jc w:val="center"/>
-        <w:rPr>
-          <w:lang w:val="en-US"/>
-        </w:rPr>
-      </w:pPr>
-      <w:bookmarkStart w:id="1" w:name="_Toc147868222"/>
+      </w:pPr>
+      <w:bookmarkStart w:id="1" w:name="_Toc147957284"/>
       <w:r>
         <w:lastRenderedPageBreak/>
         <w:t>ВВЕДЕНИЕ</w:t>
@@ -1770,13 +2132,15 @@
         <w:pStyle w:val="1"/>
         <w:jc w:val="center"/>
         <w:rPr>
+          <w:rFonts w:ascii="Times New Roman" w:hAnsi="Times New Roman" w:cs="Times New Roman"/>
           <w:sz w:val="36"/>
           <w:szCs w:val="36"/>
         </w:rPr>
       </w:pPr>
-      <w:bookmarkStart w:id="2" w:name="_Toc147868223"/>
-      <w:r>
-        <w:rPr>
+      <w:bookmarkStart w:id="2" w:name="_Toc147957285"/>
+      <w:r>
+        <w:rPr>
+          <w:rFonts w:ascii="Times New Roman" w:hAnsi="Times New Roman" w:cs="Times New Roman"/>
           <w:sz w:val="36"/>
           <w:szCs w:val="36"/>
         </w:rPr>
@@ -1789,14 +2153,16 @@
         <w:pStyle w:val="2"/>
         <w:rPr>
           <w:rFonts w:ascii="Times New Roman" w:hAnsi="Times New Roman" w:cs="Times New Roman"/>
+          <w:b w:val="0"/>
           <w:sz w:val="32"/>
           <w:szCs w:val="32"/>
         </w:rPr>
       </w:pPr>
-      <w:bookmarkStart w:id="3" w:name="_Toc147868224"/>
-      <w:r>
-        <w:rPr>
-          <w:rFonts w:ascii="Times New Roman" w:hAnsi="Times New Roman" w:cs="Times New Roman"/>
+      <w:bookmarkStart w:id="3" w:name="_Toc147957286"/>
+      <w:r>
+        <w:rPr>
+          <w:rFonts w:ascii="Times New Roman" w:hAnsi="Times New Roman" w:cs="Times New Roman"/>
+          <w:b w:val="0"/>
           <w:sz w:val="32"/>
           <w:szCs w:val="32"/>
         </w:rPr>
@@ -2545,14 +2911,16 @@
         <w:pStyle w:val="2"/>
         <w:rPr>
           <w:rFonts w:ascii="Times New Roman" w:hAnsi="Times New Roman" w:cs="Times New Roman"/>
+          <w:b w:val="0"/>
           <w:sz w:val="32"/>
           <w:szCs w:val="32"/>
         </w:rPr>
       </w:pPr>
-      <w:bookmarkStart w:id="4" w:name="_Toc147868225"/>
-      <w:r>
-        <w:rPr>
-          <w:rFonts w:ascii="Times New Roman" w:hAnsi="Times New Roman" w:cs="Times New Roman"/>
+      <w:bookmarkStart w:id="4" w:name="_Toc147957287"/>
+      <w:r>
+        <w:rPr>
+          <w:rFonts w:ascii="Times New Roman" w:hAnsi="Times New Roman" w:cs="Times New Roman"/>
+          <w:b w:val="0"/>
           <w:sz w:val="32"/>
           <w:szCs w:val="32"/>
         </w:rPr>
@@ -3277,14 +3645,16 @@
         <w:pStyle w:val="2"/>
         <w:rPr>
           <w:rFonts w:ascii="Times New Roman" w:hAnsi="Times New Roman" w:cs="Times New Roman"/>
+          <w:b w:val="0"/>
           <w:sz w:val="32"/>
           <w:szCs w:val="32"/>
         </w:rPr>
       </w:pPr>
-      <w:bookmarkStart w:id="5" w:name="_Toc147868226"/>
-      <w:r>
-        <w:rPr>
-          <w:rFonts w:ascii="Times New Roman" w:hAnsi="Times New Roman" w:cs="Times New Roman"/>
+      <w:bookmarkStart w:id="5" w:name="_Toc147957288"/>
+      <w:r>
+        <w:rPr>
+          <w:rFonts w:ascii="Times New Roman" w:hAnsi="Times New Roman" w:cs="Times New Roman"/>
+          <w:b w:val="0"/>
           <w:sz w:val="32"/>
           <w:szCs w:val="32"/>
         </w:rPr>
@@ -3315,15 +3685,7 @@
           <w:sz w:val="28"/>
           <w:szCs w:val="28"/>
         </w:rPr>
-        <w:t xml:space="preserve"> – частный случай машинного обучения</w:t>
-      </w:r>
-      <w:r>
-        <w:rPr>
-          <w:rFonts w:ascii="Times New Roman" w:hAnsi="Times New Roman" w:cs="Times New Roman"/>
-          <w:sz w:val="28"/>
-          <w:szCs w:val="28"/>
-        </w:rPr>
-        <w:t xml:space="preserve">. </w:t>
+        <w:t xml:space="preserve"> – частный случай машинного обучения. </w:t>
       </w:r>
     </w:p>
     <w:p>
@@ -3349,39 +3711,7 @@
           <w:sz w:val="28"/>
           <w:szCs w:val="28"/>
         </w:rPr>
-        <w:t xml:space="preserve"> – это алгоритм, способный обучаться на данных</w:t>
-      </w:r>
-      <w:r>
-        <w:rPr>
-          <w:rFonts w:ascii="Times New Roman" w:hAnsi="Times New Roman" w:cs="Times New Roman"/>
-          <w:sz w:val="28"/>
-          <w:szCs w:val="28"/>
-        </w:rPr>
-        <w:t xml:space="preserve">. </w:t>
-      </w:r>
-      <w:r>
-        <w:rPr>
-          <w:rFonts w:ascii="Times New Roman" w:hAnsi="Times New Roman" w:cs="Times New Roman"/>
-          <w:sz w:val="28"/>
-          <w:szCs w:val="28"/>
-        </w:rPr>
-        <w:t>Говорят, что компьютерная програ</w:t>
-      </w:r>
-      <w:r>
-        <w:rPr>
-          <w:rFonts w:ascii="Times New Roman" w:hAnsi="Times New Roman" w:cs="Times New Roman"/>
-          <w:sz w:val="28"/>
-          <w:szCs w:val="28"/>
-        </w:rPr>
-        <w:t>мма обучается на опыте E относи</w:t>
-      </w:r>
-      <w:r>
-        <w:rPr>
-          <w:rFonts w:ascii="Times New Roman" w:hAnsi="Times New Roman" w:cs="Times New Roman"/>
-          <w:sz w:val="28"/>
-          <w:szCs w:val="28"/>
-        </w:rPr>
-        <w:t>тельно некоторого класса задач T и меры качества P, если качество на задачах из T, измеренное с помощью P, возрастает с ростом опыта E</w:t>
+        <w:t xml:space="preserve"> – это алгоритм, способный обучаться на данных. Говорят, что компьютерная программа обучается на опыте E относительно некоторого класса задач T и меры качества P, если качество на задачах из T, измеренное с помощью P, возрастает с ростом опыта E</w:t>
       </w:r>
     </w:p>
     <w:p>
@@ -3391,10 +3721,9 @@
           <w:rFonts w:ascii="Times New Roman" w:hAnsi="Times New Roman" w:cs="Times New Roman"/>
           <w:sz w:val="28"/>
           <w:szCs w:val="28"/>
-          <w:lang w:val="en-US"/>
-        </w:rPr>
-      </w:pPr>
-      <w:bookmarkStart w:id="6" w:name="_Toc147868227"/>
+        </w:rPr>
+      </w:pPr>
+      <w:bookmarkStart w:id="6" w:name="_Toc147957289"/>
       <w:r>
         <w:rPr>
           <w:rFonts w:ascii="Times New Roman" w:hAnsi="Times New Roman" w:cs="Times New Roman"/>
@@ -3516,15 +3845,7 @@
           <w:sz w:val="28"/>
           <w:szCs w:val="28"/>
         </w:rPr>
-        <w:t xml:space="preserve">F </w:t>
-      </w:r>
-      <w:r>
-        <w:rPr>
-          <w:rFonts w:ascii="Times New Roman" w:hAnsi="Times New Roman" w:cs="Times New Roman"/>
-          <w:sz w:val="28"/>
-          <w:szCs w:val="28"/>
-        </w:rPr>
-        <w:t>:</w:t>
+        <w:t>F :</w:t>
       </w:r>
       <w:proofErr w:type="gramEnd"/>
       <w:r>
@@ -3542,23 +3863,7 @@
           <w:sz w:val="28"/>
           <w:szCs w:val="28"/>
         </w:rPr>
-        <w:t>ℝ</w:t>
-      </w:r>
-      <w:r>
-        <w:rPr>
-          <w:rFonts w:ascii="Times New Roman" w:hAnsi="Times New Roman" w:cs="Times New Roman"/>
-          <w:sz w:val="28"/>
-          <w:szCs w:val="28"/>
-        </w:rPr>
-        <w:t>^</w:t>
-      </w:r>
-      <w:r>
-        <w:rPr>
-          <w:rFonts w:ascii="Times New Roman" w:hAnsi="Times New Roman" w:cs="Times New Roman"/>
-          <w:sz w:val="28"/>
-          <w:szCs w:val="28"/>
-        </w:rPr>
-        <w:t>n</w:t>
+        <w:t>ℝ^n</w:t>
       </w:r>
       <w:proofErr w:type="spellEnd"/>
       <w:r>
@@ -3583,48 +3888,24 @@
           <w:sz w:val="28"/>
           <w:szCs w:val="28"/>
         </w:rPr>
-        <w:t xml:space="preserve"> </w:t>
-      </w:r>
-      <w:r>
-        <w:rPr>
-          <w:rFonts w:ascii="Times New Roman" w:hAnsi="Times New Roman" w:cs="Times New Roman"/>
-          <w:sz w:val="28"/>
-          <w:szCs w:val="28"/>
-        </w:rPr>
-        <w:t xml:space="preserve"> </w:t>
-      </w:r>
-      <w:r>
-        <w:rPr>
-          <w:rFonts w:ascii="Times New Roman" w:hAnsi="Times New Roman" w:cs="Times New Roman"/>
-          <w:sz w:val="28"/>
-          <w:szCs w:val="28"/>
-        </w:rPr>
-        <w:t>{1, …, k}</w:t>
-      </w:r>
-    </w:p>
-    <w:p>
-      <w:pPr>
-        <w:rPr>
-          <w:rFonts w:ascii="Times New Roman" w:hAnsi="Times New Roman" w:cs="Times New Roman"/>
-          <w:sz w:val="28"/>
-          <w:szCs w:val="28"/>
-        </w:rPr>
-      </w:pPr>
-      <w:r>
-        <w:rPr>
-          <w:rFonts w:ascii="Times New Roman" w:hAnsi="Times New Roman" w:cs="Times New Roman"/>
-          <w:sz w:val="28"/>
-          <w:szCs w:val="28"/>
-        </w:rPr>
-        <w:t>Если y = f(x)</w:t>
-      </w:r>
-      <w:r>
-        <w:rPr>
-          <w:rFonts w:ascii="Times New Roman" w:hAnsi="Times New Roman" w:cs="Times New Roman"/>
-          <w:sz w:val="28"/>
-          <w:szCs w:val="28"/>
-        </w:rPr>
-        <w:t xml:space="preserve">, то модель относит входной пример, заданный вектором </w:t>
+        <w:t xml:space="preserve">  {1, …, k}</w:t>
+      </w:r>
+    </w:p>
+    <w:p>
+      <w:pPr>
+        <w:rPr>
+          <w:rFonts w:ascii="Times New Roman" w:hAnsi="Times New Roman" w:cs="Times New Roman"/>
+          <w:sz w:val="28"/>
+          <w:szCs w:val="28"/>
+        </w:rPr>
+      </w:pPr>
+      <w:r>
+        <w:rPr>
+          <w:rFonts w:ascii="Times New Roman" w:hAnsi="Times New Roman" w:cs="Times New Roman"/>
+          <w:sz w:val="28"/>
+          <w:szCs w:val="28"/>
+        </w:rPr>
+        <w:t xml:space="preserve">Если y = f(x), то модель относит входной пример, заданный вектором </w:t>
       </w:r>
       <w:r>
         <w:rPr>
@@ -3732,10 +4013,7 @@
       </w:pPr>
       <w:proofErr w:type="gramStart"/>
       <w:r>
-        <w:t xml:space="preserve">F </w:t>
-      </w:r>
-      <w:r>
-        <w:t>:</w:t>
+        <w:t>F :</w:t>
       </w:r>
       <w:proofErr w:type="gramEnd"/>
       <w:r>
@@ -4026,17 +4304,43 @@
           <w:rFonts w:ascii="Times New Roman" w:hAnsi="Times New Roman" w:cs="Times New Roman"/>
           <w:sz w:val="28"/>
           <w:szCs w:val="28"/>
+        </w:rPr>
+      </w:pPr>
+      <w:bookmarkStart w:id="7" w:name="_Toc147957290"/>
+      <w:r>
+        <w:rPr>
+          <w:rFonts w:ascii="Times New Roman" w:hAnsi="Times New Roman" w:cs="Times New Roman"/>
+          <w:sz w:val="28"/>
+          <w:szCs w:val="28"/>
+        </w:rPr>
+        <w:t xml:space="preserve">Мера качества </w:t>
+      </w:r>
+      <w:r>
+        <w:rPr>
+          <w:rFonts w:ascii="Times New Roman" w:hAnsi="Times New Roman" w:cs="Times New Roman"/>
+          <w:sz w:val="28"/>
+          <w:szCs w:val="28"/>
           <w:lang w:val="en-US"/>
         </w:rPr>
-      </w:pPr>
-      <w:bookmarkStart w:id="7" w:name="_Toc147868228"/>
-      <w:r>
-        <w:rPr>
-          <w:rFonts w:ascii="Times New Roman" w:hAnsi="Times New Roman" w:cs="Times New Roman"/>
-          <w:sz w:val="28"/>
-          <w:szCs w:val="28"/>
-        </w:rPr>
-        <w:t xml:space="preserve">Мера качества </w:t>
+        <w:t>P</w:t>
+      </w:r>
+      <w:bookmarkEnd w:id="7"/>
+    </w:p>
+    <w:p>
+      <w:pPr>
+        <w:rPr>
+          <w:rFonts w:ascii="Times New Roman" w:hAnsi="Times New Roman" w:cs="Times New Roman"/>
+          <w:sz w:val="28"/>
+          <w:szCs w:val="28"/>
+        </w:rPr>
+      </w:pPr>
+      <w:r>
+        <w:rPr>
+          <w:rFonts w:ascii="Times New Roman" w:hAnsi="Times New Roman" w:cs="Times New Roman"/>
+          <w:sz w:val="28"/>
+          <w:szCs w:val="28"/>
+        </w:rPr>
+        <w:t xml:space="preserve">Чтобы оценить, насколько хорошо программа решает поставленную задачу, нужно иметь количественное представление её успешности. Обычно данная мера </w:t>
       </w:r>
       <w:r>
         <w:rPr>
@@ -4047,23 +4351,21 @@
         </w:rPr>
         <w:t>P</w:t>
       </w:r>
-      <w:bookmarkEnd w:id="7"/>
-    </w:p>
-    <w:p>
-      <w:pPr>
-        <w:rPr>
-          <w:rFonts w:ascii="Times New Roman" w:hAnsi="Times New Roman" w:cs="Times New Roman"/>
-          <w:sz w:val="28"/>
-          <w:szCs w:val="28"/>
-        </w:rPr>
-      </w:pPr>
-      <w:r>
-        <w:rPr>
-          <w:rFonts w:ascii="Times New Roman" w:hAnsi="Times New Roman" w:cs="Times New Roman"/>
-          <w:sz w:val="28"/>
-          <w:szCs w:val="28"/>
-        </w:rPr>
-        <w:t xml:space="preserve">Чтобы оценить, насколько хорошо программа решает поставленную задачу, нужно иметь количественное представление её успешности. Обычно данная мера </w:t>
+      <w:r>
+        <w:rPr>
+          <w:rFonts w:ascii="Times New Roman" w:hAnsi="Times New Roman" w:cs="Times New Roman"/>
+          <w:sz w:val="28"/>
+          <w:szCs w:val="28"/>
+        </w:rPr>
+        <w:t xml:space="preserve"> </w:t>
+      </w:r>
+      <w:r>
+        <w:rPr>
+          <w:rFonts w:ascii="Times New Roman" w:hAnsi="Times New Roman" w:cs="Times New Roman"/>
+          <w:sz w:val="28"/>
+          <w:szCs w:val="28"/>
+        </w:rPr>
+        <w:t xml:space="preserve">специфична для каждой задачи </w:t>
       </w:r>
       <w:r>
         <w:rPr>
@@ -4072,7 +4374,15 @@
           <w:szCs w:val="28"/>
           <w:lang w:val="en-US"/>
         </w:rPr>
-        <w:t>P</w:t>
+        <w:t>T</w:t>
+      </w:r>
+      <w:r>
+        <w:rPr>
+          <w:rFonts w:ascii="Times New Roman" w:hAnsi="Times New Roman" w:cs="Times New Roman"/>
+          <w:sz w:val="28"/>
+          <w:szCs w:val="28"/>
+        </w:rPr>
+        <w:t>.</w:t>
       </w:r>
       <w:r>
         <w:rPr>
@@ -4082,39 +4392,6 @@
         </w:rPr>
         <w:t xml:space="preserve"> </w:t>
       </w:r>
-      <w:r>
-        <w:rPr>
-          <w:rFonts w:ascii="Times New Roman" w:hAnsi="Times New Roman" w:cs="Times New Roman"/>
-          <w:sz w:val="28"/>
-          <w:szCs w:val="28"/>
-        </w:rPr>
-        <w:t xml:space="preserve">специфична для каждой задачи </w:t>
-      </w:r>
-      <w:r>
-        <w:rPr>
-          <w:rFonts w:ascii="Times New Roman" w:hAnsi="Times New Roman" w:cs="Times New Roman"/>
-          <w:sz w:val="28"/>
-          <w:szCs w:val="28"/>
-          <w:lang w:val="en-US"/>
-        </w:rPr>
-        <w:t>T</w:t>
-      </w:r>
-      <w:r>
-        <w:rPr>
-          <w:rFonts w:ascii="Times New Roman" w:hAnsi="Times New Roman" w:cs="Times New Roman"/>
-          <w:sz w:val="28"/>
-          <w:szCs w:val="28"/>
-        </w:rPr>
-        <w:t>.</w:t>
-      </w:r>
-      <w:r>
-        <w:rPr>
-          <w:rFonts w:ascii="Times New Roman" w:hAnsi="Times New Roman" w:cs="Times New Roman"/>
-          <w:sz w:val="28"/>
-          <w:szCs w:val="28"/>
-        </w:rPr>
-        <w:t xml:space="preserve"> </w:t>
-      </w:r>
     </w:p>
     <w:p>
       <w:pPr>
@@ -4183,10 +4460,9 @@
           <w:rFonts w:ascii="Times New Roman" w:hAnsi="Times New Roman" w:cs="Times New Roman"/>
           <w:sz w:val="28"/>
           <w:szCs w:val="28"/>
-          <w:lang w:val="en-US"/>
-        </w:rPr>
-      </w:pPr>
-      <w:bookmarkStart w:id="8" w:name="_Toc147868229"/>
+        </w:rPr>
+      </w:pPr>
+      <w:bookmarkStart w:id="8" w:name="_Toc147957291"/>
       <w:r>
         <w:rPr>
           <w:rFonts w:ascii="Times New Roman" w:hAnsi="Times New Roman" w:cs="Times New Roman"/>
@@ -4312,8 +4588,1004 @@
     </w:p>
     <w:p>
       <w:pPr>
-        <w:ind w:firstLine="709"/>
+        <w:pStyle w:val="2"/>
+        <w:rPr>
+          <w:rFonts w:ascii="Times New Roman" w:hAnsi="Times New Roman" w:cs="Times New Roman"/>
+          <w:b w:val="0"/>
+          <w:sz w:val="32"/>
+          <w:szCs w:val="32"/>
+        </w:rPr>
+      </w:pPr>
+      <w:bookmarkStart w:id="9" w:name="_Toc147957292"/>
+      <w:proofErr w:type="spellStart"/>
+      <w:r>
+        <w:rPr>
+          <w:rFonts w:ascii="Times New Roman" w:hAnsi="Times New Roman" w:cs="Times New Roman"/>
+          <w:b w:val="0"/>
+          <w:sz w:val="32"/>
+          <w:szCs w:val="32"/>
+        </w:rPr>
+        <w:t>Свё</w:t>
+      </w:r>
+      <w:r>
+        <w:rPr>
+          <w:rFonts w:ascii="Times New Roman" w:hAnsi="Times New Roman" w:cs="Times New Roman"/>
+          <w:b w:val="0"/>
+          <w:sz w:val="32"/>
+          <w:szCs w:val="32"/>
+        </w:rPr>
+        <w:t>рточные</w:t>
+      </w:r>
+      <w:proofErr w:type="spellEnd"/>
+      <w:r>
+        <w:rPr>
+          <w:rFonts w:ascii="Times New Roman" w:hAnsi="Times New Roman" w:cs="Times New Roman"/>
+          <w:b w:val="0"/>
+          <w:sz w:val="32"/>
+          <w:szCs w:val="32"/>
+        </w:rPr>
+        <w:t xml:space="preserve"> </w:t>
+      </w:r>
+      <w:r>
+        <w:rPr>
+          <w:rFonts w:ascii="Times New Roman" w:hAnsi="Times New Roman" w:cs="Times New Roman"/>
+          <w:b w:val="0"/>
+          <w:sz w:val="32"/>
+          <w:szCs w:val="32"/>
+        </w:rPr>
+        <w:t xml:space="preserve">нейронные </w:t>
+      </w:r>
+      <w:r>
+        <w:rPr>
+          <w:rFonts w:ascii="Times New Roman" w:hAnsi="Times New Roman" w:cs="Times New Roman"/>
+          <w:b w:val="0"/>
+          <w:sz w:val="32"/>
+          <w:szCs w:val="32"/>
+        </w:rPr>
+        <w:t>сети</w:t>
+      </w:r>
+      <w:bookmarkEnd w:id="9"/>
+    </w:p>
+    <w:p>
+      <w:pPr>
+        <w:rPr>
+          <w:rFonts w:ascii="Times New Roman" w:hAnsi="Times New Roman" w:cs="Times New Roman"/>
+          <w:sz w:val="28"/>
+          <w:szCs w:val="28"/>
+        </w:rPr>
+      </w:pPr>
+      <w:proofErr w:type="spellStart"/>
+      <w:r>
+        <w:rPr>
+          <w:rFonts w:ascii="Times New Roman" w:hAnsi="Times New Roman" w:cs="Times New Roman"/>
+          <w:b/>
+          <w:sz w:val="28"/>
+          <w:szCs w:val="28"/>
+        </w:rPr>
+        <w:t>Свё</w:t>
+      </w:r>
+      <w:r>
+        <w:rPr>
+          <w:rFonts w:ascii="Times New Roman" w:hAnsi="Times New Roman" w:cs="Times New Roman"/>
+          <w:b/>
+          <w:sz w:val="28"/>
+          <w:szCs w:val="28"/>
+        </w:rPr>
+        <w:t>рточная</w:t>
+      </w:r>
+      <w:proofErr w:type="spellEnd"/>
+      <w:r>
+        <w:rPr>
+          <w:rFonts w:ascii="Times New Roman" w:hAnsi="Times New Roman" w:cs="Times New Roman"/>
+          <w:b/>
+          <w:sz w:val="28"/>
+          <w:szCs w:val="28"/>
+        </w:rPr>
+        <w:t xml:space="preserve"> сеть</w:t>
+      </w:r>
+      <w:r>
+        <w:rPr>
+          <w:rFonts w:ascii="Times New Roman" w:hAnsi="Times New Roman" w:cs="Times New Roman"/>
+          <w:sz w:val="28"/>
+          <w:szCs w:val="28"/>
+        </w:rPr>
+        <w:t xml:space="preserve"> – это специальный вид нейронной сети для обработки данных с сеточной топологией. Примерами могут служить временные ряды, которые можно рассматривать как одномерную сетку примеров, выбираемых через регулярные промежутки времени, а также изображения, рассматриваемые как двумерная сетка пикселей</w:t>
+      </w:r>
+      <w:r>
+        <w:rPr>
+          <w:rFonts w:ascii="Times New Roman" w:hAnsi="Times New Roman" w:cs="Times New Roman"/>
+          <w:sz w:val="28"/>
+          <w:szCs w:val="28"/>
+        </w:rPr>
+        <w:t>.</w:t>
+      </w:r>
+    </w:p>
+    <w:p>
+      <w:pPr>
+        <w:rPr>
+          <w:rFonts w:ascii="Times New Roman" w:hAnsi="Times New Roman" w:cs="Times New Roman"/>
+          <w:sz w:val="28"/>
+          <w:szCs w:val="28"/>
+        </w:rPr>
+      </w:pPr>
+      <w:r>
+        <w:rPr>
+          <w:rFonts w:ascii="Times New Roman" w:hAnsi="Times New Roman" w:cs="Times New Roman"/>
+          <w:sz w:val="28"/>
+          <w:szCs w:val="28"/>
+          <w:shd w:val="clear" w:color="auto" w:fill="FFFFFF"/>
+        </w:rPr>
+        <w:t xml:space="preserve">Свое название </w:t>
+      </w:r>
+      <w:proofErr w:type="spellStart"/>
+      <w:r>
+        <w:rPr>
+          <w:rFonts w:ascii="Times New Roman" w:hAnsi="Times New Roman" w:cs="Times New Roman"/>
+          <w:sz w:val="28"/>
+          <w:szCs w:val="28"/>
+          <w:shd w:val="clear" w:color="auto" w:fill="FFFFFF"/>
+        </w:rPr>
+        <w:t>свё</w:t>
+      </w:r>
+      <w:r>
+        <w:rPr>
+          <w:rFonts w:ascii="Times New Roman" w:hAnsi="Times New Roman" w:cs="Times New Roman"/>
+          <w:sz w:val="28"/>
+          <w:szCs w:val="28"/>
+          <w:shd w:val="clear" w:color="auto" w:fill="FFFFFF"/>
+        </w:rPr>
+        <w:t>рточная</w:t>
+      </w:r>
+      <w:proofErr w:type="spellEnd"/>
+      <w:r>
+        <w:rPr>
+          <w:rFonts w:ascii="Times New Roman" w:hAnsi="Times New Roman" w:cs="Times New Roman"/>
+          <w:sz w:val="28"/>
+          <w:szCs w:val="28"/>
+          <w:shd w:val="clear" w:color="auto" w:fill="FFFFFF"/>
+        </w:rPr>
+        <w:t xml:space="preserve"> сеть пол</w:t>
+      </w:r>
+      <w:r>
+        <w:rPr>
+          <w:rFonts w:ascii="Times New Roman" w:hAnsi="Times New Roman" w:cs="Times New Roman"/>
+          <w:sz w:val="28"/>
+          <w:szCs w:val="28"/>
+          <w:shd w:val="clear" w:color="auto" w:fill="FFFFFF"/>
+        </w:rPr>
+        <w:t xml:space="preserve">учила по названию операции – свёртка. </w:t>
+      </w:r>
+    </w:p>
+    <w:p>
+      <w:pPr>
+        <w:rPr>
+          <w:rFonts w:ascii="Times New Roman" w:hAnsi="Times New Roman" w:cs="Times New Roman"/>
+          <w:sz w:val="28"/>
+          <w:szCs w:val="28"/>
+        </w:rPr>
+      </w:pPr>
+      <w:r>
+        <w:rPr>
+          <w:rFonts w:ascii="Times New Roman" w:hAnsi="Times New Roman" w:cs="Times New Roman"/>
+          <w:sz w:val="28"/>
+          <w:szCs w:val="28"/>
+          <w:shd w:val="clear" w:color="auto" w:fill="FFFFFF"/>
+        </w:rPr>
+        <w:t xml:space="preserve">На данный момент </w:t>
+      </w:r>
+      <w:proofErr w:type="spellStart"/>
+      <w:r>
+        <w:rPr>
+          <w:rFonts w:ascii="Times New Roman" w:hAnsi="Times New Roman" w:cs="Times New Roman"/>
+          <w:sz w:val="28"/>
+          <w:szCs w:val="28"/>
+          <w:shd w:val="clear" w:color="auto" w:fill="FFFFFF"/>
+        </w:rPr>
+        <w:t>свё</w:t>
+      </w:r>
+      <w:r>
+        <w:rPr>
+          <w:rFonts w:ascii="Times New Roman" w:hAnsi="Times New Roman" w:cs="Times New Roman"/>
+          <w:sz w:val="28"/>
+          <w:szCs w:val="28"/>
+          <w:shd w:val="clear" w:color="auto" w:fill="FFFFFF"/>
+        </w:rPr>
+        <w:t>рточная</w:t>
+      </w:r>
+      <w:proofErr w:type="spellEnd"/>
+      <w:r>
+        <w:rPr>
+          <w:rFonts w:ascii="Times New Roman" w:hAnsi="Times New Roman" w:cs="Times New Roman"/>
+          <w:sz w:val="28"/>
+          <w:szCs w:val="28"/>
+          <w:shd w:val="clear" w:color="auto" w:fill="FFFFFF"/>
+        </w:rPr>
+        <w:t xml:space="preserve"> нейронная сеть и ее модификации считаются лучшими по точности и скорости алгоритмами нахождения объектов на сцене. Начиная с 2012 года, </w:t>
+      </w:r>
+      <w:proofErr w:type="spellStart"/>
+      <w:r>
+        <w:rPr>
+          <w:rFonts w:ascii="Times New Roman" w:hAnsi="Times New Roman" w:cs="Times New Roman"/>
+          <w:sz w:val="28"/>
+          <w:szCs w:val="28"/>
+          <w:shd w:val="clear" w:color="auto" w:fill="FFFFFF"/>
+        </w:rPr>
+        <w:t>нейросети</w:t>
+      </w:r>
+      <w:proofErr w:type="spellEnd"/>
+      <w:r>
+        <w:rPr>
+          <w:rFonts w:ascii="Times New Roman" w:hAnsi="Times New Roman" w:cs="Times New Roman"/>
+          <w:sz w:val="28"/>
+          <w:szCs w:val="28"/>
+          <w:shd w:val="clear" w:color="auto" w:fill="FFFFFF"/>
+        </w:rPr>
+        <w:t xml:space="preserve"> занимают первые места на известном международном конкурсе по распознаванию образов </w:t>
+      </w:r>
+      <w:proofErr w:type="spellStart"/>
+      <w:r>
+        <w:rPr>
+          <w:rFonts w:ascii="Times New Roman" w:hAnsi="Times New Roman" w:cs="Times New Roman"/>
+          <w:sz w:val="28"/>
+          <w:szCs w:val="28"/>
+          <w:shd w:val="clear" w:color="auto" w:fill="FFFFFF"/>
+        </w:rPr>
+        <w:t>ImageNet</w:t>
+      </w:r>
+      <w:proofErr w:type="spellEnd"/>
+      <w:r>
+        <w:rPr>
+          <w:rFonts w:ascii="Times New Roman" w:hAnsi="Times New Roman" w:cs="Times New Roman"/>
+          <w:sz w:val="28"/>
+          <w:szCs w:val="28"/>
+          <w:shd w:val="clear" w:color="auto" w:fill="FFFFFF"/>
+        </w:rPr>
+        <w:t>.</w:t>
+      </w:r>
+    </w:p>
+    <w:p>
+      <w:pPr>
         <w:jc w:val="both"/>
+        <w:rPr>
+          <w:rFonts w:ascii="Times New Roman" w:hAnsi="Times New Roman" w:cs="Times New Roman"/>
+          <w:sz w:val="28"/>
+          <w:szCs w:val="28"/>
+          <w:shd w:val="clear" w:color="auto" w:fill="FFFFFF"/>
+        </w:rPr>
+      </w:pPr>
+      <w:proofErr w:type="spellStart"/>
+      <w:r>
+        <w:rPr>
+          <w:rFonts w:ascii="Times New Roman" w:hAnsi="Times New Roman" w:cs="Times New Roman"/>
+          <w:sz w:val="28"/>
+          <w:szCs w:val="28"/>
+        </w:rPr>
+        <w:t>Свёрточная</w:t>
+      </w:r>
+      <w:proofErr w:type="spellEnd"/>
+      <w:r>
+        <w:rPr>
+          <w:rFonts w:ascii="Times New Roman" w:hAnsi="Times New Roman" w:cs="Times New Roman"/>
+          <w:sz w:val="28"/>
+          <w:szCs w:val="28"/>
+        </w:rPr>
+        <w:t xml:space="preserve"> нейронная сеть состоит из нескольких</w:t>
+      </w:r>
+      <w:r>
+        <w:rPr>
+          <w:rFonts w:ascii="Times New Roman" w:hAnsi="Times New Roman" w:cs="Times New Roman"/>
+          <w:sz w:val="28"/>
+          <w:szCs w:val="28"/>
+        </w:rPr>
+        <w:t xml:space="preserve"> видов</w:t>
+      </w:r>
+      <w:r>
+        <w:rPr>
+          <w:rFonts w:ascii="Times New Roman" w:hAnsi="Times New Roman" w:cs="Times New Roman"/>
+          <w:sz w:val="28"/>
+          <w:szCs w:val="28"/>
+        </w:rPr>
+        <w:t xml:space="preserve"> слоёв: </w:t>
+      </w:r>
+      <w:proofErr w:type="spellStart"/>
+      <w:r>
+        <w:rPr>
+          <w:rFonts w:ascii="Times New Roman" w:hAnsi="Times New Roman" w:cs="Times New Roman"/>
+          <w:sz w:val="28"/>
+          <w:szCs w:val="28"/>
+        </w:rPr>
+        <w:t>свёрточные</w:t>
+      </w:r>
+      <w:proofErr w:type="spellEnd"/>
+      <w:r>
+        <w:rPr>
+          <w:rFonts w:ascii="Times New Roman" w:hAnsi="Times New Roman" w:cs="Times New Roman"/>
+          <w:sz w:val="28"/>
+          <w:szCs w:val="28"/>
+        </w:rPr>
+        <w:t xml:space="preserve"> слои, </w:t>
+      </w:r>
+      <w:proofErr w:type="spellStart"/>
+      <w:r>
+        <w:rPr>
+          <w:rFonts w:ascii="Times New Roman" w:hAnsi="Times New Roman" w:cs="Times New Roman"/>
+          <w:sz w:val="28"/>
+          <w:szCs w:val="28"/>
+          <w:shd w:val="clear" w:color="auto" w:fill="FFFFFF"/>
+        </w:rPr>
+        <w:t>субдискретизирующие</w:t>
+      </w:r>
+      <w:proofErr w:type="spellEnd"/>
+      <w:r>
+        <w:rPr>
+          <w:rFonts w:ascii="Times New Roman" w:hAnsi="Times New Roman" w:cs="Times New Roman"/>
+          <w:sz w:val="28"/>
+          <w:szCs w:val="28"/>
+          <w:shd w:val="clear" w:color="auto" w:fill="FFFFFF"/>
+        </w:rPr>
+        <w:t> </w:t>
+      </w:r>
+      <w:r>
+        <w:rPr>
+          <w:rFonts w:ascii="Times New Roman" w:hAnsi="Times New Roman" w:cs="Times New Roman"/>
+          <w:sz w:val="28"/>
+          <w:szCs w:val="28"/>
+          <w:shd w:val="clear" w:color="auto" w:fill="FFFFFF"/>
+        </w:rPr>
+        <w:t>слои и слои персептрона.</w:t>
+      </w:r>
+    </w:p>
+    <w:p>
+      <w:pPr>
+        <w:jc w:val="both"/>
+        <w:rPr>
+          <w:rFonts w:ascii="Times New Roman" w:hAnsi="Times New Roman" w:cs="Times New Roman"/>
+          <w:sz w:val="28"/>
+          <w:szCs w:val="28"/>
+          <w:shd w:val="clear" w:color="auto" w:fill="FFFFFF"/>
+        </w:rPr>
+      </w:pPr>
+      <w:r>
+        <w:rPr>
+          <w:rFonts w:ascii="Times New Roman" w:hAnsi="Times New Roman" w:cs="Times New Roman"/>
+          <w:sz w:val="28"/>
+          <w:szCs w:val="28"/>
+          <w:shd w:val="clear" w:color="auto" w:fill="FFFFFF"/>
+        </w:rPr>
+        <w:lastRenderedPageBreak/>
+        <w:pict>
+          <v:shapetype id="_x0000_t75" coordsize="21600,21600" o:spt="75" o:preferrelative="t" path="m@4@5l@4@11@9@11@9@5xe" filled="f" stroked="f">
+            <v:stroke joinstyle="miter"/>
+            <v:formulas>
+              <v:f eqn="if lineDrawn pixelLineWidth 0"/>
+              <v:f eqn="sum @0 1 0"/>
+              <v:f eqn="sum 0 0 @1"/>
+              <v:f eqn="prod @2 1 2"/>
+              <v:f eqn="prod @3 21600 pixelWidth"/>
+              <v:f eqn="prod @3 21600 pixelHeight"/>
+              <v:f eqn="sum @0 0 1"/>
+              <v:f eqn="prod @6 1 2"/>
+              <v:f eqn="prod @7 21600 pixelWidth"/>
+              <v:f eqn="sum @8 21600 0"/>
+              <v:f eqn="prod @7 21600 pixelHeight"/>
+              <v:f eqn="sum @10 21600 0"/>
+            </v:formulas>
+            <v:path o:extrusionok="f" gradientshapeok="t" o:connecttype="rect"/>
+            <o:lock v:ext="edit" aspectratio="t"/>
+          </v:shapetype>
+          <v:shape id="_x0000_i1025" type="#_x0000_t75" style="width:453.75pt;height:125.25pt">
+            <v:imagedata r:id="rId6" o:title="cnn_lenet5"/>
+          </v:shape>
+        </w:pict>
+      </w:r>
+    </w:p>
+    <w:p>
+      <w:pPr>
+        <w:jc w:val="both"/>
+        <w:rPr>
+          <w:rFonts w:ascii="Times New Roman" w:hAnsi="Times New Roman" w:cs="Times New Roman"/>
+          <w:sz w:val="28"/>
+          <w:szCs w:val="28"/>
+          <w:shd w:val="clear" w:color="auto" w:fill="FFFFFF"/>
+        </w:rPr>
+      </w:pPr>
+      <w:r>
+        <w:rPr>
+          <w:rFonts w:ascii="Times New Roman" w:hAnsi="Times New Roman" w:cs="Times New Roman"/>
+          <w:sz w:val="28"/>
+          <w:szCs w:val="28"/>
+          <w:shd w:val="clear" w:color="auto" w:fill="FFFFFF"/>
+        </w:rPr>
+        <w:t xml:space="preserve">Первые два вида слоёв формируют входной вектор признаков для многослойного персептрона. </w:t>
+      </w:r>
+    </w:p>
+    <w:p>
+      <w:pPr>
+        <w:pStyle w:val="3"/>
+        <w:rPr>
+          <w:rFonts w:ascii="Times New Roman" w:hAnsi="Times New Roman" w:cs="Times New Roman"/>
+          <w:sz w:val="28"/>
+          <w:szCs w:val="28"/>
+        </w:rPr>
+      </w:pPr>
+      <w:bookmarkStart w:id="10" w:name="_Toc147957293"/>
+      <w:proofErr w:type="spellStart"/>
+      <w:r>
+        <w:rPr>
+          <w:rFonts w:ascii="Times New Roman" w:hAnsi="Times New Roman" w:cs="Times New Roman"/>
+          <w:sz w:val="28"/>
+          <w:szCs w:val="28"/>
+        </w:rPr>
+        <w:t>Свёрточный</w:t>
+      </w:r>
+      <w:proofErr w:type="spellEnd"/>
+      <w:r>
+        <w:rPr>
+          <w:rFonts w:ascii="Times New Roman" w:hAnsi="Times New Roman" w:cs="Times New Roman"/>
+          <w:sz w:val="28"/>
+          <w:szCs w:val="28"/>
+        </w:rPr>
+        <w:t xml:space="preserve"> слой</w:t>
+      </w:r>
+      <w:bookmarkEnd w:id="10"/>
+    </w:p>
+    <w:p>
+      <w:pPr>
+        <w:rPr>
+          <w:rFonts w:ascii="Times New Roman" w:hAnsi="Times New Roman" w:cs="Times New Roman"/>
+          <w:sz w:val="28"/>
+          <w:szCs w:val="28"/>
+          <w:shd w:val="clear" w:color="auto" w:fill="FFFFFF"/>
+        </w:rPr>
+      </w:pPr>
+      <w:proofErr w:type="spellStart"/>
+      <w:r>
+        <w:rPr>
+          <w:rFonts w:ascii="Times New Roman" w:hAnsi="Times New Roman" w:cs="Times New Roman"/>
+          <w:sz w:val="28"/>
+          <w:szCs w:val="28"/>
+          <w:shd w:val="clear" w:color="auto" w:fill="FFFFFF"/>
+        </w:rPr>
+        <w:t>Свё</w:t>
+      </w:r>
+      <w:r>
+        <w:rPr>
+          <w:rFonts w:ascii="Times New Roman" w:hAnsi="Times New Roman" w:cs="Times New Roman"/>
+          <w:sz w:val="28"/>
+          <w:szCs w:val="28"/>
+          <w:shd w:val="clear" w:color="auto" w:fill="FFFFFF"/>
+        </w:rPr>
+        <w:t>рточный</w:t>
+      </w:r>
+      <w:proofErr w:type="spellEnd"/>
+      <w:r>
+        <w:rPr>
+          <w:rFonts w:ascii="Times New Roman" w:hAnsi="Times New Roman" w:cs="Times New Roman"/>
+          <w:sz w:val="28"/>
+          <w:szCs w:val="28"/>
+          <w:shd w:val="clear" w:color="auto" w:fill="FFFFFF"/>
+        </w:rPr>
+        <w:t xml:space="preserve"> слой представляет из себя набор карт (карты признаков</w:t>
+      </w:r>
+      <w:r>
+        <w:rPr>
+          <w:rFonts w:ascii="Times New Roman" w:hAnsi="Times New Roman" w:cs="Times New Roman"/>
+          <w:sz w:val="28"/>
+          <w:szCs w:val="28"/>
+          <w:shd w:val="clear" w:color="auto" w:fill="FFFFFF"/>
+        </w:rPr>
+        <w:t xml:space="preserve">), </w:t>
+      </w:r>
+      <w:r>
+        <w:rPr>
+          <w:rFonts w:ascii="Times New Roman" w:hAnsi="Times New Roman" w:cs="Times New Roman"/>
+          <w:sz w:val="28"/>
+          <w:szCs w:val="28"/>
+          <w:shd w:val="clear" w:color="auto" w:fill="FFFFFF"/>
+        </w:rPr>
+        <w:t xml:space="preserve">у каждой карты есть </w:t>
+      </w:r>
+      <w:proofErr w:type="spellStart"/>
+      <w:r>
+        <w:rPr>
+          <w:rFonts w:ascii="Times New Roman" w:hAnsi="Times New Roman" w:cs="Times New Roman"/>
+          <w:sz w:val="28"/>
+          <w:szCs w:val="28"/>
+          <w:shd w:val="clear" w:color="auto" w:fill="FFFFFF"/>
+        </w:rPr>
+        <w:t>синаптическое</w:t>
+      </w:r>
+      <w:proofErr w:type="spellEnd"/>
+      <w:r>
+        <w:rPr>
+          <w:rFonts w:ascii="Times New Roman" w:hAnsi="Times New Roman" w:cs="Times New Roman"/>
+          <w:sz w:val="28"/>
+          <w:szCs w:val="28"/>
+          <w:shd w:val="clear" w:color="auto" w:fill="FFFFFF"/>
+        </w:rPr>
+        <w:t xml:space="preserve"> </w:t>
+      </w:r>
+      <w:r>
+        <w:rPr>
+          <w:rFonts w:ascii="Times New Roman" w:hAnsi="Times New Roman" w:cs="Times New Roman"/>
+          <w:sz w:val="28"/>
+          <w:szCs w:val="28"/>
+          <w:shd w:val="clear" w:color="auto" w:fill="FFFFFF"/>
+        </w:rPr>
+        <w:t>ядро. Количество карт зависит от задачи, если взять большое количество, то увеличится качество распознавания, но увеличится вычислительная сложность и наоборот.</w:t>
+      </w:r>
+      <w:r>
+        <w:rPr>
+          <w:rFonts w:ascii="Times New Roman" w:hAnsi="Times New Roman" w:cs="Times New Roman"/>
+          <w:sz w:val="28"/>
+          <w:szCs w:val="28"/>
+          <w:shd w:val="clear" w:color="auto" w:fill="FFFFFF"/>
+        </w:rPr>
+        <w:t xml:space="preserve"> Ядро – это фильтр, который проходит по всей карте и находит определённые признаки.</w:t>
+      </w:r>
+      <w:r>
+        <w:rPr>
+          <w:rFonts w:ascii="Times New Roman" w:hAnsi="Times New Roman" w:cs="Times New Roman"/>
+          <w:sz w:val="28"/>
+          <w:szCs w:val="28"/>
+          <w:shd w:val="clear" w:color="auto" w:fill="FFFFFF"/>
+        </w:rPr>
+        <w:t xml:space="preserve"> Размер ядра подбирается таким образом, чтобы размер карт </w:t>
+      </w:r>
+      <w:proofErr w:type="spellStart"/>
+      <w:r>
+        <w:rPr>
+          <w:rFonts w:ascii="Times New Roman" w:hAnsi="Times New Roman" w:cs="Times New Roman"/>
+          <w:sz w:val="28"/>
+          <w:szCs w:val="28"/>
+          <w:shd w:val="clear" w:color="auto" w:fill="FFFFFF"/>
+        </w:rPr>
+        <w:t>свёрточного</w:t>
+      </w:r>
+      <w:proofErr w:type="spellEnd"/>
+      <w:r>
+        <w:rPr>
+          <w:rFonts w:ascii="Times New Roman" w:hAnsi="Times New Roman" w:cs="Times New Roman"/>
+          <w:sz w:val="28"/>
+          <w:szCs w:val="28"/>
+          <w:shd w:val="clear" w:color="auto" w:fill="FFFFFF"/>
+        </w:rPr>
+        <w:t xml:space="preserve"> слоя был чётным.</w:t>
+      </w:r>
+    </w:p>
+    <w:p>
+      <w:pPr>
+        <w:rPr>
+          <w:rFonts w:ascii="Times New Roman" w:hAnsi="Times New Roman" w:cs="Times New Roman"/>
+          <w:sz w:val="28"/>
+          <w:szCs w:val="28"/>
+          <w:shd w:val="clear" w:color="auto" w:fill="FFFFFF"/>
+        </w:rPr>
+      </w:pPr>
+      <w:r>
+        <w:rPr>
+          <w:rFonts w:ascii="Times New Roman" w:hAnsi="Times New Roman" w:cs="Times New Roman"/>
+          <w:sz w:val="28"/>
+          <w:szCs w:val="28"/>
+          <w:shd w:val="clear" w:color="auto" w:fill="FFFFFF"/>
+        </w:rPr>
+        <w:t>Изначально значения к</w:t>
+      </w:r>
+      <w:r>
+        <w:rPr>
+          <w:rFonts w:ascii="Times New Roman" w:hAnsi="Times New Roman" w:cs="Times New Roman"/>
+          <w:sz w:val="28"/>
+          <w:szCs w:val="28"/>
+          <w:shd w:val="clear" w:color="auto" w:fill="FFFFFF"/>
+        </w:rPr>
+        <w:t xml:space="preserve">аждой карты </w:t>
+      </w:r>
+      <w:proofErr w:type="spellStart"/>
+      <w:r>
+        <w:rPr>
+          <w:rFonts w:ascii="Times New Roman" w:hAnsi="Times New Roman" w:cs="Times New Roman"/>
+          <w:sz w:val="28"/>
+          <w:szCs w:val="28"/>
+          <w:shd w:val="clear" w:color="auto" w:fill="FFFFFF"/>
+        </w:rPr>
+        <w:t>свё</w:t>
+      </w:r>
+      <w:r>
+        <w:rPr>
+          <w:rFonts w:ascii="Times New Roman" w:hAnsi="Times New Roman" w:cs="Times New Roman"/>
+          <w:sz w:val="28"/>
+          <w:szCs w:val="28"/>
+          <w:shd w:val="clear" w:color="auto" w:fill="FFFFFF"/>
+        </w:rPr>
+        <w:t>рточного</w:t>
+      </w:r>
+      <w:proofErr w:type="spellEnd"/>
+      <w:r>
+        <w:rPr>
+          <w:rFonts w:ascii="Times New Roman" w:hAnsi="Times New Roman" w:cs="Times New Roman"/>
+          <w:sz w:val="28"/>
+          <w:szCs w:val="28"/>
+          <w:shd w:val="clear" w:color="auto" w:fill="FFFFFF"/>
+        </w:rPr>
+        <w:t xml:space="preserve"> слоя равны 0. Значения весов ядер задаются случайным образом в области от -0.5 до 0.5. Ядро скользит по предыдущей карте и производит операцию свертка, которая часто использ</w:t>
+      </w:r>
+      <w:r>
+        <w:rPr>
+          <w:rFonts w:ascii="Times New Roman" w:hAnsi="Times New Roman" w:cs="Times New Roman"/>
+          <w:sz w:val="28"/>
+          <w:szCs w:val="28"/>
+          <w:shd w:val="clear" w:color="auto" w:fill="FFFFFF"/>
+        </w:rPr>
+        <w:t>уется для обработки изображений. Формула</w:t>
+      </w:r>
+      <w:r>
+        <w:rPr>
+          <w:rFonts w:ascii="Times New Roman" w:hAnsi="Times New Roman" w:cs="Times New Roman"/>
+          <w:sz w:val="28"/>
+          <w:szCs w:val="28"/>
+          <w:shd w:val="clear" w:color="auto" w:fill="FFFFFF"/>
+        </w:rPr>
+        <w:t>:</w:t>
+      </w:r>
+      <w:r>
+        <w:rPr>
+          <w:rFonts w:ascii="Times New Roman" w:hAnsi="Times New Roman" w:cs="Times New Roman"/>
+          <w:sz w:val="28"/>
+          <w:szCs w:val="28"/>
+          <w:shd w:val="clear" w:color="auto" w:fill="FFFFFF"/>
+        </w:rPr>
+        <w:pict>
+          <v:shape id="_x0000_i1026" type="#_x0000_t75" style="width:368.25pt;height:117pt">
+            <v:imagedata r:id="rId7" o:title="71zc8jmrrepiithlyrieftfaals"/>
+          </v:shape>
+        </w:pict>
+      </w:r>
+    </w:p>
+    <w:p>
+      <w:pPr>
+        <w:pStyle w:val="3"/>
+        <w:rPr>
+          <w:rFonts w:ascii="Times New Roman" w:hAnsi="Times New Roman" w:cs="Times New Roman"/>
+          <w:sz w:val="28"/>
+          <w:szCs w:val="28"/>
+        </w:rPr>
+      </w:pPr>
+      <w:bookmarkStart w:id="11" w:name="_Toc147957294"/>
+      <w:proofErr w:type="spellStart"/>
+      <w:r>
+        <w:rPr>
+          <w:rFonts w:ascii="Times New Roman" w:hAnsi="Times New Roman" w:cs="Times New Roman"/>
+          <w:sz w:val="28"/>
+          <w:szCs w:val="28"/>
+        </w:rPr>
+        <w:t>Подвыборочный</w:t>
+      </w:r>
+      <w:proofErr w:type="spellEnd"/>
+      <w:r>
+        <w:rPr>
+          <w:rFonts w:ascii="Times New Roman" w:hAnsi="Times New Roman" w:cs="Times New Roman"/>
+          <w:sz w:val="28"/>
+          <w:szCs w:val="28"/>
+        </w:rPr>
+        <w:t xml:space="preserve"> слой</w:t>
+      </w:r>
+      <w:bookmarkEnd w:id="11"/>
+    </w:p>
+    <w:p>
+      <w:pPr>
+        <w:rPr>
+          <w:rFonts w:ascii="Times New Roman" w:hAnsi="Times New Roman" w:cs="Times New Roman"/>
+          <w:sz w:val="28"/>
+          <w:szCs w:val="28"/>
+          <w:shd w:val="clear" w:color="auto" w:fill="FFFFFF"/>
+        </w:rPr>
+      </w:pPr>
+      <w:proofErr w:type="spellStart"/>
+      <w:r>
+        <w:rPr>
+          <w:rFonts w:ascii="Times New Roman" w:hAnsi="Times New Roman" w:cs="Times New Roman"/>
+          <w:sz w:val="28"/>
+          <w:szCs w:val="28"/>
+          <w:shd w:val="clear" w:color="auto" w:fill="FFFFFF"/>
+        </w:rPr>
+        <w:t>Подвыборочный</w:t>
+      </w:r>
+      <w:proofErr w:type="spellEnd"/>
+      <w:r>
+        <w:rPr>
+          <w:rFonts w:ascii="Times New Roman" w:hAnsi="Times New Roman" w:cs="Times New Roman"/>
+          <w:sz w:val="28"/>
+          <w:szCs w:val="28"/>
+          <w:shd w:val="clear" w:color="auto" w:fill="FFFFFF"/>
+        </w:rPr>
+        <w:t xml:space="preserve"> слой также имеет карты, но их количество совпадает с пре</w:t>
+      </w:r>
+      <w:r>
+        <w:rPr>
+          <w:rFonts w:ascii="Times New Roman" w:hAnsi="Times New Roman" w:cs="Times New Roman"/>
+          <w:sz w:val="28"/>
+          <w:szCs w:val="28"/>
+          <w:shd w:val="clear" w:color="auto" w:fill="FFFFFF"/>
+        </w:rPr>
+        <w:t>дыдущим (</w:t>
+      </w:r>
+      <w:proofErr w:type="spellStart"/>
+      <w:r>
+        <w:rPr>
+          <w:rFonts w:ascii="Times New Roman" w:hAnsi="Times New Roman" w:cs="Times New Roman"/>
+          <w:sz w:val="28"/>
+          <w:szCs w:val="28"/>
+          <w:shd w:val="clear" w:color="auto" w:fill="FFFFFF"/>
+        </w:rPr>
+        <w:t>свёрточным</w:t>
+      </w:r>
+      <w:proofErr w:type="spellEnd"/>
+      <w:r>
+        <w:rPr>
+          <w:rFonts w:ascii="Times New Roman" w:hAnsi="Times New Roman" w:cs="Times New Roman"/>
+          <w:sz w:val="28"/>
+          <w:szCs w:val="28"/>
+          <w:shd w:val="clear" w:color="auto" w:fill="FFFFFF"/>
+        </w:rPr>
+        <w:t>) слоем</w:t>
+      </w:r>
+      <w:r>
+        <w:rPr>
+          <w:rFonts w:ascii="Times New Roman" w:hAnsi="Times New Roman" w:cs="Times New Roman"/>
+          <w:sz w:val="28"/>
+          <w:szCs w:val="28"/>
+          <w:shd w:val="clear" w:color="auto" w:fill="FFFFFF"/>
+        </w:rPr>
+        <w:t xml:space="preserve">. Цель слоя – уменьшение размерности карт предыдущего слоя. Если на предыдущей операции свертки уже были </w:t>
+      </w:r>
+      <w:r>
+        <w:rPr>
+          <w:rFonts w:ascii="Times New Roman" w:hAnsi="Times New Roman" w:cs="Times New Roman"/>
+          <w:sz w:val="28"/>
+          <w:szCs w:val="28"/>
+          <w:shd w:val="clear" w:color="auto" w:fill="FFFFFF"/>
+        </w:rPr>
+        <w:lastRenderedPageBreak/>
+        <w:t xml:space="preserve">выявлены некоторые признаки, то для дальнейшей обработки настолько подробное изображение уже не нужно, и оно уплотняется до менее подробного. </w:t>
+      </w:r>
+    </w:p>
+    <w:p>
+      <w:pPr>
+        <w:rPr>
+          <w:rFonts w:ascii="Times New Roman" w:hAnsi="Times New Roman" w:cs="Times New Roman"/>
+          <w:sz w:val="28"/>
+          <w:szCs w:val="28"/>
+          <w:shd w:val="clear" w:color="auto" w:fill="FFFFFF"/>
+        </w:rPr>
+      </w:pPr>
+      <w:r>
+        <w:rPr>
+          <w:rFonts w:ascii="Times New Roman" w:hAnsi="Times New Roman" w:cs="Times New Roman"/>
+          <w:sz w:val="28"/>
+          <w:szCs w:val="28"/>
+          <w:shd w:val="clear" w:color="auto" w:fill="FFFFFF"/>
+        </w:rPr>
+        <w:t>Формально слой может быть описан формулой:</w:t>
+      </w:r>
+    </w:p>
+    <w:p>
+      <w:pPr>
+        <w:rPr>
+          <w:rFonts w:ascii="Times New Roman" w:hAnsi="Times New Roman" w:cs="Times New Roman"/>
+          <w:sz w:val="28"/>
+          <w:szCs w:val="28"/>
+          <w:shd w:val="clear" w:color="auto" w:fill="FFFFFF"/>
+        </w:rPr>
+      </w:pPr>
+      <w:r>
+        <w:rPr>
+          <w:rFonts w:ascii="Times New Roman" w:hAnsi="Times New Roman" w:cs="Times New Roman"/>
+          <w:sz w:val="28"/>
+          <w:szCs w:val="28"/>
+          <w:shd w:val="clear" w:color="auto" w:fill="FFFFFF"/>
+        </w:rPr>
+        <w:pict>
+          <v:shape id="_x0000_i1031" type="#_x0000_t75" style="width:453pt;height:155.25pt">
+            <v:imagedata r:id="rId8" o:title="1unjy2ro7uttyza6xb0xzebey-k"/>
+          </v:shape>
+        </w:pict>
+      </w:r>
+    </w:p>
+    <w:p>
+      <w:pPr>
+        <w:pStyle w:val="3"/>
+        <w:rPr>
+          <w:rFonts w:ascii="Times New Roman" w:hAnsi="Times New Roman" w:cs="Times New Roman"/>
+          <w:sz w:val="28"/>
+          <w:szCs w:val="28"/>
+        </w:rPr>
+      </w:pPr>
+      <w:bookmarkStart w:id="12" w:name="_Toc147957295"/>
+      <w:proofErr w:type="spellStart"/>
+      <w:r>
+        <w:rPr>
+          <w:rFonts w:ascii="Times New Roman" w:hAnsi="Times New Roman" w:cs="Times New Roman"/>
+          <w:sz w:val="28"/>
+          <w:szCs w:val="28"/>
+        </w:rPr>
+        <w:t>Полносвязный</w:t>
+      </w:r>
+      <w:proofErr w:type="spellEnd"/>
+      <w:r>
+        <w:rPr>
+          <w:rFonts w:ascii="Times New Roman" w:hAnsi="Times New Roman" w:cs="Times New Roman"/>
+          <w:sz w:val="28"/>
+          <w:szCs w:val="28"/>
+        </w:rPr>
+        <w:t xml:space="preserve"> слой</w:t>
+      </w:r>
+      <w:bookmarkEnd w:id="12"/>
+    </w:p>
+    <w:p>
+      <w:pPr>
+        <w:rPr>
+          <w:rFonts w:ascii="Times New Roman" w:hAnsi="Times New Roman" w:cs="Times New Roman"/>
+          <w:sz w:val="28"/>
+          <w:szCs w:val="28"/>
+          <w:shd w:val="clear" w:color="auto" w:fill="FFFFFF"/>
+        </w:rPr>
+      </w:pPr>
+      <w:r>
+        <w:rPr>
+          <w:rFonts w:ascii="Times New Roman" w:hAnsi="Times New Roman" w:cs="Times New Roman"/>
+          <w:sz w:val="28"/>
+          <w:szCs w:val="28"/>
+        </w:rPr>
+        <w:t>Последний слой – это слой персептрона. Цель слоя – классификация.</w:t>
+      </w:r>
+      <w:r>
+        <w:rPr>
+          <w:rFonts w:ascii="Times New Roman" w:hAnsi="Times New Roman" w:cs="Times New Roman"/>
+          <w:sz w:val="28"/>
+          <w:szCs w:val="28"/>
+        </w:rPr>
+        <w:t xml:space="preserve"> </w:t>
+      </w:r>
+      <w:r>
+        <w:rPr>
+          <w:rFonts w:ascii="Times New Roman" w:hAnsi="Times New Roman" w:cs="Times New Roman"/>
+          <w:sz w:val="28"/>
+          <w:szCs w:val="28"/>
+          <w:shd w:val="clear" w:color="auto" w:fill="FFFFFF"/>
+        </w:rPr>
+        <w:t xml:space="preserve">Нейроны каждой карты предыдущего </w:t>
+      </w:r>
+      <w:proofErr w:type="spellStart"/>
+      <w:r>
+        <w:rPr>
+          <w:rFonts w:ascii="Times New Roman" w:hAnsi="Times New Roman" w:cs="Times New Roman"/>
+          <w:sz w:val="28"/>
+          <w:szCs w:val="28"/>
+          <w:shd w:val="clear" w:color="auto" w:fill="FFFFFF"/>
+        </w:rPr>
+        <w:t>подвыборочного</w:t>
+      </w:r>
+      <w:proofErr w:type="spellEnd"/>
+      <w:r>
+        <w:rPr>
+          <w:rFonts w:ascii="Times New Roman" w:hAnsi="Times New Roman" w:cs="Times New Roman"/>
+          <w:sz w:val="28"/>
+          <w:szCs w:val="28"/>
+          <w:shd w:val="clear" w:color="auto" w:fill="FFFFFF"/>
+        </w:rPr>
+        <w:t xml:space="preserve"> слоя связаны с одним нейроном скрытого слоя. Таким образом число нейронов скрытого слоя равно числу карт </w:t>
+      </w:r>
+      <w:proofErr w:type="spellStart"/>
+      <w:r>
+        <w:rPr>
+          <w:rFonts w:ascii="Times New Roman" w:hAnsi="Times New Roman" w:cs="Times New Roman"/>
+          <w:sz w:val="28"/>
+          <w:szCs w:val="28"/>
+          <w:shd w:val="clear" w:color="auto" w:fill="FFFFFF"/>
+        </w:rPr>
+        <w:t>подвыборочного</w:t>
+      </w:r>
+      <w:proofErr w:type="spellEnd"/>
+      <w:r>
+        <w:rPr>
+          <w:rFonts w:ascii="Times New Roman" w:hAnsi="Times New Roman" w:cs="Times New Roman"/>
+          <w:sz w:val="28"/>
+          <w:szCs w:val="28"/>
+          <w:shd w:val="clear" w:color="auto" w:fill="FFFFFF"/>
+        </w:rPr>
+        <w:t xml:space="preserve"> слоя</w:t>
+      </w:r>
+      <w:r>
+        <w:rPr>
+          <w:rFonts w:ascii="Times New Roman" w:hAnsi="Times New Roman" w:cs="Times New Roman"/>
+          <w:sz w:val="28"/>
+          <w:szCs w:val="28"/>
+          <w:shd w:val="clear" w:color="auto" w:fill="FFFFFF"/>
+        </w:rPr>
+        <w:t>.</w:t>
+      </w:r>
+      <w:r>
+        <w:rPr>
+          <w:rFonts w:ascii="Times New Roman" w:hAnsi="Times New Roman" w:cs="Times New Roman"/>
+          <w:sz w:val="28"/>
+          <w:szCs w:val="28"/>
+          <w:shd w:val="clear" w:color="auto" w:fill="FFFFFF"/>
+        </w:rPr>
+        <w:t xml:space="preserve"> </w:t>
+      </w:r>
+      <w:r>
+        <w:rPr>
+          <w:rFonts w:ascii="Times New Roman" w:hAnsi="Times New Roman" w:cs="Times New Roman"/>
+          <w:sz w:val="28"/>
+          <w:szCs w:val="28"/>
+          <w:shd w:val="clear" w:color="auto" w:fill="FFFFFF"/>
+        </w:rPr>
+        <w:t>Вычисление значений нейрона можно описать формулой:</w:t>
+      </w:r>
+      <w:r>
+        <w:rPr>
+          <w:rFonts w:ascii="Times New Roman" w:hAnsi="Times New Roman" w:cs="Times New Roman"/>
+          <w:sz w:val="28"/>
+          <w:szCs w:val="28"/>
+          <w:shd w:val="clear" w:color="auto" w:fill="FFFFFF"/>
+        </w:rPr>
+        <w:pict>
+          <v:shape id="_x0000_i1032" type="#_x0000_t75" style="width:374.25pt;height:199.5pt">
+            <v:imagedata r:id="rId9" o:title="Слой персептрона"/>
+          </v:shape>
+        </w:pict>
+      </w:r>
+    </w:p>
+    <w:p>
+      <w:pPr>
+        <w:rPr>
+          <w:rFonts w:ascii="Times New Roman" w:hAnsi="Times New Roman" w:cs="Times New Roman"/>
+          <w:sz w:val="28"/>
+          <w:szCs w:val="28"/>
+        </w:rPr>
+      </w:pPr>
+    </w:p>
+    <w:p>
+      <w:pPr>
+        <w:rPr>
+          <w:rFonts w:ascii="Times New Roman" w:hAnsi="Times New Roman" w:cs="Times New Roman"/>
+          <w:sz w:val="28"/>
+          <w:szCs w:val="28"/>
+        </w:rPr>
+      </w:pPr>
+    </w:p>
+    <w:p>
+      <w:pPr>
+        <w:rPr>
+          <w:rFonts w:ascii="Times New Roman" w:hAnsi="Times New Roman" w:cs="Times New Roman"/>
+          <w:sz w:val="28"/>
+          <w:szCs w:val="28"/>
+        </w:rPr>
+      </w:pPr>
+    </w:p>
+    <w:p>
+      <w:pPr>
+        <w:pStyle w:val="1"/>
+        <w:jc w:val="center"/>
+        <w:rPr>
+          <w:sz w:val="36"/>
+          <w:szCs w:val="36"/>
+        </w:rPr>
+      </w:pPr>
+      <w:bookmarkStart w:id="13" w:name="_Toc147957296"/>
+      <w:r>
+        <w:rPr>
+          <w:sz w:val="36"/>
+          <w:szCs w:val="36"/>
+        </w:rPr>
+        <w:lastRenderedPageBreak/>
+        <w:t>ПРАКТИЧЕСКАЯ ЧАСТЬ</w:t>
+      </w:r>
+      <w:bookmarkEnd w:id="13"/>
+    </w:p>
+    <w:p/>
+    <w:p>
+      <w:pPr>
         <w:rPr>
           <w:rFonts w:ascii="Times New Roman" w:hAnsi="Times New Roman" w:cs="Times New Roman"/>
           <w:sz w:val="28"/>
@@ -5466,7 +6738,7 @@
 </file>
 
 <file path=customXml/itemProps1.xml><?xml version="1.0" encoding="utf-8"?>
-<ds:datastoreItem xmlns:ds="http://schemas.openxmlformats.org/officeDocument/2006/customXml" ds:itemID="{81BB6A07-6B8C-498A-ADCC-D70C1E8F8907}">
+<ds:datastoreItem xmlns:ds="http://schemas.openxmlformats.org/officeDocument/2006/customXml" ds:itemID="{71090B26-7209-4DD2-831C-CD4E59B06E03}">
   <ds:schemaRefs>
     <ds:schemaRef ds:uri="http://schemas.openxmlformats.org/officeDocument/2006/bibliography"/>
   </ds:schemaRefs>

--- a/Курсовая Цыкарев ИВТ-31БО.docx
+++ b/Курсовая Цыкарев ИВТ-31БО.docx
@@ -1433,20 +1433,18 @@
         </w:rPr>
         <w:br w:type="page"/>
       </w:r>
-      <w:bookmarkStart w:id="0" w:name="_GoBack"/>
-      <w:bookmarkEnd w:id="0"/>
     </w:p>
     <w:p>
       <w:pPr>
         <w:pStyle w:val="1"/>
         <w:jc w:val="center"/>
       </w:pPr>
-      <w:bookmarkStart w:id="1" w:name="_Toc147957284"/>
+      <w:bookmarkStart w:id="0" w:name="_Toc147957284"/>
       <w:r>
         <w:lastRenderedPageBreak/>
         <w:t>ВВЕДЕНИЕ</w:t>
       </w:r>
-      <w:bookmarkEnd w:id="1"/>
+      <w:bookmarkEnd w:id="0"/>
     </w:p>
     <w:p>
       <w:pPr>
@@ -2137,7 +2135,7 @@
           <w:szCs w:val="36"/>
         </w:rPr>
       </w:pPr>
-      <w:bookmarkStart w:id="2" w:name="_Toc147957285"/>
+      <w:bookmarkStart w:id="1" w:name="_Toc147957285"/>
       <w:r>
         <w:rPr>
           <w:rFonts w:ascii="Times New Roman" w:hAnsi="Times New Roman" w:cs="Times New Roman"/>
@@ -2146,7 +2144,7 @@
         </w:rPr>
         <w:t>ТЕОРЕТИЧЕСКАЯ ЧАСТЬ</w:t>
       </w:r>
-      <w:bookmarkEnd w:id="2"/>
+      <w:bookmarkEnd w:id="1"/>
     </w:p>
     <w:p>
       <w:pPr>
@@ -2158,7 +2156,7 @@
           <w:szCs w:val="32"/>
         </w:rPr>
       </w:pPr>
-      <w:bookmarkStart w:id="3" w:name="_Toc147957286"/>
+      <w:bookmarkStart w:id="2" w:name="_Toc147957286"/>
       <w:r>
         <w:rPr>
           <w:rFonts w:ascii="Times New Roman" w:hAnsi="Times New Roman" w:cs="Times New Roman"/>
@@ -2168,7 +2166,7 @@
         </w:rPr>
         <w:t>Историческая справка</w:t>
       </w:r>
-      <w:bookmarkEnd w:id="3"/>
+      <w:bookmarkEnd w:id="2"/>
     </w:p>
     <w:p>
       <w:pPr>
@@ -2916,7 +2914,7 @@
           <w:szCs w:val="32"/>
         </w:rPr>
       </w:pPr>
-      <w:bookmarkStart w:id="4" w:name="_Toc147957287"/>
+      <w:bookmarkStart w:id="3" w:name="_Toc147957287"/>
       <w:r>
         <w:rPr>
           <w:rFonts w:ascii="Times New Roman" w:hAnsi="Times New Roman" w:cs="Times New Roman"/>
@@ -2927,7 +2925,7 @@
         <w:lastRenderedPageBreak/>
         <w:t>Области применения глубоких нейронных сетей</w:t>
       </w:r>
-      <w:bookmarkEnd w:id="4"/>
+      <w:bookmarkEnd w:id="3"/>
     </w:p>
     <w:p>
       <w:pPr>
@@ -3650,7 +3648,7 @@
           <w:szCs w:val="32"/>
         </w:rPr>
       </w:pPr>
-      <w:bookmarkStart w:id="5" w:name="_Toc147957288"/>
+      <w:bookmarkStart w:id="4" w:name="_Toc147957288"/>
       <w:r>
         <w:rPr>
           <w:rFonts w:ascii="Times New Roman" w:hAnsi="Times New Roman" w:cs="Times New Roman"/>
@@ -3660,7 +3658,7 @@
         </w:rPr>
         <w:t>Машинного обучение и глубокого обучение</w:t>
       </w:r>
-      <w:bookmarkEnd w:id="5"/>
+      <w:bookmarkEnd w:id="4"/>
     </w:p>
     <w:p>
       <w:pPr>
@@ -3723,7 +3721,7 @@
           <w:szCs w:val="28"/>
         </w:rPr>
       </w:pPr>
-      <w:bookmarkStart w:id="6" w:name="_Toc147957289"/>
+      <w:bookmarkStart w:id="5" w:name="_Toc147957289"/>
       <w:r>
         <w:rPr>
           <w:rFonts w:ascii="Times New Roman" w:hAnsi="Times New Roman" w:cs="Times New Roman"/>
@@ -3742,7 +3740,7 @@
         </w:rPr>
         <w:t>T</w:t>
       </w:r>
-      <w:bookmarkEnd w:id="6"/>
+      <w:bookmarkEnd w:id="5"/>
     </w:p>
     <w:p>
       <w:pPr>
@@ -4306,7 +4304,7 @@
           <w:szCs w:val="28"/>
         </w:rPr>
       </w:pPr>
-      <w:bookmarkStart w:id="7" w:name="_Toc147957290"/>
+      <w:bookmarkStart w:id="6" w:name="_Toc147957290"/>
       <w:r>
         <w:rPr>
           <w:rFonts w:ascii="Times New Roman" w:hAnsi="Times New Roman" w:cs="Times New Roman"/>
@@ -4324,7 +4322,7 @@
         </w:rPr>
         <w:t>P</w:t>
       </w:r>
-      <w:bookmarkEnd w:id="7"/>
+      <w:bookmarkEnd w:id="6"/>
     </w:p>
     <w:p>
       <w:pPr>
@@ -4462,7 +4460,7 @@
           <w:szCs w:val="28"/>
         </w:rPr>
       </w:pPr>
-      <w:bookmarkStart w:id="8" w:name="_Toc147957291"/>
+      <w:bookmarkStart w:id="7" w:name="_Toc147957291"/>
       <w:r>
         <w:rPr>
           <w:rFonts w:ascii="Times New Roman" w:hAnsi="Times New Roman" w:cs="Times New Roman"/>
@@ -4481,7 +4479,7 @@
         </w:rPr>
         <w:t>E</w:t>
       </w:r>
-      <w:bookmarkEnd w:id="8"/>
+      <w:bookmarkEnd w:id="7"/>
     </w:p>
     <w:p>
       <w:pPr>
@@ -4596,7 +4594,7 @@
           <w:szCs w:val="32"/>
         </w:rPr>
       </w:pPr>
-      <w:bookmarkStart w:id="9" w:name="_Toc147957292"/>
+      <w:bookmarkStart w:id="8" w:name="_Toc147957292"/>
       <w:proofErr w:type="spellStart"/>
       <w:r>
         <w:rPr>
@@ -4644,7 +4642,7 @@
         </w:rPr>
         <w:t>сети</w:t>
       </w:r>
-      <w:bookmarkEnd w:id="9"/>
+      <w:bookmarkEnd w:id="8"/>
     </w:p>
     <w:p>
       <w:pPr>
@@ -4662,8 +4660,9 @@
           <w:sz w:val="28"/>
           <w:szCs w:val="28"/>
         </w:rPr>
-        <w:t>Свё</w:t>
-      </w:r>
+        <w:t>Свёрточная</w:t>
+      </w:r>
+      <w:proofErr w:type="spellEnd"/>
       <w:r>
         <w:rPr>
           <w:rFonts w:ascii="Times New Roman" w:hAnsi="Times New Roman" w:cs="Times New Roman"/>
@@ -4671,16 +4670,6 @@
           <w:sz w:val="28"/>
           <w:szCs w:val="28"/>
         </w:rPr>
-        <w:t>рточная</w:t>
-      </w:r>
-      <w:proofErr w:type="spellEnd"/>
-      <w:r>
-        <w:rPr>
-          <w:rFonts w:ascii="Times New Roman" w:hAnsi="Times New Roman" w:cs="Times New Roman"/>
-          <w:b/>
-          <w:sz w:val="28"/>
-          <w:szCs w:val="28"/>
-        </w:rPr>
         <w:t xml:space="preserve"> сеть</w:t>
       </w:r>
       <w:r>
@@ -4689,15 +4678,7 @@
           <w:sz w:val="28"/>
           <w:szCs w:val="28"/>
         </w:rPr>
-        <w:t xml:space="preserve"> – это специальный вид нейронной сети для обработки данных с сеточной топологией. Примерами могут служить временные ряды, которые можно рассматривать как одномерную сетку примеров, выбираемых через регулярные промежутки времени, а также изображения, рассматриваемые как двумерная сетка пикселей</w:t>
-      </w:r>
-      <w:r>
-        <w:rPr>
-          <w:rFonts w:ascii="Times New Roman" w:hAnsi="Times New Roman" w:cs="Times New Roman"/>
-          <w:sz w:val="28"/>
-          <w:szCs w:val="28"/>
-        </w:rPr>
-        <w:t>.</w:t>
+        <w:t xml:space="preserve"> – это специальный вид нейронной сети для обработки данных с сеточной топологией. Примерами могут служить временные ряды, которые можно рассматривать как одномерную сетку примеров, выбираемых через регулярные промежутки времени, а также изображения, рассматриваемые как двумерная сетка пикселей.</w:t>
       </w:r>
     </w:p>
     <w:p>
@@ -5008,7 +4989,7 @@
           <w:szCs w:val="28"/>
         </w:rPr>
       </w:pPr>
-      <w:bookmarkStart w:id="10" w:name="_Toc147957293"/>
+      <w:bookmarkStart w:id="9" w:name="_Toc147957293"/>
       <w:proofErr w:type="spellStart"/>
       <w:r>
         <w:rPr>
@@ -5027,35 +5008,26 @@
         </w:rPr>
         <w:t xml:space="preserve"> слой</w:t>
       </w:r>
-      <w:bookmarkEnd w:id="10"/>
-    </w:p>
-    <w:p>
-      <w:pPr>
-        <w:rPr>
-          <w:rFonts w:ascii="Times New Roman" w:hAnsi="Times New Roman" w:cs="Times New Roman"/>
-          <w:sz w:val="28"/>
-          <w:szCs w:val="28"/>
-          <w:shd w:val="clear" w:color="auto" w:fill="FFFFFF"/>
-        </w:rPr>
-      </w:pPr>
-      <w:proofErr w:type="spellStart"/>
-      <w:r>
-        <w:rPr>
-          <w:rFonts w:ascii="Times New Roman" w:hAnsi="Times New Roman" w:cs="Times New Roman"/>
-          <w:sz w:val="28"/>
-          <w:szCs w:val="28"/>
-          <w:shd w:val="clear" w:color="auto" w:fill="FFFFFF"/>
-        </w:rPr>
-        <w:t>Свё</w:t>
-      </w:r>
-      <w:r>
-        <w:rPr>
-          <w:rFonts w:ascii="Times New Roman" w:hAnsi="Times New Roman" w:cs="Times New Roman"/>
-          <w:sz w:val="28"/>
-          <w:szCs w:val="28"/>
-          <w:shd w:val="clear" w:color="auto" w:fill="FFFFFF"/>
-        </w:rPr>
-        <w:t>рточный</w:t>
+      <w:bookmarkEnd w:id="9"/>
+    </w:p>
+    <w:p>
+      <w:pPr>
+        <w:rPr>
+          <w:rFonts w:ascii="Times New Roman" w:hAnsi="Times New Roman" w:cs="Times New Roman"/>
+          <w:sz w:val="28"/>
+          <w:szCs w:val="28"/>
+          <w:shd w:val="clear" w:color="auto" w:fill="FFFFFF"/>
+        </w:rPr>
+      </w:pPr>
+      <w:proofErr w:type="spellStart"/>
+      <w:r>
+        <w:rPr>
+          <w:rFonts w:ascii="Times New Roman" w:hAnsi="Times New Roman" w:cs="Times New Roman"/>
+          <w:sz w:val="28"/>
+          <w:szCs w:val="28"/>
+          <w:shd w:val="clear" w:color="auto" w:fill="FFFFFF"/>
+        </w:rPr>
+        <w:t>Свёрточный</w:t>
       </w:r>
       <w:proofErr w:type="spellEnd"/>
       <w:r>
@@ -5169,35 +5141,17 @@
           <w:szCs w:val="28"/>
           <w:shd w:val="clear" w:color="auto" w:fill="FFFFFF"/>
         </w:rPr>
-        <w:t>Изначально значения к</w:t>
-      </w:r>
-      <w:r>
-        <w:rPr>
-          <w:rFonts w:ascii="Times New Roman" w:hAnsi="Times New Roman" w:cs="Times New Roman"/>
-          <w:sz w:val="28"/>
-          <w:szCs w:val="28"/>
-          <w:shd w:val="clear" w:color="auto" w:fill="FFFFFF"/>
-        </w:rPr>
-        <w:t xml:space="preserve">аждой карты </w:t>
-      </w:r>
-      <w:proofErr w:type="spellStart"/>
-      <w:r>
-        <w:rPr>
-          <w:rFonts w:ascii="Times New Roman" w:hAnsi="Times New Roman" w:cs="Times New Roman"/>
-          <w:sz w:val="28"/>
-          <w:szCs w:val="28"/>
-          <w:shd w:val="clear" w:color="auto" w:fill="FFFFFF"/>
-        </w:rPr>
-        <w:t>свё</w:t>
-      </w:r>
-      <w:r>
-        <w:rPr>
-          <w:rFonts w:ascii="Times New Roman" w:hAnsi="Times New Roman" w:cs="Times New Roman"/>
-          <w:sz w:val="28"/>
-          <w:szCs w:val="28"/>
-          <w:shd w:val="clear" w:color="auto" w:fill="FFFFFF"/>
-        </w:rPr>
-        <w:t>рточного</w:t>
+        <w:t xml:space="preserve">Изначально значения каждой карты </w:t>
+      </w:r>
+      <w:proofErr w:type="spellStart"/>
+      <w:r>
+        <w:rPr>
+          <w:rFonts w:ascii="Times New Roman" w:hAnsi="Times New Roman" w:cs="Times New Roman"/>
+          <w:sz w:val="28"/>
+          <w:szCs w:val="28"/>
+          <w:shd w:val="clear" w:color="auto" w:fill="FFFFFF"/>
+        </w:rPr>
+        <w:t>свёрточного</w:t>
       </w:r>
       <w:proofErr w:type="spellEnd"/>
       <w:r>
@@ -5250,7 +5204,7 @@
           <w:szCs w:val="28"/>
         </w:rPr>
       </w:pPr>
-      <w:bookmarkStart w:id="11" w:name="_Toc147957294"/>
+      <w:bookmarkStart w:id="10" w:name="_Toc147957294"/>
       <w:proofErr w:type="spellStart"/>
       <w:r>
         <w:rPr>
@@ -5269,7 +5223,7 @@
         </w:rPr>
         <w:t xml:space="preserve"> слой</w:t>
       </w:r>
-      <w:bookmarkEnd w:id="11"/>
+      <w:bookmarkEnd w:id="10"/>
     </w:p>
     <w:p>
       <w:pPr>
@@ -5385,7 +5339,7 @@
           <w:shd w:val="clear" w:color="auto" w:fill="FFFFFF"/>
         </w:rPr>
         <w:pict>
-          <v:shape id="_x0000_i1031" type="#_x0000_t75" style="width:453pt;height:155.25pt">
+          <v:shape id="_x0000_i1027" type="#_x0000_t75" style="width:453pt;height:155.25pt">
             <v:imagedata r:id="rId8" o:title="1unjy2ro7uttyza6xb0xzebey-k"/>
           </v:shape>
         </w:pict>
@@ -5400,7 +5354,7 @@
           <w:szCs w:val="28"/>
         </w:rPr>
       </w:pPr>
-      <w:bookmarkStart w:id="12" w:name="_Toc147957295"/>
+      <w:bookmarkStart w:id="11" w:name="_Toc147957295"/>
       <w:proofErr w:type="spellStart"/>
       <w:r>
         <w:rPr>
@@ -5419,7 +5373,7 @@
         </w:rPr>
         <w:t xml:space="preserve"> слой</w:t>
       </w:r>
-      <w:bookmarkEnd w:id="12"/>
+      <w:bookmarkEnd w:id="11"/>
     </w:p>
     <w:p>
       <w:pPr>
@@ -5511,16 +5465,7 @@
           <w:szCs w:val="28"/>
           <w:shd w:val="clear" w:color="auto" w:fill="FFFFFF"/>
         </w:rPr>
-        <w:t xml:space="preserve"> </w:t>
-      </w:r>
-      <w:r>
-        <w:rPr>
-          <w:rFonts w:ascii="Times New Roman" w:hAnsi="Times New Roman" w:cs="Times New Roman"/>
-          <w:sz w:val="28"/>
-          <w:szCs w:val="28"/>
-          <w:shd w:val="clear" w:color="auto" w:fill="FFFFFF"/>
-        </w:rPr>
-        <w:t>Вычисление значений нейрона можно описать формулой:</w:t>
+        <w:t xml:space="preserve"> Вычисление значений нейрона можно описать формулой:</w:t>
       </w:r>
       <w:r>
         <w:rPr>
@@ -5530,7 +5475,7 @@
           <w:shd w:val="clear" w:color="auto" w:fill="FFFFFF"/>
         </w:rPr>
         <w:pict>
-          <v:shape id="_x0000_i1032" type="#_x0000_t75" style="width:374.25pt;height:199.5pt">
+          <v:shape id="_x0000_i1028" type="#_x0000_t75" style="width:374.25pt;height:199.5pt">
             <v:imagedata r:id="rId9" o:title="Слой персептрона"/>
           </v:shape>
         </w:pict>
@@ -5572,7 +5517,7 @@
           <w:szCs w:val="36"/>
         </w:rPr>
       </w:pPr>
-      <w:bookmarkStart w:id="13" w:name="_Toc147957296"/>
+      <w:bookmarkStart w:id="12" w:name="_Toc147957296"/>
       <w:r>
         <w:rPr>
           <w:sz w:val="36"/>
@@ -5581,17 +5526,545 @@
         <w:lastRenderedPageBreak/>
         <w:t>ПРАКТИЧЕСКАЯ ЧАСТЬ</w:t>
       </w:r>
+      <w:bookmarkEnd w:id="12"/>
+    </w:p>
+    <w:p>
+      <w:pPr>
+        <w:pStyle w:val="2"/>
+        <w:rPr>
+          <w:rFonts w:ascii="Times New Roman" w:hAnsi="Times New Roman" w:cs="Times New Roman"/>
+          <w:b w:val="0"/>
+          <w:sz w:val="32"/>
+          <w:szCs w:val="32"/>
+        </w:rPr>
+      </w:pPr>
+      <w:r>
+        <w:rPr>
+          <w:rFonts w:ascii="Times New Roman" w:hAnsi="Times New Roman" w:cs="Times New Roman"/>
+          <w:b w:val="0"/>
+          <w:sz w:val="32"/>
+          <w:szCs w:val="32"/>
+        </w:rPr>
+        <w:t>Программные средства</w:t>
+      </w:r>
+    </w:p>
+    <w:p>
+      <w:pPr>
+        <w:rPr>
+          <w:rFonts w:ascii="Times New Roman" w:hAnsi="Times New Roman" w:cs="Times New Roman"/>
+          <w:sz w:val="28"/>
+          <w:szCs w:val="28"/>
+        </w:rPr>
+      </w:pPr>
+      <w:r>
+        <w:rPr>
+          <w:rFonts w:ascii="Times New Roman" w:hAnsi="Times New Roman" w:cs="Times New Roman"/>
+          <w:sz w:val="28"/>
+          <w:szCs w:val="28"/>
+        </w:rPr>
+        <w:t xml:space="preserve">В качестве языка реализации был выбран </w:t>
+      </w:r>
+      <w:r>
+        <w:rPr>
+          <w:rFonts w:ascii="Times New Roman" w:hAnsi="Times New Roman" w:cs="Times New Roman"/>
+          <w:sz w:val="28"/>
+          <w:szCs w:val="28"/>
+          <w:lang w:val="en-US"/>
+        </w:rPr>
+        <w:t>python</w:t>
+      </w:r>
+      <w:r>
+        <w:rPr>
+          <w:rFonts w:ascii="Times New Roman" w:hAnsi="Times New Roman" w:cs="Times New Roman"/>
+          <w:sz w:val="28"/>
+          <w:szCs w:val="28"/>
+        </w:rPr>
+        <w:t xml:space="preserve">, так как </w:t>
+      </w:r>
+      <w:r>
+        <w:rPr>
+          <w:rFonts w:ascii="Times New Roman" w:hAnsi="Times New Roman" w:cs="Times New Roman"/>
+          <w:sz w:val="28"/>
+          <w:szCs w:val="28"/>
+        </w:rPr>
+        <w:t>для него написаны самые</w:t>
+      </w:r>
+      <w:r>
+        <w:rPr>
+          <w:rFonts w:ascii="Times New Roman" w:hAnsi="Times New Roman" w:cs="Times New Roman"/>
+          <w:sz w:val="28"/>
+          <w:szCs w:val="28"/>
+        </w:rPr>
+        <w:t xml:space="preserve"> популярные библиотеки для создания нейронных сетей и работы с большими данными. Для решения данной задачи были выбраны библиотеки </w:t>
+      </w:r>
+      <w:proofErr w:type="spellStart"/>
+      <w:r>
+        <w:rPr>
+          <w:rFonts w:ascii="Times New Roman" w:hAnsi="Times New Roman" w:cs="Times New Roman"/>
+          <w:sz w:val="28"/>
+          <w:szCs w:val="28"/>
+          <w:lang w:val="en-US"/>
+        </w:rPr>
+        <w:t>Keras</w:t>
+      </w:r>
+      <w:proofErr w:type="spellEnd"/>
+      <w:r>
+        <w:rPr>
+          <w:rFonts w:ascii="Times New Roman" w:hAnsi="Times New Roman" w:cs="Times New Roman"/>
+          <w:sz w:val="28"/>
+          <w:szCs w:val="28"/>
+        </w:rPr>
+        <w:t xml:space="preserve"> и </w:t>
+      </w:r>
+      <w:r>
+        <w:rPr>
+          <w:rFonts w:ascii="Times New Roman" w:hAnsi="Times New Roman" w:cs="Times New Roman"/>
+          <w:sz w:val="28"/>
+          <w:szCs w:val="28"/>
+          <w:lang w:val="en-US"/>
+        </w:rPr>
+        <w:t>Pandas</w:t>
+      </w:r>
+      <w:r>
+        <w:rPr>
+          <w:rFonts w:ascii="Times New Roman" w:hAnsi="Times New Roman" w:cs="Times New Roman"/>
+          <w:sz w:val="28"/>
+          <w:szCs w:val="28"/>
+        </w:rPr>
+        <w:t>.</w:t>
+      </w:r>
+    </w:p>
+    <w:p>
+      <w:pPr>
+        <w:rPr>
+          <w:rFonts w:ascii="Times New Roman" w:hAnsi="Times New Roman" w:cs="Times New Roman"/>
+          <w:sz w:val="28"/>
+          <w:szCs w:val="28"/>
+          <w:shd w:val="clear" w:color="auto" w:fill="FFFFFF"/>
+        </w:rPr>
+      </w:pPr>
+      <w:proofErr w:type="spellStart"/>
+      <w:r>
+        <w:rPr>
+          <w:rFonts w:ascii="Times New Roman" w:hAnsi="Times New Roman" w:cs="Times New Roman"/>
+          <w:sz w:val="28"/>
+          <w:szCs w:val="28"/>
+          <w:shd w:val="clear" w:color="auto" w:fill="FFFFFF"/>
+        </w:rPr>
+        <w:t>Keras</w:t>
+      </w:r>
+      <w:proofErr w:type="spellEnd"/>
+      <w:r>
+        <w:rPr>
+          <w:rFonts w:ascii="Times New Roman" w:hAnsi="Times New Roman" w:cs="Times New Roman"/>
+          <w:sz w:val="28"/>
+          <w:szCs w:val="28"/>
+          <w:shd w:val="clear" w:color="auto" w:fill="FFFFFF"/>
+        </w:rPr>
+        <w:t xml:space="preserve"> — это API глубокого обучения, работающий на платформе машинного обучения </w:t>
+      </w:r>
+      <w:proofErr w:type="spellStart"/>
+      <w:r>
+        <w:rPr>
+          <w:rFonts w:ascii="Times New Roman" w:hAnsi="Times New Roman" w:cs="Times New Roman"/>
+          <w:sz w:val="28"/>
+          <w:szCs w:val="28"/>
+          <w:shd w:val="clear" w:color="auto" w:fill="FFFFFF"/>
+        </w:rPr>
+        <w:t>TensorFlow</w:t>
+      </w:r>
+      <w:proofErr w:type="spellEnd"/>
+      <w:r>
+        <w:rPr>
+          <w:rFonts w:ascii="Times New Roman" w:hAnsi="Times New Roman" w:cs="Times New Roman"/>
+          <w:sz w:val="28"/>
+          <w:szCs w:val="28"/>
+          <w:shd w:val="clear" w:color="auto" w:fill="FFFFFF"/>
+        </w:rPr>
+        <w:t>.</w:t>
+      </w:r>
+      <w:r>
+        <w:rPr>
+          <w:rFonts w:ascii="Times New Roman" w:hAnsi="Times New Roman" w:cs="Times New Roman"/>
+          <w:sz w:val="28"/>
+          <w:szCs w:val="28"/>
+          <w:shd w:val="clear" w:color="auto" w:fill="FFFFFF"/>
+        </w:rPr>
+        <w:t xml:space="preserve"> </w:t>
+      </w:r>
+      <w:proofErr w:type="spellStart"/>
+      <w:r>
+        <w:rPr>
+          <w:rFonts w:ascii="Times New Roman" w:hAnsi="Times New Roman" w:cs="Times New Roman"/>
+          <w:sz w:val="28"/>
+          <w:szCs w:val="28"/>
+          <w:shd w:val="clear" w:color="auto" w:fill="FFFFFF"/>
+          <w:lang w:val="en-US"/>
+        </w:rPr>
+        <w:t>Keras</w:t>
+      </w:r>
+      <w:proofErr w:type="spellEnd"/>
+      <w:r>
+        <w:rPr>
+          <w:rFonts w:ascii="Times New Roman" w:hAnsi="Times New Roman" w:cs="Times New Roman"/>
+          <w:sz w:val="28"/>
+          <w:szCs w:val="28"/>
+          <w:shd w:val="clear" w:color="auto" w:fill="FFFFFF"/>
+        </w:rPr>
+        <w:t xml:space="preserve"> </w:t>
+      </w:r>
+      <w:r>
+        <w:rPr>
+          <w:rFonts w:ascii="Times New Roman" w:hAnsi="Times New Roman" w:cs="Times New Roman"/>
+          <w:sz w:val="28"/>
+          <w:szCs w:val="28"/>
+          <w:shd w:val="clear" w:color="auto" w:fill="FFFFFF"/>
+        </w:rPr>
+        <w:t>спроектирован таким образом, чтобы быть компактным, модульным и расширяемым. При этом он достаточно прост в освоении, что позволяет больше сконцентрироваться на решении задачи, а не на программной реализации.</w:t>
+      </w:r>
+      <w:r>
+        <w:rPr>
+          <w:rFonts w:ascii="Times New Roman" w:hAnsi="Times New Roman" w:cs="Times New Roman"/>
+          <w:sz w:val="28"/>
+          <w:szCs w:val="28"/>
+          <w:shd w:val="clear" w:color="auto" w:fill="FFFFFF"/>
+        </w:rPr>
+        <w:t xml:space="preserve"> </w:t>
+      </w:r>
+      <w:proofErr w:type="spellStart"/>
+      <w:r>
+        <w:rPr>
+          <w:rFonts w:ascii="Times New Roman" w:hAnsi="Times New Roman" w:cs="Times New Roman"/>
+          <w:sz w:val="28"/>
+          <w:szCs w:val="28"/>
+          <w:shd w:val="clear" w:color="auto" w:fill="FFFFFF"/>
+          <w:lang w:val="en-US"/>
+        </w:rPr>
+        <w:t>Keras</w:t>
+      </w:r>
+      <w:proofErr w:type="spellEnd"/>
+      <w:r>
+        <w:rPr>
+          <w:rFonts w:ascii="Times New Roman" w:hAnsi="Times New Roman" w:cs="Times New Roman"/>
+          <w:sz w:val="28"/>
+          <w:szCs w:val="28"/>
+          <w:shd w:val="clear" w:color="auto" w:fill="FFFFFF"/>
+        </w:rPr>
+        <w:t xml:space="preserve"> </w:t>
+      </w:r>
+      <w:r>
+        <w:rPr>
+          <w:rFonts w:ascii="Times New Roman" w:hAnsi="Times New Roman" w:cs="Times New Roman"/>
+          <w:sz w:val="28"/>
+          <w:szCs w:val="28"/>
+          <w:shd w:val="clear" w:color="auto" w:fill="FFFFFF"/>
+        </w:rPr>
+        <w:t>очень популярен</w:t>
+      </w:r>
+      <w:r>
+        <w:rPr>
+          <w:rFonts w:ascii="Times New Roman" w:hAnsi="Times New Roman" w:cs="Times New Roman"/>
+          <w:sz w:val="28"/>
+          <w:szCs w:val="28"/>
+          <w:shd w:val="clear" w:color="auto" w:fill="FFFFFF"/>
+        </w:rPr>
+        <w:t>, поэтому для него существует достаточно много как англоязычных, так и русскоязычных учебных материалов.</w:t>
+      </w:r>
+    </w:p>
+    <w:p>
+      <w:pPr>
+        <w:rPr>
+          <w:rFonts w:ascii="Times New Roman" w:hAnsi="Times New Roman" w:cs="Times New Roman"/>
+          <w:sz w:val="28"/>
+          <w:szCs w:val="28"/>
+          <w:shd w:val="clear" w:color="auto" w:fill="FFFFFF"/>
+        </w:rPr>
+      </w:pPr>
+      <w:r>
+        <w:rPr>
+          <w:rFonts w:ascii="Times New Roman" w:hAnsi="Times New Roman" w:cs="Times New Roman"/>
+          <w:sz w:val="28"/>
+          <w:szCs w:val="28"/>
+          <w:shd w:val="clear" w:color="auto" w:fill="FFFFFF"/>
+          <w:lang w:val="en-US"/>
+        </w:rPr>
+        <w:t>Pandas</w:t>
+      </w:r>
+      <w:r>
+        <w:rPr>
+          <w:rFonts w:ascii="Times New Roman" w:hAnsi="Times New Roman" w:cs="Times New Roman"/>
+          <w:sz w:val="28"/>
+          <w:szCs w:val="28"/>
+          <w:shd w:val="clear" w:color="auto" w:fill="FFFFFF"/>
+        </w:rPr>
+        <w:t xml:space="preserve"> – </w:t>
+      </w:r>
+      <w:r>
+        <w:rPr>
+          <w:rFonts w:ascii="Times New Roman" w:hAnsi="Times New Roman" w:cs="Times New Roman"/>
+          <w:sz w:val="28"/>
+          <w:szCs w:val="28"/>
+          <w:shd w:val="clear" w:color="auto" w:fill="FFFFFF"/>
+        </w:rPr>
+        <w:t xml:space="preserve">это высокоуровневая </w:t>
+      </w:r>
+      <w:r>
+        <w:rPr>
+          <w:rFonts w:ascii="Times New Roman" w:hAnsi="Times New Roman" w:cs="Times New Roman"/>
+          <w:sz w:val="28"/>
+          <w:szCs w:val="28"/>
+          <w:shd w:val="clear" w:color="auto" w:fill="FFFFFF"/>
+        </w:rPr>
+        <w:t xml:space="preserve">основанная на </w:t>
+      </w:r>
+      <w:proofErr w:type="spellStart"/>
+      <w:r>
+        <w:rPr>
+          <w:rFonts w:ascii="Times New Roman" w:hAnsi="Times New Roman" w:cs="Times New Roman"/>
+          <w:sz w:val="28"/>
+          <w:szCs w:val="28"/>
+          <w:shd w:val="clear" w:color="auto" w:fill="FFFFFF"/>
+          <w:lang w:val="en-US"/>
+        </w:rPr>
+        <w:t>NumPy</w:t>
+      </w:r>
+      <w:proofErr w:type="spellEnd"/>
+      <w:r>
+        <w:rPr>
+          <w:rFonts w:ascii="Times New Roman" w:hAnsi="Times New Roman" w:cs="Times New Roman"/>
+          <w:sz w:val="28"/>
+          <w:szCs w:val="28"/>
+          <w:shd w:val="clear" w:color="auto" w:fill="FFFFFF"/>
+        </w:rPr>
+        <w:t xml:space="preserve"> </w:t>
+      </w:r>
+      <w:r>
+        <w:rPr>
+          <w:rFonts w:ascii="Times New Roman" w:hAnsi="Times New Roman" w:cs="Times New Roman"/>
+          <w:sz w:val="28"/>
+          <w:szCs w:val="28"/>
+          <w:shd w:val="clear" w:color="auto" w:fill="FFFFFF"/>
+        </w:rPr>
+        <w:t>библиотека</w:t>
+      </w:r>
+      <w:r>
+        <w:rPr>
+          <w:rFonts w:ascii="Times New Roman" w:hAnsi="Times New Roman" w:cs="Times New Roman"/>
+          <w:sz w:val="28"/>
+          <w:szCs w:val="28"/>
+          <w:shd w:val="clear" w:color="auto" w:fill="FFFFFF"/>
+        </w:rPr>
+        <w:t xml:space="preserve"> с открытым исходным кодом</w:t>
+      </w:r>
+      <w:r>
+        <w:rPr>
+          <w:rFonts w:ascii="Times New Roman" w:hAnsi="Times New Roman" w:cs="Times New Roman"/>
+          <w:sz w:val="28"/>
+          <w:szCs w:val="28"/>
+          <w:shd w:val="clear" w:color="auto" w:fill="FFFFFF"/>
+        </w:rPr>
+        <w:t xml:space="preserve"> для обработки</w:t>
+      </w:r>
+      <w:r>
+        <w:rPr>
+          <w:rFonts w:ascii="Times New Roman" w:hAnsi="Times New Roman" w:cs="Times New Roman"/>
+          <w:sz w:val="28"/>
+          <w:szCs w:val="28"/>
+          <w:shd w:val="clear" w:color="auto" w:fill="FFFFFF"/>
+        </w:rPr>
+        <w:t>, анализа</w:t>
+      </w:r>
+      <w:r>
+        <w:rPr>
+          <w:rFonts w:ascii="Times New Roman" w:hAnsi="Times New Roman" w:cs="Times New Roman"/>
+          <w:sz w:val="28"/>
+          <w:szCs w:val="28"/>
+          <w:shd w:val="clear" w:color="auto" w:fill="FFFFFF"/>
+        </w:rPr>
+        <w:t xml:space="preserve"> и манипулирования </w:t>
+      </w:r>
+      <w:r>
+        <w:rPr>
+          <w:rFonts w:ascii="Times New Roman" w:hAnsi="Times New Roman" w:cs="Times New Roman"/>
+          <w:sz w:val="28"/>
+          <w:szCs w:val="28"/>
+          <w:shd w:val="clear" w:color="auto" w:fill="FFFFFF"/>
+        </w:rPr>
+        <w:t>большими</w:t>
+      </w:r>
+      <w:r>
+        <w:rPr>
+          <w:rFonts w:ascii="Times New Roman" w:hAnsi="Times New Roman" w:cs="Times New Roman"/>
+          <w:sz w:val="28"/>
+          <w:szCs w:val="28"/>
+          <w:shd w:val="clear" w:color="auto" w:fill="FFFFFF"/>
+        </w:rPr>
+        <w:t xml:space="preserve"> данными</w:t>
+      </w:r>
+      <w:r>
+        <w:rPr>
+          <w:rFonts w:ascii="Times New Roman" w:hAnsi="Times New Roman" w:cs="Times New Roman"/>
+          <w:sz w:val="28"/>
+          <w:szCs w:val="28"/>
+          <w:shd w:val="clear" w:color="auto" w:fill="FFFFFF"/>
+        </w:rPr>
+        <w:t>.</w:t>
+      </w:r>
+      <w:r>
+        <w:rPr>
+          <w:rFonts w:ascii="Times New Roman" w:hAnsi="Times New Roman" w:cs="Times New Roman"/>
+          <w:sz w:val="28"/>
+          <w:szCs w:val="28"/>
+          <w:shd w:val="clear" w:color="auto" w:fill="FFFFFF"/>
+        </w:rPr>
+        <w:t xml:space="preserve"> Данная библиотека очень удобна для работы со структурированной информацией, такой как </w:t>
+      </w:r>
+      <w:proofErr w:type="spellStart"/>
+      <w:r>
+        <w:rPr>
+          <w:rFonts w:ascii="Times New Roman" w:hAnsi="Times New Roman" w:cs="Times New Roman"/>
+          <w:sz w:val="28"/>
+          <w:szCs w:val="28"/>
+          <w:shd w:val="clear" w:color="auto" w:fill="FFFFFF"/>
+        </w:rPr>
+        <w:t>датасеты</w:t>
+      </w:r>
+      <w:proofErr w:type="spellEnd"/>
+      <w:r>
+        <w:rPr>
+          <w:rFonts w:ascii="Times New Roman" w:hAnsi="Times New Roman" w:cs="Times New Roman"/>
+          <w:sz w:val="28"/>
+          <w:szCs w:val="28"/>
+          <w:shd w:val="clear" w:color="auto" w:fill="FFFFFF"/>
+        </w:rPr>
+        <w:t xml:space="preserve"> для обучения нейронных сетей.</w:t>
+      </w:r>
+    </w:p>
+    <w:p>
+      <w:pPr>
+        <w:pStyle w:val="2"/>
+        <w:rPr>
+          <w:rFonts w:ascii="Times New Roman" w:hAnsi="Times New Roman" w:cs="Times New Roman"/>
+          <w:b w:val="0"/>
+          <w:sz w:val="32"/>
+          <w:szCs w:val="32"/>
+          <w:shd w:val="clear" w:color="auto" w:fill="FFFFFF"/>
+        </w:rPr>
+      </w:pPr>
+      <w:r>
+        <w:rPr>
+          <w:rFonts w:ascii="Times New Roman" w:hAnsi="Times New Roman" w:cs="Times New Roman"/>
+          <w:b w:val="0"/>
+          <w:sz w:val="32"/>
+          <w:szCs w:val="32"/>
+          <w:shd w:val="clear" w:color="auto" w:fill="FFFFFF"/>
+        </w:rPr>
+        <w:t>Реализация</w:t>
+      </w:r>
+    </w:p>
+    <w:p>
+      <w:pPr>
+        <w:rPr>
+          <w:rFonts w:ascii="Times New Roman" w:hAnsi="Times New Roman" w:cs="Times New Roman"/>
+          <w:sz w:val="28"/>
+          <w:szCs w:val="28"/>
+        </w:rPr>
+      </w:pPr>
+      <w:r>
+        <w:rPr>
+          <w:rFonts w:ascii="Times New Roman" w:hAnsi="Times New Roman" w:cs="Times New Roman"/>
+          <w:sz w:val="28"/>
+          <w:szCs w:val="28"/>
+        </w:rPr>
+        <w:t xml:space="preserve">В начале импортируем все необходимые библиотеки </w:t>
+      </w:r>
+      <w:r>
+        <w:rPr>
+          <w:rFonts w:ascii="Times New Roman" w:hAnsi="Times New Roman" w:cs="Times New Roman"/>
+          <w:sz w:val="28"/>
+          <w:szCs w:val="28"/>
+        </w:rPr>
+        <w:t xml:space="preserve">и </w:t>
+      </w:r>
+      <w:r>
+        <w:rPr>
+          <w:rFonts w:ascii="Times New Roman" w:hAnsi="Times New Roman" w:cs="Times New Roman"/>
+          <w:sz w:val="28"/>
+          <w:szCs w:val="28"/>
+        </w:rPr>
+        <w:t xml:space="preserve">создаём переменные для работы с </w:t>
+      </w:r>
+      <w:proofErr w:type="spellStart"/>
+      <w:r>
+        <w:rPr>
+          <w:rFonts w:ascii="Times New Roman" w:hAnsi="Times New Roman" w:cs="Times New Roman"/>
+          <w:sz w:val="28"/>
+          <w:szCs w:val="28"/>
+        </w:rPr>
+        <w:t>датасетом</w:t>
+      </w:r>
+      <w:proofErr w:type="spellEnd"/>
+      <w:r>
+        <w:rPr>
+          <w:rFonts w:ascii="Times New Roman" w:hAnsi="Times New Roman" w:cs="Times New Roman"/>
+          <w:sz w:val="28"/>
+          <w:szCs w:val="28"/>
+        </w:rPr>
+        <w:t>.</w:t>
+      </w:r>
+      <w:r>
+        <w:rPr>
+          <w:rFonts w:ascii="Times New Roman" w:hAnsi="Times New Roman" w:cs="Times New Roman"/>
+          <w:sz w:val="28"/>
+          <w:szCs w:val="28"/>
+        </w:rPr>
+        <w:t xml:space="preserve"> Из колонок оставляем только путь до изображения и метку. </w:t>
+      </w:r>
+      <w:bookmarkStart w:id="13" w:name="_GoBack"/>
       <w:bookmarkEnd w:id="13"/>
     </w:p>
-    <w:p/>
-    <w:p>
-      <w:pPr>
-        <w:rPr>
-          <w:rFonts w:ascii="Times New Roman" w:hAnsi="Times New Roman" w:cs="Times New Roman"/>
-          <w:sz w:val="28"/>
-          <w:szCs w:val="28"/>
-        </w:rPr>
-      </w:pPr>
+    <w:p>
+      <w:pPr>
+        <w:rPr>
+          <w:rFonts w:ascii="Times New Roman" w:hAnsi="Times New Roman" w:cs="Times New Roman"/>
+          <w:sz w:val="28"/>
+          <w:szCs w:val="28"/>
+        </w:rPr>
+      </w:pPr>
+      <w:r>
+        <w:rPr>
+          <w:rFonts w:ascii="Times New Roman" w:hAnsi="Times New Roman" w:cs="Times New Roman"/>
+          <w:sz w:val="28"/>
+          <w:szCs w:val="28"/>
+        </w:rPr>
+        <w:t>После этого делаем выборку из пяти тысяч уникальных записей с положительными метками и такую же выборку с отрицательными метками.</w:t>
+      </w:r>
+      <w:r>
+        <w:rPr>
+          <w:rFonts w:ascii="Times New Roman" w:hAnsi="Times New Roman" w:cs="Times New Roman"/>
+          <w:sz w:val="28"/>
+          <w:szCs w:val="28"/>
+        </w:rPr>
+        <w:t xml:space="preserve"> Затем делим тестовую выборку на </w:t>
+      </w:r>
+      <w:proofErr w:type="spellStart"/>
+      <w:r>
+        <w:rPr>
+          <w:rFonts w:ascii="Times New Roman" w:hAnsi="Times New Roman" w:cs="Times New Roman"/>
+          <w:sz w:val="28"/>
+          <w:szCs w:val="28"/>
+        </w:rPr>
+        <w:t>валидационную</w:t>
+      </w:r>
+      <w:proofErr w:type="spellEnd"/>
+      <w:r>
+        <w:rPr>
+          <w:rFonts w:ascii="Times New Roman" w:hAnsi="Times New Roman" w:cs="Times New Roman"/>
+          <w:sz w:val="28"/>
+          <w:szCs w:val="28"/>
+        </w:rPr>
+        <w:t xml:space="preserve"> и тестовую в соотношении один к девяти.</w:t>
+      </w:r>
     </w:p>
     <w:sectPr>
       <w:pgSz w:w="11906" w:h="16838" w:code="9"/>
@@ -6738,7 +7211,7 @@
 </file>
 
 <file path=customXml/itemProps1.xml><?xml version="1.0" encoding="utf-8"?>
-<ds:datastoreItem xmlns:ds="http://schemas.openxmlformats.org/officeDocument/2006/customXml" ds:itemID="{71090B26-7209-4DD2-831C-CD4E59B06E03}">
+<ds:datastoreItem xmlns:ds="http://schemas.openxmlformats.org/officeDocument/2006/customXml" ds:itemID="{60442D57-14CE-49B8-9BEE-6119DA0CC41B}">
   <ds:schemaRefs>
     <ds:schemaRef ds:uri="http://schemas.openxmlformats.org/officeDocument/2006/bibliography"/>
   </ds:schemaRefs>

--- a/Курсовая Цыкарев ИВТ-31БО.docx
+++ b/Курсовая Цыкарев ИВТ-31БО.docx
@@ -1,6 +1,6 @@
 
 <file path=word/document.xml><?xml version="1.0" encoding="utf-8"?>
-<w:document xmlns:wpc="http://schemas.microsoft.com/office/word/2010/wordprocessingCanvas" xmlns:cx="http://schemas.microsoft.com/office/drawing/2014/chartex" xmlns:cx1="http://schemas.microsoft.com/office/drawing/2015/9/8/chartex" xmlns:mc="http://schemas.openxmlformats.org/markup-compatibility/2006" xmlns:o="urn:schemas-microsoft-com:office:office" xmlns:r="http://schemas.openxmlformats.org/officeDocument/2006/relationships" xmlns:m="http://schemas.openxmlformats.org/officeDocument/2006/math" xmlns:v="urn:schemas-microsoft-com:vml" xmlns:wp14="http://schemas.microsoft.com/office/word/2010/wordprocessingDrawing" xmlns:wp="http://schemas.openxmlformats.org/drawingml/2006/wordprocessingDrawing" xmlns:w10="urn:schemas-microsoft-com:office:word" xmlns:w="http://schemas.openxmlformats.org/wordprocessingml/2006/main" xmlns:w14="http://schemas.microsoft.com/office/word/2010/wordml" xmlns:w15="http://schemas.microsoft.com/office/word/2012/wordml" xmlns:w16se="http://schemas.microsoft.com/office/word/2015/wordml/symex" xmlns:wpg="http://schemas.microsoft.com/office/word/2010/wordprocessingGroup" xmlns:wpi="http://schemas.microsoft.com/office/word/2010/wordprocessingInk" xmlns:wne="http://schemas.microsoft.com/office/word/2006/wordml" xmlns:wps="http://schemas.microsoft.com/office/word/2010/wordprocessingShape" mc:Ignorable="w14 w15 w16se wp14">
+<w:document xmlns:wpc="http://schemas.microsoft.com/office/word/2010/wordprocessingCanvas" xmlns:mc="http://schemas.openxmlformats.org/markup-compatibility/2006" xmlns:o="urn:schemas-microsoft-com:office:office" xmlns:r="http://schemas.openxmlformats.org/officeDocument/2006/relationships" xmlns:m="http://schemas.openxmlformats.org/officeDocument/2006/math" xmlns:v="urn:schemas-microsoft-com:vml" xmlns:wp14="http://schemas.microsoft.com/office/word/2010/wordprocessingDrawing" xmlns:wp="http://schemas.openxmlformats.org/drawingml/2006/wordprocessingDrawing" xmlns:w10="urn:schemas-microsoft-com:office:word" xmlns:w="http://schemas.openxmlformats.org/wordprocessingml/2006/main" xmlns:w14="http://schemas.microsoft.com/office/word/2010/wordml" xmlns:wpg="http://schemas.microsoft.com/office/word/2010/wordprocessingGroup" xmlns:wpi="http://schemas.microsoft.com/office/word/2010/wordprocessingInk" xmlns:wne="http://schemas.microsoft.com/office/word/2006/wordml" xmlns:wps="http://schemas.microsoft.com/office/word/2010/wordprocessingShape" mc:Ignorable="w14 wp14">
   <w:body>
     <w:p>
       <w:pPr>
@@ -411,6 +411,8 @@
           <w:r>
             <w:t>Оглавление</w:t>
           </w:r>
+          <w:bookmarkStart w:id="0" w:name="_GoBack"/>
+          <w:bookmarkEnd w:id="0"/>
         </w:p>
         <w:p>
           <w:pPr>
@@ -435,7 +437,7 @@
           <w:r>
             <w:fldChar w:fldCharType="separate"/>
           </w:r>
-          <w:hyperlink w:anchor="_Toc147957284" w:history="1">
+          <w:hyperlink w:anchor="_Toc148358944" w:history="1">
             <w:r>
               <w:rPr>
                 <w:rStyle w:val="a5"/>
@@ -462,7 +464,7 @@
                 <w:noProof/>
                 <w:webHidden/>
               </w:rPr>
-              <w:instrText xml:space="preserve"> PAGEREF _Toc147957284 \h </w:instrText>
+              <w:instrText xml:space="preserve"> PAGEREF _Toc148358944 \h </w:instrText>
             </w:r>
             <w:r>
               <w:rPr>
@@ -507,7 +509,7 @@
               <w14:ligatures w14:val="none"/>
             </w:rPr>
           </w:pPr>
-          <w:hyperlink w:anchor="_Toc147957285" w:history="1">
+          <w:hyperlink w:anchor="_Toc148358945" w:history="1">
             <w:r>
               <w:rPr>
                 <w:rStyle w:val="a5"/>
@@ -535,7 +537,7 @@
                 <w:noProof/>
                 <w:webHidden/>
               </w:rPr>
-              <w:instrText xml:space="preserve"> PAGEREF _Toc147957285 \h </w:instrText>
+              <w:instrText xml:space="preserve"> PAGEREF _Toc148358945 \h </w:instrText>
             </w:r>
             <w:r>
               <w:rPr>
@@ -580,7 +582,7 @@
               <w14:ligatures w14:val="none"/>
             </w:rPr>
           </w:pPr>
-          <w:hyperlink w:anchor="_Toc147957286" w:history="1">
+          <w:hyperlink w:anchor="_Toc148358946" w:history="1">
             <w:r>
               <w:rPr>
                 <w:rStyle w:val="a5"/>
@@ -608,7 +610,7 @@
                 <w:noProof/>
                 <w:webHidden/>
               </w:rPr>
-              <w:instrText xml:space="preserve"> PAGEREF _Toc147957286 \h </w:instrText>
+              <w:instrText xml:space="preserve"> PAGEREF _Toc148358946 \h </w:instrText>
             </w:r>
             <w:r>
               <w:rPr>
@@ -653,7 +655,7 @@
               <w14:ligatures w14:val="none"/>
             </w:rPr>
           </w:pPr>
-          <w:hyperlink w:anchor="_Toc147957287" w:history="1">
+          <w:hyperlink w:anchor="_Toc148358947" w:history="1">
             <w:r>
               <w:rPr>
                 <w:rStyle w:val="a5"/>
@@ -681,7 +683,7 @@
                 <w:noProof/>
                 <w:webHidden/>
               </w:rPr>
-              <w:instrText xml:space="preserve"> PAGEREF _Toc147957287 \h </w:instrText>
+              <w:instrText xml:space="preserve"> PAGEREF _Toc148358947 \h </w:instrText>
             </w:r>
             <w:r>
               <w:rPr>
@@ -726,7 +728,7 @@
               <w14:ligatures w14:val="none"/>
             </w:rPr>
           </w:pPr>
-          <w:hyperlink w:anchor="_Toc147957288" w:history="1">
+          <w:hyperlink w:anchor="_Toc148358948" w:history="1">
             <w:r>
               <w:rPr>
                 <w:rStyle w:val="a5"/>
@@ -754,7 +756,7 @@
                 <w:noProof/>
                 <w:webHidden/>
               </w:rPr>
-              <w:instrText xml:space="preserve"> PAGEREF _Toc147957288 \h </w:instrText>
+              <w:instrText xml:space="preserve"> PAGEREF _Toc148358948 \h </w:instrText>
             </w:r>
             <w:r>
               <w:rPr>
@@ -799,7 +801,7 @@
               <w14:ligatures w14:val="none"/>
             </w:rPr>
           </w:pPr>
-          <w:hyperlink w:anchor="_Toc147957289" w:history="1">
+          <w:hyperlink w:anchor="_Toc148358949" w:history="1">
             <w:r>
               <w:rPr>
                 <w:rStyle w:val="a5"/>
@@ -836,7 +838,7 @@
                 <w:noProof/>
                 <w:webHidden/>
               </w:rPr>
-              <w:instrText xml:space="preserve"> PAGEREF _Toc147957289 \h </w:instrText>
+              <w:instrText xml:space="preserve"> PAGEREF _Toc148358949 \h </w:instrText>
             </w:r>
             <w:r>
               <w:rPr>
@@ -881,7 +883,7 @@
               <w14:ligatures w14:val="none"/>
             </w:rPr>
           </w:pPr>
-          <w:hyperlink w:anchor="_Toc147957290" w:history="1">
+          <w:hyperlink w:anchor="_Toc148358950" w:history="1">
             <w:r>
               <w:rPr>
                 <w:rStyle w:val="a5"/>
@@ -918,7 +920,7 @@
                 <w:noProof/>
                 <w:webHidden/>
               </w:rPr>
-              <w:instrText xml:space="preserve"> PAGEREF _Toc147957290 \h </w:instrText>
+              <w:instrText xml:space="preserve"> PAGEREF _Toc148358950 \h </w:instrText>
             </w:r>
             <w:r>
               <w:rPr>
@@ -963,7 +965,7 @@
               <w14:ligatures w14:val="none"/>
             </w:rPr>
           </w:pPr>
-          <w:hyperlink w:anchor="_Toc147957291" w:history="1">
+          <w:hyperlink w:anchor="_Toc148358951" w:history="1">
             <w:r>
               <w:rPr>
                 <w:rStyle w:val="a5"/>
@@ -1000,7 +1002,7 @@
                 <w:noProof/>
                 <w:webHidden/>
               </w:rPr>
-              <w:instrText xml:space="preserve"> PAGEREF _Toc147957291 \h </w:instrText>
+              <w:instrText xml:space="preserve"> PAGEREF _Toc148358951 \h </w:instrText>
             </w:r>
             <w:r>
               <w:rPr>
@@ -1045,7 +1047,7 @@
               <w14:ligatures w14:val="none"/>
             </w:rPr>
           </w:pPr>
-          <w:hyperlink w:anchor="_Toc147957292" w:history="1">
+          <w:hyperlink w:anchor="_Toc148358952" w:history="1">
             <w:r>
               <w:rPr>
                 <w:rStyle w:val="a5"/>
@@ -1073,7 +1075,7 @@
                 <w:noProof/>
                 <w:webHidden/>
               </w:rPr>
-              <w:instrText xml:space="preserve"> PAGEREF _Toc147957292 \h </w:instrText>
+              <w:instrText xml:space="preserve"> PAGEREF _Toc148358952 \h </w:instrText>
             </w:r>
             <w:r>
               <w:rPr>
@@ -1118,7 +1120,7 @@
               <w14:ligatures w14:val="none"/>
             </w:rPr>
           </w:pPr>
-          <w:hyperlink w:anchor="_Toc147957293" w:history="1">
+          <w:hyperlink w:anchor="_Toc148358953" w:history="1">
             <w:r>
               <w:rPr>
                 <w:rStyle w:val="a5"/>
@@ -1146,7 +1148,7 @@
                 <w:noProof/>
                 <w:webHidden/>
               </w:rPr>
-              <w:instrText xml:space="preserve"> PAGEREF _Toc147957293 \h </w:instrText>
+              <w:instrText xml:space="preserve"> PAGEREF _Toc148358953 \h </w:instrText>
             </w:r>
             <w:r>
               <w:rPr>
@@ -1191,7 +1193,7 @@
               <w14:ligatures w14:val="none"/>
             </w:rPr>
           </w:pPr>
-          <w:hyperlink w:anchor="_Toc147957294" w:history="1">
+          <w:hyperlink w:anchor="_Toc148358954" w:history="1">
             <w:r>
               <w:rPr>
                 <w:rStyle w:val="a5"/>
@@ -1219,7 +1221,7 @@
                 <w:noProof/>
                 <w:webHidden/>
               </w:rPr>
-              <w:instrText xml:space="preserve"> PAGEREF _Toc147957294 \h </w:instrText>
+              <w:instrText xml:space="preserve"> PAGEREF _Toc148358954 \h </w:instrText>
             </w:r>
             <w:r>
               <w:rPr>
@@ -1264,7 +1266,7 @@
               <w14:ligatures w14:val="none"/>
             </w:rPr>
           </w:pPr>
-          <w:hyperlink w:anchor="_Toc147957295" w:history="1">
+          <w:hyperlink w:anchor="_Toc148358955" w:history="1">
             <w:r>
               <w:rPr>
                 <w:rStyle w:val="a5"/>
@@ -1292,7 +1294,7 @@
                 <w:noProof/>
                 <w:webHidden/>
               </w:rPr>
-              <w:instrText xml:space="preserve"> PAGEREF _Toc147957295 \h </w:instrText>
+              <w:instrText xml:space="preserve"> PAGEREF _Toc148358955 \h </w:instrText>
             </w:r>
             <w:r>
               <w:rPr>
@@ -1337,7 +1339,7 @@
               <w14:ligatures w14:val="none"/>
             </w:rPr>
           </w:pPr>
-          <w:hyperlink w:anchor="_Toc147957296" w:history="1">
+          <w:hyperlink w:anchor="_Toc148358956" w:history="1">
             <w:r>
               <w:rPr>
                 <w:rStyle w:val="a5"/>
@@ -1364,7 +1366,7 @@
                 <w:noProof/>
                 <w:webHidden/>
               </w:rPr>
-              <w:instrText xml:space="preserve"> PAGEREF _Toc147957296 \h </w:instrText>
+              <w:instrText xml:space="preserve"> PAGEREF _Toc148358956 \h </w:instrText>
             </w:r>
             <w:r>
               <w:rPr>
@@ -1385,6 +1387,369 @@
                 <w:webHidden/>
               </w:rPr>
               <w:t>14</w:t>
+            </w:r>
+            <w:r>
+              <w:rPr>
+                <w:noProof/>
+                <w:webHidden/>
+              </w:rPr>
+              <w:fldChar w:fldCharType="end"/>
+            </w:r>
+          </w:hyperlink>
+        </w:p>
+        <w:p>
+          <w:pPr>
+            <w:pStyle w:val="21"/>
+            <w:tabs>
+              <w:tab w:val="right" w:leader="dot" w:pos="9061"/>
+            </w:tabs>
+            <w:rPr>
+              <w:rFonts w:eastAsiaTheme="minorEastAsia"/>
+              <w:noProof/>
+              <w:kern w:val="0"/>
+              <w:lang w:eastAsia="ru-RU"/>
+              <w14:ligatures w14:val="none"/>
+            </w:rPr>
+          </w:pPr>
+          <w:hyperlink w:anchor="_Toc148358957" w:history="1">
+            <w:r>
+              <w:rPr>
+                <w:rStyle w:val="a5"/>
+                <w:rFonts w:ascii="Times New Roman" w:hAnsi="Times New Roman" w:cs="Times New Roman"/>
+                <w:noProof/>
+              </w:rPr>
+              <w:t>Программные средства</w:t>
+            </w:r>
+            <w:r>
+              <w:rPr>
+                <w:noProof/>
+                <w:webHidden/>
+              </w:rPr>
+              <w:tab/>
+            </w:r>
+            <w:r>
+              <w:rPr>
+                <w:noProof/>
+                <w:webHidden/>
+              </w:rPr>
+              <w:fldChar w:fldCharType="begin"/>
+            </w:r>
+            <w:r>
+              <w:rPr>
+                <w:noProof/>
+                <w:webHidden/>
+              </w:rPr>
+              <w:instrText xml:space="preserve"> PAGEREF _Toc148358957 \h </w:instrText>
+            </w:r>
+            <w:r>
+              <w:rPr>
+                <w:noProof/>
+                <w:webHidden/>
+              </w:rPr>
+            </w:r>
+            <w:r>
+              <w:rPr>
+                <w:noProof/>
+                <w:webHidden/>
+              </w:rPr>
+              <w:fldChar w:fldCharType="separate"/>
+            </w:r>
+            <w:r>
+              <w:rPr>
+                <w:noProof/>
+                <w:webHidden/>
+              </w:rPr>
+              <w:t>14</w:t>
+            </w:r>
+            <w:r>
+              <w:rPr>
+                <w:noProof/>
+                <w:webHidden/>
+              </w:rPr>
+              <w:fldChar w:fldCharType="end"/>
+            </w:r>
+          </w:hyperlink>
+        </w:p>
+        <w:p>
+          <w:pPr>
+            <w:pStyle w:val="21"/>
+            <w:tabs>
+              <w:tab w:val="right" w:leader="dot" w:pos="9061"/>
+            </w:tabs>
+            <w:rPr>
+              <w:rFonts w:eastAsiaTheme="minorEastAsia"/>
+              <w:noProof/>
+              <w:kern w:val="0"/>
+              <w:lang w:eastAsia="ru-RU"/>
+              <w14:ligatures w14:val="none"/>
+            </w:rPr>
+          </w:pPr>
+          <w:hyperlink w:anchor="_Toc148358958" w:history="1">
+            <w:r>
+              <w:rPr>
+                <w:rStyle w:val="a5"/>
+                <w:rFonts w:ascii="Times New Roman" w:hAnsi="Times New Roman" w:cs="Times New Roman"/>
+                <w:noProof/>
+                <w:shd w:val="clear" w:color="auto" w:fill="FFFFFF"/>
+              </w:rPr>
+              <w:t>Реализация</w:t>
+            </w:r>
+            <w:r>
+              <w:rPr>
+                <w:noProof/>
+                <w:webHidden/>
+              </w:rPr>
+              <w:tab/>
+            </w:r>
+            <w:r>
+              <w:rPr>
+                <w:noProof/>
+                <w:webHidden/>
+              </w:rPr>
+              <w:fldChar w:fldCharType="begin"/>
+            </w:r>
+            <w:r>
+              <w:rPr>
+                <w:noProof/>
+                <w:webHidden/>
+              </w:rPr>
+              <w:instrText xml:space="preserve"> PAGEREF _Toc148358958 \h </w:instrText>
+            </w:r>
+            <w:r>
+              <w:rPr>
+                <w:noProof/>
+                <w:webHidden/>
+              </w:rPr>
+            </w:r>
+            <w:r>
+              <w:rPr>
+                <w:noProof/>
+                <w:webHidden/>
+              </w:rPr>
+              <w:fldChar w:fldCharType="separate"/>
+            </w:r>
+            <w:r>
+              <w:rPr>
+                <w:noProof/>
+                <w:webHidden/>
+              </w:rPr>
+              <w:t>14</w:t>
+            </w:r>
+            <w:r>
+              <w:rPr>
+                <w:noProof/>
+                <w:webHidden/>
+              </w:rPr>
+              <w:fldChar w:fldCharType="end"/>
+            </w:r>
+          </w:hyperlink>
+        </w:p>
+        <w:p>
+          <w:pPr>
+            <w:pStyle w:val="11"/>
+            <w:tabs>
+              <w:tab w:val="right" w:leader="dot" w:pos="9061"/>
+            </w:tabs>
+            <w:rPr>
+              <w:rFonts w:eastAsiaTheme="minorEastAsia"/>
+              <w:noProof/>
+              <w:kern w:val="0"/>
+              <w:lang w:eastAsia="ru-RU"/>
+              <w14:ligatures w14:val="none"/>
+            </w:rPr>
+          </w:pPr>
+          <w:hyperlink w:anchor="_Toc148358959" w:history="1">
+            <w:r>
+              <w:rPr>
+                <w:rStyle w:val="a5"/>
+                <w:noProof/>
+              </w:rPr>
+              <w:t>ЗАКЛЮЧЕНИЕ</w:t>
+            </w:r>
+            <w:r>
+              <w:rPr>
+                <w:noProof/>
+                <w:webHidden/>
+              </w:rPr>
+              <w:tab/>
+            </w:r>
+            <w:r>
+              <w:rPr>
+                <w:noProof/>
+                <w:webHidden/>
+              </w:rPr>
+              <w:fldChar w:fldCharType="begin"/>
+            </w:r>
+            <w:r>
+              <w:rPr>
+                <w:noProof/>
+                <w:webHidden/>
+              </w:rPr>
+              <w:instrText xml:space="preserve"> PAGEREF _Toc148358959 \h </w:instrText>
+            </w:r>
+            <w:r>
+              <w:rPr>
+                <w:noProof/>
+                <w:webHidden/>
+              </w:rPr>
+            </w:r>
+            <w:r>
+              <w:rPr>
+                <w:noProof/>
+                <w:webHidden/>
+              </w:rPr>
+              <w:fldChar w:fldCharType="separate"/>
+            </w:r>
+            <w:r>
+              <w:rPr>
+                <w:noProof/>
+                <w:webHidden/>
+              </w:rPr>
+              <w:t>17</w:t>
+            </w:r>
+            <w:r>
+              <w:rPr>
+                <w:noProof/>
+                <w:webHidden/>
+              </w:rPr>
+              <w:fldChar w:fldCharType="end"/>
+            </w:r>
+          </w:hyperlink>
+        </w:p>
+        <w:p>
+          <w:pPr>
+            <w:pStyle w:val="11"/>
+            <w:tabs>
+              <w:tab w:val="right" w:leader="dot" w:pos="9061"/>
+            </w:tabs>
+            <w:rPr>
+              <w:rFonts w:eastAsiaTheme="minorEastAsia"/>
+              <w:noProof/>
+              <w:kern w:val="0"/>
+              <w:lang w:eastAsia="ru-RU"/>
+              <w14:ligatures w14:val="none"/>
+            </w:rPr>
+          </w:pPr>
+          <w:hyperlink w:anchor="_Toc148358960" w:history="1">
+            <w:r>
+              <w:rPr>
+                <w:rStyle w:val="a5"/>
+                <w:noProof/>
+              </w:rPr>
+              <w:t>СПИСОК ИСПОЛЬЗОВАННОЙ ЛИТЕРАТУРЫ</w:t>
+            </w:r>
+            <w:r>
+              <w:rPr>
+                <w:noProof/>
+                <w:webHidden/>
+              </w:rPr>
+              <w:tab/>
+            </w:r>
+            <w:r>
+              <w:rPr>
+                <w:noProof/>
+                <w:webHidden/>
+              </w:rPr>
+              <w:fldChar w:fldCharType="begin"/>
+            </w:r>
+            <w:r>
+              <w:rPr>
+                <w:noProof/>
+                <w:webHidden/>
+              </w:rPr>
+              <w:instrText xml:space="preserve"> PAGEREF _Toc148358960 \h </w:instrText>
+            </w:r>
+            <w:r>
+              <w:rPr>
+                <w:noProof/>
+                <w:webHidden/>
+              </w:rPr>
+            </w:r>
+            <w:r>
+              <w:rPr>
+                <w:noProof/>
+                <w:webHidden/>
+              </w:rPr>
+              <w:fldChar w:fldCharType="separate"/>
+            </w:r>
+            <w:r>
+              <w:rPr>
+                <w:noProof/>
+                <w:webHidden/>
+              </w:rPr>
+              <w:t>18</w:t>
+            </w:r>
+            <w:r>
+              <w:rPr>
+                <w:noProof/>
+                <w:webHidden/>
+              </w:rPr>
+              <w:fldChar w:fldCharType="end"/>
+            </w:r>
+          </w:hyperlink>
+        </w:p>
+        <w:p>
+          <w:pPr>
+            <w:pStyle w:val="11"/>
+            <w:tabs>
+              <w:tab w:val="right" w:leader="dot" w:pos="9061"/>
+            </w:tabs>
+            <w:rPr>
+              <w:rFonts w:eastAsiaTheme="minorEastAsia"/>
+              <w:noProof/>
+              <w:kern w:val="0"/>
+              <w:lang w:eastAsia="ru-RU"/>
+              <w14:ligatures w14:val="none"/>
+            </w:rPr>
+          </w:pPr>
+          <w:hyperlink w:anchor="_Toc148358961" w:history="1">
+            <w:r>
+              <w:rPr>
+                <w:rStyle w:val="a5"/>
+                <w:noProof/>
+              </w:rPr>
+              <w:t>ПРИЛОЖЕНИЯ</w:t>
+            </w:r>
+            <w:r>
+              <w:rPr>
+                <w:noProof/>
+                <w:webHidden/>
+              </w:rPr>
+              <w:tab/>
+            </w:r>
+            <w:r>
+              <w:rPr>
+                <w:noProof/>
+                <w:webHidden/>
+              </w:rPr>
+              <w:fldChar w:fldCharType="begin"/>
+            </w:r>
+            <w:r>
+              <w:rPr>
+                <w:noProof/>
+                <w:webHidden/>
+              </w:rPr>
+              <w:instrText xml:space="preserve"> PAGEREF _Toc148358961 \h </w:instrText>
+            </w:r>
+            <w:r>
+              <w:rPr>
+                <w:noProof/>
+                <w:webHidden/>
+              </w:rPr>
+            </w:r>
+            <w:r>
+              <w:rPr>
+                <w:noProof/>
+                <w:webHidden/>
+              </w:rPr>
+              <w:fldChar w:fldCharType="separate"/>
+            </w:r>
+            <w:r>
+              <w:rPr>
+                <w:noProof/>
+                <w:webHidden/>
+              </w:rPr>
+              <w:t>19</w:t>
             </w:r>
             <w:r>
               <w:rPr>
@@ -1439,12 +1804,12 @@
         <w:pStyle w:val="1"/>
         <w:jc w:val="center"/>
       </w:pPr>
-      <w:bookmarkStart w:id="0" w:name="_Toc147957284"/>
+      <w:bookmarkStart w:id="1" w:name="_Toc148358944"/>
       <w:r>
         <w:lastRenderedPageBreak/>
         <w:t>ВВЕДЕНИЕ</w:t>
       </w:r>
-      <w:bookmarkEnd w:id="0"/>
+      <w:bookmarkEnd w:id="1"/>
     </w:p>
     <w:p>
       <w:pPr>
@@ -2135,7 +2500,7 @@
           <w:szCs w:val="36"/>
         </w:rPr>
       </w:pPr>
-      <w:bookmarkStart w:id="1" w:name="_Toc147957285"/>
+      <w:bookmarkStart w:id="2" w:name="_Toc148358945"/>
       <w:r>
         <w:rPr>
           <w:rFonts w:ascii="Times New Roman" w:hAnsi="Times New Roman" w:cs="Times New Roman"/>
@@ -2144,7 +2509,7 @@
         </w:rPr>
         <w:t>ТЕОРЕТИЧЕСКАЯ ЧАСТЬ</w:t>
       </w:r>
-      <w:bookmarkEnd w:id="1"/>
+      <w:bookmarkEnd w:id="2"/>
     </w:p>
     <w:p>
       <w:pPr>
@@ -2156,7 +2521,7 @@
           <w:szCs w:val="32"/>
         </w:rPr>
       </w:pPr>
-      <w:bookmarkStart w:id="2" w:name="_Toc147957286"/>
+      <w:bookmarkStart w:id="3" w:name="_Toc148358946"/>
       <w:r>
         <w:rPr>
           <w:rFonts w:ascii="Times New Roman" w:hAnsi="Times New Roman" w:cs="Times New Roman"/>
@@ -2166,7 +2531,7 @@
         </w:rPr>
         <w:t>Историческая справка</w:t>
       </w:r>
-      <w:bookmarkEnd w:id="2"/>
+      <w:bookmarkEnd w:id="3"/>
     </w:p>
     <w:p>
       <w:pPr>
@@ -2914,7 +3279,7 @@
           <w:szCs w:val="32"/>
         </w:rPr>
       </w:pPr>
-      <w:bookmarkStart w:id="3" w:name="_Toc147957287"/>
+      <w:bookmarkStart w:id="4" w:name="_Toc148358947"/>
       <w:r>
         <w:rPr>
           <w:rFonts w:ascii="Times New Roman" w:hAnsi="Times New Roman" w:cs="Times New Roman"/>
@@ -2925,7 +3290,7 @@
         <w:lastRenderedPageBreak/>
         <w:t>Области применения глубоких нейронных сетей</w:t>
       </w:r>
-      <w:bookmarkEnd w:id="3"/>
+      <w:bookmarkEnd w:id="4"/>
     </w:p>
     <w:p>
       <w:pPr>
@@ -3648,7 +4013,7 @@
           <w:szCs w:val="32"/>
         </w:rPr>
       </w:pPr>
-      <w:bookmarkStart w:id="4" w:name="_Toc147957288"/>
+      <w:bookmarkStart w:id="5" w:name="_Toc148358948"/>
       <w:r>
         <w:rPr>
           <w:rFonts w:ascii="Times New Roman" w:hAnsi="Times New Roman" w:cs="Times New Roman"/>
@@ -3658,7 +4023,7 @@
         </w:rPr>
         <w:t>Машинного обучение и глубокого обучение</w:t>
       </w:r>
-      <w:bookmarkEnd w:id="4"/>
+      <w:bookmarkEnd w:id="5"/>
     </w:p>
     <w:p>
       <w:pPr>
@@ -3721,7 +4086,7 @@
           <w:szCs w:val="28"/>
         </w:rPr>
       </w:pPr>
-      <w:bookmarkStart w:id="5" w:name="_Toc147957289"/>
+      <w:bookmarkStart w:id="6" w:name="_Toc148358949"/>
       <w:r>
         <w:rPr>
           <w:rFonts w:ascii="Times New Roman" w:hAnsi="Times New Roman" w:cs="Times New Roman"/>
@@ -3740,7 +4105,7 @@
         </w:rPr>
         <w:t>T</w:t>
       </w:r>
-      <w:bookmarkEnd w:id="5"/>
+      <w:bookmarkEnd w:id="6"/>
     </w:p>
     <w:p>
       <w:pPr>
@@ -3836,6 +4201,14 @@
           <w:szCs w:val="28"/>
         </w:rPr>
       </w:pPr>
+      <w:r>
+        <w:rPr>
+          <w:rFonts w:ascii="Times New Roman" w:hAnsi="Times New Roman" w:cs="Times New Roman"/>
+          <w:sz w:val="28"/>
+          <w:szCs w:val="28"/>
+        </w:rPr>
+        <w:t>F</w:t>
+      </w:r>
       <w:proofErr w:type="gramStart"/>
       <w:r>
         <w:rPr>
@@ -3843,7 +4216,7 @@
           <w:sz w:val="28"/>
           <w:szCs w:val="28"/>
         </w:rPr>
-        <w:t>F :</w:t>
+        <w:t xml:space="preserve"> :</w:t>
       </w:r>
       <w:proofErr w:type="gramEnd"/>
       <w:r>
@@ -4009,9 +4382,12 @@
           <w:rFonts w:ascii="Cambria Math" w:hAnsi="Cambria Math" w:cs="Cambria Math"/>
         </w:rPr>
       </w:pPr>
+      <w:r>
+        <w:t>F</w:t>
+      </w:r>
       <w:proofErr w:type="gramStart"/>
       <w:r>
-        <w:t>F :</w:t>
+        <w:t xml:space="preserve"> :</w:t>
       </w:r>
       <w:proofErr w:type="gramEnd"/>
       <w:r>
@@ -4304,7 +4680,7 @@
           <w:szCs w:val="28"/>
         </w:rPr>
       </w:pPr>
-      <w:bookmarkStart w:id="6" w:name="_Toc147957290"/>
+      <w:bookmarkStart w:id="7" w:name="_Toc148358950"/>
       <w:r>
         <w:rPr>
           <w:rFonts w:ascii="Times New Roman" w:hAnsi="Times New Roman" w:cs="Times New Roman"/>
@@ -4322,7 +4698,7 @@
         </w:rPr>
         <w:t>P</w:t>
       </w:r>
-      <w:bookmarkEnd w:id="6"/>
+      <w:bookmarkEnd w:id="7"/>
     </w:p>
     <w:p>
       <w:pPr>
@@ -4460,7 +4836,7 @@
           <w:szCs w:val="28"/>
         </w:rPr>
       </w:pPr>
-      <w:bookmarkStart w:id="7" w:name="_Toc147957291"/>
+      <w:bookmarkStart w:id="8" w:name="_Toc148358951"/>
       <w:r>
         <w:rPr>
           <w:rFonts w:ascii="Times New Roman" w:hAnsi="Times New Roman" w:cs="Times New Roman"/>
@@ -4479,7 +4855,7 @@
         </w:rPr>
         <w:t>E</w:t>
       </w:r>
-      <w:bookmarkEnd w:id="7"/>
+      <w:bookmarkEnd w:id="8"/>
     </w:p>
     <w:p>
       <w:pPr>
@@ -4594,7 +4970,7 @@
           <w:szCs w:val="32"/>
         </w:rPr>
       </w:pPr>
-      <w:bookmarkStart w:id="8" w:name="_Toc147957292"/>
+      <w:bookmarkStart w:id="9" w:name="_Toc148358952"/>
       <w:proofErr w:type="spellStart"/>
       <w:r>
         <w:rPr>
@@ -4642,7 +5018,7 @@
         </w:rPr>
         <w:t>сети</w:t>
       </w:r>
-      <w:bookmarkEnd w:id="8"/>
+      <w:bookmarkEnd w:id="9"/>
     </w:p>
     <w:p>
       <w:pPr>
@@ -4954,8 +5330,8 @@
             <v:path o:extrusionok="f" gradientshapeok="t" o:connecttype="rect"/>
             <o:lock v:ext="edit" aspectratio="t"/>
           </v:shapetype>
-          <v:shape id="_x0000_i1025" type="#_x0000_t75" style="width:453.75pt;height:125.25pt">
-            <v:imagedata r:id="rId6" o:title="cnn_lenet5"/>
+          <v:shape id="_x0000_i1025" type="#_x0000_t75" style="width:453.6pt;height:125.4pt">
+            <v:imagedata r:id="rId9" o:title="cnn_lenet5"/>
           </v:shape>
         </w:pict>
       </w:r>
@@ -4989,7 +5365,7 @@
           <w:szCs w:val="28"/>
         </w:rPr>
       </w:pPr>
-      <w:bookmarkStart w:id="9" w:name="_Toc147957293"/>
+      <w:bookmarkStart w:id="10" w:name="_Toc148358953"/>
       <w:proofErr w:type="spellStart"/>
       <w:r>
         <w:rPr>
@@ -5008,7 +5384,7 @@
         </w:rPr>
         <w:t xml:space="preserve"> слой</w:t>
       </w:r>
-      <w:bookmarkEnd w:id="9"/>
+      <w:bookmarkEnd w:id="10"/>
     </w:p>
     <w:p>
       <w:pPr>
@@ -5189,8 +5565,8 @@
           <w:shd w:val="clear" w:color="auto" w:fill="FFFFFF"/>
         </w:rPr>
         <w:pict>
-          <v:shape id="_x0000_i1026" type="#_x0000_t75" style="width:368.25pt;height:117pt">
-            <v:imagedata r:id="rId7" o:title="71zc8jmrrepiithlyrieftfaals"/>
+          <v:shape id="_x0000_i1026" type="#_x0000_t75" style="width:368.4pt;height:117pt">
+            <v:imagedata r:id="rId10" o:title="71zc8jmrrepiithlyrieftfaals"/>
           </v:shape>
         </w:pict>
       </w:r>
@@ -5204,7 +5580,7 @@
           <w:szCs w:val="28"/>
         </w:rPr>
       </w:pPr>
-      <w:bookmarkStart w:id="10" w:name="_Toc147957294"/>
+      <w:bookmarkStart w:id="11" w:name="_Toc148358954"/>
       <w:proofErr w:type="spellStart"/>
       <w:r>
         <w:rPr>
@@ -5223,7 +5599,7 @@
         </w:rPr>
         <w:t xml:space="preserve"> слой</w:t>
       </w:r>
-      <w:bookmarkEnd w:id="10"/>
+      <w:bookmarkEnd w:id="11"/>
     </w:p>
     <w:p>
       <w:pPr>
@@ -5339,8 +5715,8 @@
           <w:shd w:val="clear" w:color="auto" w:fill="FFFFFF"/>
         </w:rPr>
         <w:pict>
-          <v:shape id="_x0000_i1027" type="#_x0000_t75" style="width:453pt;height:155.25pt">
-            <v:imagedata r:id="rId8" o:title="1unjy2ro7uttyza6xb0xzebey-k"/>
+          <v:shape id="_x0000_i1027" type="#_x0000_t75" style="width:453pt;height:155.4pt">
+            <v:imagedata r:id="rId11" o:title="1unjy2ro7uttyza6xb0xzebey-k"/>
           </v:shape>
         </w:pict>
       </w:r>
@@ -5354,7 +5730,7 @@
           <w:szCs w:val="28"/>
         </w:rPr>
       </w:pPr>
-      <w:bookmarkStart w:id="11" w:name="_Toc147957295"/>
+      <w:bookmarkStart w:id="12" w:name="_Toc148358955"/>
       <w:proofErr w:type="spellStart"/>
       <w:r>
         <w:rPr>
@@ -5373,7 +5749,7 @@
         </w:rPr>
         <w:t xml:space="preserve"> слой</w:t>
       </w:r>
-      <w:bookmarkEnd w:id="11"/>
+      <w:bookmarkEnd w:id="12"/>
     </w:p>
     <w:p>
       <w:pPr>
@@ -5475,8 +5851,8 @@
           <w:shd w:val="clear" w:color="auto" w:fill="FFFFFF"/>
         </w:rPr>
         <w:pict>
-          <v:shape id="_x0000_i1028" type="#_x0000_t75" style="width:374.25pt;height:199.5pt">
-            <v:imagedata r:id="rId9" o:title="Слой персептрона"/>
+          <v:shape id="_x0000_i1028" type="#_x0000_t75" style="width:374.4pt;height:199.8pt">
+            <v:imagedata r:id="rId12" o:title="Слой персептрона"/>
           </v:shape>
         </w:pict>
       </w:r>
@@ -5517,7 +5893,7 @@
           <w:szCs w:val="36"/>
         </w:rPr>
       </w:pPr>
-      <w:bookmarkStart w:id="12" w:name="_Toc147957296"/>
+      <w:bookmarkStart w:id="13" w:name="_Toc148358956"/>
       <w:r>
         <w:rPr>
           <w:sz w:val="36"/>
@@ -5526,7 +5902,7 @@
         <w:lastRenderedPageBreak/>
         <w:t>ПРАКТИЧЕСКАЯ ЧАСТЬ</w:t>
       </w:r>
-      <w:bookmarkEnd w:id="12"/>
+      <w:bookmarkEnd w:id="13"/>
     </w:p>
     <w:p>
       <w:pPr>
@@ -5538,6 +5914,7 @@
           <w:szCs w:val="32"/>
         </w:rPr>
       </w:pPr>
+      <w:bookmarkStart w:id="14" w:name="_Toc148358957"/>
       <w:r>
         <w:rPr>
           <w:rFonts w:ascii="Times New Roman" w:hAnsi="Times New Roman" w:cs="Times New Roman"/>
@@ -5547,6 +5924,7 @@
         </w:rPr>
         <w:t>Программные средства</w:t>
       </w:r>
+      <w:bookmarkEnd w:id="14"/>
     </w:p>
     <w:p>
       <w:pPr>
@@ -5778,16 +6156,17 @@
           <w:sz w:val="28"/>
           <w:szCs w:val="28"/>
           <w:shd w:val="clear" w:color="auto" w:fill="FFFFFF"/>
-        </w:rPr>
-      </w:pPr>
-      <w:r>
-        <w:rPr>
-          <w:rFonts w:ascii="Times New Roman" w:hAnsi="Times New Roman" w:cs="Times New Roman"/>
-          <w:sz w:val="28"/>
-          <w:szCs w:val="28"/>
-          <w:shd w:val="clear" w:color="auto" w:fill="FFFFFF"/>
           <w:lang w:val="en-US"/>
         </w:rPr>
+      </w:pPr>
+      <w:r>
+        <w:rPr>
+          <w:rFonts w:ascii="Times New Roman" w:hAnsi="Times New Roman" w:cs="Times New Roman"/>
+          <w:sz w:val="28"/>
+          <w:szCs w:val="28"/>
+          <w:shd w:val="clear" w:color="auto" w:fill="FFFFFF"/>
+          <w:lang w:val="en-US"/>
+        </w:rPr>
         <w:t>Pandas</w:t>
       </w:r>
       <w:r>
@@ -5938,6 +6317,182 @@
           <w:shd w:val="clear" w:color="auto" w:fill="FFFFFF"/>
         </w:rPr>
         <w:t xml:space="preserve"> для обучения нейронных сетей.</w:t>
+      </w:r>
+    </w:p>
+    <w:p>
+      <w:pPr>
+        <w:rPr>
+          <w:rFonts w:ascii="Times New Roman" w:hAnsi="Times New Roman" w:cs="Times New Roman"/>
+          <w:sz w:val="28"/>
+          <w:szCs w:val="28"/>
+          <w:shd w:val="clear" w:color="auto" w:fill="FFFFFF"/>
+        </w:rPr>
+      </w:pPr>
+      <w:r>
+        <w:rPr>
+          <w:rFonts w:ascii="Times New Roman" w:hAnsi="Times New Roman" w:cs="Times New Roman"/>
+          <w:sz w:val="28"/>
+          <w:szCs w:val="28"/>
+          <w:shd w:val="clear" w:color="auto" w:fill="FFFFFF"/>
+        </w:rPr>
+        <w:t xml:space="preserve">Также для реализации был использован </w:t>
+      </w:r>
+      <w:proofErr w:type="spellStart"/>
+      <w:r>
+        <w:rPr>
+          <w:rFonts w:ascii="Times New Roman" w:hAnsi="Times New Roman" w:cs="Times New Roman"/>
+          <w:sz w:val="28"/>
+          <w:szCs w:val="28"/>
+          <w:shd w:val="clear" w:color="auto" w:fill="FFFFFF"/>
+        </w:rPr>
+        <w:t>свёрточный</w:t>
+      </w:r>
+      <w:proofErr w:type="spellEnd"/>
+      <w:r>
+        <w:rPr>
+          <w:rFonts w:ascii="Times New Roman" w:hAnsi="Times New Roman" w:cs="Times New Roman"/>
+          <w:sz w:val="28"/>
+          <w:szCs w:val="28"/>
+          <w:shd w:val="clear" w:color="auto" w:fill="FFFFFF"/>
+        </w:rPr>
+        <w:t xml:space="preserve"> слой </w:t>
+      </w:r>
+      <w:proofErr w:type="spellStart"/>
+      <w:r>
+        <w:rPr>
+          <w:rFonts w:ascii="Times New Roman" w:hAnsi="Times New Roman" w:cs="Times New Roman"/>
+          <w:sz w:val="28"/>
+          <w:szCs w:val="28"/>
+          <w:shd w:val="clear" w:color="auto" w:fill="FFFFFF"/>
+        </w:rPr>
+        <w:t>нейросети</w:t>
+      </w:r>
+      <w:proofErr w:type="spellEnd"/>
+      <w:r>
+        <w:rPr>
+          <w:rFonts w:ascii="Times New Roman" w:hAnsi="Times New Roman" w:cs="Times New Roman"/>
+          <w:sz w:val="28"/>
+          <w:szCs w:val="28"/>
+          <w:shd w:val="clear" w:color="auto" w:fill="FFFFFF"/>
+        </w:rPr>
+        <w:t xml:space="preserve"> </w:t>
+      </w:r>
+      <w:proofErr w:type="spellStart"/>
+      <w:r>
+        <w:rPr>
+          <w:rFonts w:ascii="Times New Roman" w:hAnsi="Times New Roman" w:cs="Times New Roman"/>
+          <w:sz w:val="28"/>
+          <w:szCs w:val="28"/>
+          <w:shd w:val="clear" w:color="auto" w:fill="FFFFFF"/>
+          <w:lang w:val="en-US"/>
+        </w:rPr>
+        <w:t>ResNetV</w:t>
+      </w:r>
+      <w:proofErr w:type="spellEnd"/>
+      <w:r>
+        <w:rPr>
+          <w:rFonts w:ascii="Times New Roman" w:hAnsi="Times New Roman" w:cs="Times New Roman"/>
+          <w:sz w:val="28"/>
+          <w:szCs w:val="28"/>
+          <w:shd w:val="clear" w:color="auto" w:fill="FFFFFF"/>
+        </w:rPr>
+        <w:t xml:space="preserve">2, </w:t>
+      </w:r>
+      <w:r>
+        <w:rPr>
+          <w:rFonts w:ascii="Times New Roman" w:hAnsi="Times New Roman" w:cs="Times New Roman"/>
+          <w:sz w:val="28"/>
+          <w:szCs w:val="28"/>
+          <w:shd w:val="clear" w:color="auto" w:fill="FFFFFF"/>
+        </w:rPr>
+        <w:t xml:space="preserve">основанной на семействе архитектур </w:t>
+      </w:r>
+      <w:r>
+        <w:rPr>
+          <w:rFonts w:ascii="Times New Roman" w:hAnsi="Times New Roman" w:cs="Times New Roman"/>
+          <w:sz w:val="28"/>
+          <w:szCs w:val="28"/>
+          <w:shd w:val="clear" w:color="auto" w:fill="FFFFFF"/>
+          <w:lang w:val="en-US"/>
+        </w:rPr>
+        <w:t>Inception</w:t>
+      </w:r>
+      <w:r>
+        <w:rPr>
+          <w:rFonts w:ascii="Times New Roman" w:hAnsi="Times New Roman" w:cs="Times New Roman"/>
+          <w:sz w:val="28"/>
+          <w:szCs w:val="28"/>
+          <w:shd w:val="clear" w:color="auto" w:fill="FFFFFF"/>
+        </w:rPr>
+        <w:t>.</w:t>
+      </w:r>
+      <w:r>
+        <w:rPr>
+          <w:rFonts w:ascii="Times New Roman" w:hAnsi="Times New Roman" w:cs="Times New Roman"/>
+          <w:sz w:val="28"/>
+          <w:szCs w:val="28"/>
+          <w:shd w:val="clear" w:color="auto" w:fill="FFFFFF"/>
+        </w:rPr>
+        <w:t xml:space="preserve"> </w:t>
+      </w:r>
+      <w:r>
+        <w:rPr>
+          <w:rFonts w:ascii="Times New Roman" w:hAnsi="Times New Roman" w:cs="Times New Roman"/>
+          <w:sz w:val="28"/>
+          <w:szCs w:val="28"/>
+          <w:shd w:val="clear" w:color="auto" w:fill="FFFFFF"/>
+        </w:rPr>
+        <w:t xml:space="preserve">Данная </w:t>
+      </w:r>
+      <w:proofErr w:type="spellStart"/>
+      <w:r>
+        <w:rPr>
+          <w:rFonts w:ascii="Times New Roman" w:hAnsi="Times New Roman" w:cs="Times New Roman"/>
+          <w:sz w:val="28"/>
+          <w:szCs w:val="28"/>
+          <w:shd w:val="clear" w:color="auto" w:fill="FFFFFF"/>
+        </w:rPr>
+        <w:t>нейросеть</w:t>
+      </w:r>
+      <w:proofErr w:type="spellEnd"/>
+      <w:r>
+        <w:rPr>
+          <w:rFonts w:ascii="Times New Roman" w:hAnsi="Times New Roman" w:cs="Times New Roman"/>
+          <w:sz w:val="28"/>
+          <w:szCs w:val="28"/>
+          <w:shd w:val="clear" w:color="auto" w:fill="FFFFFF"/>
+        </w:rPr>
+        <w:t xml:space="preserve"> обучена на более чем миллионе изображений от базы данных </w:t>
+      </w:r>
+      <w:proofErr w:type="spellStart"/>
+      <w:r>
+        <w:rPr>
+          <w:rFonts w:ascii="Times New Roman" w:hAnsi="Times New Roman" w:cs="Times New Roman"/>
+          <w:sz w:val="28"/>
+          <w:szCs w:val="28"/>
+          <w:shd w:val="clear" w:color="auto" w:fill="FFFFFF"/>
+          <w:lang w:val="en-US"/>
+        </w:rPr>
+        <w:t>ImageNet</w:t>
+      </w:r>
+      <w:proofErr w:type="spellEnd"/>
+      <w:r>
+        <w:rPr>
+          <w:rFonts w:ascii="Times New Roman" w:hAnsi="Times New Roman" w:cs="Times New Roman"/>
+          <w:sz w:val="28"/>
+          <w:szCs w:val="28"/>
+          <w:shd w:val="clear" w:color="auto" w:fill="FFFFFF"/>
+        </w:rPr>
+        <w:t xml:space="preserve">, </w:t>
+      </w:r>
+      <w:r>
+        <w:rPr>
+          <w:rFonts w:ascii="Times New Roman" w:hAnsi="Times New Roman" w:cs="Times New Roman"/>
+          <w:sz w:val="28"/>
+          <w:szCs w:val="28"/>
+          <w:shd w:val="clear" w:color="auto" w:fill="FFFFFF"/>
+        </w:rPr>
+        <w:t>поэтому она отлично подойдёт для решения поставленной задачи.</w:t>
       </w:r>
     </w:p>
     <w:p>
@@ -5951,6 +6506,7 @@
           <w:shd w:val="clear" w:color="auto" w:fill="FFFFFF"/>
         </w:rPr>
       </w:pPr>
+      <w:bookmarkStart w:id="15" w:name="_Toc148358958"/>
       <w:r>
         <w:rPr>
           <w:rFonts w:ascii="Times New Roman" w:hAnsi="Times New Roman" w:cs="Times New Roman"/>
@@ -5961,22 +6517,324 @@
         </w:rPr>
         <w:t>Реализация</w:t>
       </w:r>
-    </w:p>
-    <w:p>
-      <w:pPr>
-        <w:rPr>
-          <w:rFonts w:ascii="Times New Roman" w:hAnsi="Times New Roman" w:cs="Times New Roman"/>
-          <w:sz w:val="28"/>
-          <w:szCs w:val="28"/>
-        </w:rPr>
-      </w:pPr>
-      <w:r>
-        <w:rPr>
-          <w:rFonts w:ascii="Times New Roman" w:hAnsi="Times New Roman" w:cs="Times New Roman"/>
-          <w:sz w:val="28"/>
-          <w:szCs w:val="28"/>
-        </w:rPr>
-        <w:t xml:space="preserve">В начале импортируем все необходимые библиотеки </w:t>
+      <w:bookmarkEnd w:id="15"/>
+    </w:p>
+    <w:p>
+      <w:pPr>
+        <w:rPr>
+          <w:rFonts w:ascii="Times New Roman" w:hAnsi="Times New Roman" w:cs="Times New Roman"/>
+          <w:sz w:val="28"/>
+          <w:szCs w:val="28"/>
+        </w:rPr>
+      </w:pPr>
+      <w:proofErr w:type="gramStart"/>
+      <w:r>
+        <w:rPr>
+          <w:rFonts w:ascii="Times New Roman" w:hAnsi="Times New Roman" w:cs="Times New Roman"/>
+          <w:sz w:val="28"/>
+          <w:szCs w:val="28"/>
+        </w:rPr>
+        <w:t>В начале</w:t>
+      </w:r>
+      <w:proofErr w:type="gramEnd"/>
+      <w:r>
+        <w:rPr>
+          <w:rFonts w:ascii="Times New Roman" w:hAnsi="Times New Roman" w:cs="Times New Roman"/>
+          <w:sz w:val="28"/>
+          <w:szCs w:val="28"/>
+        </w:rPr>
+        <w:t xml:space="preserve"> импортируем все необходимые библиотеки</w:t>
+      </w:r>
+      <w:r>
+        <w:rPr>
+          <w:rFonts w:ascii="Times New Roman" w:hAnsi="Times New Roman" w:cs="Times New Roman"/>
+          <w:sz w:val="28"/>
+          <w:szCs w:val="28"/>
+        </w:rPr>
+        <w:t>.</w:t>
+      </w:r>
+      <w:r>
+        <w:rPr>
+          <w:rFonts w:ascii="Times New Roman" w:hAnsi="Times New Roman" w:cs="Times New Roman"/>
+          <w:sz w:val="28"/>
+          <w:szCs w:val="28"/>
+        </w:rPr>
+        <w:t xml:space="preserve"> </w:t>
+      </w:r>
+      <w:r>
+        <w:rPr>
+          <w:rFonts w:ascii="Times New Roman" w:hAnsi="Times New Roman" w:cs="Times New Roman"/>
+          <w:sz w:val="28"/>
+          <w:szCs w:val="28"/>
+        </w:rPr>
+        <w:t xml:space="preserve">Затем создаём переменную </w:t>
+      </w:r>
+      <w:r>
+        <w:rPr>
+          <w:rFonts w:ascii="Times New Roman" w:hAnsi="Times New Roman" w:cs="Times New Roman"/>
+          <w:sz w:val="28"/>
+          <w:szCs w:val="28"/>
+          <w:lang w:val="en-US"/>
+        </w:rPr>
+        <w:t>train</w:t>
+      </w:r>
+      <w:r>
+        <w:rPr>
+          <w:rFonts w:ascii="Times New Roman" w:hAnsi="Times New Roman" w:cs="Times New Roman"/>
+          <w:sz w:val="28"/>
+          <w:szCs w:val="28"/>
+        </w:rPr>
+        <w:t>_</w:t>
+      </w:r>
+      <w:proofErr w:type="spellStart"/>
+      <w:r>
+        <w:rPr>
+          <w:rFonts w:ascii="Times New Roman" w:hAnsi="Times New Roman" w:cs="Times New Roman"/>
+          <w:sz w:val="28"/>
+          <w:szCs w:val="28"/>
+          <w:lang w:val="en-US"/>
+        </w:rPr>
+        <w:t>df</w:t>
+      </w:r>
+      <w:proofErr w:type="spellEnd"/>
+      <w:r>
+        <w:rPr>
+          <w:rFonts w:ascii="Times New Roman" w:hAnsi="Times New Roman" w:cs="Times New Roman"/>
+          <w:sz w:val="28"/>
+          <w:szCs w:val="28"/>
+        </w:rPr>
+        <w:t xml:space="preserve"> </w:t>
+      </w:r>
+      <w:r>
+        <w:rPr>
+          <w:rFonts w:ascii="Times New Roman" w:hAnsi="Times New Roman" w:cs="Times New Roman"/>
+          <w:sz w:val="28"/>
+          <w:szCs w:val="28"/>
+        </w:rPr>
+        <w:t xml:space="preserve">типа </w:t>
+      </w:r>
+      <w:proofErr w:type="spellStart"/>
+      <w:r>
+        <w:rPr>
+          <w:rFonts w:ascii="Times New Roman" w:hAnsi="Times New Roman" w:cs="Times New Roman"/>
+          <w:sz w:val="28"/>
+          <w:szCs w:val="28"/>
+          <w:lang w:val="en-US"/>
+        </w:rPr>
+        <w:t>DataFrame</w:t>
+      </w:r>
+      <w:proofErr w:type="spellEnd"/>
+      <w:r>
+        <w:rPr>
+          <w:rFonts w:ascii="Times New Roman" w:hAnsi="Times New Roman" w:cs="Times New Roman"/>
+          <w:sz w:val="28"/>
+          <w:szCs w:val="28"/>
+        </w:rPr>
+        <w:t xml:space="preserve"> </w:t>
+      </w:r>
+      <w:r>
+        <w:rPr>
+          <w:rFonts w:ascii="Times New Roman" w:hAnsi="Times New Roman" w:cs="Times New Roman"/>
+          <w:sz w:val="28"/>
+          <w:szCs w:val="28"/>
+        </w:rPr>
+        <w:t xml:space="preserve">с помощью функции </w:t>
+      </w:r>
+      <w:r>
+        <w:rPr>
+          <w:rFonts w:ascii="Times New Roman" w:hAnsi="Times New Roman" w:cs="Times New Roman"/>
+          <w:sz w:val="28"/>
+          <w:szCs w:val="28"/>
+          <w:lang w:val="en-US"/>
+        </w:rPr>
+        <w:t>read</w:t>
+      </w:r>
+      <w:r>
+        <w:rPr>
+          <w:rFonts w:ascii="Times New Roman" w:hAnsi="Times New Roman" w:cs="Times New Roman"/>
+          <w:sz w:val="28"/>
+          <w:szCs w:val="28"/>
+        </w:rPr>
+        <w:t>_</w:t>
+      </w:r>
+      <w:proofErr w:type="spellStart"/>
+      <w:r>
+        <w:rPr>
+          <w:rFonts w:ascii="Times New Roman" w:hAnsi="Times New Roman" w:cs="Times New Roman"/>
+          <w:sz w:val="28"/>
+          <w:szCs w:val="28"/>
+          <w:lang w:val="en-US"/>
+        </w:rPr>
+        <w:t>csv</w:t>
+      </w:r>
+      <w:proofErr w:type="spellEnd"/>
+      <w:r>
+        <w:rPr>
+          <w:rFonts w:ascii="Times New Roman" w:hAnsi="Times New Roman" w:cs="Times New Roman"/>
+          <w:sz w:val="28"/>
+          <w:szCs w:val="28"/>
+        </w:rPr>
+        <w:t xml:space="preserve">, </w:t>
+      </w:r>
+      <w:r>
+        <w:rPr>
+          <w:rFonts w:ascii="Times New Roman" w:hAnsi="Times New Roman" w:cs="Times New Roman"/>
+          <w:sz w:val="28"/>
+          <w:szCs w:val="28"/>
+        </w:rPr>
+        <w:t>и</w:t>
+      </w:r>
+      <w:r>
+        <w:rPr>
+          <w:rFonts w:ascii="Times New Roman" w:hAnsi="Times New Roman" w:cs="Times New Roman"/>
+          <w:sz w:val="28"/>
+          <w:szCs w:val="28"/>
+        </w:rPr>
+        <w:t xml:space="preserve">з колонок оставляем только путь до изображения и метку. </w:t>
+      </w:r>
+      <w:r>
+        <w:rPr>
+          <w:rFonts w:ascii="Times New Roman" w:hAnsi="Times New Roman" w:cs="Times New Roman"/>
+          <w:sz w:val="28"/>
+          <w:szCs w:val="28"/>
+        </w:rPr>
+        <w:t xml:space="preserve">Эта переменная </w:t>
+      </w:r>
+      <w:r>
+        <w:rPr>
+          <w:rFonts w:ascii="Times New Roman" w:hAnsi="Times New Roman" w:cs="Times New Roman"/>
+          <w:sz w:val="28"/>
+          <w:szCs w:val="28"/>
+        </w:rPr>
+        <w:lastRenderedPageBreak/>
+        <w:t xml:space="preserve">предназначена для работы с изображениями для обучения. То же самое делаем </w:t>
+      </w:r>
+      <w:r>
+        <w:rPr>
+          <w:rFonts w:ascii="Times New Roman" w:hAnsi="Times New Roman" w:cs="Times New Roman"/>
+          <w:sz w:val="28"/>
+          <w:szCs w:val="28"/>
+        </w:rPr>
+        <w:t xml:space="preserve">с переменной </w:t>
+      </w:r>
+      <w:r>
+        <w:rPr>
+          <w:rFonts w:ascii="Times New Roman" w:hAnsi="Times New Roman" w:cs="Times New Roman"/>
+          <w:sz w:val="28"/>
+          <w:szCs w:val="28"/>
+          <w:lang w:val="en-US"/>
+        </w:rPr>
+        <w:t>test</w:t>
+      </w:r>
+      <w:r>
+        <w:rPr>
+          <w:rFonts w:ascii="Times New Roman" w:hAnsi="Times New Roman" w:cs="Times New Roman"/>
+          <w:sz w:val="28"/>
+          <w:szCs w:val="28"/>
+        </w:rPr>
+        <w:t>_</w:t>
+      </w:r>
+      <w:proofErr w:type="spellStart"/>
+      <w:r>
+        <w:rPr>
+          <w:rFonts w:ascii="Times New Roman" w:hAnsi="Times New Roman" w:cs="Times New Roman"/>
+          <w:sz w:val="28"/>
+          <w:szCs w:val="28"/>
+          <w:lang w:val="en-US"/>
+        </w:rPr>
+        <w:t>df</w:t>
+      </w:r>
+      <w:proofErr w:type="spellEnd"/>
+      <w:r>
+        <w:rPr>
+          <w:rFonts w:ascii="Times New Roman" w:hAnsi="Times New Roman" w:cs="Times New Roman"/>
+          <w:sz w:val="28"/>
+          <w:szCs w:val="28"/>
+        </w:rPr>
+        <w:t xml:space="preserve">, </w:t>
+      </w:r>
+      <w:r>
+        <w:rPr>
+          <w:rFonts w:ascii="Times New Roman" w:hAnsi="Times New Roman" w:cs="Times New Roman"/>
+          <w:sz w:val="28"/>
+          <w:szCs w:val="28"/>
+        </w:rPr>
+        <w:t>которая будет нужна для тестирования сети.</w:t>
+      </w:r>
+    </w:p>
+    <w:p>
+      <w:pPr>
+        <w:rPr>
+          <w:rFonts w:ascii="Times New Roman" w:hAnsi="Times New Roman" w:cs="Times New Roman"/>
+          <w:sz w:val="28"/>
+          <w:szCs w:val="28"/>
+        </w:rPr>
+      </w:pPr>
+      <w:r>
+        <w:rPr>
+          <w:rFonts w:ascii="Times New Roman" w:hAnsi="Times New Roman" w:cs="Times New Roman"/>
+          <w:sz w:val="28"/>
+          <w:szCs w:val="28"/>
+        </w:rPr>
+        <w:t>Создаём</w:t>
+      </w:r>
+      <w:r>
+        <w:rPr>
+          <w:rFonts w:ascii="Times New Roman" w:hAnsi="Times New Roman" w:cs="Times New Roman"/>
+          <w:sz w:val="28"/>
+          <w:szCs w:val="28"/>
+        </w:rPr>
+        <w:t xml:space="preserve"> </w:t>
+      </w:r>
+      <w:r>
+        <w:rPr>
+          <w:rFonts w:ascii="Times New Roman" w:hAnsi="Times New Roman" w:cs="Times New Roman"/>
+          <w:sz w:val="28"/>
+          <w:szCs w:val="28"/>
+        </w:rPr>
+        <w:t>переменные</w:t>
+      </w:r>
+      <w:r>
+        <w:rPr>
+          <w:rFonts w:ascii="Times New Roman" w:hAnsi="Times New Roman" w:cs="Times New Roman"/>
+          <w:sz w:val="28"/>
+          <w:szCs w:val="28"/>
+        </w:rPr>
+        <w:t xml:space="preserve"> </w:t>
+      </w:r>
+      <w:r>
+        <w:rPr>
+          <w:rFonts w:ascii="Times New Roman" w:hAnsi="Times New Roman" w:cs="Times New Roman"/>
+          <w:sz w:val="28"/>
+          <w:szCs w:val="28"/>
+          <w:lang w:val="en-US"/>
+        </w:rPr>
+        <w:t>train</w:t>
+      </w:r>
+      <w:r>
+        <w:rPr>
+          <w:rFonts w:ascii="Times New Roman" w:hAnsi="Times New Roman" w:cs="Times New Roman"/>
+          <w:sz w:val="28"/>
+          <w:szCs w:val="28"/>
+        </w:rPr>
+        <w:t>_</w:t>
+      </w:r>
+      <w:r>
+        <w:rPr>
+          <w:rFonts w:ascii="Times New Roman" w:hAnsi="Times New Roman" w:cs="Times New Roman"/>
+          <w:sz w:val="28"/>
+          <w:szCs w:val="28"/>
+          <w:lang w:val="en-US"/>
+        </w:rPr>
+        <w:t>path</w:t>
+      </w:r>
+      <w:r>
+        <w:rPr>
+          <w:rFonts w:ascii="Times New Roman" w:hAnsi="Times New Roman" w:cs="Times New Roman"/>
+          <w:sz w:val="28"/>
+          <w:szCs w:val="28"/>
+        </w:rPr>
+        <w:t xml:space="preserve"> </w:t>
       </w:r>
       <w:r>
         <w:rPr>
@@ -5991,17 +6849,1675 @@
           <w:rFonts w:ascii="Times New Roman" w:hAnsi="Times New Roman" w:cs="Times New Roman"/>
           <w:sz w:val="28"/>
           <w:szCs w:val="28"/>
-        </w:rPr>
-        <w:t xml:space="preserve">создаём переменные для работы с </w:t>
-      </w:r>
-      <w:proofErr w:type="spellStart"/>
-      <w:r>
-        <w:rPr>
-          <w:rFonts w:ascii="Times New Roman" w:hAnsi="Times New Roman" w:cs="Times New Roman"/>
-          <w:sz w:val="28"/>
-          <w:szCs w:val="28"/>
-        </w:rPr>
-        <w:t>датасетом</w:t>
+          <w:lang w:val="en-US"/>
+        </w:rPr>
+        <w:t>test</w:t>
+      </w:r>
+      <w:r>
+        <w:rPr>
+          <w:rFonts w:ascii="Times New Roman" w:hAnsi="Times New Roman" w:cs="Times New Roman"/>
+          <w:sz w:val="28"/>
+          <w:szCs w:val="28"/>
+        </w:rPr>
+        <w:t>_</w:t>
+      </w:r>
+      <w:r>
+        <w:rPr>
+          <w:rFonts w:ascii="Times New Roman" w:hAnsi="Times New Roman" w:cs="Times New Roman"/>
+          <w:sz w:val="28"/>
+          <w:szCs w:val="28"/>
+          <w:lang w:val="en-US"/>
+        </w:rPr>
+        <w:t>path</w:t>
+      </w:r>
+      <w:r>
+        <w:rPr>
+          <w:rFonts w:ascii="Times New Roman" w:hAnsi="Times New Roman" w:cs="Times New Roman"/>
+          <w:sz w:val="28"/>
+          <w:szCs w:val="28"/>
+        </w:rPr>
+        <w:t xml:space="preserve">, </w:t>
+      </w:r>
+      <w:r>
+        <w:rPr>
+          <w:rFonts w:ascii="Times New Roman" w:hAnsi="Times New Roman" w:cs="Times New Roman"/>
+          <w:sz w:val="28"/>
+          <w:szCs w:val="28"/>
+        </w:rPr>
+        <w:t>хранящие путь до тренировочных и тестовых изображений.</w:t>
+      </w:r>
+    </w:p>
+    <w:p>
+      <w:pPr>
+        <w:rPr>
+          <w:rFonts w:ascii="Times New Roman" w:hAnsi="Times New Roman" w:cs="Times New Roman"/>
+          <w:sz w:val="28"/>
+          <w:szCs w:val="28"/>
+        </w:rPr>
+      </w:pPr>
+      <w:r>
+        <w:rPr>
+          <w:rFonts w:ascii="Times New Roman" w:hAnsi="Times New Roman" w:cs="Times New Roman"/>
+          <w:sz w:val="28"/>
+          <w:szCs w:val="28"/>
+        </w:rPr>
+        <w:t xml:space="preserve"> </w:t>
+      </w:r>
+      <w:r>
+        <w:rPr>
+          <w:rFonts w:ascii="Times New Roman" w:hAnsi="Times New Roman" w:cs="Times New Roman"/>
+          <w:sz w:val="28"/>
+          <w:szCs w:val="28"/>
+        </w:rPr>
+        <w:t>После этого делаем выборку из пяти тысяч уникальных записей с положительными метками и такую же выборку с отрицательными метками.</w:t>
+      </w:r>
+      <w:r>
+        <w:rPr>
+          <w:rFonts w:ascii="Times New Roman" w:hAnsi="Times New Roman" w:cs="Times New Roman"/>
+          <w:sz w:val="28"/>
+          <w:szCs w:val="28"/>
+        </w:rPr>
+        <w:t xml:space="preserve"> Д</w:t>
+      </w:r>
+      <w:r>
+        <w:rPr>
+          <w:rFonts w:ascii="Times New Roman" w:hAnsi="Times New Roman" w:cs="Times New Roman"/>
+          <w:sz w:val="28"/>
+          <w:szCs w:val="28"/>
+        </w:rPr>
+        <w:t xml:space="preserve">елим тестовую выборку на </w:t>
+      </w:r>
+      <w:proofErr w:type="spellStart"/>
+      <w:r>
+        <w:rPr>
+          <w:rFonts w:ascii="Times New Roman" w:hAnsi="Times New Roman" w:cs="Times New Roman"/>
+          <w:sz w:val="28"/>
+          <w:szCs w:val="28"/>
+        </w:rPr>
+        <w:t>валидационную</w:t>
+      </w:r>
+      <w:proofErr w:type="spellEnd"/>
+      <w:r>
+        <w:rPr>
+          <w:rFonts w:ascii="Times New Roman" w:hAnsi="Times New Roman" w:cs="Times New Roman"/>
+          <w:sz w:val="28"/>
+          <w:szCs w:val="28"/>
+        </w:rPr>
+        <w:t xml:space="preserve"> и тестовую в соотношении один к девяти.</w:t>
+      </w:r>
+    </w:p>
+    <w:p>
+      <w:pPr>
+        <w:rPr>
+          <w:rFonts w:ascii="Times New Roman" w:hAnsi="Times New Roman" w:cs="Times New Roman"/>
+          <w:sz w:val="28"/>
+          <w:szCs w:val="28"/>
+        </w:rPr>
+      </w:pPr>
+      <w:r>
+        <w:rPr>
+          <w:rFonts w:ascii="Times New Roman" w:hAnsi="Times New Roman" w:cs="Times New Roman"/>
+          <w:sz w:val="28"/>
+          <w:szCs w:val="28"/>
+        </w:rPr>
+        <w:t xml:space="preserve">Затем создаём переменную </w:t>
+      </w:r>
+      <w:r>
+        <w:rPr>
+          <w:rFonts w:ascii="Times New Roman" w:hAnsi="Times New Roman" w:cs="Times New Roman"/>
+          <w:sz w:val="28"/>
+          <w:szCs w:val="28"/>
+          <w:lang w:val="en-US"/>
+        </w:rPr>
+        <w:t>target</w:t>
+      </w:r>
+      <w:r>
+        <w:rPr>
+          <w:rFonts w:ascii="Times New Roman" w:hAnsi="Times New Roman" w:cs="Times New Roman"/>
+          <w:sz w:val="28"/>
+          <w:szCs w:val="28"/>
+        </w:rPr>
+        <w:t>_</w:t>
+      </w:r>
+      <w:r>
+        <w:rPr>
+          <w:rFonts w:ascii="Times New Roman" w:hAnsi="Times New Roman" w:cs="Times New Roman"/>
+          <w:sz w:val="28"/>
+          <w:szCs w:val="28"/>
+          <w:lang w:val="en-US"/>
+        </w:rPr>
+        <w:t>size</w:t>
+      </w:r>
+      <w:r>
+        <w:rPr>
+          <w:rFonts w:ascii="Times New Roman" w:hAnsi="Times New Roman" w:cs="Times New Roman"/>
+          <w:sz w:val="28"/>
+          <w:szCs w:val="28"/>
+        </w:rPr>
+        <w:t xml:space="preserve"> </w:t>
+      </w:r>
+      <w:r>
+        <w:rPr>
+          <w:rFonts w:ascii="Times New Roman" w:hAnsi="Times New Roman" w:cs="Times New Roman"/>
+          <w:sz w:val="28"/>
+          <w:szCs w:val="28"/>
+        </w:rPr>
+        <w:t xml:space="preserve">для задания размера одного изображения и переменную </w:t>
+      </w:r>
+      <w:r>
+        <w:rPr>
+          <w:rFonts w:ascii="Times New Roman" w:hAnsi="Times New Roman" w:cs="Times New Roman"/>
+          <w:sz w:val="28"/>
+          <w:szCs w:val="28"/>
+          <w:lang w:val="en-US"/>
+        </w:rPr>
+        <w:t>batch</w:t>
+      </w:r>
+      <w:r>
+        <w:rPr>
+          <w:rFonts w:ascii="Times New Roman" w:hAnsi="Times New Roman" w:cs="Times New Roman"/>
+          <w:sz w:val="28"/>
+          <w:szCs w:val="28"/>
+        </w:rPr>
+        <w:t>_</w:t>
+      </w:r>
+      <w:r>
+        <w:rPr>
+          <w:rFonts w:ascii="Times New Roman" w:hAnsi="Times New Roman" w:cs="Times New Roman"/>
+          <w:sz w:val="28"/>
+          <w:szCs w:val="28"/>
+          <w:lang w:val="en-US"/>
+        </w:rPr>
+        <w:t>size</w:t>
+      </w:r>
+      <w:r>
+        <w:rPr>
+          <w:rFonts w:ascii="Times New Roman" w:hAnsi="Times New Roman" w:cs="Times New Roman"/>
+          <w:sz w:val="28"/>
+          <w:szCs w:val="28"/>
+        </w:rPr>
+        <w:t xml:space="preserve"> </w:t>
+      </w:r>
+      <w:r>
+        <w:rPr>
+          <w:rFonts w:ascii="Times New Roman" w:hAnsi="Times New Roman" w:cs="Times New Roman"/>
+          <w:sz w:val="28"/>
+          <w:szCs w:val="28"/>
+        </w:rPr>
+        <w:t>для задания размера пакета наблюдения.</w:t>
+      </w:r>
+    </w:p>
+    <w:p>
+      <w:pPr>
+        <w:rPr>
+          <w:rFonts w:ascii="Times New Roman" w:hAnsi="Times New Roman" w:cs="Times New Roman"/>
+          <w:sz w:val="28"/>
+          <w:szCs w:val="28"/>
+        </w:rPr>
+      </w:pPr>
+      <w:r>
+        <w:rPr>
+          <w:rFonts w:ascii="Times New Roman" w:hAnsi="Times New Roman" w:cs="Times New Roman"/>
+          <w:sz w:val="28"/>
+          <w:szCs w:val="28"/>
+        </w:rPr>
+        <w:t xml:space="preserve">С помощью функции </w:t>
+      </w:r>
+      <w:proofErr w:type="spellStart"/>
+      <w:r>
+        <w:rPr>
+          <w:rFonts w:ascii="Times New Roman" w:hAnsi="Times New Roman" w:cs="Times New Roman"/>
+          <w:sz w:val="28"/>
+          <w:szCs w:val="28"/>
+          <w:lang w:val="en-US"/>
+        </w:rPr>
+        <w:t>ImageDataGenerator</w:t>
+      </w:r>
+      <w:proofErr w:type="spellEnd"/>
+      <w:r>
+        <w:rPr>
+          <w:rFonts w:ascii="Times New Roman" w:hAnsi="Times New Roman" w:cs="Times New Roman"/>
+          <w:sz w:val="28"/>
+          <w:szCs w:val="28"/>
+        </w:rPr>
+        <w:t xml:space="preserve"> </w:t>
+      </w:r>
+      <w:r>
+        <w:rPr>
+          <w:rFonts w:ascii="Times New Roman" w:hAnsi="Times New Roman" w:cs="Times New Roman"/>
+          <w:sz w:val="28"/>
+          <w:szCs w:val="28"/>
+        </w:rPr>
+        <w:t>производим аугментацию данных для улучшения качества обучения модели.</w:t>
+      </w:r>
+      <w:r>
+        <w:rPr>
+          <w:rFonts w:ascii="Times New Roman" w:hAnsi="Times New Roman" w:cs="Times New Roman"/>
+          <w:sz w:val="28"/>
+          <w:szCs w:val="28"/>
+        </w:rPr>
+        <w:t xml:space="preserve"> </w:t>
+      </w:r>
+      <w:r>
+        <w:rPr>
+          <w:rFonts w:ascii="Times New Roman" w:hAnsi="Times New Roman" w:cs="Times New Roman"/>
+          <w:sz w:val="28"/>
+          <w:szCs w:val="28"/>
+        </w:rPr>
+        <w:t xml:space="preserve">В качестве функции </w:t>
+      </w:r>
+      <w:proofErr w:type="spellStart"/>
+      <w:r>
+        <w:rPr>
+          <w:rFonts w:ascii="Times New Roman" w:hAnsi="Times New Roman" w:cs="Times New Roman"/>
+          <w:sz w:val="28"/>
+          <w:szCs w:val="28"/>
+        </w:rPr>
+        <w:t>препроцессинга</w:t>
+      </w:r>
+      <w:proofErr w:type="spellEnd"/>
+      <w:r>
+        <w:rPr>
+          <w:rFonts w:ascii="Times New Roman" w:hAnsi="Times New Roman" w:cs="Times New Roman"/>
+          <w:sz w:val="28"/>
+          <w:szCs w:val="28"/>
+        </w:rPr>
+        <w:t xml:space="preserve"> выберем функцию </w:t>
+      </w:r>
+      <w:proofErr w:type="spellStart"/>
+      <w:r>
+        <w:rPr>
+          <w:rFonts w:ascii="Times New Roman" w:hAnsi="Times New Roman" w:cs="Times New Roman"/>
+          <w:sz w:val="28"/>
+          <w:szCs w:val="28"/>
+        </w:rPr>
+        <w:t>нейросети</w:t>
+      </w:r>
+      <w:proofErr w:type="spellEnd"/>
+      <w:r>
+        <w:rPr>
+          <w:rFonts w:ascii="Times New Roman" w:hAnsi="Times New Roman" w:cs="Times New Roman"/>
+          <w:sz w:val="28"/>
+          <w:szCs w:val="28"/>
+        </w:rPr>
+        <w:t xml:space="preserve"> </w:t>
+      </w:r>
+      <w:proofErr w:type="spellStart"/>
+      <w:r>
+        <w:rPr>
+          <w:rFonts w:ascii="Times New Roman" w:hAnsi="Times New Roman" w:cs="Times New Roman"/>
+          <w:sz w:val="28"/>
+          <w:szCs w:val="28"/>
+          <w:lang w:val="en-US"/>
+        </w:rPr>
+        <w:t>ResNetV</w:t>
+      </w:r>
+      <w:proofErr w:type="spellEnd"/>
+      <w:r>
+        <w:rPr>
+          <w:rFonts w:ascii="Times New Roman" w:hAnsi="Times New Roman" w:cs="Times New Roman"/>
+          <w:sz w:val="28"/>
+          <w:szCs w:val="28"/>
+        </w:rPr>
+        <w:t>2.</w:t>
+      </w:r>
+      <w:r>
+        <w:rPr>
+          <w:rFonts w:ascii="Times New Roman" w:hAnsi="Times New Roman" w:cs="Times New Roman"/>
+          <w:sz w:val="28"/>
+          <w:szCs w:val="28"/>
+        </w:rPr>
+        <w:t xml:space="preserve"> То же самое делаем и для тестовой выборки.</w:t>
+      </w:r>
+    </w:p>
+    <w:p>
+      <w:pPr>
+        <w:rPr>
+          <w:rFonts w:ascii="Times New Roman" w:hAnsi="Times New Roman" w:cs="Times New Roman"/>
+          <w:sz w:val="28"/>
+          <w:szCs w:val="28"/>
+        </w:rPr>
+      </w:pPr>
+      <w:r>
+        <w:rPr>
+          <w:rFonts w:ascii="Times New Roman" w:hAnsi="Times New Roman" w:cs="Times New Roman"/>
+          <w:sz w:val="28"/>
+          <w:szCs w:val="28"/>
+        </w:rPr>
+        <w:t xml:space="preserve">Затем с помощью функции </w:t>
+      </w:r>
+      <w:r>
+        <w:rPr>
+          <w:rFonts w:ascii="Times New Roman" w:hAnsi="Times New Roman" w:cs="Times New Roman"/>
+          <w:sz w:val="28"/>
+          <w:szCs w:val="28"/>
+          <w:lang w:val="en-US"/>
+        </w:rPr>
+        <w:t>flow</w:t>
+      </w:r>
+      <w:r>
+        <w:rPr>
+          <w:rFonts w:ascii="Times New Roman" w:hAnsi="Times New Roman" w:cs="Times New Roman"/>
+          <w:sz w:val="28"/>
+          <w:szCs w:val="28"/>
+        </w:rPr>
+        <w:t>_</w:t>
+      </w:r>
+      <w:r>
+        <w:rPr>
+          <w:rFonts w:ascii="Times New Roman" w:hAnsi="Times New Roman" w:cs="Times New Roman"/>
+          <w:sz w:val="28"/>
+          <w:szCs w:val="28"/>
+          <w:lang w:val="en-US"/>
+        </w:rPr>
+        <w:t>from</w:t>
+      </w:r>
+      <w:r>
+        <w:rPr>
+          <w:rFonts w:ascii="Times New Roman" w:hAnsi="Times New Roman" w:cs="Times New Roman"/>
+          <w:sz w:val="28"/>
+          <w:szCs w:val="28"/>
+        </w:rPr>
+        <w:t>_</w:t>
+      </w:r>
+      <w:proofErr w:type="spellStart"/>
+      <w:r>
+        <w:rPr>
+          <w:rFonts w:ascii="Times New Roman" w:hAnsi="Times New Roman" w:cs="Times New Roman"/>
+          <w:sz w:val="28"/>
+          <w:szCs w:val="28"/>
+          <w:lang w:val="en-US"/>
+        </w:rPr>
+        <w:t>dataframe</w:t>
+      </w:r>
+      <w:proofErr w:type="spellEnd"/>
+      <w:r>
+        <w:rPr>
+          <w:rFonts w:ascii="Times New Roman" w:hAnsi="Times New Roman" w:cs="Times New Roman"/>
+          <w:sz w:val="28"/>
+          <w:szCs w:val="28"/>
+        </w:rPr>
+        <w:t xml:space="preserve"> </w:t>
+      </w:r>
+      <w:r>
+        <w:rPr>
+          <w:rFonts w:ascii="Times New Roman" w:hAnsi="Times New Roman" w:cs="Times New Roman"/>
+          <w:sz w:val="28"/>
+          <w:szCs w:val="28"/>
+        </w:rPr>
+        <w:t xml:space="preserve">считываем изображения и их метки для дальнейшего обучения, в качестве параметров задаём вышеобъявленные переменные </w:t>
+      </w:r>
+      <w:r>
+        <w:rPr>
+          <w:rFonts w:ascii="Times New Roman" w:hAnsi="Times New Roman" w:cs="Times New Roman"/>
+          <w:sz w:val="28"/>
+          <w:szCs w:val="28"/>
+          <w:lang w:val="en-US"/>
+        </w:rPr>
+        <w:t>target</w:t>
+      </w:r>
+      <w:r>
+        <w:rPr>
+          <w:rFonts w:ascii="Times New Roman" w:hAnsi="Times New Roman" w:cs="Times New Roman"/>
+          <w:sz w:val="28"/>
+          <w:szCs w:val="28"/>
+        </w:rPr>
+        <w:t>_</w:t>
+      </w:r>
+      <w:r>
+        <w:rPr>
+          <w:rFonts w:ascii="Times New Roman" w:hAnsi="Times New Roman" w:cs="Times New Roman"/>
+          <w:sz w:val="28"/>
+          <w:szCs w:val="28"/>
+          <w:lang w:val="en-US"/>
+        </w:rPr>
+        <w:t>size</w:t>
+      </w:r>
+      <w:r>
+        <w:rPr>
+          <w:rFonts w:ascii="Times New Roman" w:hAnsi="Times New Roman" w:cs="Times New Roman"/>
+          <w:sz w:val="28"/>
+          <w:szCs w:val="28"/>
+        </w:rPr>
+        <w:t xml:space="preserve"> </w:t>
+      </w:r>
+      <w:r>
+        <w:rPr>
+          <w:rFonts w:ascii="Times New Roman" w:hAnsi="Times New Roman" w:cs="Times New Roman"/>
+          <w:sz w:val="28"/>
+          <w:szCs w:val="28"/>
+        </w:rPr>
+        <w:t xml:space="preserve">и </w:t>
+      </w:r>
+      <w:r>
+        <w:rPr>
+          <w:rFonts w:ascii="Times New Roman" w:hAnsi="Times New Roman" w:cs="Times New Roman"/>
+          <w:sz w:val="28"/>
+          <w:szCs w:val="28"/>
+          <w:lang w:val="en-US"/>
+        </w:rPr>
+        <w:t>batch</w:t>
+      </w:r>
+      <w:r>
+        <w:rPr>
+          <w:rFonts w:ascii="Times New Roman" w:hAnsi="Times New Roman" w:cs="Times New Roman"/>
+          <w:sz w:val="28"/>
+          <w:szCs w:val="28"/>
+        </w:rPr>
+        <w:t>_</w:t>
+      </w:r>
+      <w:r>
+        <w:rPr>
+          <w:rFonts w:ascii="Times New Roman" w:hAnsi="Times New Roman" w:cs="Times New Roman"/>
+          <w:sz w:val="28"/>
+          <w:szCs w:val="28"/>
+          <w:lang w:val="en-US"/>
+        </w:rPr>
+        <w:t>size</w:t>
+      </w:r>
+      <w:r>
+        <w:rPr>
+          <w:rFonts w:ascii="Times New Roman" w:hAnsi="Times New Roman" w:cs="Times New Roman"/>
+          <w:sz w:val="28"/>
+          <w:szCs w:val="28"/>
+        </w:rPr>
+        <w:t xml:space="preserve">. </w:t>
+      </w:r>
+      <w:proofErr w:type="gramStart"/>
+      <w:r>
+        <w:rPr>
+          <w:rFonts w:ascii="Times New Roman" w:hAnsi="Times New Roman" w:cs="Times New Roman"/>
+          <w:sz w:val="28"/>
+          <w:szCs w:val="28"/>
+        </w:rPr>
+        <w:t xml:space="preserve">Делаем это для тренировочной, </w:t>
+      </w:r>
+      <w:proofErr w:type="spellStart"/>
+      <w:r>
+        <w:rPr>
+          <w:rFonts w:ascii="Times New Roman" w:hAnsi="Times New Roman" w:cs="Times New Roman"/>
+          <w:sz w:val="28"/>
+          <w:szCs w:val="28"/>
+        </w:rPr>
+        <w:t>валидационной</w:t>
+      </w:r>
+      <w:proofErr w:type="spellEnd"/>
+      <w:r>
+        <w:rPr>
+          <w:rFonts w:ascii="Times New Roman" w:hAnsi="Times New Roman" w:cs="Times New Roman"/>
+          <w:sz w:val="28"/>
+          <w:szCs w:val="28"/>
+        </w:rPr>
+        <w:t xml:space="preserve"> и тестовой выборок.</w:t>
+      </w:r>
+      <w:proofErr w:type="gramEnd"/>
+    </w:p>
+    <w:p>
+      <w:pPr>
+        <w:rPr>
+          <w:rFonts w:ascii="Times New Roman" w:hAnsi="Times New Roman" w:cs="Times New Roman"/>
+          <w:sz w:val="28"/>
+          <w:szCs w:val="28"/>
+        </w:rPr>
+      </w:pPr>
+      <w:r>
+        <w:rPr>
+          <w:rFonts w:ascii="Times New Roman" w:hAnsi="Times New Roman" w:cs="Times New Roman"/>
+          <w:sz w:val="28"/>
+          <w:szCs w:val="28"/>
+        </w:rPr>
+        <w:t xml:space="preserve">Теперь переходим к проектированию </w:t>
+      </w:r>
+      <w:r>
+        <w:rPr>
+          <w:rFonts w:ascii="Times New Roman" w:hAnsi="Times New Roman" w:cs="Times New Roman"/>
+          <w:sz w:val="28"/>
+          <w:szCs w:val="28"/>
+        </w:rPr>
+        <w:t xml:space="preserve">модели </w:t>
+      </w:r>
+      <w:r>
+        <w:rPr>
+          <w:rFonts w:ascii="Times New Roman" w:hAnsi="Times New Roman" w:cs="Times New Roman"/>
+          <w:sz w:val="28"/>
+          <w:szCs w:val="28"/>
+        </w:rPr>
+        <w:t xml:space="preserve">нейронной сети. Берём </w:t>
+      </w:r>
+      <w:proofErr w:type="spellStart"/>
+      <w:r>
+        <w:rPr>
+          <w:rFonts w:ascii="Times New Roman" w:hAnsi="Times New Roman" w:cs="Times New Roman"/>
+          <w:sz w:val="28"/>
+          <w:szCs w:val="28"/>
+        </w:rPr>
+        <w:t>свёрточный</w:t>
+      </w:r>
+      <w:proofErr w:type="spellEnd"/>
+      <w:r>
+        <w:rPr>
+          <w:rFonts w:ascii="Times New Roman" w:hAnsi="Times New Roman" w:cs="Times New Roman"/>
+          <w:sz w:val="28"/>
+          <w:szCs w:val="28"/>
+        </w:rPr>
+        <w:t xml:space="preserve"> слой </w:t>
+      </w:r>
+      <w:proofErr w:type="spellStart"/>
+      <w:r>
+        <w:rPr>
+          <w:rFonts w:ascii="Times New Roman" w:hAnsi="Times New Roman" w:cs="Times New Roman"/>
+          <w:sz w:val="28"/>
+          <w:szCs w:val="28"/>
+        </w:rPr>
+        <w:t>нейросети</w:t>
+      </w:r>
+      <w:proofErr w:type="spellEnd"/>
+      <w:r>
+        <w:rPr>
+          <w:rFonts w:ascii="Times New Roman" w:hAnsi="Times New Roman" w:cs="Times New Roman"/>
+          <w:sz w:val="28"/>
+          <w:szCs w:val="28"/>
+        </w:rPr>
+        <w:t xml:space="preserve"> </w:t>
+      </w:r>
+      <w:proofErr w:type="spellStart"/>
+      <w:r>
+        <w:rPr>
+          <w:rFonts w:ascii="Times New Roman" w:hAnsi="Times New Roman" w:cs="Times New Roman"/>
+          <w:sz w:val="28"/>
+          <w:szCs w:val="28"/>
+          <w:lang w:val="en-US"/>
+        </w:rPr>
+        <w:t>ResNetV</w:t>
+      </w:r>
+      <w:proofErr w:type="spellEnd"/>
+      <w:r>
+        <w:rPr>
+          <w:rFonts w:ascii="Times New Roman" w:hAnsi="Times New Roman" w:cs="Times New Roman"/>
+          <w:sz w:val="28"/>
+          <w:szCs w:val="28"/>
+        </w:rPr>
+        <w:t xml:space="preserve">2 </w:t>
+      </w:r>
+      <w:r>
+        <w:rPr>
+          <w:rFonts w:ascii="Times New Roman" w:hAnsi="Times New Roman" w:cs="Times New Roman"/>
+          <w:sz w:val="28"/>
+          <w:szCs w:val="28"/>
+        </w:rPr>
+        <w:t xml:space="preserve">и записываем его в переменную </w:t>
+      </w:r>
+      <w:r>
+        <w:rPr>
+          <w:rFonts w:ascii="Times New Roman" w:hAnsi="Times New Roman" w:cs="Times New Roman"/>
+          <w:sz w:val="28"/>
+          <w:szCs w:val="28"/>
+          <w:lang w:val="en-US"/>
+        </w:rPr>
+        <w:t>base</w:t>
+      </w:r>
+      <w:r>
+        <w:rPr>
+          <w:rFonts w:ascii="Times New Roman" w:hAnsi="Times New Roman" w:cs="Times New Roman"/>
+          <w:sz w:val="28"/>
+          <w:szCs w:val="28"/>
+        </w:rPr>
+        <w:t>_</w:t>
+      </w:r>
+      <w:r>
+        <w:rPr>
+          <w:rFonts w:ascii="Times New Roman" w:hAnsi="Times New Roman" w:cs="Times New Roman"/>
+          <w:sz w:val="28"/>
+          <w:szCs w:val="28"/>
+          <w:lang w:val="en-US"/>
+        </w:rPr>
+        <w:t>model</w:t>
+      </w:r>
+      <w:r>
+        <w:rPr>
+          <w:rFonts w:ascii="Times New Roman" w:hAnsi="Times New Roman" w:cs="Times New Roman"/>
+          <w:sz w:val="28"/>
+          <w:szCs w:val="28"/>
+        </w:rPr>
+        <w:t xml:space="preserve">. </w:t>
+      </w:r>
+      <w:r>
+        <w:rPr>
+          <w:rFonts w:ascii="Times New Roman" w:hAnsi="Times New Roman" w:cs="Times New Roman"/>
+          <w:sz w:val="28"/>
+          <w:szCs w:val="28"/>
+        </w:rPr>
+        <w:t>Затем создаём последовательную модель, состоящую из следующих слоёв:</w:t>
+      </w:r>
+    </w:p>
+    <w:p>
+      <w:pPr>
+        <w:pStyle w:val="a4"/>
+        <w:numPr>
+          <w:ilvl w:val="0"/>
+          <w:numId w:val="3"/>
+        </w:numPr>
+        <w:rPr>
+          <w:rFonts w:ascii="Times New Roman" w:hAnsi="Times New Roman" w:cs="Times New Roman"/>
+          <w:sz w:val="28"/>
+          <w:szCs w:val="28"/>
+        </w:rPr>
+      </w:pPr>
+      <w:proofErr w:type="spellStart"/>
+      <w:r>
+        <w:rPr>
+          <w:rFonts w:ascii="Times New Roman" w:hAnsi="Times New Roman" w:cs="Times New Roman"/>
+          <w:sz w:val="28"/>
+          <w:szCs w:val="28"/>
+        </w:rPr>
+        <w:t>свёрточный</w:t>
+      </w:r>
+      <w:proofErr w:type="spellEnd"/>
+      <w:r>
+        <w:rPr>
+          <w:rFonts w:ascii="Times New Roman" w:hAnsi="Times New Roman" w:cs="Times New Roman"/>
+          <w:sz w:val="28"/>
+          <w:szCs w:val="28"/>
+        </w:rPr>
+        <w:t xml:space="preserve"> слой – </w:t>
+      </w:r>
+      <w:r>
+        <w:rPr>
+          <w:rFonts w:ascii="Times New Roman" w:hAnsi="Times New Roman" w:cs="Times New Roman"/>
+          <w:sz w:val="28"/>
+          <w:szCs w:val="28"/>
+          <w:lang w:val="en-US"/>
+        </w:rPr>
+        <w:t>base</w:t>
+      </w:r>
+      <w:r>
+        <w:rPr>
+          <w:rFonts w:ascii="Times New Roman" w:hAnsi="Times New Roman" w:cs="Times New Roman"/>
+          <w:sz w:val="28"/>
+          <w:szCs w:val="28"/>
+        </w:rPr>
+        <w:t>_</w:t>
+      </w:r>
+      <w:r>
+        <w:rPr>
+          <w:rFonts w:ascii="Times New Roman" w:hAnsi="Times New Roman" w:cs="Times New Roman"/>
+          <w:sz w:val="28"/>
+          <w:szCs w:val="28"/>
+          <w:lang w:val="en-US"/>
+        </w:rPr>
+        <w:t>model</w:t>
+      </w:r>
+    </w:p>
+    <w:p>
+      <w:pPr>
+        <w:pStyle w:val="a4"/>
+        <w:numPr>
+          <w:ilvl w:val="0"/>
+          <w:numId w:val="3"/>
+        </w:numPr>
+        <w:rPr>
+          <w:rFonts w:ascii="Times New Roman" w:hAnsi="Times New Roman" w:cs="Times New Roman"/>
+          <w:sz w:val="28"/>
+          <w:szCs w:val="28"/>
+        </w:rPr>
+      </w:pPr>
+      <w:r>
+        <w:rPr>
+          <w:rFonts w:ascii="Times New Roman" w:hAnsi="Times New Roman" w:cs="Times New Roman"/>
+          <w:sz w:val="28"/>
+          <w:szCs w:val="28"/>
+        </w:rPr>
+        <w:t>с</w:t>
+      </w:r>
+      <w:r>
+        <w:rPr>
+          <w:rFonts w:ascii="Times New Roman" w:hAnsi="Times New Roman" w:cs="Times New Roman"/>
+          <w:sz w:val="28"/>
+          <w:szCs w:val="28"/>
+        </w:rPr>
+        <w:t xml:space="preserve">лой </w:t>
+      </w:r>
+      <w:proofErr w:type="spellStart"/>
+      <w:r>
+        <w:rPr>
+          <w:rFonts w:ascii="Times New Roman" w:hAnsi="Times New Roman" w:cs="Times New Roman"/>
+          <w:sz w:val="28"/>
+          <w:szCs w:val="28"/>
+        </w:rPr>
+        <w:t>пуллинга</w:t>
+      </w:r>
+      <w:proofErr w:type="spellEnd"/>
+    </w:p>
+    <w:p>
+      <w:pPr>
+        <w:pStyle w:val="a4"/>
+        <w:numPr>
+          <w:ilvl w:val="0"/>
+          <w:numId w:val="3"/>
+        </w:numPr>
+        <w:rPr>
+          <w:rFonts w:ascii="Times New Roman" w:hAnsi="Times New Roman" w:cs="Times New Roman"/>
+          <w:sz w:val="28"/>
+          <w:szCs w:val="28"/>
+        </w:rPr>
+      </w:pPr>
+      <w:proofErr w:type="spellStart"/>
+      <w:r>
+        <w:rPr>
+          <w:rFonts w:ascii="Times New Roman" w:hAnsi="Times New Roman" w:cs="Times New Roman"/>
+          <w:sz w:val="28"/>
+          <w:szCs w:val="28"/>
+        </w:rPr>
+        <w:t>полносвязный</w:t>
+      </w:r>
+      <w:proofErr w:type="spellEnd"/>
+      <w:r>
+        <w:rPr>
+          <w:rFonts w:ascii="Times New Roman" w:hAnsi="Times New Roman" w:cs="Times New Roman"/>
+          <w:sz w:val="28"/>
+          <w:szCs w:val="28"/>
+        </w:rPr>
+        <w:t xml:space="preserve"> слой, состоящий</w:t>
+      </w:r>
+      <w:r>
+        <w:rPr>
+          <w:rFonts w:ascii="Times New Roman" w:hAnsi="Times New Roman" w:cs="Times New Roman"/>
+          <w:sz w:val="28"/>
+          <w:szCs w:val="28"/>
+        </w:rPr>
+        <w:t xml:space="preserve"> из ста двадцати </w:t>
+      </w:r>
+      <w:r>
+        <w:rPr>
+          <w:rFonts w:ascii="Times New Roman" w:hAnsi="Times New Roman" w:cs="Times New Roman"/>
+          <w:sz w:val="28"/>
+          <w:szCs w:val="28"/>
+        </w:rPr>
+        <w:t xml:space="preserve">восьми </w:t>
+      </w:r>
+      <w:r>
+        <w:rPr>
+          <w:rFonts w:ascii="Times New Roman" w:hAnsi="Times New Roman" w:cs="Times New Roman"/>
+          <w:sz w:val="28"/>
+          <w:szCs w:val="28"/>
+        </w:rPr>
+        <w:t xml:space="preserve">нейронов и функции активации </w:t>
+      </w:r>
+      <w:r>
+        <w:rPr>
+          <w:rFonts w:ascii="Times New Roman" w:hAnsi="Times New Roman" w:cs="Times New Roman"/>
+          <w:sz w:val="28"/>
+          <w:szCs w:val="28"/>
+          <w:lang w:val="en-US"/>
+        </w:rPr>
+        <w:t>Rectified</w:t>
+      </w:r>
+      <w:r>
+        <w:rPr>
+          <w:rFonts w:ascii="Times New Roman" w:hAnsi="Times New Roman" w:cs="Times New Roman"/>
+          <w:sz w:val="28"/>
+          <w:szCs w:val="28"/>
+        </w:rPr>
+        <w:t xml:space="preserve"> </w:t>
+      </w:r>
+      <w:r>
+        <w:rPr>
+          <w:rFonts w:ascii="Times New Roman" w:hAnsi="Times New Roman" w:cs="Times New Roman"/>
+          <w:sz w:val="28"/>
+          <w:szCs w:val="28"/>
+          <w:lang w:val="en-US"/>
+        </w:rPr>
+        <w:t>Linear</w:t>
+      </w:r>
+      <w:r>
+        <w:rPr>
+          <w:rFonts w:ascii="Times New Roman" w:hAnsi="Times New Roman" w:cs="Times New Roman"/>
+          <w:sz w:val="28"/>
+          <w:szCs w:val="28"/>
+        </w:rPr>
+        <w:t xml:space="preserve"> </w:t>
+      </w:r>
+      <w:r>
+        <w:rPr>
+          <w:rFonts w:ascii="Times New Roman" w:hAnsi="Times New Roman" w:cs="Times New Roman"/>
+          <w:sz w:val="28"/>
+          <w:szCs w:val="28"/>
+          <w:lang w:val="en-US"/>
+        </w:rPr>
+        <w:t>Unit</w:t>
+      </w:r>
+      <w:r>
+        <w:rPr>
+          <w:rFonts w:ascii="Times New Roman" w:hAnsi="Times New Roman" w:cs="Times New Roman"/>
+          <w:sz w:val="28"/>
+          <w:szCs w:val="28"/>
+        </w:rPr>
+        <w:t xml:space="preserve"> (</w:t>
+      </w:r>
+      <w:proofErr w:type="spellStart"/>
+      <w:r>
+        <w:rPr>
+          <w:rFonts w:ascii="Times New Roman" w:hAnsi="Times New Roman" w:cs="Times New Roman"/>
+          <w:sz w:val="28"/>
+          <w:szCs w:val="28"/>
+          <w:lang w:val="en-US"/>
+        </w:rPr>
+        <w:t>ReLU</w:t>
+      </w:r>
+      <w:proofErr w:type="spellEnd"/>
+      <w:r>
+        <w:rPr>
+          <w:rFonts w:ascii="Times New Roman" w:hAnsi="Times New Roman" w:cs="Times New Roman"/>
+          <w:sz w:val="28"/>
+          <w:szCs w:val="28"/>
+        </w:rPr>
+        <w:t>)</w:t>
+      </w:r>
+    </w:p>
+    <w:p>
+      <w:pPr>
+        <w:pStyle w:val="a4"/>
+        <w:numPr>
+          <w:ilvl w:val="0"/>
+          <w:numId w:val="3"/>
+        </w:numPr>
+        <w:rPr>
+          <w:rFonts w:ascii="Times New Roman" w:hAnsi="Times New Roman" w:cs="Times New Roman"/>
+          <w:sz w:val="28"/>
+          <w:szCs w:val="28"/>
+        </w:rPr>
+      </w:pPr>
+      <w:r>
+        <w:rPr>
+          <w:rFonts w:ascii="Times New Roman" w:hAnsi="Times New Roman" w:cs="Times New Roman"/>
+          <w:sz w:val="28"/>
+          <w:szCs w:val="28"/>
+        </w:rPr>
+        <w:t xml:space="preserve">слой </w:t>
+      </w:r>
+      <w:proofErr w:type="spellStart"/>
+      <w:r>
+        <w:rPr>
+          <w:rFonts w:ascii="Times New Roman" w:hAnsi="Times New Roman" w:cs="Times New Roman"/>
+          <w:sz w:val="28"/>
+          <w:szCs w:val="28"/>
+        </w:rPr>
+        <w:t>батч</w:t>
+      </w:r>
+      <w:proofErr w:type="spellEnd"/>
+      <w:r>
+        <w:rPr>
+          <w:rFonts w:ascii="Times New Roman" w:hAnsi="Times New Roman" w:cs="Times New Roman"/>
+          <w:sz w:val="28"/>
+          <w:szCs w:val="28"/>
+        </w:rPr>
+        <w:t>-нормализа</w:t>
+      </w:r>
+      <w:r>
+        <w:rPr>
+          <w:rFonts w:ascii="Times New Roman" w:hAnsi="Times New Roman" w:cs="Times New Roman"/>
+          <w:sz w:val="28"/>
+          <w:szCs w:val="28"/>
+        </w:rPr>
+        <w:t>ции для нормализации активаций</w:t>
+      </w:r>
+    </w:p>
+    <w:p>
+      <w:pPr>
+        <w:pStyle w:val="a4"/>
+        <w:numPr>
+          <w:ilvl w:val="0"/>
+          <w:numId w:val="3"/>
+        </w:numPr>
+        <w:rPr>
+          <w:rFonts w:ascii="Times New Roman" w:hAnsi="Times New Roman" w:cs="Times New Roman"/>
+          <w:sz w:val="28"/>
+          <w:szCs w:val="28"/>
+        </w:rPr>
+      </w:pPr>
+      <w:r>
+        <w:rPr>
+          <w:rFonts w:ascii="Times New Roman" w:hAnsi="Times New Roman" w:cs="Times New Roman"/>
+          <w:sz w:val="28"/>
+          <w:szCs w:val="28"/>
+        </w:rPr>
+        <w:lastRenderedPageBreak/>
+        <w:t xml:space="preserve">слой </w:t>
+      </w:r>
+      <w:r>
+        <w:rPr>
+          <w:rFonts w:ascii="Times New Roman" w:hAnsi="Times New Roman" w:cs="Times New Roman"/>
+          <w:sz w:val="28"/>
+          <w:szCs w:val="28"/>
+          <w:lang w:val="en-US"/>
+        </w:rPr>
+        <w:t>Dropout</w:t>
+      </w:r>
+      <w:r>
+        <w:rPr>
+          <w:rFonts w:ascii="Times New Roman" w:hAnsi="Times New Roman" w:cs="Times New Roman"/>
+          <w:sz w:val="28"/>
+          <w:szCs w:val="28"/>
+        </w:rPr>
+        <w:t xml:space="preserve"> </w:t>
+      </w:r>
+      <w:r>
+        <w:rPr>
+          <w:rFonts w:ascii="Times New Roman" w:hAnsi="Times New Roman" w:cs="Times New Roman"/>
+          <w:sz w:val="28"/>
+          <w:szCs w:val="28"/>
+        </w:rPr>
+        <w:t>для уменьшения переобучения</w:t>
+      </w:r>
+    </w:p>
+    <w:p>
+      <w:pPr>
+        <w:pStyle w:val="a4"/>
+        <w:numPr>
+          <w:ilvl w:val="0"/>
+          <w:numId w:val="3"/>
+        </w:numPr>
+        <w:rPr>
+          <w:rFonts w:ascii="Times New Roman" w:hAnsi="Times New Roman" w:cs="Times New Roman"/>
+          <w:sz w:val="28"/>
+          <w:szCs w:val="28"/>
+        </w:rPr>
+      </w:pPr>
+      <w:r>
+        <w:rPr>
+          <w:rFonts w:ascii="Times New Roman" w:hAnsi="Times New Roman" w:cs="Times New Roman"/>
+          <w:sz w:val="28"/>
+          <w:szCs w:val="28"/>
+        </w:rPr>
+        <w:t xml:space="preserve">выходной слой с функцией активации </w:t>
+      </w:r>
+      <w:r>
+        <w:rPr>
+          <w:rFonts w:ascii="Times New Roman" w:hAnsi="Times New Roman" w:cs="Times New Roman"/>
+          <w:sz w:val="28"/>
+          <w:szCs w:val="28"/>
+          <w:lang w:val="en-US"/>
+        </w:rPr>
+        <w:t>sigmoid</w:t>
+      </w:r>
+    </w:p>
+    <w:p>
+      <w:pPr>
+        <w:rPr>
+          <w:rFonts w:ascii="Times New Roman" w:hAnsi="Times New Roman" w:cs="Times New Roman"/>
+          <w:sz w:val="28"/>
+          <w:szCs w:val="28"/>
+        </w:rPr>
+      </w:pPr>
+      <w:r>
+        <w:rPr>
+          <w:rFonts w:ascii="Times New Roman" w:hAnsi="Times New Roman" w:cs="Times New Roman"/>
+          <w:sz w:val="28"/>
+          <w:szCs w:val="28"/>
+        </w:rPr>
+        <w:t xml:space="preserve">После проектировки компилируем получившуюся модель. </w:t>
+      </w:r>
+      <w:proofErr w:type="gramStart"/>
+      <w:r>
+        <w:rPr>
+          <w:rFonts w:ascii="Times New Roman" w:hAnsi="Times New Roman" w:cs="Times New Roman"/>
+          <w:sz w:val="28"/>
+          <w:szCs w:val="28"/>
+        </w:rPr>
+        <w:t xml:space="preserve">В качестве функции потерь указываем </w:t>
+      </w:r>
+      <w:r>
+        <w:rPr>
+          <w:rFonts w:ascii="Times New Roman" w:hAnsi="Times New Roman" w:cs="Times New Roman"/>
+          <w:sz w:val="28"/>
+          <w:szCs w:val="28"/>
+          <w:lang w:val="en-US"/>
+        </w:rPr>
+        <w:t>Binary</w:t>
+      </w:r>
+      <w:r>
+        <w:rPr>
+          <w:rFonts w:ascii="Times New Roman" w:hAnsi="Times New Roman" w:cs="Times New Roman"/>
+          <w:sz w:val="28"/>
+          <w:szCs w:val="28"/>
+        </w:rPr>
+        <w:t xml:space="preserve"> </w:t>
+      </w:r>
+      <w:r>
+        <w:rPr>
+          <w:rFonts w:ascii="Times New Roman" w:hAnsi="Times New Roman" w:cs="Times New Roman"/>
+          <w:sz w:val="28"/>
+          <w:szCs w:val="28"/>
+          <w:lang w:val="en-US"/>
+        </w:rPr>
+        <w:t>cross</w:t>
+      </w:r>
+      <w:r>
+        <w:rPr>
+          <w:rFonts w:ascii="Times New Roman" w:hAnsi="Times New Roman" w:cs="Times New Roman"/>
+          <w:sz w:val="28"/>
+          <w:szCs w:val="28"/>
+        </w:rPr>
+        <w:t xml:space="preserve"> </w:t>
+      </w:r>
+      <w:r>
+        <w:rPr>
+          <w:rFonts w:ascii="Times New Roman" w:hAnsi="Times New Roman" w:cs="Times New Roman"/>
+          <w:sz w:val="28"/>
+          <w:szCs w:val="28"/>
+          <w:lang w:val="en-US"/>
+        </w:rPr>
+        <w:t>entropy</w:t>
+      </w:r>
+      <w:r>
+        <w:rPr>
+          <w:rFonts w:ascii="Times New Roman" w:hAnsi="Times New Roman" w:cs="Times New Roman"/>
+          <w:sz w:val="28"/>
+          <w:szCs w:val="28"/>
+        </w:rPr>
+        <w:t xml:space="preserve">, </w:t>
+      </w:r>
+      <w:r>
+        <w:rPr>
+          <w:rFonts w:ascii="Times New Roman" w:hAnsi="Times New Roman" w:cs="Times New Roman"/>
+          <w:sz w:val="28"/>
+          <w:szCs w:val="28"/>
+        </w:rPr>
+        <w:t xml:space="preserve">так как у нас всего два класса изображений, оптимизатор </w:t>
+      </w:r>
+      <w:proofErr w:type="spellStart"/>
+      <w:r>
+        <w:rPr>
+          <w:rFonts w:ascii="Times New Roman" w:hAnsi="Times New Roman" w:cs="Times New Roman"/>
+          <w:sz w:val="28"/>
+          <w:szCs w:val="28"/>
+          <w:lang w:val="en-US"/>
+        </w:rPr>
+        <w:t>adam</w:t>
+      </w:r>
+      <w:proofErr w:type="spellEnd"/>
+      <w:r>
+        <w:rPr>
+          <w:rFonts w:ascii="Times New Roman" w:hAnsi="Times New Roman" w:cs="Times New Roman"/>
+          <w:sz w:val="28"/>
+          <w:szCs w:val="28"/>
+        </w:rPr>
+        <w:t xml:space="preserve"> </w:t>
+      </w:r>
+      <w:r>
+        <w:rPr>
+          <w:rFonts w:ascii="Times New Roman" w:hAnsi="Times New Roman" w:cs="Times New Roman"/>
+          <w:sz w:val="28"/>
+          <w:szCs w:val="28"/>
+        </w:rPr>
+        <w:t xml:space="preserve">и следующие метрики: </w:t>
+      </w:r>
+      <w:r>
+        <w:rPr>
+          <w:rFonts w:ascii="Times New Roman" w:hAnsi="Times New Roman" w:cs="Times New Roman"/>
+          <w:sz w:val="28"/>
+          <w:szCs w:val="28"/>
+          <w:lang w:val="en-US"/>
+        </w:rPr>
+        <w:t>accuracy</w:t>
+      </w:r>
+      <w:r>
+        <w:rPr>
+          <w:rFonts w:ascii="Times New Roman" w:hAnsi="Times New Roman" w:cs="Times New Roman"/>
+          <w:sz w:val="28"/>
+          <w:szCs w:val="28"/>
+        </w:rPr>
+        <w:t xml:space="preserve"> </w:t>
+      </w:r>
+      <w:r>
+        <w:rPr>
+          <w:rFonts w:ascii="Times New Roman" w:hAnsi="Times New Roman" w:cs="Times New Roman"/>
+          <w:sz w:val="28"/>
+          <w:szCs w:val="28"/>
+        </w:rPr>
+        <w:t xml:space="preserve">для определения верно классифицированных объектов по отношению ко всем объектам, </w:t>
+      </w:r>
+      <w:r>
+        <w:rPr>
+          <w:rFonts w:ascii="Times New Roman" w:hAnsi="Times New Roman" w:cs="Times New Roman"/>
+          <w:sz w:val="28"/>
+          <w:szCs w:val="28"/>
+          <w:lang w:val="en-US"/>
+        </w:rPr>
+        <w:t>precision</w:t>
+      </w:r>
+      <w:r>
+        <w:rPr>
+          <w:rFonts w:ascii="Times New Roman" w:hAnsi="Times New Roman" w:cs="Times New Roman"/>
+          <w:sz w:val="28"/>
+          <w:szCs w:val="28"/>
+        </w:rPr>
+        <w:t xml:space="preserve"> </w:t>
+      </w:r>
+      <w:r>
+        <w:rPr>
+          <w:rFonts w:ascii="Times New Roman" w:hAnsi="Times New Roman" w:cs="Times New Roman"/>
+          <w:sz w:val="28"/>
+          <w:szCs w:val="28"/>
+        </w:rPr>
+        <w:t xml:space="preserve">для оценки правильности определения положительных примеров, </w:t>
+      </w:r>
+      <w:r>
+        <w:rPr>
+          <w:rFonts w:ascii="Times New Roman" w:hAnsi="Times New Roman" w:cs="Times New Roman"/>
+          <w:sz w:val="28"/>
+          <w:szCs w:val="28"/>
+          <w:lang w:val="en-US"/>
+        </w:rPr>
+        <w:t>recall</w:t>
+      </w:r>
+      <w:r>
+        <w:rPr>
+          <w:rFonts w:ascii="Times New Roman" w:hAnsi="Times New Roman" w:cs="Times New Roman"/>
+          <w:sz w:val="28"/>
+          <w:szCs w:val="28"/>
+        </w:rPr>
+        <w:t xml:space="preserve"> </w:t>
+      </w:r>
+      <w:r>
+        <w:rPr>
+          <w:rFonts w:ascii="Times New Roman" w:hAnsi="Times New Roman" w:cs="Times New Roman"/>
+          <w:sz w:val="28"/>
+          <w:szCs w:val="28"/>
+        </w:rPr>
+        <w:t>для измерения доли верно классифицированных положительных объектов относитель</w:t>
+      </w:r>
+      <w:r>
+        <w:rPr>
+          <w:rFonts w:ascii="Times New Roman" w:hAnsi="Times New Roman" w:cs="Times New Roman"/>
+          <w:sz w:val="28"/>
+          <w:szCs w:val="28"/>
+        </w:rPr>
+        <w:t xml:space="preserve">но всех положительных объектов, </w:t>
+      </w:r>
+      <w:r>
+        <w:rPr>
+          <w:rFonts w:ascii="Times New Roman" w:hAnsi="Times New Roman" w:cs="Times New Roman"/>
+          <w:sz w:val="28"/>
+          <w:szCs w:val="28"/>
+          <w:lang w:val="en-US"/>
+        </w:rPr>
+        <w:t>AUC</w:t>
+      </w:r>
+      <w:r>
+        <w:rPr>
+          <w:rFonts w:ascii="Times New Roman" w:hAnsi="Times New Roman" w:cs="Times New Roman"/>
+          <w:sz w:val="28"/>
+          <w:szCs w:val="28"/>
+        </w:rPr>
+        <w:t xml:space="preserve"> </w:t>
+      </w:r>
+      <w:r>
+        <w:rPr>
+          <w:rFonts w:ascii="Times New Roman" w:hAnsi="Times New Roman" w:cs="Times New Roman"/>
+          <w:sz w:val="28"/>
+          <w:szCs w:val="28"/>
+        </w:rPr>
+        <w:t xml:space="preserve">для аппроксимации кривых </w:t>
+      </w:r>
+      <w:r>
+        <w:rPr>
+          <w:rFonts w:ascii="Times New Roman" w:hAnsi="Times New Roman" w:cs="Times New Roman"/>
+          <w:sz w:val="28"/>
+          <w:szCs w:val="28"/>
+          <w:lang w:val="en-US"/>
+        </w:rPr>
+        <w:t>precision</w:t>
+      </w:r>
+      <w:r>
+        <w:rPr>
+          <w:rFonts w:ascii="Times New Roman" w:hAnsi="Times New Roman" w:cs="Times New Roman"/>
+          <w:sz w:val="28"/>
+          <w:szCs w:val="28"/>
+        </w:rPr>
+        <w:t xml:space="preserve"> </w:t>
+      </w:r>
+      <w:r>
+        <w:rPr>
+          <w:rFonts w:ascii="Times New Roman" w:hAnsi="Times New Roman" w:cs="Times New Roman"/>
+          <w:sz w:val="28"/>
+          <w:szCs w:val="28"/>
+          <w:lang w:val="en-US"/>
+        </w:rPr>
+        <w:t>recall</w:t>
+      </w:r>
+      <w:r>
+        <w:rPr>
+          <w:rFonts w:ascii="Times New Roman" w:hAnsi="Times New Roman" w:cs="Times New Roman"/>
+          <w:sz w:val="28"/>
+          <w:szCs w:val="28"/>
+        </w:rPr>
+        <w:t xml:space="preserve">, </w:t>
+      </w:r>
+      <w:proofErr w:type="spellStart"/>
+      <w:r>
+        <w:rPr>
+          <w:rFonts w:ascii="Times New Roman" w:hAnsi="Times New Roman" w:cs="Times New Roman"/>
+          <w:sz w:val="28"/>
+          <w:szCs w:val="28"/>
+          <w:lang w:val="en-US"/>
+        </w:rPr>
+        <w:t>TruePositives</w:t>
+      </w:r>
+      <w:proofErr w:type="spellEnd"/>
+      <w:r>
+        <w:rPr>
+          <w:rFonts w:ascii="Times New Roman" w:hAnsi="Times New Roman" w:cs="Times New Roman"/>
+          <w:sz w:val="28"/>
+          <w:szCs w:val="28"/>
+        </w:rPr>
+        <w:t xml:space="preserve"> </w:t>
+      </w:r>
+      <w:r>
+        <w:rPr>
+          <w:rFonts w:ascii="Times New Roman" w:hAnsi="Times New Roman" w:cs="Times New Roman"/>
+          <w:sz w:val="28"/>
+          <w:szCs w:val="28"/>
+        </w:rPr>
+        <w:t xml:space="preserve">для </w:t>
+      </w:r>
+      <w:r>
+        <w:rPr>
+          <w:rFonts w:ascii="Times New Roman" w:hAnsi="Times New Roman" w:cs="Times New Roman"/>
+          <w:sz w:val="28"/>
+          <w:szCs w:val="28"/>
+        </w:rPr>
+        <w:t xml:space="preserve"> </w:t>
+      </w:r>
+      <w:r>
+        <w:rPr>
+          <w:rFonts w:ascii="Times New Roman" w:hAnsi="Times New Roman" w:cs="Times New Roman"/>
+          <w:sz w:val="28"/>
+          <w:szCs w:val="28"/>
+        </w:rPr>
+        <w:t>вычисления</w:t>
+      </w:r>
+      <w:proofErr w:type="gramEnd"/>
+      <w:r>
+        <w:rPr>
+          <w:rFonts w:ascii="Times New Roman" w:hAnsi="Times New Roman" w:cs="Times New Roman"/>
+          <w:sz w:val="28"/>
+          <w:szCs w:val="28"/>
+        </w:rPr>
+        <w:t xml:space="preserve"> правильно определённых положительных результатов, </w:t>
+      </w:r>
+      <w:proofErr w:type="spellStart"/>
+      <w:r>
+        <w:rPr>
+          <w:rFonts w:ascii="Times New Roman" w:hAnsi="Times New Roman" w:cs="Times New Roman"/>
+          <w:sz w:val="28"/>
+          <w:szCs w:val="28"/>
+          <w:lang w:val="en-US"/>
+        </w:rPr>
+        <w:t>TrueFalses</w:t>
+      </w:r>
+      <w:proofErr w:type="spellEnd"/>
+      <w:r>
+        <w:rPr>
+          <w:rFonts w:ascii="Times New Roman" w:hAnsi="Times New Roman" w:cs="Times New Roman"/>
+          <w:sz w:val="28"/>
+          <w:szCs w:val="28"/>
+        </w:rPr>
+        <w:t xml:space="preserve"> </w:t>
+      </w:r>
+      <w:r>
+        <w:rPr>
+          <w:rFonts w:ascii="Times New Roman" w:hAnsi="Times New Roman" w:cs="Times New Roman"/>
+          <w:sz w:val="28"/>
+          <w:szCs w:val="28"/>
+        </w:rPr>
+        <w:t xml:space="preserve">для определения правильно определённых негативных результатов, </w:t>
+      </w:r>
+      <w:proofErr w:type="spellStart"/>
+      <w:r>
+        <w:rPr>
+          <w:rFonts w:ascii="Times New Roman" w:hAnsi="Times New Roman" w:cs="Times New Roman"/>
+          <w:sz w:val="28"/>
+          <w:szCs w:val="28"/>
+          <w:lang w:val="en-US"/>
+        </w:rPr>
+        <w:t>FalsePositives</w:t>
+      </w:r>
+      <w:proofErr w:type="spellEnd"/>
+      <w:r>
+        <w:rPr>
+          <w:rFonts w:ascii="Times New Roman" w:hAnsi="Times New Roman" w:cs="Times New Roman"/>
+          <w:sz w:val="28"/>
+          <w:szCs w:val="28"/>
+        </w:rPr>
+        <w:t xml:space="preserve"> </w:t>
+      </w:r>
+      <w:r>
+        <w:rPr>
+          <w:rFonts w:ascii="Times New Roman" w:hAnsi="Times New Roman" w:cs="Times New Roman"/>
+          <w:sz w:val="28"/>
+          <w:szCs w:val="28"/>
+        </w:rPr>
+        <w:t xml:space="preserve">и </w:t>
+      </w:r>
+      <w:proofErr w:type="spellStart"/>
+      <w:r>
+        <w:rPr>
+          <w:rFonts w:ascii="Times New Roman" w:hAnsi="Times New Roman" w:cs="Times New Roman"/>
+          <w:sz w:val="28"/>
+          <w:szCs w:val="28"/>
+          <w:lang w:val="en-US"/>
+        </w:rPr>
+        <w:t>FalseNegatives</w:t>
+      </w:r>
+      <w:proofErr w:type="spellEnd"/>
+      <w:r>
+        <w:rPr>
+          <w:rFonts w:ascii="Times New Roman" w:hAnsi="Times New Roman" w:cs="Times New Roman"/>
+          <w:sz w:val="28"/>
+          <w:szCs w:val="28"/>
+        </w:rPr>
+        <w:t xml:space="preserve"> для определения неправильно определённых положительных и отрицательных результатов соответственно.</w:t>
+      </w:r>
+    </w:p>
+    <w:p>
+      <w:pPr>
+        <w:rPr>
+          <w:rFonts w:ascii="Times New Roman" w:hAnsi="Times New Roman" w:cs="Times New Roman"/>
+          <w:sz w:val="28"/>
+          <w:szCs w:val="28"/>
+        </w:rPr>
+      </w:pPr>
+      <w:r>
+        <w:rPr>
+          <w:rFonts w:ascii="Times New Roman" w:hAnsi="Times New Roman" w:cs="Times New Roman"/>
+          <w:sz w:val="28"/>
+          <w:szCs w:val="28"/>
+        </w:rPr>
+        <w:t>Также для</w:t>
+      </w:r>
+      <w:r>
+        <w:rPr>
+          <w:rFonts w:ascii="Times New Roman" w:hAnsi="Times New Roman" w:cs="Times New Roman"/>
+          <w:sz w:val="28"/>
+          <w:szCs w:val="28"/>
+        </w:rPr>
+        <w:t xml:space="preserve"> задания определённого поведения</w:t>
+      </w:r>
+      <w:r>
+        <w:rPr>
+          <w:rFonts w:ascii="Times New Roman" w:hAnsi="Times New Roman" w:cs="Times New Roman"/>
+          <w:sz w:val="28"/>
+          <w:szCs w:val="28"/>
+        </w:rPr>
+        <w:t xml:space="preserve"> обучения будем использовать </w:t>
+      </w:r>
+      <w:proofErr w:type="spellStart"/>
+      <w:r>
+        <w:rPr>
+          <w:rFonts w:ascii="Times New Roman" w:hAnsi="Times New Roman" w:cs="Times New Roman"/>
+          <w:sz w:val="28"/>
+          <w:szCs w:val="28"/>
+        </w:rPr>
+        <w:t>коллбэки</w:t>
+      </w:r>
+      <w:proofErr w:type="spellEnd"/>
+      <w:r>
+        <w:rPr>
+          <w:rFonts w:ascii="Times New Roman" w:hAnsi="Times New Roman" w:cs="Times New Roman"/>
+          <w:sz w:val="28"/>
+          <w:szCs w:val="28"/>
+        </w:rPr>
+        <w:t xml:space="preserve">: </w:t>
+      </w:r>
+      <w:proofErr w:type="spellStart"/>
+      <w:proofErr w:type="gramStart"/>
+      <w:r>
+        <w:rPr>
+          <w:rFonts w:ascii="Times New Roman" w:hAnsi="Times New Roman" w:cs="Times New Roman"/>
+          <w:sz w:val="28"/>
+          <w:szCs w:val="28"/>
+          <w:lang w:val="en-US"/>
+        </w:rPr>
+        <w:t>ModelCheckpoint</w:t>
+      </w:r>
+      <w:proofErr w:type="spellEnd"/>
+      <w:r>
+        <w:rPr>
+          <w:rFonts w:ascii="Times New Roman" w:hAnsi="Times New Roman" w:cs="Times New Roman"/>
+          <w:sz w:val="28"/>
+          <w:szCs w:val="28"/>
+        </w:rPr>
+        <w:t xml:space="preserve"> </w:t>
+      </w:r>
+      <w:r>
+        <w:rPr>
+          <w:rFonts w:ascii="Times New Roman" w:hAnsi="Times New Roman" w:cs="Times New Roman"/>
+          <w:sz w:val="28"/>
+          <w:szCs w:val="28"/>
+        </w:rPr>
+        <w:t xml:space="preserve">для сохранения весов во время обучения, </w:t>
+      </w:r>
+      <w:proofErr w:type="spellStart"/>
+      <w:r>
+        <w:rPr>
+          <w:rFonts w:ascii="Times New Roman" w:hAnsi="Times New Roman" w:cs="Times New Roman"/>
+          <w:sz w:val="28"/>
+          <w:szCs w:val="28"/>
+          <w:lang w:val="en-US"/>
+        </w:rPr>
+        <w:t>EarlyStopping</w:t>
+      </w:r>
+      <w:proofErr w:type="spellEnd"/>
+      <w:r>
+        <w:rPr>
+          <w:rFonts w:ascii="Times New Roman" w:hAnsi="Times New Roman" w:cs="Times New Roman"/>
+          <w:sz w:val="28"/>
+          <w:szCs w:val="28"/>
+        </w:rPr>
+        <w:t xml:space="preserve"> </w:t>
+      </w:r>
+      <w:r>
+        <w:rPr>
+          <w:rFonts w:ascii="Times New Roman" w:hAnsi="Times New Roman" w:cs="Times New Roman"/>
+          <w:sz w:val="28"/>
+          <w:szCs w:val="28"/>
+        </w:rPr>
+        <w:t xml:space="preserve">для автоматической остановки обучения, если производительность модели на </w:t>
+      </w:r>
+      <w:proofErr w:type="spellStart"/>
+      <w:r>
+        <w:rPr>
+          <w:rFonts w:ascii="Times New Roman" w:hAnsi="Times New Roman" w:cs="Times New Roman"/>
+          <w:sz w:val="28"/>
+          <w:szCs w:val="28"/>
+        </w:rPr>
+        <w:t>валидационных</w:t>
+      </w:r>
+      <w:proofErr w:type="spellEnd"/>
+      <w:r>
+        <w:rPr>
+          <w:rFonts w:ascii="Times New Roman" w:hAnsi="Times New Roman" w:cs="Times New Roman"/>
+          <w:sz w:val="28"/>
+          <w:szCs w:val="28"/>
+        </w:rPr>
+        <w:t xml:space="preserve"> данных не улучшается с течением времени и </w:t>
+      </w:r>
+      <w:proofErr w:type="spellStart"/>
+      <w:r>
+        <w:rPr>
+          <w:rFonts w:ascii="Times New Roman" w:hAnsi="Times New Roman" w:cs="Times New Roman"/>
+          <w:sz w:val="28"/>
+          <w:szCs w:val="28"/>
+        </w:rPr>
+        <w:t>ReduceLROnPlateau</w:t>
+      </w:r>
+      <w:proofErr w:type="spellEnd"/>
+      <w:r>
+        <w:rPr>
+          <w:rFonts w:ascii="Times New Roman" w:hAnsi="Times New Roman" w:cs="Times New Roman"/>
+          <w:sz w:val="28"/>
+          <w:szCs w:val="28"/>
+        </w:rPr>
+        <w:t xml:space="preserve"> для уменьшения скорости обучения (</w:t>
+      </w:r>
+      <w:r>
+        <w:rPr>
+          <w:rFonts w:ascii="Times New Roman" w:hAnsi="Times New Roman" w:cs="Times New Roman"/>
+          <w:sz w:val="28"/>
+          <w:szCs w:val="28"/>
+          <w:lang w:val="en-US"/>
+        </w:rPr>
+        <w:t>learning</w:t>
+      </w:r>
+      <w:r>
+        <w:rPr>
+          <w:rFonts w:ascii="Times New Roman" w:hAnsi="Times New Roman" w:cs="Times New Roman"/>
+          <w:sz w:val="28"/>
+          <w:szCs w:val="28"/>
+        </w:rPr>
+        <w:t xml:space="preserve"> </w:t>
+      </w:r>
+      <w:r>
+        <w:rPr>
+          <w:rFonts w:ascii="Times New Roman" w:hAnsi="Times New Roman" w:cs="Times New Roman"/>
+          <w:sz w:val="28"/>
+          <w:szCs w:val="28"/>
+          <w:lang w:val="en-US"/>
+        </w:rPr>
+        <w:t>rate</w:t>
+      </w:r>
+      <w:r>
+        <w:rPr>
+          <w:rFonts w:ascii="Times New Roman" w:hAnsi="Times New Roman" w:cs="Times New Roman"/>
+          <w:sz w:val="28"/>
+          <w:szCs w:val="28"/>
+        </w:rPr>
+        <w:t xml:space="preserve">) при </w:t>
+      </w:r>
+      <w:proofErr w:type="spellStart"/>
+      <w:r>
+        <w:rPr>
+          <w:rFonts w:ascii="Times New Roman" w:hAnsi="Times New Roman" w:cs="Times New Roman"/>
+          <w:sz w:val="28"/>
+          <w:szCs w:val="28"/>
+        </w:rPr>
+        <w:t>отстутствии</w:t>
+      </w:r>
+      <w:proofErr w:type="spellEnd"/>
+      <w:r>
+        <w:rPr>
+          <w:rFonts w:ascii="Times New Roman" w:hAnsi="Times New Roman" w:cs="Times New Roman"/>
+          <w:sz w:val="28"/>
+          <w:szCs w:val="28"/>
+        </w:rPr>
+        <w:t xml:space="preserve"> улучшения модели на </w:t>
+      </w:r>
+      <w:proofErr w:type="spellStart"/>
+      <w:r>
+        <w:rPr>
+          <w:rFonts w:ascii="Times New Roman" w:hAnsi="Times New Roman" w:cs="Times New Roman"/>
+          <w:sz w:val="28"/>
+          <w:szCs w:val="28"/>
+        </w:rPr>
+        <w:t>валидационных</w:t>
+      </w:r>
+      <w:proofErr w:type="spellEnd"/>
+      <w:r>
+        <w:rPr>
+          <w:rFonts w:ascii="Times New Roman" w:hAnsi="Times New Roman" w:cs="Times New Roman"/>
+          <w:sz w:val="28"/>
+          <w:szCs w:val="28"/>
+        </w:rPr>
+        <w:t xml:space="preserve"> данных.</w:t>
+      </w:r>
+      <w:proofErr w:type="gramEnd"/>
+    </w:p>
+    <w:p>
+      <w:pPr>
+        <w:rPr>
+          <w:rFonts w:ascii="Times New Roman" w:hAnsi="Times New Roman" w:cs="Times New Roman"/>
+          <w:sz w:val="28"/>
+          <w:szCs w:val="28"/>
+        </w:rPr>
+      </w:pPr>
+      <w:r>
+        <w:rPr>
+          <w:rFonts w:ascii="Times New Roman" w:hAnsi="Times New Roman" w:cs="Times New Roman"/>
+          <w:sz w:val="28"/>
+          <w:szCs w:val="28"/>
+        </w:rPr>
+        <w:t xml:space="preserve">Теперь обучаем модель с помощью функции </w:t>
+      </w:r>
+      <w:r>
+        <w:rPr>
+          <w:rFonts w:ascii="Times New Roman" w:hAnsi="Times New Roman" w:cs="Times New Roman"/>
+          <w:sz w:val="28"/>
+          <w:szCs w:val="28"/>
+          <w:lang w:val="en-US"/>
+        </w:rPr>
+        <w:t>fit</w:t>
+      </w:r>
+      <w:r>
+        <w:rPr>
+          <w:rFonts w:ascii="Times New Roman" w:hAnsi="Times New Roman" w:cs="Times New Roman"/>
+          <w:sz w:val="28"/>
+          <w:szCs w:val="28"/>
+        </w:rPr>
+        <w:t xml:space="preserve">, </w:t>
+      </w:r>
+      <w:r>
+        <w:rPr>
+          <w:rFonts w:ascii="Times New Roman" w:hAnsi="Times New Roman" w:cs="Times New Roman"/>
+          <w:sz w:val="28"/>
+          <w:szCs w:val="28"/>
+        </w:rPr>
+        <w:t xml:space="preserve">в качестве параметров </w:t>
+      </w:r>
+      <w:proofErr w:type="spellStart"/>
+      <w:r>
+        <w:rPr>
+          <w:rFonts w:ascii="Times New Roman" w:hAnsi="Times New Roman" w:cs="Times New Roman"/>
+          <w:sz w:val="28"/>
+          <w:szCs w:val="28"/>
+        </w:rPr>
+        <w:t>указваем</w:t>
+      </w:r>
+      <w:proofErr w:type="spellEnd"/>
+      <w:r>
+        <w:rPr>
+          <w:rFonts w:ascii="Times New Roman" w:hAnsi="Times New Roman" w:cs="Times New Roman"/>
+          <w:sz w:val="28"/>
+          <w:szCs w:val="28"/>
+        </w:rPr>
+        <w:t xml:space="preserve"> вышеописанные переменные для обучения и </w:t>
+      </w:r>
+      <w:proofErr w:type="spellStart"/>
+      <w:r>
+        <w:rPr>
+          <w:rFonts w:ascii="Times New Roman" w:hAnsi="Times New Roman" w:cs="Times New Roman"/>
+          <w:sz w:val="28"/>
+          <w:szCs w:val="28"/>
+        </w:rPr>
+        <w:t>валидации</w:t>
+      </w:r>
+      <w:proofErr w:type="spellEnd"/>
+      <w:r>
+        <w:rPr>
+          <w:rFonts w:ascii="Times New Roman" w:hAnsi="Times New Roman" w:cs="Times New Roman"/>
+          <w:sz w:val="28"/>
+          <w:szCs w:val="28"/>
+        </w:rPr>
+        <w:t xml:space="preserve">, переменную с количеством эпох и список </w:t>
+      </w:r>
+      <w:proofErr w:type="spellStart"/>
+      <w:r>
+        <w:rPr>
+          <w:rFonts w:ascii="Times New Roman" w:hAnsi="Times New Roman" w:cs="Times New Roman"/>
+          <w:sz w:val="28"/>
+          <w:szCs w:val="28"/>
+        </w:rPr>
+        <w:t>коллбэков</w:t>
       </w:r>
       <w:proofErr w:type="spellEnd"/>
       <w:r>
@@ -6012,59 +8528,365 @@
         </w:rPr>
         <w:t>.</w:t>
       </w:r>
-      <w:r>
-        <w:rPr>
-          <w:rFonts w:ascii="Times New Roman" w:hAnsi="Times New Roman" w:cs="Times New Roman"/>
-          <w:sz w:val="28"/>
-          <w:szCs w:val="28"/>
-        </w:rPr>
-        <w:t xml:space="preserve"> Из колонок оставляем только путь до изображения и метку. </w:t>
-      </w:r>
-      <w:bookmarkStart w:id="13" w:name="_GoBack"/>
-      <w:bookmarkEnd w:id="13"/>
-    </w:p>
-    <w:p>
-      <w:pPr>
-        <w:rPr>
-          <w:rFonts w:ascii="Times New Roman" w:hAnsi="Times New Roman" w:cs="Times New Roman"/>
-          <w:sz w:val="28"/>
-          <w:szCs w:val="28"/>
-        </w:rPr>
-      </w:pPr>
-      <w:r>
-        <w:rPr>
-          <w:rFonts w:ascii="Times New Roman" w:hAnsi="Times New Roman" w:cs="Times New Roman"/>
-          <w:sz w:val="28"/>
-          <w:szCs w:val="28"/>
-        </w:rPr>
-        <w:t>После этого делаем выборку из пяти тысяч уникальных записей с положительными метками и такую же выборку с отрицательными метками.</w:t>
-      </w:r>
-      <w:r>
-        <w:rPr>
-          <w:rFonts w:ascii="Times New Roman" w:hAnsi="Times New Roman" w:cs="Times New Roman"/>
-          <w:sz w:val="28"/>
-          <w:szCs w:val="28"/>
-        </w:rPr>
-        <w:t xml:space="preserve"> Затем делим тестовую выборку на </w:t>
-      </w:r>
-      <w:proofErr w:type="spellStart"/>
-      <w:r>
-        <w:rPr>
-          <w:rFonts w:ascii="Times New Roman" w:hAnsi="Times New Roman" w:cs="Times New Roman"/>
-          <w:sz w:val="28"/>
-          <w:szCs w:val="28"/>
-        </w:rPr>
-        <w:t>валидационную</w:t>
-      </w:r>
-      <w:proofErr w:type="spellEnd"/>
-      <w:r>
-        <w:rPr>
-          <w:rFonts w:ascii="Times New Roman" w:hAnsi="Times New Roman" w:cs="Times New Roman"/>
-          <w:sz w:val="28"/>
-          <w:szCs w:val="28"/>
-        </w:rPr>
-        <w:t xml:space="preserve"> и тестовую в соотношении один к девяти.</w:t>
-      </w:r>
+    </w:p>
+    <w:p>
+      <w:pPr>
+        <w:rPr>
+          <w:rFonts w:ascii="Times New Roman" w:hAnsi="Times New Roman" w:cs="Times New Roman"/>
+          <w:sz w:val="28"/>
+          <w:szCs w:val="28"/>
+        </w:rPr>
+      </w:pPr>
+      <w:r>
+        <w:rPr>
+          <w:rFonts w:ascii="Times New Roman" w:hAnsi="Times New Roman" w:cs="Times New Roman"/>
+          <w:sz w:val="28"/>
+          <w:szCs w:val="28"/>
+        </w:rPr>
+        <w:t xml:space="preserve">Результат обучения: </w:t>
+      </w:r>
+    </w:p>
+    <w:p>
+      <w:pPr>
+        <w:rPr>
+          <w:rFonts w:ascii="Times New Roman" w:hAnsi="Times New Roman" w:cs="Times New Roman"/>
+          <w:sz w:val="28"/>
+          <w:szCs w:val="28"/>
+        </w:rPr>
+      </w:pPr>
+    </w:p>
+    <w:p>
+      <w:pPr>
+        <w:rPr>
+          <w:rFonts w:ascii="Times New Roman" w:hAnsi="Times New Roman" w:cs="Times New Roman"/>
+          <w:sz w:val="28"/>
+          <w:szCs w:val="28"/>
+        </w:rPr>
+      </w:pPr>
+    </w:p>
+    <w:p>
+      <w:pPr>
+        <w:pStyle w:val="1"/>
+        <w:jc w:val="center"/>
+        <w:rPr>
+          <w:sz w:val="36"/>
+          <w:szCs w:val="36"/>
+        </w:rPr>
+      </w:pPr>
+      <w:bookmarkStart w:id="16" w:name="_Toc148358959"/>
+      <w:r>
+        <w:rPr>
+          <w:sz w:val="36"/>
+          <w:szCs w:val="36"/>
+        </w:rPr>
+        <w:lastRenderedPageBreak/>
+        <w:t>ЗАКЛЮЧЕНИЕ</w:t>
+      </w:r>
+      <w:bookmarkEnd w:id="16"/>
+    </w:p>
+    <w:p>
+      <w:pPr>
+        <w:rPr>
+          <w:rFonts w:ascii="Times New Roman" w:hAnsi="Times New Roman" w:cs="Times New Roman"/>
+          <w:sz w:val="28"/>
+          <w:szCs w:val="28"/>
+        </w:rPr>
+      </w:pPr>
+      <w:r>
+        <w:rPr>
+          <w:rFonts w:ascii="Times New Roman" w:hAnsi="Times New Roman" w:cs="Times New Roman"/>
+          <w:sz w:val="28"/>
+          <w:szCs w:val="28"/>
+        </w:rPr>
+        <w:t xml:space="preserve">В заключение подведём основной итог курсовой работы. Для создания классифицирующей нейронной сети были рассмотрены основы машинного обучения, основные задачи машинного обучения и принципы работы </w:t>
+      </w:r>
+      <w:proofErr w:type="spellStart"/>
+      <w:r>
+        <w:rPr>
+          <w:rFonts w:ascii="Times New Roman" w:hAnsi="Times New Roman" w:cs="Times New Roman"/>
+          <w:sz w:val="28"/>
+          <w:szCs w:val="28"/>
+        </w:rPr>
+        <w:t>свёрточных</w:t>
+      </w:r>
+      <w:proofErr w:type="spellEnd"/>
+      <w:r>
+        <w:rPr>
+          <w:rFonts w:ascii="Times New Roman" w:hAnsi="Times New Roman" w:cs="Times New Roman"/>
+          <w:sz w:val="28"/>
+          <w:szCs w:val="28"/>
+        </w:rPr>
+        <w:t xml:space="preserve"> нейронных сетей. Для программной реализации в качестве </w:t>
+      </w:r>
+      <w:proofErr w:type="spellStart"/>
+      <w:r>
+        <w:rPr>
+          <w:rFonts w:ascii="Times New Roman" w:hAnsi="Times New Roman" w:cs="Times New Roman"/>
+          <w:sz w:val="28"/>
+          <w:szCs w:val="28"/>
+        </w:rPr>
+        <w:t>свёрточного</w:t>
+      </w:r>
+      <w:proofErr w:type="spellEnd"/>
+      <w:r>
+        <w:rPr>
+          <w:rFonts w:ascii="Times New Roman" w:hAnsi="Times New Roman" w:cs="Times New Roman"/>
+          <w:sz w:val="28"/>
+          <w:szCs w:val="28"/>
+        </w:rPr>
+        <w:t xml:space="preserve"> слоя был взят слой хорошо обученной </w:t>
+      </w:r>
+      <w:proofErr w:type="spellStart"/>
+      <w:r>
+        <w:rPr>
+          <w:rFonts w:ascii="Times New Roman" w:hAnsi="Times New Roman" w:cs="Times New Roman"/>
+          <w:sz w:val="28"/>
+          <w:szCs w:val="28"/>
+        </w:rPr>
+        <w:t>нейросети</w:t>
+      </w:r>
+      <w:proofErr w:type="spellEnd"/>
+      <w:r>
+        <w:rPr>
+          <w:rFonts w:ascii="Times New Roman" w:hAnsi="Times New Roman" w:cs="Times New Roman"/>
+          <w:sz w:val="28"/>
+          <w:szCs w:val="28"/>
+        </w:rPr>
+        <w:t xml:space="preserve">, а для решения конкретной задачи были добавлены собственные слои, также была произведена тонкая настройка </w:t>
+      </w:r>
+      <w:proofErr w:type="spellStart"/>
+      <w:r>
+        <w:rPr>
+          <w:rFonts w:ascii="Times New Roman" w:hAnsi="Times New Roman" w:cs="Times New Roman"/>
+          <w:sz w:val="28"/>
+          <w:szCs w:val="28"/>
+        </w:rPr>
+        <w:t>коллбэков</w:t>
+      </w:r>
+      <w:proofErr w:type="spellEnd"/>
+      <w:r>
+        <w:rPr>
+          <w:rFonts w:ascii="Times New Roman" w:hAnsi="Times New Roman" w:cs="Times New Roman"/>
+          <w:sz w:val="28"/>
+          <w:szCs w:val="28"/>
+        </w:rPr>
+        <w:t xml:space="preserve"> </w:t>
+      </w:r>
+      <w:r>
+        <w:rPr>
+          <w:rFonts w:ascii="Times New Roman" w:hAnsi="Times New Roman" w:cs="Times New Roman"/>
+          <w:sz w:val="28"/>
+          <w:szCs w:val="28"/>
+        </w:rPr>
+        <w:t>для оптимизации обучения</w:t>
+      </w:r>
+      <w:r>
+        <w:rPr>
+          <w:rFonts w:ascii="Times New Roman" w:hAnsi="Times New Roman" w:cs="Times New Roman"/>
+          <w:sz w:val="28"/>
+          <w:szCs w:val="28"/>
+        </w:rPr>
+        <w:t>.</w:t>
+      </w:r>
+      <w:r>
+        <w:rPr>
+          <w:rFonts w:ascii="Times New Roman" w:hAnsi="Times New Roman" w:cs="Times New Roman"/>
+          <w:sz w:val="28"/>
+          <w:szCs w:val="28"/>
+        </w:rPr>
+        <w:t xml:space="preserve"> Поставленные цели достигнуты.</w:t>
+      </w:r>
+    </w:p>
+    <w:p>
+      <w:pPr>
+        <w:rPr>
+          <w:rFonts w:ascii="Times New Roman" w:hAnsi="Times New Roman" w:cs="Times New Roman"/>
+          <w:sz w:val="28"/>
+          <w:szCs w:val="28"/>
+        </w:rPr>
+      </w:pPr>
+    </w:p>
+    <w:p>
+      <w:pPr>
+        <w:rPr>
+          <w:rFonts w:ascii="Times New Roman" w:hAnsi="Times New Roman" w:cs="Times New Roman"/>
+          <w:sz w:val="28"/>
+          <w:szCs w:val="28"/>
+        </w:rPr>
+      </w:pPr>
+    </w:p>
+    <w:p>
+      <w:pPr>
+        <w:rPr>
+          <w:rFonts w:ascii="Times New Roman" w:hAnsi="Times New Roman" w:cs="Times New Roman"/>
+          <w:sz w:val="28"/>
+          <w:szCs w:val="28"/>
+        </w:rPr>
+      </w:pPr>
+    </w:p>
+    <w:p>
+      <w:pPr>
+        <w:rPr>
+          <w:rFonts w:ascii="Times New Roman" w:hAnsi="Times New Roman" w:cs="Times New Roman"/>
+          <w:sz w:val="28"/>
+          <w:szCs w:val="28"/>
+        </w:rPr>
+      </w:pPr>
+    </w:p>
+    <w:p>
+      <w:pPr>
+        <w:rPr>
+          <w:rFonts w:ascii="Times New Roman" w:hAnsi="Times New Roman" w:cs="Times New Roman"/>
+          <w:sz w:val="28"/>
+          <w:szCs w:val="28"/>
+        </w:rPr>
+      </w:pPr>
+    </w:p>
+    <w:p>
+      <w:pPr>
+        <w:rPr>
+          <w:rFonts w:ascii="Times New Roman" w:hAnsi="Times New Roman" w:cs="Times New Roman"/>
+          <w:sz w:val="28"/>
+          <w:szCs w:val="28"/>
+        </w:rPr>
+      </w:pPr>
+    </w:p>
+    <w:p>
+      <w:pPr>
+        <w:rPr>
+          <w:rFonts w:ascii="Times New Roman" w:hAnsi="Times New Roman" w:cs="Times New Roman"/>
+          <w:sz w:val="28"/>
+          <w:szCs w:val="28"/>
+        </w:rPr>
+      </w:pPr>
+    </w:p>
+    <w:p>
+      <w:pPr>
+        <w:rPr>
+          <w:rFonts w:ascii="Times New Roman" w:hAnsi="Times New Roman" w:cs="Times New Roman"/>
+          <w:sz w:val="28"/>
+          <w:szCs w:val="28"/>
+        </w:rPr>
+      </w:pPr>
+    </w:p>
+    <w:p>
+      <w:pPr>
+        <w:rPr>
+          <w:rFonts w:ascii="Times New Roman" w:hAnsi="Times New Roman" w:cs="Times New Roman"/>
+          <w:sz w:val="28"/>
+          <w:szCs w:val="28"/>
+        </w:rPr>
+      </w:pPr>
+    </w:p>
+    <w:p>
+      <w:pPr>
+        <w:rPr>
+          <w:rFonts w:ascii="Times New Roman" w:hAnsi="Times New Roman" w:cs="Times New Roman"/>
+          <w:sz w:val="28"/>
+          <w:szCs w:val="28"/>
+        </w:rPr>
+      </w:pPr>
+    </w:p>
+    <w:p>
+      <w:pPr>
+        <w:rPr>
+          <w:rFonts w:ascii="Times New Roman" w:hAnsi="Times New Roman" w:cs="Times New Roman"/>
+          <w:sz w:val="28"/>
+          <w:szCs w:val="28"/>
+        </w:rPr>
+      </w:pPr>
+    </w:p>
+    <w:p>
+      <w:pPr>
+        <w:rPr>
+          <w:rFonts w:ascii="Times New Roman" w:hAnsi="Times New Roman" w:cs="Times New Roman"/>
+          <w:sz w:val="28"/>
+          <w:szCs w:val="28"/>
+        </w:rPr>
+      </w:pPr>
+    </w:p>
+    <w:p>
+      <w:pPr>
+        <w:rPr>
+          <w:rFonts w:ascii="Times New Roman" w:hAnsi="Times New Roman" w:cs="Times New Roman"/>
+          <w:sz w:val="28"/>
+          <w:szCs w:val="28"/>
+        </w:rPr>
+      </w:pPr>
+    </w:p>
+    <w:p>
+      <w:pPr>
+        <w:rPr>
+          <w:rFonts w:ascii="Times New Roman" w:hAnsi="Times New Roman" w:cs="Times New Roman"/>
+          <w:sz w:val="28"/>
+          <w:szCs w:val="28"/>
+        </w:rPr>
+      </w:pPr>
+    </w:p>
+    <w:p>
+      <w:pPr>
+        <w:pStyle w:val="1"/>
+        <w:jc w:val="center"/>
+        <w:rPr>
+          <w:sz w:val="36"/>
+          <w:szCs w:val="36"/>
+        </w:rPr>
+      </w:pPr>
+      <w:bookmarkStart w:id="17" w:name="_Toc148358960"/>
+      <w:r>
+        <w:rPr>
+          <w:sz w:val="36"/>
+          <w:szCs w:val="36"/>
+        </w:rPr>
+        <w:lastRenderedPageBreak/>
+        <w:t>СПИСОК ИСПОЛЬЗОВАННОЙ ЛИТЕРАТУРЫ</w:t>
+      </w:r>
+      <w:bookmarkEnd w:id="17"/>
+    </w:p>
+    <w:p/>
+    <w:p/>
+    <w:p/>
+    <w:p/>
+    <w:p/>
+    <w:p/>
+    <w:p/>
+    <w:p/>
+    <w:p/>
+    <w:p/>
+    <w:p/>
+    <w:p/>
+    <w:p/>
+    <w:p/>
+    <w:p/>
+    <w:p/>
+    <w:p/>
+    <w:p/>
+    <w:p/>
+    <w:p/>
+    <w:p/>
+    <w:p/>
+    <w:p/>
+    <w:p/>
+    <w:p/>
+    <w:p>
+      <w:pPr>
+        <w:pStyle w:val="1"/>
+        <w:jc w:val="center"/>
+        <w:rPr>
+          <w:sz w:val="36"/>
+          <w:szCs w:val="36"/>
+        </w:rPr>
+      </w:pPr>
+      <w:bookmarkStart w:id="18" w:name="_Toc148358961"/>
+      <w:r>
+        <w:rPr>
+          <w:sz w:val="36"/>
+          <w:szCs w:val="36"/>
+        </w:rPr>
+        <w:lastRenderedPageBreak/>
+        <w:t>ПРИЛОЖЕНИЯ</w:t>
+      </w:r>
+      <w:bookmarkEnd w:id="18"/>
     </w:p>
     <w:sectPr>
       <w:pgSz w:w="11906" w:h="16838" w:code="9"/>
@@ -6076,9 +8898,145 @@
 </w:document>
 </file>
 
+<file path=word/endnotes.xml><?xml version="1.0" encoding="utf-8"?>
+<w:endnotes xmlns:wpc="http://schemas.microsoft.com/office/word/2010/wordprocessingCanvas" xmlns:mc="http://schemas.openxmlformats.org/markup-compatibility/2006" xmlns:o="urn:schemas-microsoft-com:office:office" xmlns:r="http://schemas.openxmlformats.org/officeDocument/2006/relationships" xmlns:m="http://schemas.openxmlformats.org/officeDocument/2006/math" xmlns:v="urn:schemas-microsoft-com:vml" xmlns:wp14="http://schemas.microsoft.com/office/word/2010/wordprocessingDrawing" xmlns:wp="http://schemas.openxmlformats.org/drawingml/2006/wordprocessingDrawing" xmlns:w10="urn:schemas-microsoft-com:office:word" xmlns:w="http://schemas.openxmlformats.org/wordprocessingml/2006/main" xmlns:w14="http://schemas.microsoft.com/office/word/2010/wordml" xmlns:wpg="http://schemas.microsoft.com/office/word/2010/wordprocessingGroup" xmlns:wpi="http://schemas.microsoft.com/office/word/2010/wordprocessingInk" xmlns:wne="http://schemas.microsoft.com/office/word/2006/wordml" xmlns:wps="http://schemas.microsoft.com/office/word/2010/wordprocessingShape" mc:Ignorable="w14 wp14">
+  <w:endnote w:type="separator" w:id="-1">
+    <w:p>
+      <w:pPr>
+        <w:spacing w:after="0" w:line="240" w:lineRule="auto"/>
+      </w:pPr>
+      <w:r>
+        <w:separator/>
+      </w:r>
+    </w:p>
+  </w:endnote>
+  <w:endnote w:type="continuationSeparator" w:id="0">
+    <w:p>
+      <w:pPr>
+        <w:spacing w:after="0" w:line="240" w:lineRule="auto"/>
+      </w:pPr>
+      <w:r>
+        <w:continuationSeparator/>
+      </w:r>
+    </w:p>
+  </w:endnote>
+</w:endnotes>
+</file>
+
+<file path=word/footnotes.xml><?xml version="1.0" encoding="utf-8"?>
+<w:footnotes xmlns:wpc="http://schemas.microsoft.com/office/word/2010/wordprocessingCanvas" xmlns:mc="http://schemas.openxmlformats.org/markup-compatibility/2006" xmlns:o="urn:schemas-microsoft-com:office:office" xmlns:r="http://schemas.openxmlformats.org/officeDocument/2006/relationships" xmlns:m="http://schemas.openxmlformats.org/officeDocument/2006/math" xmlns:v="urn:schemas-microsoft-com:vml" xmlns:wp14="http://schemas.microsoft.com/office/word/2010/wordprocessingDrawing" xmlns:wp="http://schemas.openxmlformats.org/drawingml/2006/wordprocessingDrawing" xmlns:w10="urn:schemas-microsoft-com:office:word" xmlns:w="http://schemas.openxmlformats.org/wordprocessingml/2006/main" xmlns:w14="http://schemas.microsoft.com/office/word/2010/wordml" xmlns:wpg="http://schemas.microsoft.com/office/word/2010/wordprocessingGroup" xmlns:wpi="http://schemas.microsoft.com/office/word/2010/wordprocessingInk" xmlns:wne="http://schemas.microsoft.com/office/word/2006/wordml" xmlns:wps="http://schemas.microsoft.com/office/word/2010/wordprocessingShape" mc:Ignorable="w14 wp14">
+  <w:footnote w:type="separator" w:id="-1">
+    <w:p>
+      <w:pPr>
+        <w:spacing w:after="0" w:line="240" w:lineRule="auto"/>
+      </w:pPr>
+      <w:r>
+        <w:separator/>
+      </w:r>
+    </w:p>
+  </w:footnote>
+  <w:footnote w:type="continuationSeparator" w:id="0">
+    <w:p>
+      <w:pPr>
+        <w:spacing w:after="0" w:line="240" w:lineRule="auto"/>
+      </w:pPr>
+      <w:r>
+        <w:continuationSeparator/>
+      </w:r>
+    </w:p>
+  </w:footnote>
+</w:footnotes>
+</file>
+
 <file path=word/numbering.xml><?xml version="1.0" encoding="utf-8"?>
-<w:numbering xmlns:wpc="http://schemas.microsoft.com/office/word/2010/wordprocessingCanvas" xmlns:cx="http://schemas.microsoft.com/office/drawing/2014/chartex" xmlns:cx1="http://schemas.microsoft.com/office/drawing/2015/9/8/chartex" xmlns:mc="http://schemas.openxmlformats.org/markup-compatibility/2006" xmlns:o="urn:schemas-microsoft-com:office:office" xmlns:r="http://schemas.openxmlformats.org/officeDocument/2006/relationships" xmlns:m="http://schemas.openxmlformats.org/officeDocument/2006/math" xmlns:v="urn:schemas-microsoft-com:vml" xmlns:wp14="http://schemas.microsoft.com/office/word/2010/wordprocessingDrawing" xmlns:wp="http://schemas.openxmlformats.org/drawingml/2006/wordprocessingDrawing" xmlns:w10="urn:schemas-microsoft-com:office:word" xmlns:w="http://schemas.openxmlformats.org/wordprocessingml/2006/main" xmlns:w14="http://schemas.microsoft.com/office/word/2010/wordml" xmlns:w15="http://schemas.microsoft.com/office/word/2012/wordml" xmlns:w16se="http://schemas.microsoft.com/office/word/2015/wordml/symex" xmlns:wpg="http://schemas.microsoft.com/office/word/2010/wordprocessingGroup" xmlns:wpi="http://schemas.microsoft.com/office/word/2010/wordprocessingInk" xmlns:wne="http://schemas.microsoft.com/office/word/2006/wordml" xmlns:wps="http://schemas.microsoft.com/office/word/2010/wordprocessingShape" mc:Ignorable="w14 w15 w16se wp14">
-  <w:abstractNum w:abstractNumId="0" w15:restartNumberingAfterBreak="0">
+<w:numbering xmlns:wpc="http://schemas.microsoft.com/office/word/2010/wordprocessingCanvas" xmlns:mc="http://schemas.openxmlformats.org/markup-compatibility/2006" xmlns:o="urn:schemas-microsoft-com:office:office" xmlns:r="http://schemas.openxmlformats.org/officeDocument/2006/relationships" xmlns:m="http://schemas.openxmlformats.org/officeDocument/2006/math" xmlns:v="urn:schemas-microsoft-com:vml" xmlns:wp14="http://schemas.microsoft.com/office/word/2010/wordprocessingDrawing" xmlns:wp="http://schemas.openxmlformats.org/drawingml/2006/wordprocessingDrawing" xmlns:w10="urn:schemas-microsoft-com:office:word" xmlns:w="http://schemas.openxmlformats.org/wordprocessingml/2006/main" xmlns:w14="http://schemas.microsoft.com/office/word/2010/wordml" xmlns:wpg="http://schemas.microsoft.com/office/word/2010/wordprocessingGroup" xmlns:wpi="http://schemas.microsoft.com/office/word/2010/wordprocessingInk" xmlns:wne="http://schemas.microsoft.com/office/word/2006/wordml" xmlns:wps="http://schemas.microsoft.com/office/word/2010/wordprocessingShape" mc:Ignorable="w14 wp14">
+  <w:abstractNum w:abstractNumId="0">
+    <w:nsid w:val="085A1283"/>
+    <w:multiLevelType w:val="hybridMultilevel"/>
+    <w:tmpl w:val="BFA24A78"/>
+    <w:lvl w:ilvl="0" w:tplc="0419000F">
+      <w:start w:val="1"/>
+      <w:numFmt w:val="decimal"/>
+      <w:lvlText w:val="%1."/>
+      <w:lvlJc w:val="left"/>
+      <w:pPr>
+        <w:ind w:left="720" w:hanging="360"/>
+      </w:pPr>
+    </w:lvl>
+    <w:lvl w:ilvl="1" w:tplc="04190019" w:tentative="1">
+      <w:start w:val="1"/>
+      <w:numFmt w:val="lowerLetter"/>
+      <w:lvlText w:val="%2."/>
+      <w:lvlJc w:val="left"/>
+      <w:pPr>
+        <w:ind w:left="1440" w:hanging="360"/>
+      </w:pPr>
+    </w:lvl>
+    <w:lvl w:ilvl="2" w:tplc="0419001B" w:tentative="1">
+      <w:start w:val="1"/>
+      <w:numFmt w:val="lowerRoman"/>
+      <w:lvlText w:val="%3."/>
+      <w:lvlJc w:val="right"/>
+      <w:pPr>
+        <w:ind w:left="2160" w:hanging="180"/>
+      </w:pPr>
+    </w:lvl>
+    <w:lvl w:ilvl="3" w:tplc="0419000F" w:tentative="1">
+      <w:start w:val="1"/>
+      <w:numFmt w:val="decimal"/>
+      <w:lvlText w:val="%4."/>
+      <w:lvlJc w:val="left"/>
+      <w:pPr>
+        <w:ind w:left="2880" w:hanging="360"/>
+      </w:pPr>
+    </w:lvl>
+    <w:lvl w:ilvl="4" w:tplc="04190019" w:tentative="1">
+      <w:start w:val="1"/>
+      <w:numFmt w:val="lowerLetter"/>
+      <w:lvlText w:val="%5."/>
+      <w:lvlJc w:val="left"/>
+      <w:pPr>
+        <w:ind w:left="3600" w:hanging="360"/>
+      </w:pPr>
+    </w:lvl>
+    <w:lvl w:ilvl="5" w:tplc="0419001B" w:tentative="1">
+      <w:start w:val="1"/>
+      <w:numFmt w:val="lowerRoman"/>
+      <w:lvlText w:val="%6."/>
+      <w:lvlJc w:val="right"/>
+      <w:pPr>
+        <w:ind w:left="4320" w:hanging="180"/>
+      </w:pPr>
+    </w:lvl>
+    <w:lvl w:ilvl="6" w:tplc="0419000F" w:tentative="1">
+      <w:start w:val="1"/>
+      <w:numFmt w:val="decimal"/>
+      <w:lvlText w:val="%7."/>
+      <w:lvlJc w:val="left"/>
+      <w:pPr>
+        <w:ind w:left="5040" w:hanging="360"/>
+      </w:pPr>
+    </w:lvl>
+    <w:lvl w:ilvl="7" w:tplc="04190019" w:tentative="1">
+      <w:start w:val="1"/>
+      <w:numFmt w:val="lowerLetter"/>
+      <w:lvlText w:val="%8."/>
+      <w:lvlJc w:val="left"/>
+      <w:pPr>
+        <w:ind w:left="5760" w:hanging="360"/>
+      </w:pPr>
+    </w:lvl>
+    <w:lvl w:ilvl="8" w:tplc="0419001B" w:tentative="1">
+      <w:start w:val="1"/>
+      <w:numFmt w:val="lowerRoman"/>
+      <w:lvlText w:val="%9."/>
+      <w:lvlJc w:val="right"/>
+      <w:pPr>
+        <w:ind w:left="6480" w:hanging="180"/>
+      </w:pPr>
+    </w:lvl>
+  </w:abstractNum>
+  <w:abstractNum w:abstractNumId="1">
     <w:nsid w:val="2E3D25CB"/>
     <w:multiLevelType w:val="hybridMultilevel"/>
     <w:tmpl w:val="38DE16B4"/>
@@ -6164,7 +9122,7 @@
       </w:pPr>
     </w:lvl>
   </w:abstractNum>
-  <w:abstractNum w:abstractNumId="1" w15:restartNumberingAfterBreak="0">
+  <w:abstractNum w:abstractNumId="2">
     <w:nsid w:val="61734824"/>
     <w:multiLevelType w:val="hybridMultilevel"/>
     <w:tmpl w:val="A88C838E"/>
@@ -6251,16 +9209,19 @@
     </w:lvl>
   </w:abstractNum>
   <w:num w:numId="1">
-    <w:abstractNumId w:val="0"/>
+    <w:abstractNumId w:val="1"/>
   </w:num>
   <w:num w:numId="2">
-    <w:abstractNumId w:val="1"/>
+    <w:abstractNumId w:val="2"/>
+  </w:num>
+  <w:num w:numId="3">
+    <w:abstractNumId w:val="0"/>
   </w:num>
 </w:numbering>
 </file>
 
 <file path=word/styles.xml><?xml version="1.0" encoding="utf-8"?>
-<w:styles xmlns:mc="http://schemas.openxmlformats.org/markup-compatibility/2006" xmlns:r="http://schemas.openxmlformats.org/officeDocument/2006/relationships" xmlns:w="http://schemas.openxmlformats.org/wordprocessingml/2006/main" xmlns:w14="http://schemas.microsoft.com/office/word/2010/wordml" xmlns:w15="http://schemas.microsoft.com/office/word/2012/wordml" xmlns:w16se="http://schemas.microsoft.com/office/word/2015/wordml/symex" mc:Ignorable="w14 w15 w16se">
+<w:styles xmlns:mc="http://schemas.openxmlformats.org/markup-compatibility/2006" xmlns:r="http://schemas.openxmlformats.org/officeDocument/2006/relationships" xmlns:w="http://schemas.openxmlformats.org/wordprocessingml/2006/main" xmlns:w14="http://schemas.microsoft.com/office/word/2010/wordml" mc:Ignorable="w14">
   <w:docDefaults>
     <w:rPrDefault>
       <w:rPr>
@@ -6278,378 +9239,144 @@
       </w:pPr>
     </w:pPrDefault>
   </w:docDefaults>
-  <w:latentStyles w:defLockedState="0" w:defUIPriority="99" w:defSemiHidden="0" w:defUnhideWhenUsed="0" w:defQFormat="0" w:count="371">
-    <w:lsdException w:name="Normal" w:uiPriority="0" w:qFormat="1"/>
-    <w:lsdException w:name="heading 1" w:uiPriority="9" w:qFormat="1"/>
-    <w:lsdException w:name="heading 2" w:semiHidden="1" w:uiPriority="9" w:unhideWhenUsed="1" w:qFormat="1"/>
-    <w:lsdException w:name="heading 3" w:semiHidden="1" w:uiPriority="9" w:unhideWhenUsed="1" w:qFormat="1"/>
-    <w:lsdException w:name="heading 4" w:semiHidden="1" w:uiPriority="9" w:unhideWhenUsed="1" w:qFormat="1"/>
-    <w:lsdException w:name="heading 5" w:semiHidden="1" w:uiPriority="9" w:unhideWhenUsed="1" w:qFormat="1"/>
-    <w:lsdException w:name="heading 6" w:semiHidden="1" w:uiPriority="9" w:unhideWhenUsed="1" w:qFormat="1"/>
-    <w:lsdException w:name="heading 7" w:semiHidden="1" w:uiPriority="9" w:unhideWhenUsed="1" w:qFormat="1"/>
-    <w:lsdException w:name="heading 8" w:semiHidden="1" w:uiPriority="9" w:unhideWhenUsed="1" w:qFormat="1"/>
-    <w:lsdException w:name="heading 9" w:semiHidden="1" w:uiPriority="9" w:unhideWhenUsed="1" w:qFormat="1"/>
-    <w:lsdException w:name="index 1" w:semiHidden="1" w:unhideWhenUsed="1"/>
-    <w:lsdException w:name="index 2" w:semiHidden="1" w:unhideWhenUsed="1"/>
-    <w:lsdException w:name="index 3" w:semiHidden="1" w:unhideWhenUsed="1"/>
-    <w:lsdException w:name="index 4" w:semiHidden="1" w:unhideWhenUsed="1"/>
-    <w:lsdException w:name="index 5" w:semiHidden="1" w:unhideWhenUsed="1"/>
-    <w:lsdException w:name="index 6" w:semiHidden="1" w:unhideWhenUsed="1"/>
-    <w:lsdException w:name="index 7" w:semiHidden="1" w:unhideWhenUsed="1"/>
-    <w:lsdException w:name="index 8" w:semiHidden="1" w:unhideWhenUsed="1"/>
-    <w:lsdException w:name="index 9" w:semiHidden="1" w:unhideWhenUsed="1"/>
-    <w:lsdException w:name="toc 1" w:semiHidden="1" w:uiPriority="39" w:unhideWhenUsed="1"/>
-    <w:lsdException w:name="toc 2" w:semiHidden="1" w:uiPriority="39" w:unhideWhenUsed="1"/>
-    <w:lsdException w:name="toc 3" w:semiHidden="1" w:uiPriority="39" w:unhideWhenUsed="1"/>
-    <w:lsdException w:name="toc 4" w:semiHidden="1" w:uiPriority="39" w:unhideWhenUsed="1"/>
-    <w:lsdException w:name="toc 5" w:semiHidden="1" w:uiPriority="39" w:unhideWhenUsed="1"/>
-    <w:lsdException w:name="toc 6" w:semiHidden="1" w:uiPriority="39" w:unhideWhenUsed="1"/>
-    <w:lsdException w:name="toc 7" w:semiHidden="1" w:uiPriority="39" w:unhideWhenUsed="1"/>
-    <w:lsdException w:name="toc 8" w:semiHidden="1" w:uiPriority="39" w:unhideWhenUsed="1"/>
-    <w:lsdException w:name="toc 9" w:semiHidden="1" w:uiPriority="39" w:unhideWhenUsed="1"/>
-    <w:lsdException w:name="Normal Indent" w:semiHidden="1" w:unhideWhenUsed="1"/>
-    <w:lsdException w:name="footnote text" w:semiHidden="1" w:unhideWhenUsed="1"/>
-    <w:lsdException w:name="annotation text" w:semiHidden="1" w:unhideWhenUsed="1"/>
-    <w:lsdException w:name="header" w:semiHidden="1" w:unhideWhenUsed="1"/>
-    <w:lsdException w:name="footer" w:semiHidden="1" w:unhideWhenUsed="1"/>
-    <w:lsdException w:name="index heading" w:semiHidden="1" w:unhideWhenUsed="1"/>
-    <w:lsdException w:name="caption" w:semiHidden="1" w:uiPriority="35" w:unhideWhenUsed="1" w:qFormat="1"/>
-    <w:lsdException w:name="table of figures" w:semiHidden="1" w:unhideWhenUsed="1"/>
-    <w:lsdException w:name="envelope address" w:semiHidden="1" w:unhideWhenUsed="1"/>
-    <w:lsdException w:name="envelope return" w:semiHidden="1" w:unhideWhenUsed="1"/>
-    <w:lsdException w:name="footnote reference" w:semiHidden="1" w:unhideWhenUsed="1"/>
-    <w:lsdException w:name="annotation reference" w:semiHidden="1" w:unhideWhenUsed="1"/>
-    <w:lsdException w:name="line number" w:semiHidden="1" w:unhideWhenUsed="1"/>
-    <w:lsdException w:name="page number" w:semiHidden="1" w:unhideWhenUsed="1"/>
-    <w:lsdException w:name="endnote reference" w:semiHidden="1" w:unhideWhenUsed="1"/>
-    <w:lsdException w:name="endnote text" w:semiHidden="1" w:unhideWhenUsed="1"/>
-    <w:lsdException w:name="table of authorities" w:semiHidden="1" w:unhideWhenUsed="1"/>
-    <w:lsdException w:name="macro" w:semiHidden="1" w:unhideWhenUsed="1"/>
-    <w:lsdException w:name="toa heading" w:semiHidden="1" w:unhideWhenUsed="1"/>
-    <w:lsdException w:name="List" w:semiHidden="1" w:unhideWhenUsed="1"/>
-    <w:lsdException w:name="List Bullet" w:semiHidden="1" w:unhideWhenUsed="1"/>
-    <w:lsdException w:name="List Number" w:semiHidden="1" w:unhideWhenUsed="1"/>
-    <w:lsdException w:name="List 2" w:semiHidden="1" w:unhideWhenUsed="1"/>
-    <w:lsdException w:name="List 3" w:semiHidden="1" w:unhideWhenUsed="1"/>
-    <w:lsdException w:name="List 4" w:semiHidden="1" w:unhideWhenUsed="1"/>
-    <w:lsdException w:name="List 5" w:semiHidden="1" w:unhideWhenUsed="1"/>
-    <w:lsdException w:name="List Bullet 2" w:semiHidden="1" w:unhideWhenUsed="1"/>
-    <w:lsdException w:name="List Bullet 3" w:semiHidden="1" w:unhideWhenUsed="1"/>
-    <w:lsdException w:name="List Bullet 4" w:semiHidden="1" w:unhideWhenUsed="1"/>
-    <w:lsdException w:name="List Bullet 5" w:semiHidden="1" w:unhideWhenUsed="1"/>
-    <w:lsdException w:name="List Number 2" w:semiHidden="1" w:unhideWhenUsed="1"/>
-    <w:lsdException w:name="List Number 3" w:semiHidden="1" w:unhideWhenUsed="1"/>
-    <w:lsdException w:name="List Number 4" w:semiHidden="1" w:unhideWhenUsed="1"/>
-    <w:lsdException w:name="List Number 5" w:semiHidden="1" w:unhideWhenUsed="1"/>
-    <w:lsdException w:name="Title" w:uiPriority="10" w:qFormat="1"/>
-    <w:lsdException w:name="Closing" w:semiHidden="1" w:unhideWhenUsed="1"/>
-    <w:lsdException w:name="Signature" w:semiHidden="1" w:unhideWhenUsed="1"/>
-    <w:lsdException w:name="Default Paragraph Font" w:semiHidden="1" w:uiPriority="1" w:unhideWhenUsed="1"/>
-    <w:lsdException w:name="Body Text" w:semiHidden="1" w:unhideWhenUsed="1"/>
-    <w:lsdException w:name="Body Text Indent" w:semiHidden="1" w:unhideWhenUsed="1"/>
-    <w:lsdException w:name="List Continue" w:semiHidden="1" w:unhideWhenUsed="1"/>
-    <w:lsdException w:name="List Continue 2" w:semiHidden="1" w:unhideWhenUsed="1"/>
-    <w:lsdException w:name="List Continue 3" w:semiHidden="1" w:unhideWhenUsed="1"/>
-    <w:lsdException w:name="List Continue 4" w:semiHidden="1" w:unhideWhenUsed="1"/>
-    <w:lsdException w:name="List Continue 5" w:semiHidden="1" w:unhideWhenUsed="1"/>
-    <w:lsdException w:name="Message Header" w:semiHidden="1" w:unhideWhenUsed="1"/>
-    <w:lsdException w:name="Subtitle" w:uiPriority="11" w:qFormat="1"/>
-    <w:lsdException w:name="Salutation" w:semiHidden="1" w:unhideWhenUsed="1"/>
-    <w:lsdException w:name="Date" w:semiHidden="1" w:unhideWhenUsed="1"/>
-    <w:lsdException w:name="Body Text First Indent" w:semiHidden="1" w:unhideWhenUsed="1"/>
-    <w:lsdException w:name="Body Text First Indent 2" w:semiHidden="1" w:unhideWhenUsed="1"/>
-    <w:lsdException w:name="Note Heading" w:semiHidden="1" w:unhideWhenUsed="1"/>
-    <w:lsdException w:name="Body Text 2" w:semiHidden="1" w:unhideWhenUsed="1"/>
-    <w:lsdException w:name="Body Text 3" w:semiHidden="1" w:unhideWhenUsed="1"/>
-    <w:lsdException w:name="Body Text Indent 2" w:semiHidden="1" w:unhideWhenUsed="1"/>
-    <w:lsdException w:name="Body Text Indent 3" w:semiHidden="1" w:unhideWhenUsed="1"/>
-    <w:lsdException w:name="Block Text" w:semiHidden="1" w:unhideWhenUsed="1"/>
-    <w:lsdException w:name="Hyperlink" w:semiHidden="1" w:unhideWhenUsed="1"/>
-    <w:lsdException w:name="FollowedHyperlink" w:semiHidden="1" w:unhideWhenUsed="1"/>
-    <w:lsdException w:name="Strong" w:uiPriority="22" w:qFormat="1"/>
-    <w:lsdException w:name="Emphasis" w:uiPriority="20" w:qFormat="1"/>
-    <w:lsdException w:name="Document Map" w:semiHidden="1" w:unhideWhenUsed="1"/>
-    <w:lsdException w:name="Plain Text" w:semiHidden="1" w:unhideWhenUsed="1"/>
-    <w:lsdException w:name="E-mail Signature" w:semiHidden="1" w:unhideWhenUsed="1"/>
-    <w:lsdException w:name="HTML Top of Form" w:semiHidden="1" w:unhideWhenUsed="1"/>
-    <w:lsdException w:name="HTML Bottom of Form" w:semiHidden="1" w:unhideWhenUsed="1"/>
-    <w:lsdException w:name="Normal (Web)" w:semiHidden="1" w:unhideWhenUsed="1"/>
-    <w:lsdException w:name="HTML Acronym" w:semiHidden="1" w:unhideWhenUsed="1"/>
-    <w:lsdException w:name="HTML Address" w:semiHidden="1" w:unhideWhenUsed="1"/>
-    <w:lsdException w:name="HTML Cite" w:semiHidden="1" w:unhideWhenUsed="1"/>
-    <w:lsdException w:name="HTML Code" w:semiHidden="1" w:unhideWhenUsed="1"/>
-    <w:lsdException w:name="HTML Definition" w:semiHidden="1" w:unhideWhenUsed="1"/>
-    <w:lsdException w:name="HTML Keyboard" w:semiHidden="1" w:unhideWhenUsed="1"/>
-    <w:lsdException w:name="HTML Preformatted" w:semiHidden="1" w:unhideWhenUsed="1"/>
-    <w:lsdException w:name="HTML Sample" w:semiHidden="1" w:unhideWhenUsed="1"/>
-    <w:lsdException w:name="HTML Typewriter" w:semiHidden="1" w:unhideWhenUsed="1"/>
-    <w:lsdException w:name="HTML Variable" w:semiHidden="1" w:unhideWhenUsed="1"/>
-    <w:lsdException w:name="Normal Table" w:semiHidden="1" w:unhideWhenUsed="1"/>
-    <w:lsdException w:name="annotation subject" w:semiHidden="1" w:unhideWhenUsed="1"/>
-    <w:lsdException w:name="No List" w:semiHidden="1" w:unhideWhenUsed="1"/>
-    <w:lsdException w:name="Outline List 1" w:semiHidden="1" w:unhideWhenUsed="1"/>
-    <w:lsdException w:name="Outline List 2" w:semiHidden="1" w:unhideWhenUsed="1"/>
-    <w:lsdException w:name="Outline List 3" w:semiHidden="1" w:unhideWhenUsed="1"/>
-    <w:lsdException w:name="Table Simple 1" w:semiHidden="1" w:unhideWhenUsed="1"/>
-    <w:lsdException w:name="Table Simple 2" w:semiHidden="1" w:unhideWhenUsed="1"/>
-    <w:lsdException w:name="Table Simple 3" w:semiHidden="1" w:unhideWhenUsed="1"/>
-    <w:lsdException w:name="Table Classic 1" w:semiHidden="1" w:unhideWhenUsed="1"/>
-    <w:lsdException w:name="Table Classic 2" w:semiHidden="1" w:unhideWhenUsed="1"/>
-    <w:lsdException w:name="Table Classic 3" w:semiHidden="1" w:unhideWhenUsed="1"/>
-    <w:lsdException w:name="Table Classic 4" w:semiHidden="1" w:unhideWhenUsed="1"/>
-    <w:lsdException w:name="Table Colorful 1" w:semiHidden="1" w:unhideWhenUsed="1"/>
-    <w:lsdException w:name="Table Colorful 2" w:semiHidden="1" w:unhideWhenUsed="1"/>
-    <w:lsdException w:name="Table Colorful 3" w:semiHidden="1" w:unhideWhenUsed="1"/>
-    <w:lsdException w:name="Table Columns 1" w:semiHidden="1" w:unhideWhenUsed="1"/>
-    <w:lsdException w:name="Table Columns 2" w:semiHidden="1" w:unhideWhenUsed="1"/>
-    <w:lsdException w:name="Table Columns 3" w:semiHidden="1" w:unhideWhenUsed="1"/>
-    <w:lsdException w:name="Table Columns 4" w:semiHidden="1" w:unhideWhenUsed="1"/>
-    <w:lsdException w:name="Table Columns 5" w:semiHidden="1" w:unhideWhenUsed="1"/>
-    <w:lsdException w:name="Table Grid 1" w:semiHidden="1" w:unhideWhenUsed="1"/>
-    <w:lsdException w:name="Table Grid 2" w:semiHidden="1" w:unhideWhenUsed="1"/>
-    <w:lsdException w:name="Table Grid 3" w:semiHidden="1" w:unhideWhenUsed="1"/>
-    <w:lsdException w:name="Table Grid 4" w:semiHidden="1" w:unhideWhenUsed="1"/>
-    <w:lsdException w:name="Table Grid 5" w:semiHidden="1" w:unhideWhenUsed="1"/>
-    <w:lsdException w:name="Table Grid 6" w:semiHidden="1" w:unhideWhenUsed="1"/>
-    <w:lsdException w:name="Table Grid 7" w:semiHidden="1" w:unhideWhenUsed="1"/>
-    <w:lsdException w:name="Table Grid 8" w:semiHidden="1" w:unhideWhenUsed="1"/>
-    <w:lsdException w:name="Table List 1" w:semiHidden="1" w:unhideWhenUsed="1"/>
-    <w:lsdException w:name="Table List 2" w:semiHidden="1" w:unhideWhenUsed="1"/>
-    <w:lsdException w:name="Table List 3" w:semiHidden="1" w:unhideWhenUsed="1"/>
-    <w:lsdException w:name="Table List 4" w:semiHidden="1" w:unhideWhenUsed="1"/>
-    <w:lsdException w:name="Table List 5" w:semiHidden="1" w:unhideWhenUsed="1"/>
-    <w:lsdException w:name="Table List 6" w:semiHidden="1" w:unhideWhenUsed="1"/>
-    <w:lsdException w:name="Table List 7" w:semiHidden="1" w:unhideWhenUsed="1"/>
-    <w:lsdException w:name="Table List 8" w:semiHidden="1" w:unhideWhenUsed="1"/>
-    <w:lsdException w:name="Table 3D effects 1" w:semiHidden="1" w:unhideWhenUsed="1"/>
-    <w:lsdException w:name="Table 3D effects 2" w:semiHidden="1" w:unhideWhenUsed="1"/>
-    <w:lsdException w:name="Table 3D effects 3" w:semiHidden="1" w:unhideWhenUsed="1"/>
-    <w:lsdException w:name="Table Contemporary" w:semiHidden="1" w:unhideWhenUsed="1"/>
-    <w:lsdException w:name="Table Elegant" w:semiHidden="1" w:unhideWhenUsed="1"/>
-    <w:lsdException w:name="Table Professional" w:semiHidden="1" w:unhideWhenUsed="1"/>
-    <w:lsdException w:name="Table Subtle 1" w:semiHidden="1" w:unhideWhenUsed="1"/>
-    <w:lsdException w:name="Table Subtle 2" w:semiHidden="1" w:unhideWhenUsed="1"/>
-    <w:lsdException w:name="Table Web 1" w:semiHidden="1" w:unhideWhenUsed="1"/>
-    <w:lsdException w:name="Table Web 2" w:semiHidden="1" w:unhideWhenUsed="1"/>
-    <w:lsdException w:name="Table Web 3" w:semiHidden="1" w:unhideWhenUsed="1"/>
-    <w:lsdException w:name="Balloon Text" w:semiHidden="1" w:unhideWhenUsed="1"/>
-    <w:lsdException w:name="Table Grid" w:uiPriority="39"/>
-    <w:lsdException w:name="Table Theme" w:semiHidden="1" w:unhideWhenUsed="1"/>
-    <w:lsdException w:name="Placeholder Text" w:semiHidden="1"/>
-    <w:lsdException w:name="No Spacing" w:uiPriority="1" w:qFormat="1"/>
-    <w:lsdException w:name="Light Shading" w:uiPriority="60"/>
-    <w:lsdException w:name="Light List" w:uiPriority="61"/>
-    <w:lsdException w:name="Light Grid" w:uiPriority="62"/>
-    <w:lsdException w:name="Medium Shading 1" w:uiPriority="63"/>
-    <w:lsdException w:name="Medium Shading 2" w:uiPriority="64"/>
-    <w:lsdException w:name="Medium List 1" w:uiPriority="65"/>
-    <w:lsdException w:name="Medium List 2" w:uiPriority="66"/>
-    <w:lsdException w:name="Medium Grid 1" w:uiPriority="67"/>
-    <w:lsdException w:name="Medium Grid 2" w:uiPriority="68"/>
-    <w:lsdException w:name="Medium Grid 3" w:uiPriority="69"/>
-    <w:lsdException w:name="Dark List" w:uiPriority="70"/>
-    <w:lsdException w:name="Colorful Shading" w:uiPriority="71"/>
-    <w:lsdException w:name="Colorful List" w:uiPriority="72"/>
-    <w:lsdException w:name="Colorful Grid" w:uiPriority="73"/>
-    <w:lsdException w:name="Light Shading Accent 1" w:uiPriority="60"/>
-    <w:lsdException w:name="Light List Accent 1" w:uiPriority="61"/>
-    <w:lsdException w:name="Light Grid Accent 1" w:uiPriority="62"/>
-    <w:lsdException w:name="Medium Shading 1 Accent 1" w:uiPriority="63"/>
-    <w:lsdException w:name="Medium Shading 2 Accent 1" w:uiPriority="64"/>
-    <w:lsdException w:name="Medium List 1 Accent 1" w:uiPriority="65"/>
-    <w:lsdException w:name="Revision" w:semiHidden="1"/>
-    <w:lsdException w:name="List Paragraph" w:uiPriority="34" w:qFormat="1"/>
-    <w:lsdException w:name="Quote" w:uiPriority="29" w:qFormat="1"/>
-    <w:lsdException w:name="Intense Quote" w:uiPriority="30" w:qFormat="1"/>
-    <w:lsdException w:name="Medium List 2 Accent 1" w:uiPriority="66"/>
-    <w:lsdException w:name="Medium Grid 1 Accent 1" w:uiPriority="67"/>
-    <w:lsdException w:name="Medium Grid 2 Accent 1" w:uiPriority="68"/>
-    <w:lsdException w:name="Medium Grid 3 Accent 1" w:uiPriority="69"/>
-    <w:lsdException w:name="Dark List Accent 1" w:uiPriority="70"/>
-    <w:lsdException w:name="Colorful Shading Accent 1" w:uiPriority="71"/>
-    <w:lsdException w:name="Colorful List Accent 1" w:uiPriority="72"/>
-    <w:lsdException w:name="Colorful Grid Accent 1" w:uiPriority="73"/>
-    <w:lsdException w:name="Light Shading Accent 2" w:uiPriority="60"/>
-    <w:lsdException w:name="Light List Accent 2" w:uiPriority="61"/>
-    <w:lsdException w:name="Light Grid Accent 2" w:uiPriority="62"/>
-    <w:lsdException w:name="Medium Shading 1 Accent 2" w:uiPriority="63"/>
-    <w:lsdException w:name="Medium Shading 2 Accent 2" w:uiPriority="64"/>
-    <w:lsdException w:name="Medium List 1 Accent 2" w:uiPriority="65"/>
-    <w:lsdException w:name="Medium List 2 Accent 2" w:uiPriority="66"/>
-    <w:lsdException w:name="Medium Grid 1 Accent 2" w:uiPriority="67"/>
-    <w:lsdException w:name="Medium Grid 2 Accent 2" w:uiPriority="68"/>
-    <w:lsdException w:name="Medium Grid 3 Accent 2" w:uiPriority="69"/>
-    <w:lsdException w:name="Dark List Accent 2" w:uiPriority="70"/>
-    <w:lsdException w:name="Colorful Shading Accent 2" w:uiPriority="71"/>
-    <w:lsdException w:name="Colorful List Accent 2" w:uiPriority="72"/>
-    <w:lsdException w:name="Colorful Grid Accent 2" w:uiPriority="73"/>
-    <w:lsdException w:name="Light Shading Accent 3" w:uiPriority="60"/>
-    <w:lsdException w:name="Light List Accent 3" w:uiPriority="61"/>
-    <w:lsdException w:name="Light Grid Accent 3" w:uiPriority="62"/>
-    <w:lsdException w:name="Medium Shading 1 Accent 3" w:uiPriority="63"/>
-    <w:lsdException w:name="Medium Shading 2 Accent 3" w:uiPriority="64"/>
-    <w:lsdException w:name="Medium List 1 Accent 3" w:uiPriority="65"/>
-    <w:lsdException w:name="Medium List 2 Accent 3" w:uiPriority="66"/>
-    <w:lsdException w:name="Medium Grid 1 Accent 3" w:uiPriority="67"/>
-    <w:lsdException w:name="Medium Grid 2 Accent 3" w:uiPriority="68"/>
-    <w:lsdException w:name="Medium Grid 3 Accent 3" w:uiPriority="69"/>
-    <w:lsdException w:name="Dark List Accent 3" w:uiPriority="70"/>
-    <w:lsdException w:name="Colorful Shading Accent 3" w:uiPriority="71"/>
-    <w:lsdException w:name="Colorful List Accent 3" w:uiPriority="72"/>
-    <w:lsdException w:name="Colorful Grid Accent 3" w:uiPriority="73"/>
-    <w:lsdException w:name="Light Shading Accent 4" w:uiPriority="60"/>
-    <w:lsdException w:name="Light List Accent 4" w:uiPriority="61"/>
-    <w:lsdException w:name="Light Grid Accent 4" w:uiPriority="62"/>
-    <w:lsdException w:name="Medium Shading 1 Accent 4" w:uiPriority="63"/>
-    <w:lsdException w:name="Medium Shading 2 Accent 4" w:uiPriority="64"/>
-    <w:lsdException w:name="Medium List 1 Accent 4" w:uiPriority="65"/>
-    <w:lsdException w:name="Medium List 2 Accent 4" w:uiPriority="66"/>
-    <w:lsdException w:name="Medium Grid 1 Accent 4" w:uiPriority="67"/>
-    <w:lsdException w:name="Medium Grid 2 Accent 4" w:uiPriority="68"/>
-    <w:lsdException w:name="Medium Grid 3 Accent 4" w:uiPriority="69"/>
-    <w:lsdException w:name="Dark List Accent 4" w:uiPriority="70"/>
-    <w:lsdException w:name="Colorful Shading Accent 4" w:uiPriority="71"/>
-    <w:lsdException w:name="Colorful List Accent 4" w:uiPriority="72"/>
-    <w:lsdException w:name="Colorful Grid Accent 4" w:uiPriority="73"/>
-    <w:lsdException w:name="Light Shading Accent 5" w:uiPriority="60"/>
-    <w:lsdException w:name="Light List Accent 5" w:uiPriority="61"/>
-    <w:lsdException w:name="Light Grid Accent 5" w:uiPriority="62"/>
-    <w:lsdException w:name="Medium Shading 1 Accent 5" w:uiPriority="63"/>
-    <w:lsdException w:name="Medium Shading 2 Accent 5" w:uiPriority="64"/>
-    <w:lsdException w:name="Medium List 1 Accent 5" w:uiPriority="65"/>
-    <w:lsdException w:name="Medium List 2 Accent 5" w:uiPriority="66"/>
-    <w:lsdException w:name="Medium Grid 1 Accent 5" w:uiPriority="67"/>
-    <w:lsdException w:name="Medium Grid 2 Accent 5" w:uiPriority="68"/>
-    <w:lsdException w:name="Medium Grid 3 Accent 5" w:uiPriority="69"/>
-    <w:lsdException w:name="Dark List Accent 5" w:uiPriority="70"/>
-    <w:lsdException w:name="Colorful Shading Accent 5" w:uiPriority="71"/>
-    <w:lsdException w:name="Colorful List Accent 5" w:uiPriority="72"/>
-    <w:lsdException w:name="Colorful Grid Accent 5" w:uiPriority="73"/>
-    <w:lsdException w:name="Light Shading Accent 6" w:uiPriority="60"/>
-    <w:lsdException w:name="Light List Accent 6" w:uiPriority="61"/>
-    <w:lsdException w:name="Light Grid Accent 6" w:uiPriority="62"/>
-    <w:lsdException w:name="Medium Shading 1 Accent 6" w:uiPriority="63"/>
-    <w:lsdException w:name="Medium Shading 2 Accent 6" w:uiPriority="64"/>
-    <w:lsdException w:name="Medium List 1 Accent 6" w:uiPriority="65"/>
-    <w:lsdException w:name="Medium List 2 Accent 6" w:uiPriority="66"/>
-    <w:lsdException w:name="Medium Grid 1 Accent 6" w:uiPriority="67"/>
-    <w:lsdException w:name="Medium Grid 2 Accent 6" w:uiPriority="68"/>
-    <w:lsdException w:name="Medium Grid 3 Accent 6" w:uiPriority="69"/>
-    <w:lsdException w:name="Dark List Accent 6" w:uiPriority="70"/>
-    <w:lsdException w:name="Colorful Shading Accent 6" w:uiPriority="71"/>
-    <w:lsdException w:name="Colorful List Accent 6" w:uiPriority="72"/>
-    <w:lsdException w:name="Colorful Grid Accent 6" w:uiPriority="73"/>
-    <w:lsdException w:name="Subtle Emphasis" w:uiPriority="19" w:qFormat="1"/>
-    <w:lsdException w:name="Intense Emphasis" w:uiPriority="21" w:qFormat="1"/>
-    <w:lsdException w:name="Subtle Reference" w:uiPriority="31" w:qFormat="1"/>
-    <w:lsdException w:name="Intense Reference" w:uiPriority="32" w:qFormat="1"/>
-    <w:lsdException w:name="Book Title" w:uiPriority="33" w:qFormat="1"/>
-    <w:lsdException w:name="Bibliography" w:semiHidden="1" w:uiPriority="37" w:unhideWhenUsed="1"/>
-    <w:lsdException w:name="TOC Heading" w:semiHidden="1" w:uiPriority="39" w:unhideWhenUsed="1" w:qFormat="1"/>
-    <w:lsdException w:name="Plain Table 1" w:uiPriority="41"/>
-    <w:lsdException w:name="Plain Table 2" w:uiPriority="42"/>
-    <w:lsdException w:name="Plain Table 3" w:uiPriority="43"/>
-    <w:lsdException w:name="Plain Table 4" w:uiPriority="44"/>
-    <w:lsdException w:name="Plain Table 5" w:uiPriority="45"/>
-    <w:lsdException w:name="Grid Table Light" w:uiPriority="40"/>
-    <w:lsdException w:name="Grid Table 1 Light" w:uiPriority="46"/>
-    <w:lsdException w:name="Grid Table 2" w:uiPriority="47"/>
-    <w:lsdException w:name="Grid Table 3" w:uiPriority="48"/>
-    <w:lsdException w:name="Grid Table 4" w:uiPriority="49"/>
-    <w:lsdException w:name="Grid Table 5 Dark" w:uiPriority="50"/>
-    <w:lsdException w:name="Grid Table 6 Colorful" w:uiPriority="51"/>
-    <w:lsdException w:name="Grid Table 7 Colorful" w:uiPriority="52"/>
-    <w:lsdException w:name="Grid Table 1 Light Accent 1" w:uiPriority="46"/>
-    <w:lsdException w:name="Grid Table 2 Accent 1" w:uiPriority="47"/>
-    <w:lsdException w:name="Grid Table 3 Accent 1" w:uiPriority="48"/>
-    <w:lsdException w:name="Grid Table 4 Accent 1" w:uiPriority="49"/>
-    <w:lsdException w:name="Grid Table 5 Dark Accent 1" w:uiPriority="50"/>
-    <w:lsdException w:name="Grid Table 6 Colorful Accent 1" w:uiPriority="51"/>
-    <w:lsdException w:name="Grid Table 7 Colorful Accent 1" w:uiPriority="52"/>
-    <w:lsdException w:name="Grid Table 1 Light Accent 2" w:uiPriority="46"/>
-    <w:lsdException w:name="Grid Table 2 Accent 2" w:uiPriority="47"/>
-    <w:lsdException w:name="Grid Table 3 Accent 2" w:uiPriority="48"/>
-    <w:lsdException w:name="Grid Table 4 Accent 2" w:uiPriority="49"/>
-    <w:lsdException w:name="Grid Table 5 Dark Accent 2" w:uiPriority="50"/>
-    <w:lsdException w:name="Grid Table 6 Colorful Accent 2" w:uiPriority="51"/>
-    <w:lsdException w:name="Grid Table 7 Colorful Accent 2" w:uiPriority="52"/>
-    <w:lsdException w:name="Grid Table 1 Light Accent 3" w:uiPriority="46"/>
-    <w:lsdException w:name="Grid Table 2 Accent 3" w:uiPriority="47"/>
-    <w:lsdException w:name="Grid Table 3 Accent 3" w:uiPriority="48"/>
-    <w:lsdException w:name="Grid Table 4 Accent 3" w:uiPriority="49"/>
-    <w:lsdException w:name="Grid Table 5 Dark Accent 3" w:uiPriority="50"/>
-    <w:lsdException w:name="Grid Table 6 Colorful Accent 3" w:uiPriority="51"/>
-    <w:lsdException w:name="Grid Table 7 Colorful Accent 3" w:uiPriority="52"/>
-    <w:lsdException w:name="Grid Table 1 Light Accent 4" w:uiPriority="46"/>
-    <w:lsdException w:name="Grid Table 2 Accent 4" w:uiPriority="47"/>
-    <w:lsdException w:name="Grid Table 3 Accent 4" w:uiPriority="48"/>
-    <w:lsdException w:name="Grid Table 4 Accent 4" w:uiPriority="49"/>
-    <w:lsdException w:name="Grid Table 5 Dark Accent 4" w:uiPriority="50"/>
-    <w:lsdException w:name="Grid Table 6 Colorful Accent 4" w:uiPriority="51"/>
-    <w:lsdException w:name="Grid Table 7 Colorful Accent 4" w:uiPriority="52"/>
-    <w:lsdException w:name="Grid Table 1 Light Accent 5" w:uiPriority="46"/>
-    <w:lsdException w:name="Grid Table 2 Accent 5" w:uiPriority="47"/>
-    <w:lsdException w:name="Grid Table 3 Accent 5" w:uiPriority="48"/>
-    <w:lsdException w:name="Grid Table 4 Accent 5" w:uiPriority="49"/>
-    <w:lsdException w:name="Grid Table 5 Dark Accent 5" w:uiPriority="50"/>
-    <w:lsdException w:name="Grid Table 6 Colorful Accent 5" w:uiPriority="51"/>
-    <w:lsdException w:name="Grid Table 7 Colorful Accent 5" w:uiPriority="52"/>
-    <w:lsdException w:name="Grid Table 1 Light Accent 6" w:uiPriority="46"/>
-    <w:lsdException w:name="Grid Table 2 Accent 6" w:uiPriority="47"/>
-    <w:lsdException w:name="Grid Table 3 Accent 6" w:uiPriority="48"/>
-    <w:lsdException w:name="Grid Table 4 Accent 6" w:uiPriority="49"/>
-    <w:lsdException w:name="Grid Table 5 Dark Accent 6" w:uiPriority="50"/>
-    <w:lsdException w:name="Grid Table 6 Colorful Accent 6" w:uiPriority="51"/>
-    <w:lsdException w:name="Grid Table 7 Colorful Accent 6" w:uiPriority="52"/>
-    <w:lsdException w:name="List Table 1 Light" w:uiPriority="46"/>
-    <w:lsdException w:name="List Table 2" w:uiPriority="47"/>
-    <w:lsdException w:name="List Table 3" w:uiPriority="48"/>
-    <w:lsdException w:name="List Table 4" w:uiPriority="49"/>
-    <w:lsdException w:name="List Table 5 Dark" w:uiPriority="50"/>
-    <w:lsdException w:name="List Table 6 Colorful" w:uiPriority="51"/>
-    <w:lsdException w:name="List Table 7 Colorful" w:uiPriority="52"/>
-    <w:lsdException w:name="List Table 1 Light Accent 1" w:uiPriority="46"/>
-    <w:lsdException w:name="List Table 2 Accent 1" w:uiPriority="47"/>
-    <w:lsdException w:name="List Table 3 Accent 1" w:uiPriority="48"/>
-    <w:lsdException w:name="List Table 4 Accent 1" w:uiPriority="49"/>
-    <w:lsdException w:name="List Table 5 Dark Accent 1" w:uiPriority="50"/>
-    <w:lsdException w:name="List Table 6 Colorful Accent 1" w:uiPriority="51"/>
-    <w:lsdException w:name="List Table 7 Colorful Accent 1" w:uiPriority="52"/>
-    <w:lsdException w:name="List Table 1 Light Accent 2" w:uiPriority="46"/>
-    <w:lsdException w:name="List Table 2 Accent 2" w:uiPriority="47"/>
-    <w:lsdException w:name="List Table 3 Accent 2" w:uiPriority="48"/>
-    <w:lsdException w:name="List Table 4 Accent 2" w:uiPriority="49"/>
-    <w:lsdException w:name="List Table 5 Dark Accent 2" w:uiPriority="50"/>
-    <w:lsdException w:name="List Table 6 Colorful Accent 2" w:uiPriority="51"/>
-    <w:lsdException w:name="List Table 7 Colorful Accent 2" w:uiPriority="52"/>
-    <w:lsdException w:name="List Table 1 Light Accent 3" w:uiPriority="46"/>
-    <w:lsdException w:name="List Table 2 Accent 3" w:uiPriority="47"/>
-    <w:lsdException w:name="List Table 3 Accent 3" w:uiPriority="48"/>
-    <w:lsdException w:name="List Table 4 Accent 3" w:uiPriority="49"/>
-    <w:lsdException w:name="List Table 5 Dark Accent 3" w:uiPriority="50"/>
-    <w:lsdException w:name="List Table 6 Colorful Accent 3" w:uiPriority="51"/>
-    <w:lsdException w:name="List Table 7 Colorful Accent 3" w:uiPriority="52"/>
-    <w:lsdException w:name="List Table 1 Light Accent 4" w:uiPriority="46"/>
-    <w:lsdException w:name="List Table 2 Accent 4" w:uiPriority="47"/>
-    <w:lsdException w:name="List Table 3 Accent 4" w:uiPriority="48"/>
-    <w:lsdException w:name="List Table 4 Accent 4" w:uiPriority="49"/>
-    <w:lsdException w:name="List Table 5 Dark Accent 4" w:uiPriority="50"/>
-    <w:lsdException w:name="List Table 6 Colorful Accent 4" w:uiPriority="51"/>
-    <w:lsdException w:name="List Table 7 Colorful Accent 4" w:uiPriority="52"/>
-    <w:lsdException w:name="List Table 1 Light Accent 5" w:uiPriority="46"/>
-    <w:lsdException w:name="List Table 2 Accent 5" w:uiPriority="47"/>
-    <w:lsdException w:name="List Table 3 Accent 5" w:uiPriority="48"/>
-    <w:lsdException w:name="List Table 4 Accent 5" w:uiPriority="49"/>
-    <w:lsdException w:name="List Table 5 Dark Accent 5" w:uiPriority="50"/>
-    <w:lsdException w:name="List Table 6 Colorful Accent 5" w:uiPriority="51"/>
-    <w:lsdException w:name="List Table 7 Colorful Accent 5" w:uiPriority="52"/>
-    <w:lsdException w:name="List Table 1 Light Accent 6" w:uiPriority="46"/>
-    <w:lsdException w:name="List Table 2 Accent 6" w:uiPriority="47"/>
-    <w:lsdException w:name="List Table 3 Accent 6" w:uiPriority="48"/>
-    <w:lsdException w:name="List Table 4 Accent 6" w:uiPriority="49"/>
-    <w:lsdException w:name="List Table 5 Dark Accent 6" w:uiPriority="50"/>
-    <w:lsdException w:name="List Table 6 Colorful Accent 6" w:uiPriority="51"/>
-    <w:lsdException w:name="List Table 7 Colorful Accent 6" w:uiPriority="52"/>
+  <w:latentStyles w:defLockedState="0" w:defUIPriority="99" w:defSemiHidden="1" w:defUnhideWhenUsed="1" w:defQFormat="0" w:count="267">
+    <w:lsdException w:name="Normal" w:semiHidden="0" w:uiPriority="0" w:unhideWhenUsed="0" w:qFormat="1"/>
+    <w:lsdException w:name="heading 1" w:semiHidden="0" w:uiPriority="9" w:unhideWhenUsed="0" w:qFormat="1"/>
+    <w:lsdException w:name="heading 2" w:uiPriority="9" w:qFormat="1"/>
+    <w:lsdException w:name="heading 3" w:uiPriority="9" w:qFormat="1"/>
+    <w:lsdException w:name="heading 4" w:uiPriority="9" w:qFormat="1"/>
+    <w:lsdException w:name="heading 5" w:uiPriority="9" w:qFormat="1"/>
+    <w:lsdException w:name="heading 6" w:uiPriority="9" w:qFormat="1"/>
+    <w:lsdException w:name="heading 7" w:uiPriority="9" w:qFormat="1"/>
+    <w:lsdException w:name="heading 8" w:uiPriority="9" w:qFormat="1"/>
+    <w:lsdException w:name="heading 9" w:uiPriority="9" w:qFormat="1"/>
+    <w:lsdException w:name="toc 1" w:uiPriority="39"/>
+    <w:lsdException w:name="toc 2" w:uiPriority="39"/>
+    <w:lsdException w:name="toc 3" w:uiPriority="39"/>
+    <w:lsdException w:name="toc 4" w:uiPriority="39"/>
+    <w:lsdException w:name="toc 5" w:uiPriority="39"/>
+    <w:lsdException w:name="toc 6" w:uiPriority="39"/>
+    <w:lsdException w:name="toc 7" w:uiPriority="39"/>
+    <w:lsdException w:name="toc 8" w:uiPriority="39"/>
+    <w:lsdException w:name="toc 9" w:uiPriority="39"/>
+    <w:lsdException w:name="caption" w:uiPriority="35" w:qFormat="1"/>
+    <w:lsdException w:name="Title" w:semiHidden="0" w:uiPriority="10" w:unhideWhenUsed="0" w:qFormat="1"/>
+    <w:lsdException w:name="Default Paragraph Font" w:uiPriority="1"/>
+    <w:lsdException w:name="Subtitle" w:semiHidden="0" w:uiPriority="11" w:unhideWhenUsed="0" w:qFormat="1"/>
+    <w:lsdException w:name="Strong" w:semiHidden="0" w:uiPriority="22" w:unhideWhenUsed="0" w:qFormat="1"/>
+    <w:lsdException w:name="Emphasis" w:semiHidden="0" w:uiPriority="20" w:unhideWhenUsed="0" w:qFormat="1"/>
+    <w:lsdException w:name="Table Grid" w:semiHidden="0" w:uiPriority="39" w:unhideWhenUsed="0"/>
+    <w:lsdException w:name="Placeholder Text" w:unhideWhenUsed="0"/>
+    <w:lsdException w:name="No Spacing" w:semiHidden="0" w:uiPriority="1" w:unhideWhenUsed="0" w:qFormat="1"/>
+    <w:lsdException w:name="Light Shading" w:semiHidden="0" w:uiPriority="60" w:unhideWhenUsed="0"/>
+    <w:lsdException w:name="Light List" w:semiHidden="0" w:uiPriority="61" w:unhideWhenUsed="0"/>
+    <w:lsdException w:name="Light Grid" w:semiHidden="0" w:uiPriority="62" w:unhideWhenUsed="0"/>
+    <w:lsdException w:name="Medium Shading 1" w:semiHidden="0" w:uiPriority="63" w:unhideWhenUsed="0"/>
+    <w:lsdException w:name="Medium Shading 2" w:semiHidden="0" w:uiPriority="64" w:unhideWhenUsed="0"/>
+    <w:lsdException w:name="Medium List 1" w:semiHidden="0" w:uiPriority="65" w:unhideWhenUsed="0"/>
+    <w:lsdException w:name="Medium List 2" w:semiHidden="0" w:uiPriority="66" w:unhideWhenUsed="0"/>
+    <w:lsdException w:name="Medium Grid 1" w:semiHidden="0" w:uiPriority="67" w:unhideWhenUsed="0"/>
+    <w:lsdException w:name="Medium Grid 2" w:semiHidden="0" w:uiPriority="68" w:unhideWhenUsed="0"/>
+    <w:lsdException w:name="Medium Grid 3" w:semiHidden="0" w:uiPriority="69" w:unhideWhenUsed="0"/>
+    <w:lsdException w:name="Dark List" w:semiHidden="0" w:uiPriority="70" w:unhideWhenUsed="0"/>
+    <w:lsdException w:name="Colorful Shading" w:semiHidden="0" w:uiPriority="71" w:unhideWhenUsed="0"/>
+    <w:lsdException w:name="Colorful List" w:semiHidden="0" w:uiPriority="72" w:unhideWhenUsed="0"/>
+    <w:lsdException w:name="Colorful Grid" w:semiHidden="0" w:uiPriority="73" w:unhideWhenUsed="0"/>
+    <w:lsdException w:name="Light Shading Accent 1" w:semiHidden="0" w:uiPriority="60" w:unhideWhenUsed="0"/>
+    <w:lsdException w:name="Light List Accent 1" w:semiHidden="0" w:uiPriority="61" w:unhideWhenUsed="0"/>
+    <w:lsdException w:name="Light Grid Accent 1" w:semiHidden="0" w:uiPriority="62" w:unhideWhenUsed="0"/>
+    <w:lsdException w:name="Medium Shading 1 Accent 1" w:semiHidden="0" w:uiPriority="63" w:unhideWhenUsed="0"/>
+    <w:lsdException w:name="Medium Shading 2 Accent 1" w:semiHidden="0" w:uiPriority="64" w:unhideWhenUsed="0"/>
+    <w:lsdException w:name="Medium List 1 Accent 1" w:semiHidden="0" w:uiPriority="65" w:unhideWhenUsed="0"/>
+    <w:lsdException w:name="Revision" w:unhideWhenUsed="0"/>
+    <w:lsdException w:name="List Paragraph" w:semiHidden="0" w:uiPriority="34" w:unhideWhenUsed="0" w:qFormat="1"/>
+    <w:lsdException w:name="Quote" w:semiHidden="0" w:uiPriority="29" w:unhideWhenUsed="0" w:qFormat="1"/>
+    <w:lsdException w:name="Intense Quote" w:semiHidden="0" w:uiPriority="30" w:unhideWhenUsed="0" w:qFormat="1"/>
+    <w:lsdException w:name="Medium List 2 Accent 1" w:semiHidden="0" w:uiPriority="66" w:unhideWhenUsed="0"/>
+    <w:lsdException w:name="Medium Grid 1 Accent 1" w:semiHidden="0" w:uiPriority="67" w:unhideWhenUsed="0"/>
+    <w:lsdException w:name="Medium Grid 2 Accent 1" w:semiHidden="0" w:uiPriority="68" w:unhideWhenUsed="0"/>
+    <w:lsdException w:name="Medium Grid 3 Accent 1" w:semiHidden="0" w:uiPriority="69" w:unhideWhenUsed="0"/>
+    <w:lsdException w:name="Dark List Accent 1" w:semiHidden="0" w:uiPriority="70" w:unhideWhenUsed="0"/>
+    <w:lsdException w:name="Colorful Shading Accent 1" w:semiHidden="0" w:uiPriority="71" w:unhideWhenUsed="0"/>
+    <w:lsdException w:name="Colorful List Accent 1" w:semiHidden="0" w:uiPriority="72" w:unhideWhenUsed="0"/>
+    <w:lsdException w:name="Colorful Grid Accent 1" w:semiHidden="0" w:uiPriority="73" w:unhideWhenUsed="0"/>
+    <w:lsdException w:name="Light Shading Accent 2" w:semiHidden="0" w:uiPriority="60" w:unhideWhenUsed="0"/>
+    <w:lsdException w:name="Light List Accent 2" w:semiHidden="0" w:uiPriority="61" w:unhideWhenUsed="0"/>
+    <w:lsdException w:name="Light Grid Accent 2" w:semiHidden="0" w:uiPriority="62" w:unhideWhenUsed="0"/>
+    <w:lsdException w:name="Medium Shading 1 Accent 2" w:semiHidden="0" w:uiPriority="63" w:unhideWhenUsed="0"/>
+    <w:lsdException w:name="Medium Shading 2 Accent 2" w:semiHidden="0" w:uiPriority="64" w:unhideWhenUsed="0"/>
+    <w:lsdException w:name="Medium List 1 Accent 2" w:semiHidden="0" w:uiPriority="65" w:unhideWhenUsed="0"/>
+    <w:lsdException w:name="Medium List 2 Accent 2" w:semiHidden="0" w:uiPriority="66" w:unhideWhenUsed="0"/>
+    <w:lsdException w:name="Medium Grid 1 Accent 2" w:semiHidden="0" w:uiPriority="67" w:unhideWhenUsed="0"/>
+    <w:lsdException w:name="Medium Grid 2 Accent 2" w:semiHidden="0" w:uiPriority="68" w:unhideWhenUsed="0"/>
+    <w:lsdException w:name="Medium Grid 3 Accent 2" w:semiHidden="0" w:uiPriority="69" w:unhideWhenUsed="0"/>
+    <w:lsdException w:name="Dark List Accent 2" w:semiHidden="0" w:uiPriority="70" w:unhideWhenUsed="0"/>
+    <w:lsdException w:name="Colorful Shading Accent 2" w:semiHidden="0" w:uiPriority="71" w:unhideWhenUsed="0"/>
+    <w:lsdException w:name="Colorful List Accent 2" w:semiHidden="0" w:uiPriority="72" w:unhideWhenUsed="0"/>
+    <w:lsdException w:name="Colorful Grid Accent 2" w:semiHidden="0" w:uiPriority="73" w:unhideWhenUsed="0"/>
+    <w:lsdException w:name="Light Shading Accent 3" w:semiHidden="0" w:uiPriority="60" w:unhideWhenUsed="0"/>
+    <w:lsdException w:name="Light List Accent 3" w:semiHidden="0" w:uiPriority="61" w:unhideWhenUsed="0"/>
+    <w:lsdException w:name="Light Grid Accent 3" w:semiHidden="0" w:uiPriority="62" w:unhideWhenUsed="0"/>
+    <w:lsdException w:name="Medium Shading 1 Accent 3" w:semiHidden="0" w:uiPriority="63" w:unhideWhenUsed="0"/>
+    <w:lsdException w:name="Medium Shading 2 Accent 3" w:semiHidden="0" w:uiPriority="64" w:unhideWhenUsed="0"/>
+    <w:lsdException w:name="Medium List 1 Accent 3" w:semiHidden="0" w:uiPriority="65" w:unhideWhenUsed="0"/>
+    <w:lsdException w:name="Medium List 2 Accent 3" w:semiHidden="0" w:uiPriority="66" w:unhideWhenUsed="0"/>
+    <w:lsdException w:name="Medium Grid 1 Accent 3" w:semiHidden="0" w:uiPriority="67" w:unhideWhenUsed="0"/>
+    <w:lsdException w:name="Medium Grid 2 Accent 3" w:semiHidden="0" w:uiPriority="68" w:unhideWhenUsed="0"/>
+    <w:lsdException w:name="Medium Grid 3 Accent 3" w:semiHidden="0" w:uiPriority="69" w:unhideWhenUsed="0"/>
+    <w:lsdException w:name="Dark List Accent 3" w:semiHidden="0" w:uiPriority="70" w:unhideWhenUsed="0"/>
+    <w:lsdException w:name="Colorful Shading Accent 3" w:semiHidden="0" w:uiPriority="71" w:unhideWhenUsed="0"/>
+    <w:lsdException w:name="Colorful List Accent 3" w:semiHidden="0" w:uiPriority="72" w:unhideWhenUsed="0"/>
+    <w:lsdException w:name="Colorful Grid Accent 3" w:semiHidden="0" w:uiPriority="73" w:unhideWhenUsed="0"/>
+    <w:lsdException w:name="Light Shading Accent 4" w:semiHidden="0" w:uiPriority="60" w:unhideWhenUsed="0"/>
+    <w:lsdException w:name="Light List Accent 4" w:semiHidden="0" w:uiPriority="61" w:unhideWhenUsed="0"/>
+    <w:lsdException w:name="Light Grid Accent 4" w:semiHidden="0" w:uiPriority="62" w:unhideWhenUsed="0"/>
+    <w:lsdException w:name="Medium Shading 1 Accent 4" w:semiHidden="0" w:uiPriority="63" w:unhideWhenUsed="0"/>
+    <w:lsdException w:name="Medium Shading 2 Accent 4" w:semiHidden="0" w:uiPriority="64" w:unhideWhenUsed="0"/>
+    <w:lsdException w:name="Medium List 1 Accent 4" w:semiHidden="0" w:uiPriority="65" w:unhideWhenUsed="0"/>
+    <w:lsdException w:name="Medium List 2 Accent 4" w:semiHidden="0" w:uiPriority="66" w:unhideWhenUsed="0"/>
+    <w:lsdException w:name="Medium Grid 1 Accent 4" w:semiHidden="0" w:uiPriority="67" w:unhideWhenUsed="0"/>
+    <w:lsdException w:name="Medium Grid 2 Accent 4" w:semiHidden="0" w:uiPriority="68" w:unhideWhenUsed="0"/>
+    <w:lsdException w:name="Medium Grid 3 Accent 4" w:semiHidden="0" w:uiPriority="69" w:unhideWhenUsed="0"/>
+    <w:lsdException w:name="Dark List Accent 4" w:semiHidden="0" w:uiPriority="70" w:unhideWhenUsed="0"/>
+    <w:lsdException w:name="Colorful Shading Accent 4" w:semiHidden="0" w:uiPriority="71" w:unhideWhenUsed="0"/>
+    <w:lsdException w:name="Colorful List Accent 4" w:semiHidden="0" w:uiPriority="72" w:unhideWhenUsed="0"/>
+    <w:lsdException w:name="Colorful Grid Accent 4" w:semiHidden="0" w:uiPriority="73" w:unhideWhenUsed="0"/>
+    <w:lsdException w:name="Light Shading Accent 5" w:semiHidden="0" w:uiPriority="60" w:unhideWhenUsed="0"/>
+    <w:lsdException w:name="Light List Accent 5" w:semiHidden="0" w:uiPriority="61" w:unhideWhenUsed="0"/>
+    <w:lsdException w:name="Light Grid Accent 5" w:semiHidden="0" w:uiPriority="62" w:unhideWhenUsed="0"/>
+    <w:lsdException w:name="Medium Shading 1 Accent 5" w:semiHidden="0" w:uiPriority="63" w:unhideWhenUsed="0"/>
+    <w:lsdException w:name="Medium Shading 2 Accent 5" w:semiHidden="0" w:uiPriority="64" w:unhideWhenUsed="0"/>
+    <w:lsdException w:name="Medium List 1 Accent 5" w:semiHidden="0" w:uiPriority="65" w:unhideWhenUsed="0"/>
+    <w:lsdException w:name="Medium List 2 Accent 5" w:semiHidden="0" w:uiPriority="66" w:unhideWhenUsed="0"/>
+    <w:lsdException w:name="Medium Grid 1 Accent 5" w:semiHidden="0" w:uiPriority="67" w:unhideWhenUsed="0"/>
+    <w:lsdException w:name="Medium Grid 2 Accent 5" w:semiHidden="0" w:uiPriority="68" w:unhideWhenUsed="0"/>
+    <w:lsdException w:name="Medium Grid 3 Accent 5" w:semiHidden="0" w:uiPriority="69" w:unhideWhenUsed="0"/>
+    <w:lsdException w:name="Dark List Accent 5" w:semiHidden="0" w:uiPriority="70" w:unhideWhenUsed="0"/>
+    <w:lsdException w:name="Colorful Shading Accent 5" w:semiHidden="0" w:uiPriority="71" w:unhideWhenUsed="0"/>
+    <w:lsdException w:name="Colorful List Accent 5" w:semiHidden="0" w:uiPriority="72" w:unhideWhenUsed="0"/>
+    <w:lsdException w:name="Colorful Grid Accent 5" w:semiHidden="0" w:uiPriority="73" w:unhideWhenUsed="0"/>
+    <w:lsdException w:name="Light Shading Accent 6" w:semiHidden="0" w:uiPriority="60" w:unhideWhenUsed="0"/>
+    <w:lsdException w:name="Light List Accent 6" w:semiHidden="0" w:uiPriority="61" w:unhideWhenUsed="0"/>
+    <w:lsdException w:name="Light Grid Accent 6" w:semiHidden="0" w:uiPriority="62" w:unhideWhenUsed="0"/>
+    <w:lsdException w:name="Medium Shading 1 Accent 6" w:semiHidden="0" w:uiPriority="63" w:unhideWhenUsed="0"/>
+    <w:lsdException w:name="Medium Shading 2 Accent 6" w:semiHidden="0" w:uiPriority="64" w:unhideWhenUsed="0"/>
+    <w:lsdException w:name="Medium List 1 Accent 6" w:semiHidden="0" w:uiPriority="65" w:unhideWhenUsed="0"/>
+    <w:lsdException w:name="Medium List 2 Accent 6" w:semiHidden="0" w:uiPriority="66" w:unhideWhenUsed="0"/>
+    <w:lsdException w:name="Medium Grid 1 Accent 6" w:semiHidden="0" w:uiPriority="67" w:unhideWhenUsed="0"/>
+    <w:lsdException w:name="Medium Grid 2 Accent 6" w:semiHidden="0" w:uiPriority="68" w:unhideWhenUsed="0"/>
+    <w:lsdException w:name="Medium Grid 3 Accent 6" w:semiHidden="0" w:uiPriority="69" w:unhideWhenUsed="0"/>
+    <w:lsdException w:name="Dark List Accent 6" w:semiHidden="0" w:uiPriority="70" w:unhideWhenUsed="0"/>
+    <w:lsdException w:name="Colorful Shading Accent 6" w:semiHidden="0" w:uiPriority="71" w:unhideWhenUsed="0"/>
+    <w:lsdException w:name="Colorful List Accent 6" w:semiHidden="0" w:uiPriority="72" w:unhideWhenUsed="0"/>
+    <w:lsdException w:name="Colorful Grid Accent 6" w:semiHidden="0" w:uiPriority="73" w:unhideWhenUsed="0"/>
+    <w:lsdException w:name="Subtle Emphasis" w:semiHidden="0" w:uiPriority="19" w:unhideWhenUsed="0" w:qFormat="1"/>
+    <w:lsdException w:name="Intense Emphasis" w:semiHidden="0" w:uiPriority="21" w:unhideWhenUsed="0" w:qFormat="1"/>
+    <w:lsdException w:name="Subtle Reference" w:semiHidden="0" w:uiPriority="31" w:unhideWhenUsed="0" w:qFormat="1"/>
+    <w:lsdException w:name="Intense Reference" w:semiHidden="0" w:uiPriority="32" w:unhideWhenUsed="0" w:qFormat="1"/>
+    <w:lsdException w:name="Book Title" w:semiHidden="0" w:uiPriority="33" w:unhideWhenUsed="0" w:qFormat="1"/>
+    <w:lsdException w:name="Bibliography" w:uiPriority="37"/>
+    <w:lsdException w:name="TOC Heading" w:uiPriority="39" w:qFormat="1"/>
   </w:latentStyles>
   <w:style w:type="paragraph" w:default="1" w:styleId="a">
     <w:name w:val="Normal"/>
@@ -6907,6 +9634,526 @@
       <w:spacing w:after="100"/>
       <w:ind w:left="440"/>
     </w:pPr>
+  </w:style>
+  <w:style w:type="paragraph" w:styleId="a9">
+    <w:name w:val="endnote text"/>
+    <w:basedOn w:val="a"/>
+    <w:link w:val="aa"/>
+    <w:uiPriority w:val="99"/>
+    <w:semiHidden/>
+    <w:unhideWhenUsed/>
+    <w:rsid w:val="007B0A71"/>
+    <w:pPr>
+      <w:spacing w:after="0" w:line="240" w:lineRule="auto"/>
+    </w:pPr>
+    <w:rPr>
+      <w:sz w:val="20"/>
+      <w:szCs w:val="20"/>
+    </w:rPr>
+  </w:style>
+  <w:style w:type="character" w:customStyle="1" w:styleId="aa">
+    <w:name w:val="Текст концевой сноски Знак"/>
+    <w:basedOn w:val="a0"/>
+    <w:link w:val="a9"/>
+    <w:uiPriority w:val="99"/>
+    <w:semiHidden/>
+    <w:rsid w:val="007B0A71"/>
+    <w:rPr>
+      <w:sz w:val="20"/>
+      <w:szCs w:val="20"/>
+    </w:rPr>
+  </w:style>
+  <w:style w:type="character" w:styleId="ab">
+    <w:name w:val="endnote reference"/>
+    <w:basedOn w:val="a0"/>
+    <w:uiPriority w:val="99"/>
+    <w:semiHidden/>
+    <w:unhideWhenUsed/>
+    <w:rsid w:val="007B0A71"/>
+    <w:rPr>
+      <w:vertAlign w:val="superscript"/>
+    </w:rPr>
+  </w:style>
+  <w:style w:type="character" w:styleId="ac">
+    <w:name w:val="FollowedHyperlink"/>
+    <w:basedOn w:val="a0"/>
+    <w:uiPriority w:val="99"/>
+    <w:semiHidden/>
+    <w:unhideWhenUsed/>
+    <w:rsid w:val="00A830E3"/>
+    <w:rPr>
+      <w:color w:val="954F72" w:themeColor="followedHyperlink"/>
+      <w:u w:val="single"/>
+    </w:rPr>
+  </w:style>
+</w:styles>
+</file>
+
+<file path=word/stylesWithEffects.xml><?xml version="1.0" encoding="utf-8"?>
+<w:styles xmlns:wpc="http://schemas.microsoft.com/office/word/2010/wordprocessingCanvas" xmlns:mc="http://schemas.openxmlformats.org/markup-compatibility/2006" xmlns:o="urn:schemas-microsoft-com:office:office" xmlns:r="http://schemas.openxmlformats.org/officeDocument/2006/relationships" xmlns:m="http://schemas.openxmlformats.org/officeDocument/2006/math" xmlns:v="urn:schemas-microsoft-com:vml" xmlns:wp14="http://schemas.microsoft.com/office/word/2010/wordprocessingDrawing" xmlns:wp="http://schemas.openxmlformats.org/drawingml/2006/wordprocessingDrawing" xmlns:w10="urn:schemas-microsoft-com:office:word" xmlns:w="http://schemas.openxmlformats.org/wordprocessingml/2006/main" xmlns:w14="http://schemas.microsoft.com/office/word/2010/wordml" xmlns:wpg="http://schemas.microsoft.com/office/word/2010/wordprocessingGroup" xmlns:wpi="http://schemas.microsoft.com/office/word/2010/wordprocessingInk" xmlns:wne="http://schemas.microsoft.com/office/word/2006/wordml" xmlns:wps="http://schemas.microsoft.com/office/word/2010/wordprocessingShape" mc:Ignorable="w14 wp14">
+  <w:docDefaults>
+    <w:rPrDefault>
+      <w:rPr>
+        <w:rFonts w:asciiTheme="minorHAnsi" w:eastAsiaTheme="minorHAnsi" w:hAnsiTheme="minorHAnsi" w:cstheme="minorBidi"/>
+        <w:kern w:val="2"/>
+        <w:sz w:val="22"/>
+        <w:szCs w:val="22"/>
+        <w:lang w:val="ru-RU" w:eastAsia="en-US" w:bidi="ar-SA"/>
+        <w14:ligatures w14:val="standardContextual"/>
+      </w:rPr>
+    </w:rPrDefault>
+    <w:pPrDefault>
+      <w:pPr>
+        <w:spacing w:after="160" w:line="360" w:lineRule="auto"/>
+      </w:pPr>
+    </w:pPrDefault>
+  </w:docDefaults>
+  <w:latentStyles w:defLockedState="0" w:defUIPriority="99" w:defSemiHidden="1" w:defUnhideWhenUsed="1" w:defQFormat="0" w:count="267">
+    <w:lsdException w:name="Normal" w:semiHidden="0" w:uiPriority="0" w:unhideWhenUsed="0" w:qFormat="1"/>
+    <w:lsdException w:name="heading 1" w:semiHidden="0" w:uiPriority="9" w:unhideWhenUsed="0" w:qFormat="1"/>
+    <w:lsdException w:name="heading 2" w:uiPriority="9" w:qFormat="1"/>
+    <w:lsdException w:name="heading 3" w:uiPriority="9" w:qFormat="1"/>
+    <w:lsdException w:name="heading 4" w:uiPriority="9" w:qFormat="1"/>
+    <w:lsdException w:name="heading 5" w:uiPriority="9" w:qFormat="1"/>
+    <w:lsdException w:name="heading 6" w:uiPriority="9" w:qFormat="1"/>
+    <w:lsdException w:name="heading 7" w:uiPriority="9" w:qFormat="1"/>
+    <w:lsdException w:name="heading 8" w:uiPriority="9" w:qFormat="1"/>
+    <w:lsdException w:name="heading 9" w:uiPriority="9" w:qFormat="1"/>
+    <w:lsdException w:name="toc 1" w:uiPriority="39"/>
+    <w:lsdException w:name="toc 2" w:uiPriority="39"/>
+    <w:lsdException w:name="toc 3" w:uiPriority="39"/>
+    <w:lsdException w:name="toc 4" w:uiPriority="39"/>
+    <w:lsdException w:name="toc 5" w:uiPriority="39"/>
+    <w:lsdException w:name="toc 6" w:uiPriority="39"/>
+    <w:lsdException w:name="toc 7" w:uiPriority="39"/>
+    <w:lsdException w:name="toc 8" w:uiPriority="39"/>
+    <w:lsdException w:name="toc 9" w:uiPriority="39"/>
+    <w:lsdException w:name="caption" w:uiPriority="35" w:qFormat="1"/>
+    <w:lsdException w:name="Title" w:semiHidden="0" w:uiPriority="10" w:unhideWhenUsed="0" w:qFormat="1"/>
+    <w:lsdException w:name="Default Paragraph Font" w:uiPriority="1"/>
+    <w:lsdException w:name="Subtitle" w:semiHidden="0" w:uiPriority="11" w:unhideWhenUsed="0" w:qFormat="1"/>
+    <w:lsdException w:name="Strong" w:semiHidden="0" w:uiPriority="22" w:unhideWhenUsed="0" w:qFormat="1"/>
+    <w:lsdException w:name="Emphasis" w:semiHidden="0" w:uiPriority="20" w:unhideWhenUsed="0" w:qFormat="1"/>
+    <w:lsdException w:name="Table Grid" w:semiHidden="0" w:uiPriority="39" w:unhideWhenUsed="0"/>
+    <w:lsdException w:name="Placeholder Text" w:unhideWhenUsed="0"/>
+    <w:lsdException w:name="No Spacing" w:semiHidden="0" w:uiPriority="1" w:unhideWhenUsed="0" w:qFormat="1"/>
+    <w:lsdException w:name="Light Shading" w:semiHidden="0" w:uiPriority="60" w:unhideWhenUsed="0"/>
+    <w:lsdException w:name="Light List" w:semiHidden="0" w:uiPriority="61" w:unhideWhenUsed="0"/>
+    <w:lsdException w:name="Light Grid" w:semiHidden="0" w:uiPriority="62" w:unhideWhenUsed="0"/>
+    <w:lsdException w:name="Medium Shading 1" w:semiHidden="0" w:uiPriority="63" w:unhideWhenUsed="0"/>
+    <w:lsdException w:name="Medium Shading 2" w:semiHidden="0" w:uiPriority="64" w:unhideWhenUsed="0"/>
+    <w:lsdException w:name="Medium List 1" w:semiHidden="0" w:uiPriority="65" w:unhideWhenUsed="0"/>
+    <w:lsdException w:name="Medium List 2" w:semiHidden="0" w:uiPriority="66" w:unhideWhenUsed="0"/>
+    <w:lsdException w:name="Medium Grid 1" w:semiHidden="0" w:uiPriority="67" w:unhideWhenUsed="0"/>
+    <w:lsdException w:name="Medium Grid 2" w:semiHidden="0" w:uiPriority="68" w:unhideWhenUsed="0"/>
+    <w:lsdException w:name="Medium Grid 3" w:semiHidden="0" w:uiPriority="69" w:unhideWhenUsed="0"/>
+    <w:lsdException w:name="Dark List" w:semiHidden="0" w:uiPriority="70" w:unhideWhenUsed="0"/>
+    <w:lsdException w:name="Colorful Shading" w:semiHidden="0" w:uiPriority="71" w:unhideWhenUsed="0"/>
+    <w:lsdException w:name="Colorful List" w:semiHidden="0" w:uiPriority="72" w:unhideWhenUsed="0"/>
+    <w:lsdException w:name="Colorful Grid" w:semiHidden="0" w:uiPriority="73" w:unhideWhenUsed="0"/>
+    <w:lsdException w:name="Light Shading Accent 1" w:semiHidden="0" w:uiPriority="60" w:unhideWhenUsed="0"/>
+    <w:lsdException w:name="Light List Accent 1" w:semiHidden="0" w:uiPriority="61" w:unhideWhenUsed="0"/>
+    <w:lsdException w:name="Light Grid Accent 1" w:semiHidden="0" w:uiPriority="62" w:unhideWhenUsed="0"/>
+    <w:lsdException w:name="Medium Shading 1 Accent 1" w:semiHidden="0" w:uiPriority="63" w:unhideWhenUsed="0"/>
+    <w:lsdException w:name="Medium Shading 2 Accent 1" w:semiHidden="0" w:uiPriority="64" w:unhideWhenUsed="0"/>
+    <w:lsdException w:name="Medium List 1 Accent 1" w:semiHidden="0" w:uiPriority="65" w:unhideWhenUsed="0"/>
+    <w:lsdException w:name="Revision" w:unhideWhenUsed="0"/>
+    <w:lsdException w:name="List Paragraph" w:semiHidden="0" w:uiPriority="34" w:unhideWhenUsed="0" w:qFormat="1"/>
+    <w:lsdException w:name="Quote" w:semiHidden="0" w:uiPriority="29" w:unhideWhenUsed="0" w:qFormat="1"/>
+    <w:lsdException w:name="Intense Quote" w:semiHidden="0" w:uiPriority="30" w:unhideWhenUsed="0" w:qFormat="1"/>
+    <w:lsdException w:name="Medium List 2 Accent 1" w:semiHidden="0" w:uiPriority="66" w:unhideWhenUsed="0"/>
+    <w:lsdException w:name="Medium Grid 1 Accent 1" w:semiHidden="0" w:uiPriority="67" w:unhideWhenUsed="0"/>
+    <w:lsdException w:name="Medium Grid 2 Accent 1" w:semiHidden="0" w:uiPriority="68" w:unhideWhenUsed="0"/>
+    <w:lsdException w:name="Medium Grid 3 Accent 1" w:semiHidden="0" w:uiPriority="69" w:unhideWhenUsed="0"/>
+    <w:lsdException w:name="Dark List Accent 1" w:semiHidden="0" w:uiPriority="70" w:unhideWhenUsed="0"/>
+    <w:lsdException w:name="Colorful Shading Accent 1" w:semiHidden="0" w:uiPriority="71" w:unhideWhenUsed="0"/>
+    <w:lsdException w:name="Colorful List Accent 1" w:semiHidden="0" w:uiPriority="72" w:unhideWhenUsed="0"/>
+    <w:lsdException w:name="Colorful Grid Accent 1" w:semiHidden="0" w:uiPriority="73" w:unhideWhenUsed="0"/>
+    <w:lsdException w:name="Light Shading Accent 2" w:semiHidden="0" w:uiPriority="60" w:unhideWhenUsed="0"/>
+    <w:lsdException w:name="Light List Accent 2" w:semiHidden="0" w:uiPriority="61" w:unhideWhenUsed="0"/>
+    <w:lsdException w:name="Light Grid Accent 2" w:semiHidden="0" w:uiPriority="62" w:unhideWhenUsed="0"/>
+    <w:lsdException w:name="Medium Shading 1 Accent 2" w:semiHidden="0" w:uiPriority="63" w:unhideWhenUsed="0"/>
+    <w:lsdException w:name="Medium Shading 2 Accent 2" w:semiHidden="0" w:uiPriority="64" w:unhideWhenUsed="0"/>
+    <w:lsdException w:name="Medium List 1 Accent 2" w:semiHidden="0" w:uiPriority="65" w:unhideWhenUsed="0"/>
+    <w:lsdException w:name="Medium List 2 Accent 2" w:semiHidden="0" w:uiPriority="66" w:unhideWhenUsed="0"/>
+    <w:lsdException w:name="Medium Grid 1 Accent 2" w:semiHidden="0" w:uiPriority="67" w:unhideWhenUsed="0"/>
+    <w:lsdException w:name="Medium Grid 2 Accent 2" w:semiHidden="0" w:uiPriority="68" w:unhideWhenUsed="0"/>
+    <w:lsdException w:name="Medium Grid 3 Accent 2" w:semiHidden="0" w:uiPriority="69" w:unhideWhenUsed="0"/>
+    <w:lsdException w:name="Dark List Accent 2" w:semiHidden="0" w:uiPriority="70" w:unhideWhenUsed="0"/>
+    <w:lsdException w:name="Colorful Shading Accent 2" w:semiHidden="0" w:uiPriority="71" w:unhideWhenUsed="0"/>
+    <w:lsdException w:name="Colorful List Accent 2" w:semiHidden="0" w:uiPriority="72" w:unhideWhenUsed="0"/>
+    <w:lsdException w:name="Colorful Grid Accent 2" w:semiHidden="0" w:uiPriority="73" w:unhideWhenUsed="0"/>
+    <w:lsdException w:name="Light Shading Accent 3" w:semiHidden="0" w:uiPriority="60" w:unhideWhenUsed="0"/>
+    <w:lsdException w:name="Light List Accent 3" w:semiHidden="0" w:uiPriority="61" w:unhideWhenUsed="0"/>
+    <w:lsdException w:name="Light Grid Accent 3" w:semiHidden="0" w:uiPriority="62" w:unhideWhenUsed="0"/>
+    <w:lsdException w:name="Medium Shading 1 Accent 3" w:semiHidden="0" w:uiPriority="63" w:unhideWhenUsed="0"/>
+    <w:lsdException w:name="Medium Shading 2 Accent 3" w:semiHidden="0" w:uiPriority="64" w:unhideWhenUsed="0"/>
+    <w:lsdException w:name="Medium List 1 Accent 3" w:semiHidden="0" w:uiPriority="65" w:unhideWhenUsed="0"/>
+    <w:lsdException w:name="Medium List 2 Accent 3" w:semiHidden="0" w:uiPriority="66" w:unhideWhenUsed="0"/>
+    <w:lsdException w:name="Medium Grid 1 Accent 3" w:semiHidden="0" w:uiPriority="67" w:unhideWhenUsed="0"/>
+    <w:lsdException w:name="Medium Grid 2 Accent 3" w:semiHidden="0" w:uiPriority="68" w:unhideWhenUsed="0"/>
+    <w:lsdException w:name="Medium Grid 3 Accent 3" w:semiHidden="0" w:uiPriority="69" w:unhideWhenUsed="0"/>
+    <w:lsdException w:name="Dark List Accent 3" w:semiHidden="0" w:uiPriority="70" w:unhideWhenUsed="0"/>
+    <w:lsdException w:name="Colorful Shading Accent 3" w:semiHidden="0" w:uiPriority="71" w:unhideWhenUsed="0"/>
+    <w:lsdException w:name="Colorful List Accent 3" w:semiHidden="0" w:uiPriority="72" w:unhideWhenUsed="0"/>
+    <w:lsdException w:name="Colorful Grid Accent 3" w:semiHidden="0" w:uiPriority="73" w:unhideWhenUsed="0"/>
+    <w:lsdException w:name="Light Shading Accent 4" w:semiHidden="0" w:uiPriority="60" w:unhideWhenUsed="0"/>
+    <w:lsdException w:name="Light List Accent 4" w:semiHidden="0" w:uiPriority="61" w:unhideWhenUsed="0"/>
+    <w:lsdException w:name="Light Grid Accent 4" w:semiHidden="0" w:uiPriority="62" w:unhideWhenUsed="0"/>
+    <w:lsdException w:name="Medium Shading 1 Accent 4" w:semiHidden="0" w:uiPriority="63" w:unhideWhenUsed="0"/>
+    <w:lsdException w:name="Medium Shading 2 Accent 4" w:semiHidden="0" w:uiPriority="64" w:unhideWhenUsed="0"/>
+    <w:lsdException w:name="Medium List 1 Accent 4" w:semiHidden="0" w:uiPriority="65" w:unhideWhenUsed="0"/>
+    <w:lsdException w:name="Medium List 2 Accent 4" w:semiHidden="0" w:uiPriority="66" w:unhideWhenUsed="0"/>
+    <w:lsdException w:name="Medium Grid 1 Accent 4" w:semiHidden="0" w:uiPriority="67" w:unhideWhenUsed="0"/>
+    <w:lsdException w:name="Medium Grid 2 Accent 4" w:semiHidden="0" w:uiPriority="68" w:unhideWhenUsed="0"/>
+    <w:lsdException w:name="Medium Grid 3 Accent 4" w:semiHidden="0" w:uiPriority="69" w:unhideWhenUsed="0"/>
+    <w:lsdException w:name="Dark List Accent 4" w:semiHidden="0" w:uiPriority="70" w:unhideWhenUsed="0"/>
+    <w:lsdException w:name="Colorful Shading Accent 4" w:semiHidden="0" w:uiPriority="71" w:unhideWhenUsed="0"/>
+    <w:lsdException w:name="Colorful List Accent 4" w:semiHidden="0" w:uiPriority="72" w:unhideWhenUsed="0"/>
+    <w:lsdException w:name="Colorful Grid Accent 4" w:semiHidden="0" w:uiPriority="73" w:unhideWhenUsed="0"/>
+    <w:lsdException w:name="Light Shading Accent 5" w:semiHidden="0" w:uiPriority="60" w:unhideWhenUsed="0"/>
+    <w:lsdException w:name="Light List Accent 5" w:semiHidden="0" w:uiPriority="61" w:unhideWhenUsed="0"/>
+    <w:lsdException w:name="Light Grid Accent 5" w:semiHidden="0" w:uiPriority="62" w:unhideWhenUsed="0"/>
+    <w:lsdException w:name="Medium Shading 1 Accent 5" w:semiHidden="0" w:uiPriority="63" w:unhideWhenUsed="0"/>
+    <w:lsdException w:name="Medium Shading 2 Accent 5" w:semiHidden="0" w:uiPriority="64" w:unhideWhenUsed="0"/>
+    <w:lsdException w:name="Medium List 1 Accent 5" w:semiHidden="0" w:uiPriority="65" w:unhideWhenUsed="0"/>
+    <w:lsdException w:name="Medium List 2 Accent 5" w:semiHidden="0" w:uiPriority="66" w:unhideWhenUsed="0"/>
+    <w:lsdException w:name="Medium Grid 1 Accent 5" w:semiHidden="0" w:uiPriority="67" w:unhideWhenUsed="0"/>
+    <w:lsdException w:name="Medium Grid 2 Accent 5" w:semiHidden="0" w:uiPriority="68" w:unhideWhenUsed="0"/>
+    <w:lsdException w:name="Medium Grid 3 Accent 5" w:semiHidden="0" w:uiPriority="69" w:unhideWhenUsed="0"/>
+    <w:lsdException w:name="Dark List Accent 5" w:semiHidden="0" w:uiPriority="70" w:unhideWhenUsed="0"/>
+    <w:lsdException w:name="Colorful Shading Accent 5" w:semiHidden="0" w:uiPriority="71" w:unhideWhenUsed="0"/>
+    <w:lsdException w:name="Colorful List Accent 5" w:semiHidden="0" w:uiPriority="72" w:unhideWhenUsed="0"/>
+    <w:lsdException w:name="Colorful Grid Accent 5" w:semiHidden="0" w:uiPriority="73" w:unhideWhenUsed="0"/>
+    <w:lsdException w:name="Light Shading Accent 6" w:semiHidden="0" w:uiPriority="60" w:unhideWhenUsed="0"/>
+    <w:lsdException w:name="Light List Accent 6" w:semiHidden="0" w:uiPriority="61" w:unhideWhenUsed="0"/>
+    <w:lsdException w:name="Light Grid Accent 6" w:semiHidden="0" w:uiPriority="62" w:unhideWhenUsed="0"/>
+    <w:lsdException w:name="Medium Shading 1 Accent 6" w:semiHidden="0" w:uiPriority="63" w:unhideWhenUsed="0"/>
+    <w:lsdException w:name="Medium Shading 2 Accent 6" w:semiHidden="0" w:uiPriority="64" w:unhideWhenUsed="0"/>
+    <w:lsdException w:name="Medium List 1 Accent 6" w:semiHidden="0" w:uiPriority="65" w:unhideWhenUsed="0"/>
+    <w:lsdException w:name="Medium List 2 Accent 6" w:semiHidden="0" w:uiPriority="66" w:unhideWhenUsed="0"/>
+    <w:lsdException w:name="Medium Grid 1 Accent 6" w:semiHidden="0" w:uiPriority="67" w:unhideWhenUsed="0"/>
+    <w:lsdException w:name="Medium Grid 2 Accent 6" w:semiHidden="0" w:uiPriority="68" w:unhideWhenUsed="0"/>
+    <w:lsdException w:name="Medium Grid 3 Accent 6" w:semiHidden="0" w:uiPriority="69" w:unhideWhenUsed="0"/>
+    <w:lsdException w:name="Dark List Accent 6" w:semiHidden="0" w:uiPriority="70" w:unhideWhenUsed="0"/>
+    <w:lsdException w:name="Colorful Shading Accent 6" w:semiHidden="0" w:uiPriority="71" w:unhideWhenUsed="0"/>
+    <w:lsdException w:name="Colorful List Accent 6" w:semiHidden="0" w:uiPriority="72" w:unhideWhenUsed="0"/>
+    <w:lsdException w:name="Colorful Grid Accent 6" w:semiHidden="0" w:uiPriority="73" w:unhideWhenUsed="0"/>
+    <w:lsdException w:name="Subtle Emphasis" w:semiHidden="0" w:uiPriority="19" w:unhideWhenUsed="0" w:qFormat="1"/>
+    <w:lsdException w:name="Intense Emphasis" w:semiHidden="0" w:uiPriority="21" w:unhideWhenUsed="0" w:qFormat="1"/>
+    <w:lsdException w:name="Subtle Reference" w:semiHidden="0" w:uiPriority="31" w:unhideWhenUsed="0" w:qFormat="1"/>
+    <w:lsdException w:name="Intense Reference" w:semiHidden="0" w:uiPriority="32" w:unhideWhenUsed="0" w:qFormat="1"/>
+    <w:lsdException w:name="Book Title" w:semiHidden="0" w:uiPriority="33" w:unhideWhenUsed="0" w:qFormat="1"/>
+    <w:lsdException w:name="Bibliography" w:uiPriority="37"/>
+    <w:lsdException w:name="TOC Heading" w:uiPriority="39" w:qFormat="1"/>
+  </w:latentStyles>
+  <w:style w:type="paragraph" w:default="1" w:styleId="a">
+    <w:name w:val="Normal"/>
+    <w:qFormat/>
+    <w:rsid w:val="007A62BF"/>
+  </w:style>
+  <w:style w:type="paragraph" w:styleId="1">
+    <w:name w:val="heading 1"/>
+    <w:basedOn w:val="a"/>
+    <w:next w:val="a"/>
+    <w:link w:val="10"/>
+    <w:uiPriority w:val="9"/>
+    <w:qFormat/>
+    <w:rsid w:val="00891160"/>
+    <w:pPr>
+      <w:keepNext/>
+      <w:keepLines/>
+      <w:spacing w:before="240" w:after="0"/>
+      <w:outlineLvl w:val="0"/>
+    </w:pPr>
+    <w:rPr>
+      <w:rFonts w:asciiTheme="majorHAnsi" w:eastAsiaTheme="majorEastAsia" w:hAnsiTheme="majorHAnsi" w:cstheme="majorBidi"/>
+      <w:color w:val="2F5496" w:themeColor="accent1" w:themeShade="BF"/>
+      <w:sz w:val="32"/>
+      <w:szCs w:val="32"/>
+    </w:rPr>
+  </w:style>
+  <w:style w:type="paragraph" w:styleId="2">
+    <w:name w:val="heading 2"/>
+    <w:basedOn w:val="a"/>
+    <w:next w:val="a"/>
+    <w:link w:val="20"/>
+    <w:uiPriority w:val="9"/>
+    <w:unhideWhenUsed/>
+    <w:qFormat/>
+    <w:rsid w:val="0003373E"/>
+    <w:pPr>
+      <w:keepNext/>
+      <w:keepLines/>
+      <w:spacing w:before="200" w:after="0"/>
+      <w:outlineLvl w:val="1"/>
+    </w:pPr>
+    <w:rPr>
+      <w:rFonts w:asciiTheme="majorHAnsi" w:eastAsiaTheme="majorEastAsia" w:hAnsiTheme="majorHAnsi" w:cstheme="majorBidi"/>
+      <w:b/>
+      <w:bCs/>
+      <w:color w:val="4472C4" w:themeColor="accent1"/>
+      <w:sz w:val="26"/>
+      <w:szCs w:val="26"/>
+    </w:rPr>
+  </w:style>
+  <w:style w:type="paragraph" w:styleId="3">
+    <w:name w:val="heading 3"/>
+    <w:basedOn w:val="a"/>
+    <w:next w:val="a"/>
+    <w:link w:val="30"/>
+    <w:uiPriority w:val="9"/>
+    <w:unhideWhenUsed/>
+    <w:qFormat/>
+    <w:rsid w:val="008E1E5E"/>
+    <w:pPr>
+      <w:keepNext/>
+      <w:keepLines/>
+      <w:spacing w:before="40" w:after="0"/>
+      <w:outlineLvl w:val="2"/>
+    </w:pPr>
+    <w:rPr>
+      <w:rFonts w:asciiTheme="majorHAnsi" w:eastAsiaTheme="majorEastAsia" w:hAnsiTheme="majorHAnsi" w:cstheme="majorBidi"/>
+      <w:color w:val="1F3763" w:themeColor="accent1" w:themeShade="7F"/>
+      <w:sz w:val="24"/>
+      <w:szCs w:val="24"/>
+    </w:rPr>
+  </w:style>
+  <w:style w:type="character" w:default="1" w:styleId="a0">
+    <w:name w:val="Default Paragraph Font"/>
+    <w:uiPriority w:val="1"/>
+    <w:semiHidden/>
+    <w:unhideWhenUsed/>
+  </w:style>
+  <w:style w:type="table" w:default="1" w:styleId="a1">
+    <w:name w:val="Normal Table"/>
+    <w:uiPriority w:val="99"/>
+    <w:semiHidden/>
+    <w:unhideWhenUsed/>
+    <w:tblPr>
+      <w:tblInd w:w="0" w:type="dxa"/>
+      <w:tblCellMar>
+        <w:top w:w="0" w:type="dxa"/>
+        <w:left w:w="108" w:type="dxa"/>
+        <w:bottom w:w="0" w:type="dxa"/>
+        <w:right w:w="108" w:type="dxa"/>
+      </w:tblCellMar>
+    </w:tblPr>
+  </w:style>
+  <w:style w:type="numbering" w:default="1" w:styleId="a2">
+    <w:name w:val="No List"/>
+    <w:uiPriority w:val="99"/>
+    <w:semiHidden/>
+    <w:unhideWhenUsed/>
+  </w:style>
+  <w:style w:type="character" w:customStyle="1" w:styleId="10">
+    <w:name w:val="Заголовок 1 Знак"/>
+    <w:basedOn w:val="a0"/>
+    <w:link w:val="1"/>
+    <w:uiPriority w:val="9"/>
+    <w:rsid w:val="00891160"/>
+    <w:rPr>
+      <w:rFonts w:asciiTheme="majorHAnsi" w:eastAsiaTheme="majorEastAsia" w:hAnsiTheme="majorHAnsi" w:cstheme="majorBidi"/>
+      <w:color w:val="2F5496" w:themeColor="accent1" w:themeShade="BF"/>
+      <w:sz w:val="32"/>
+      <w:szCs w:val="32"/>
+    </w:rPr>
+  </w:style>
+  <w:style w:type="paragraph" w:styleId="a3">
+    <w:name w:val="TOC Heading"/>
+    <w:basedOn w:val="1"/>
+    <w:next w:val="a"/>
+    <w:uiPriority w:val="39"/>
+    <w:unhideWhenUsed/>
+    <w:qFormat/>
+    <w:rsid w:val="00891160"/>
+    <w:pPr>
+      <w:spacing w:line="259" w:lineRule="auto"/>
+      <w:outlineLvl w:val="9"/>
+    </w:pPr>
+    <w:rPr>
+      <w:kern w:val="0"/>
+      <w:lang w:eastAsia="ru-RU"/>
+      <w14:ligatures w14:val="none"/>
+    </w:rPr>
+  </w:style>
+  <w:style w:type="paragraph" w:styleId="a4">
+    <w:name w:val="List Paragraph"/>
+    <w:basedOn w:val="a"/>
+    <w:uiPriority w:val="34"/>
+    <w:qFormat/>
+    <w:rsid w:val="00891160"/>
+    <w:pPr>
+      <w:ind w:left="720"/>
+      <w:contextualSpacing/>
+    </w:pPr>
+  </w:style>
+  <w:style w:type="paragraph" w:styleId="11">
+    <w:name w:val="toc 1"/>
+    <w:basedOn w:val="a"/>
+    <w:next w:val="a"/>
+    <w:autoRedefine/>
+    <w:uiPriority w:val="39"/>
+    <w:unhideWhenUsed/>
+    <w:rsid w:val="00891160"/>
+    <w:pPr>
+      <w:spacing w:after="100"/>
+    </w:pPr>
+  </w:style>
+  <w:style w:type="character" w:styleId="a5">
+    <w:name w:val="Hyperlink"/>
+    <w:basedOn w:val="a0"/>
+    <w:uiPriority w:val="99"/>
+    <w:unhideWhenUsed/>
+    <w:rsid w:val="00891160"/>
+    <w:rPr>
+      <w:color w:val="0563C1" w:themeColor="hyperlink"/>
+      <w:u w:val="single"/>
+    </w:rPr>
+  </w:style>
+  <w:style w:type="paragraph" w:styleId="a6">
+    <w:name w:val="Balloon Text"/>
+    <w:basedOn w:val="a"/>
+    <w:link w:val="a7"/>
+    <w:uiPriority w:val="99"/>
+    <w:semiHidden/>
+    <w:unhideWhenUsed/>
+    <w:rsid w:val="00A8306B"/>
+    <w:pPr>
+      <w:spacing w:after="0" w:line="240" w:lineRule="auto"/>
+    </w:pPr>
+    <w:rPr>
+      <w:rFonts w:ascii="Tahoma" w:hAnsi="Tahoma" w:cs="Tahoma"/>
+      <w:sz w:val="16"/>
+      <w:szCs w:val="16"/>
+    </w:rPr>
+  </w:style>
+  <w:style w:type="character" w:customStyle="1" w:styleId="a7">
+    <w:name w:val="Текст выноски Знак"/>
+    <w:basedOn w:val="a0"/>
+    <w:link w:val="a6"/>
+    <w:uiPriority w:val="99"/>
+    <w:semiHidden/>
+    <w:rsid w:val="00A8306B"/>
+    <w:rPr>
+      <w:rFonts w:ascii="Tahoma" w:hAnsi="Tahoma" w:cs="Tahoma"/>
+      <w:sz w:val="16"/>
+      <w:szCs w:val="16"/>
+    </w:rPr>
+  </w:style>
+  <w:style w:type="paragraph" w:styleId="a8">
+    <w:name w:val="No Spacing"/>
+    <w:uiPriority w:val="1"/>
+    <w:qFormat/>
+    <w:rsid w:val="00211A81"/>
+    <w:pPr>
+      <w:spacing w:after="0" w:line="240" w:lineRule="auto"/>
+    </w:pPr>
+  </w:style>
+  <w:style w:type="character" w:customStyle="1" w:styleId="20">
+    <w:name w:val="Заголовок 2 Знак"/>
+    <w:basedOn w:val="a0"/>
+    <w:link w:val="2"/>
+    <w:uiPriority w:val="9"/>
+    <w:rsid w:val="0003373E"/>
+    <w:rPr>
+      <w:rFonts w:asciiTheme="majorHAnsi" w:eastAsiaTheme="majorEastAsia" w:hAnsiTheme="majorHAnsi" w:cstheme="majorBidi"/>
+      <w:b/>
+      <w:bCs/>
+      <w:color w:val="4472C4" w:themeColor="accent1"/>
+      <w:sz w:val="26"/>
+      <w:szCs w:val="26"/>
+    </w:rPr>
+  </w:style>
+  <w:style w:type="paragraph" w:styleId="21">
+    <w:name w:val="toc 2"/>
+    <w:basedOn w:val="a"/>
+    <w:next w:val="a"/>
+    <w:autoRedefine/>
+    <w:uiPriority w:val="39"/>
+    <w:unhideWhenUsed/>
+    <w:rsid w:val="0003373E"/>
+    <w:pPr>
+      <w:spacing w:after="100"/>
+      <w:ind w:left="220"/>
+    </w:pPr>
+  </w:style>
+  <w:style w:type="character" w:customStyle="1" w:styleId="30">
+    <w:name w:val="Заголовок 3 Знак"/>
+    <w:basedOn w:val="a0"/>
+    <w:link w:val="3"/>
+    <w:uiPriority w:val="9"/>
+    <w:rsid w:val="008E1E5E"/>
+    <w:rPr>
+      <w:rFonts w:asciiTheme="majorHAnsi" w:eastAsiaTheme="majorEastAsia" w:hAnsiTheme="majorHAnsi" w:cstheme="majorBidi"/>
+      <w:color w:val="1F3763" w:themeColor="accent1" w:themeShade="7F"/>
+      <w:sz w:val="24"/>
+      <w:szCs w:val="24"/>
+    </w:rPr>
+  </w:style>
+  <w:style w:type="paragraph" w:styleId="31">
+    <w:name w:val="toc 3"/>
+    <w:basedOn w:val="a"/>
+    <w:next w:val="a"/>
+    <w:autoRedefine/>
+    <w:uiPriority w:val="39"/>
+    <w:unhideWhenUsed/>
+    <w:rsid w:val="00D941B9"/>
+    <w:pPr>
+      <w:spacing w:after="100"/>
+      <w:ind w:left="440"/>
+    </w:pPr>
+  </w:style>
+  <w:style w:type="paragraph" w:styleId="a9">
+    <w:name w:val="endnote text"/>
+    <w:basedOn w:val="a"/>
+    <w:link w:val="aa"/>
+    <w:uiPriority w:val="99"/>
+    <w:semiHidden/>
+    <w:unhideWhenUsed/>
+    <w:rsid w:val="007B0A71"/>
+    <w:pPr>
+      <w:spacing w:after="0" w:line="240" w:lineRule="auto"/>
+    </w:pPr>
+    <w:rPr>
+      <w:sz w:val="20"/>
+      <w:szCs w:val="20"/>
+    </w:rPr>
+  </w:style>
+  <w:style w:type="character" w:customStyle="1" w:styleId="aa">
+    <w:name w:val="Текст концевой сноски Знак"/>
+    <w:basedOn w:val="a0"/>
+    <w:link w:val="a9"/>
+    <w:uiPriority w:val="99"/>
+    <w:semiHidden/>
+    <w:rsid w:val="007B0A71"/>
+    <w:rPr>
+      <w:sz w:val="20"/>
+      <w:szCs w:val="20"/>
+    </w:rPr>
+  </w:style>
+  <w:style w:type="character" w:styleId="ab">
+    <w:name w:val="endnote reference"/>
+    <w:basedOn w:val="a0"/>
+    <w:uiPriority w:val="99"/>
+    <w:semiHidden/>
+    <w:unhideWhenUsed/>
+    <w:rsid w:val="007B0A71"/>
+    <w:rPr>
+      <w:vertAlign w:val="superscript"/>
+    </w:rPr>
+  </w:style>
+  <w:style w:type="character" w:styleId="ac">
+    <w:name w:val="FollowedHyperlink"/>
+    <w:basedOn w:val="a0"/>
+    <w:uiPriority w:val="99"/>
+    <w:semiHidden/>
+    <w:unhideWhenUsed/>
+    <w:rsid w:val="00A830E3"/>
+    <w:rPr>
+      <w:color w:val="954F72" w:themeColor="followedHyperlink"/>
+      <w:u w:val="single"/>
+    </w:rPr>
   </w:style>
 </w:styles>
 </file>
@@ -7200,7 +10447,7 @@
   <a:extraClrSchemeLst/>
   <a:extLst>
     <a:ext uri="{05A4C25C-085E-4340-85A3-A5531E510DB2}">
-      <thm15:themeFamily xmlns:thm15="http://schemas.microsoft.com/office/thememl/2012/main" name="Office Theme" id="{62F939B6-93AF-4DB8-9C6B-D6C7DFDC589F}" vid="{4A3C46E8-61CC-4603-A589-7422A47A8E4A}"/>
+      <thm15:themeFamily xmlns:thm15="http://schemas.microsoft.com/office/thememl/2012/main" xmlns="" name="Office Theme" id="{62F939B6-93AF-4DB8-9C6B-D6C7DFDC589F}" vid="{4A3C46E8-61CC-4603-A589-7422A47A8E4A}"/>
     </a:ext>
   </a:extLst>
 </a:theme>
@@ -7211,7 +10458,7 @@
 </file>
 
 <file path=customXml/itemProps1.xml><?xml version="1.0" encoding="utf-8"?>
-<ds:datastoreItem xmlns:ds="http://schemas.openxmlformats.org/officeDocument/2006/customXml" ds:itemID="{60442D57-14CE-49B8-9BEE-6119DA0CC41B}">
+<ds:datastoreItem xmlns:ds="http://schemas.openxmlformats.org/officeDocument/2006/customXml" ds:itemID="{2AB4FCC6-DA12-4212-8B63-3B381D6814AE}">
   <ds:schemaRefs>
     <ds:schemaRef ds:uri="http://schemas.openxmlformats.org/officeDocument/2006/bibliography"/>
   </ds:schemaRefs>
